--- a/Implementacion/IMPLEMENTACION DE UN SISTEMA DE GESTION QUE PERMITA CONTROLAR EL MANEJO DE LOS INVENTARIOS.docx
+++ b/Implementacion/IMPLEMENTACION DE UN SISTEMA DE GESTION QUE PERMITA CONTROLAR EL MANEJO DE LOS INVENTARIOS.docx
@@ -1,6 +1,6 @@
 
 <file path=word/document.xml><?xml version="1.0" encoding="utf-8"?>
-<w:document xmlns:wpc="http://schemas.microsoft.com/office/word/2010/wordprocessingCanvas" xmlns:cx="http://schemas.microsoft.com/office/drawing/2014/chartex" xmlns:cx1="http://schemas.microsoft.com/office/drawing/2015/9/8/chartex" xmlns:mc="http://schemas.openxmlformats.org/markup-compatibility/2006" xmlns:o="urn:schemas-microsoft-com:office:office" xmlns:r="http://schemas.openxmlformats.org/officeDocument/2006/relationships" xmlns:m="http://schemas.openxmlformats.org/officeDocument/2006/math" xmlns:v="urn:schemas-microsoft-com:vml" xmlns:wp14="http://schemas.microsoft.com/office/word/2010/wordprocessingDrawing" xmlns:wp="http://schemas.openxmlformats.org/drawingml/2006/wordprocessingDrawing" xmlns:w10="urn:schemas-microsoft-com:office:word" xmlns:w="http://schemas.openxmlformats.org/wordprocessingml/2006/main" xmlns:w14="http://schemas.microsoft.com/office/word/2010/wordml" xmlns:w15="http://schemas.microsoft.com/office/word/2012/wordml" xmlns:w16se="http://schemas.microsoft.com/office/word/2015/wordml/symex" xmlns:wpg="http://schemas.microsoft.com/office/word/2010/wordprocessingGroup" xmlns:wpi="http://schemas.microsoft.com/office/word/2010/wordprocessingInk" xmlns:wne="http://schemas.microsoft.com/office/word/2006/wordml" xmlns:wps="http://schemas.microsoft.com/office/word/2010/wordprocessingShape" mc:Ignorable="w14 w15 w16se wp14">
+<w:document xmlns:wpc="http://schemas.microsoft.com/office/word/2010/wordprocessingCanvas" xmlns:cx="http://schemas.microsoft.com/office/drawing/2014/chartex" xmlns:cx1="http://schemas.microsoft.com/office/drawing/2015/9/8/chartex" xmlns:cx2="http://schemas.microsoft.com/office/drawing/2015/10/21/chartex" xmlns:cx3="http://schemas.microsoft.com/office/drawing/2016/5/9/chartex" xmlns:cx4="http://schemas.microsoft.com/office/drawing/2016/5/10/chartex" xmlns:cx5="http://schemas.microsoft.com/office/drawing/2016/5/11/chartex" xmlns:cx6="http://schemas.microsoft.com/office/drawing/2016/5/12/chartex" xmlns:cx7="http://schemas.microsoft.com/office/drawing/2016/5/13/chartex" xmlns:cx8="http://schemas.microsoft.com/office/drawing/2016/5/14/chartex" xmlns:mc="http://schemas.openxmlformats.org/markup-compatibility/2006" xmlns:aink="http://schemas.microsoft.com/office/drawing/2016/ink" xmlns:am3d="http://schemas.microsoft.com/office/drawing/2017/model3d" xmlns:o="urn:schemas-microsoft-com:office:office" xmlns:r="http://schemas.openxmlformats.org/officeDocument/2006/relationships" xmlns:m="http://schemas.openxmlformats.org/officeDocument/2006/math" xmlns:v="urn:schemas-microsoft-com:vml" xmlns:wp14="http://schemas.microsoft.com/office/word/2010/wordprocessingDrawing" xmlns:wp="http://schemas.openxmlformats.org/drawingml/2006/wordprocessingDrawing" xmlns:w10="urn:schemas-microsoft-com:office:word" xmlns:w="http://schemas.openxmlformats.org/wordprocessingml/2006/main" xmlns:w14="http://schemas.microsoft.com/office/word/2010/wordml" xmlns:w15="http://schemas.microsoft.com/office/word/2012/wordml" xmlns:w16cex="http://schemas.microsoft.com/office/word/2018/wordml/cex" xmlns:w16cid="http://schemas.microsoft.com/office/word/2016/wordml/cid" xmlns:w16="http://schemas.microsoft.com/office/word/2018/wordml" xmlns:w16se="http://schemas.microsoft.com/office/word/2015/wordml/symex" xmlns:wpg="http://schemas.microsoft.com/office/word/2010/wordprocessingGroup" xmlns:wpi="http://schemas.microsoft.com/office/word/2010/wordprocessingInk" xmlns:wne="http://schemas.microsoft.com/office/word/2006/wordml" xmlns:wps="http://schemas.microsoft.com/office/word/2010/wordprocessingShape" mc:Ignorable="w14 w15 w16se w16cid w16 w16cex wp14">
   <w:body>
     <w:p>
       <w:pPr>
@@ -106,6 +106,24 @@
           <w:lang w:val="es-ES_tradnl"/>
         </w:rPr>
         <w:t>COLEGIO I.E.D.</w:t>
+      </w:r>
+    </w:p>
+    <w:p>
+      <w:pPr>
+        <w:jc w:val="center"/>
+        <w:rPr>
+          <w:sz w:val="36"/>
+          <w:szCs w:val="36"/>
+          <w:lang w:val="es-ES_tradnl"/>
+        </w:rPr>
+      </w:pPr>
+      <w:r>
+        <w:rPr>
+          <w:sz w:val="36"/>
+          <w:szCs w:val="36"/>
+          <w:lang w:val="es-ES_tradnl"/>
+        </w:rPr>
+        <w:t>(STRONG INVENTORY)</w:t>
       </w:r>
     </w:p>
     <w:p>
@@ -247,6 +265,14 @@
           <w:lang w:val="es-ES_tradnl"/>
         </w:rPr>
       </w:pPr>
+      <w:r>
+        <w:rPr>
+          <w:sz w:val="28"/>
+          <w:szCs w:val="28"/>
+          <w:lang w:val="es-ES_tradnl"/>
+        </w:rPr>
+        <w:t>Jack Nicolas Ardila Ochoa</w:t>
+      </w:r>
     </w:p>
     <w:p>
       <w:pPr>
@@ -260,6 +286,60 @@
           <w:lang w:val="es-ES_tradnl"/>
         </w:rPr>
       </w:pPr>
+      <w:r>
+        <w:rPr>
+          <w:sz w:val="28"/>
+          <w:szCs w:val="28"/>
+          <w:lang w:val="es-ES_tradnl"/>
+        </w:rPr>
+        <w:t xml:space="preserve">Richard </w:t>
+      </w:r>
+      <w:proofErr w:type="spellStart"/>
+      <w:r>
+        <w:rPr>
+          <w:sz w:val="28"/>
+          <w:szCs w:val="28"/>
+          <w:lang w:val="es-ES_tradnl"/>
+        </w:rPr>
+        <w:t>Stevenony</w:t>
+      </w:r>
+      <w:proofErr w:type="spellEnd"/>
+      <w:r>
+        <w:rPr>
+          <w:sz w:val="28"/>
+          <w:szCs w:val="28"/>
+          <w:lang w:val="es-ES_tradnl"/>
+        </w:rPr>
+        <w:t xml:space="preserve"> </w:t>
+      </w:r>
+      <w:proofErr w:type="spellStart"/>
+      <w:r>
+        <w:rPr>
+          <w:sz w:val="28"/>
+          <w:szCs w:val="28"/>
+          <w:lang w:val="es-ES_tradnl"/>
+        </w:rPr>
+        <w:t>Baborza</w:t>
+      </w:r>
+      <w:proofErr w:type="spellEnd"/>
+      <w:r>
+        <w:rPr>
+          <w:sz w:val="28"/>
+          <w:szCs w:val="28"/>
+          <w:lang w:val="es-ES_tradnl"/>
+        </w:rPr>
+        <w:t xml:space="preserve"> </w:t>
+      </w:r>
+      <w:proofErr w:type="spellStart"/>
+      <w:r>
+        <w:rPr>
+          <w:sz w:val="28"/>
+          <w:szCs w:val="28"/>
+          <w:lang w:val="es-ES_tradnl"/>
+        </w:rPr>
+        <w:t>Volvis</w:t>
+      </w:r>
+      <w:proofErr w:type="spellEnd"/>
     </w:p>
     <w:p>
       <w:pPr>
@@ -1326,7 +1406,23 @@
           <w:sz w:val="24"/>
           <w:szCs w:val="24"/>
         </w:rPr>
-        <w:t xml:space="preserve"> generación de </w:t>
+        <w:t xml:space="preserve"> </w:t>
+      </w:r>
+      <w:r>
+        <w:rPr>
+          <w:rFonts w:ascii="Times New Roman" w:hAnsi="Times New Roman" w:cs="Times New Roman"/>
+          <w:sz w:val="24"/>
+          <w:szCs w:val="24"/>
+        </w:rPr>
+        <w:t>la realización</w:t>
+      </w:r>
+      <w:r>
+        <w:rPr>
+          <w:rFonts w:ascii="Times New Roman" w:hAnsi="Times New Roman" w:cs="Times New Roman"/>
+          <w:sz w:val="24"/>
+          <w:szCs w:val="24"/>
+        </w:rPr>
+        <w:t xml:space="preserve"> de </w:t>
       </w:r>
       <w:r>
         <w:rPr>
@@ -1429,7 +1525,15 @@
           <w:sz w:val="24"/>
           <w:szCs w:val="24"/>
         </w:rPr>
-        <w:t>con los elementos de consumo</w:t>
+        <w:t>de</w:t>
+      </w:r>
+      <w:r>
+        <w:rPr>
+          <w:rFonts w:ascii="Times New Roman" w:hAnsi="Times New Roman" w:cs="Times New Roman"/>
+          <w:sz w:val="24"/>
+          <w:szCs w:val="24"/>
+        </w:rPr>
+        <w:t xml:space="preserve"> los elementos de consumo</w:t>
       </w:r>
       <w:r>
         <w:rPr>
@@ -1493,7 +1597,23 @@
           <w:sz w:val="24"/>
           <w:szCs w:val="24"/>
         </w:rPr>
-        <w:t xml:space="preserve"> para realizar las operaciones que se requieren dentro del almacén y tener la información disponible de una manera eficiente y organizada.</w:t>
+        <w:t xml:space="preserve"> para realizar las operaciones que se requieren dentro del almacén y tener la información disponible de una manera eficiente y organizada</w:t>
+      </w:r>
+      <w:r>
+        <w:rPr>
+          <w:rFonts w:ascii="Times New Roman" w:hAnsi="Times New Roman" w:cs="Times New Roman"/>
+          <w:sz w:val="24"/>
+          <w:szCs w:val="24"/>
+        </w:rPr>
+        <w:t xml:space="preserve"> según el cliente lo requiera</w:t>
+      </w:r>
+      <w:r>
+        <w:rPr>
+          <w:rFonts w:ascii="Times New Roman" w:hAnsi="Times New Roman" w:cs="Times New Roman"/>
+          <w:sz w:val="24"/>
+          <w:szCs w:val="24"/>
+        </w:rPr>
+        <w:t>.</w:t>
       </w:r>
     </w:p>
     <w:p>
@@ -1735,7 +1855,7 @@
           <w:szCs w:val="24"/>
           <w:lang w:val="es-ES_tradnl"/>
         </w:rPr>
-        <w:t xml:space="preserve">Proponer un sistema </w:t>
+        <w:t xml:space="preserve">Realizar un sistema </w:t>
       </w:r>
       <w:r>
         <w:rPr>
@@ -1817,7 +1937,79 @@
           <w:szCs w:val="24"/>
           <w:lang w:val="es-ES_tradnl"/>
         </w:rPr>
-        <w:t>el encargado pueda llevar el registro de las salidas del elemento de consumo a través del aplicativo que le proporcionaremos al colegio.</w:t>
+        <w:t xml:space="preserve">el encargado pueda llevar el registro de las salidas </w:t>
+      </w:r>
+      <w:r>
+        <w:rPr>
+          <w:rFonts w:ascii="Times New Roman" w:hAnsi="Times New Roman" w:cs="Times New Roman"/>
+          <w:sz w:val="24"/>
+          <w:szCs w:val="24"/>
+          <w:lang w:val="es-ES_tradnl"/>
+        </w:rPr>
+        <w:t xml:space="preserve">y de las entradas </w:t>
+      </w:r>
+      <w:r>
+        <w:rPr>
+          <w:rFonts w:ascii="Times New Roman" w:hAnsi="Times New Roman" w:cs="Times New Roman"/>
+          <w:sz w:val="24"/>
+          <w:szCs w:val="24"/>
+          <w:lang w:val="es-ES_tradnl"/>
+        </w:rPr>
+        <w:t>de</w:t>
+      </w:r>
+      <w:r>
+        <w:rPr>
+          <w:rFonts w:ascii="Times New Roman" w:hAnsi="Times New Roman" w:cs="Times New Roman"/>
+          <w:sz w:val="24"/>
+          <w:szCs w:val="24"/>
+          <w:lang w:val="es-ES_tradnl"/>
+        </w:rPr>
+        <w:t xml:space="preserve"> </w:t>
+      </w:r>
+      <w:r>
+        <w:rPr>
+          <w:rFonts w:ascii="Times New Roman" w:hAnsi="Times New Roman" w:cs="Times New Roman"/>
+          <w:sz w:val="24"/>
+          <w:szCs w:val="24"/>
+          <w:lang w:val="es-ES_tradnl"/>
+        </w:rPr>
+        <w:t>l</w:t>
+      </w:r>
+      <w:r>
+        <w:rPr>
+          <w:rFonts w:ascii="Times New Roman" w:hAnsi="Times New Roman" w:cs="Times New Roman"/>
+          <w:sz w:val="24"/>
+          <w:szCs w:val="24"/>
+          <w:lang w:val="es-ES_tradnl"/>
+        </w:rPr>
+        <w:t>os</w:t>
+      </w:r>
+      <w:r>
+        <w:rPr>
+          <w:rFonts w:ascii="Times New Roman" w:hAnsi="Times New Roman" w:cs="Times New Roman"/>
+          <w:sz w:val="24"/>
+          <w:szCs w:val="24"/>
+          <w:lang w:val="es-ES_tradnl"/>
+        </w:rPr>
+        <w:t xml:space="preserve"> elemento</w:t>
+      </w:r>
+      <w:r>
+        <w:rPr>
+          <w:rFonts w:ascii="Times New Roman" w:hAnsi="Times New Roman" w:cs="Times New Roman"/>
+          <w:sz w:val="24"/>
+          <w:szCs w:val="24"/>
+          <w:lang w:val="es-ES_tradnl"/>
+        </w:rPr>
+        <w:t>s</w:t>
+      </w:r>
+      <w:r>
+        <w:rPr>
+          <w:rFonts w:ascii="Times New Roman" w:hAnsi="Times New Roman" w:cs="Times New Roman"/>
+          <w:sz w:val="24"/>
+          <w:szCs w:val="24"/>
+          <w:lang w:val="es-ES_tradnl"/>
+        </w:rPr>
+        <w:t xml:space="preserve"> de consumo a través del aplicativo que le proporcionaremos al colegio.</w:t>
       </w:r>
     </w:p>
     <w:p>
@@ -1845,16 +2037,16 @@
           <w:szCs w:val="24"/>
           <w:lang w:val="es-ES_tradnl"/>
         </w:rPr>
-        <w:t xml:space="preserve">Crear un formato con el cual </w:t>
-      </w:r>
-      <w:r>
-        <w:rPr>
-          <w:rFonts w:ascii="Times New Roman" w:hAnsi="Times New Roman" w:cs="Times New Roman"/>
-          <w:sz w:val="24"/>
-          <w:szCs w:val="24"/>
-          <w:lang w:val="es-ES_tradnl"/>
-        </w:rPr>
-        <w:t>el encargado del almacén pueda llevar el registro de las entradas de los elementos de consumo a través del aplicativo que le proporcionaremos al colegio.</w:t>
+        <w:t xml:space="preserve">Crear </w:t>
+      </w:r>
+      <w:r>
+        <w:rPr>
+          <w:rFonts w:ascii="Times New Roman" w:hAnsi="Times New Roman" w:cs="Times New Roman"/>
+          <w:sz w:val="24"/>
+          <w:szCs w:val="24"/>
+          <w:lang w:val="es-ES_tradnl"/>
+        </w:rPr>
+        <w:t>funciones estadísticas según lo requerido por el cliente.</w:t>
       </w:r>
     </w:p>
     <w:p>
@@ -2044,7 +2236,7 @@
           <w:szCs w:val="24"/>
           <w:shd w:val="clear" w:color="auto" w:fill="FFFFFF"/>
         </w:rPr>
-        <w:t xml:space="preserve"> como el registro de todas l</w:t>
+        <w:t xml:space="preserve"> como el registro de tod</w:t>
       </w:r>
       <w:r>
         <w:rPr>
@@ -2053,6 +2245,24 @@
           <w:szCs w:val="24"/>
           <w:shd w:val="clear" w:color="auto" w:fill="FFFFFF"/>
         </w:rPr>
+        <w:t>o</w:t>
+      </w:r>
+      <w:r>
+        <w:rPr>
+          <w:rFonts w:ascii="Times New Roman" w:hAnsi="Times New Roman" w:cs="Times New Roman"/>
+          <w:sz w:val="24"/>
+          <w:szCs w:val="24"/>
+          <w:shd w:val="clear" w:color="auto" w:fill="FFFFFF"/>
+        </w:rPr>
+        <w:t>s l</w:t>
+      </w:r>
+      <w:r>
+        <w:rPr>
+          <w:rFonts w:ascii="Times New Roman" w:hAnsi="Times New Roman" w:cs="Times New Roman"/>
+          <w:sz w:val="24"/>
+          <w:szCs w:val="24"/>
+          <w:shd w:val="clear" w:color="auto" w:fill="FFFFFF"/>
+        </w:rPr>
         <w:t xml:space="preserve">os </w:t>
       </w:r>
       <w:r>
@@ -2153,6 +2363,15 @@
           <w:shd w:val="clear" w:color="auto" w:fill="FFFFFF"/>
         </w:rPr>
         <w:t xml:space="preserve"> es el responsable por no tener un registro de quien pidió el elemento</w:t>
+      </w:r>
+      <w:r>
+        <w:rPr>
+          <w:rFonts w:ascii="Times New Roman" w:hAnsi="Times New Roman" w:cs="Times New Roman"/>
+          <w:sz w:val="24"/>
+          <w:szCs w:val="24"/>
+          <w:shd w:val="clear" w:color="auto" w:fill="FFFFFF"/>
+        </w:rPr>
+        <w:t>, conllevando a que el encargado del almacén tenga que reponer estos productos</w:t>
       </w:r>
       <w:r>
         <w:rPr>
@@ -2220,7 +2439,25 @@
           <w:szCs w:val="24"/>
           <w:lang w:val="es-ES_tradnl"/>
         </w:rPr>
-        <w:t xml:space="preserve"> cada vez que vaya a realizar la gestión para el respectivo mes tiene que hacer una copia del mes anterior y pegarla en un nuevo Excel y modificar la información de acuerdo al mes actual. Haciendo esto el </w:t>
+        <w:t xml:space="preserve"> cada vez que va a realizar la gestión para el respectivo mes tiene que hacer una copia del mes anterior y pegarla en un nuevo Excel </w:t>
+      </w:r>
+      <w:r>
+        <w:rPr>
+          <w:rFonts w:ascii="Times New Roman" w:hAnsi="Times New Roman" w:cs="Times New Roman"/>
+          <w:sz w:val="24"/>
+          <w:szCs w:val="24"/>
+          <w:lang w:val="es-ES_tradnl"/>
+        </w:rPr>
+        <w:t>terminando por modificar</w:t>
+      </w:r>
+      <w:r>
+        <w:rPr>
+          <w:rFonts w:ascii="Times New Roman" w:hAnsi="Times New Roman" w:cs="Times New Roman"/>
+          <w:sz w:val="24"/>
+          <w:szCs w:val="24"/>
+          <w:lang w:val="es-ES_tradnl"/>
+        </w:rPr>
+        <w:t xml:space="preserve"> la información de acuerdo al mes actual. Haciendo esto el </w:t>
       </w:r>
       <w:r>
         <w:rPr>
@@ -2238,7 +2475,25 @@
           <w:szCs w:val="24"/>
           <w:lang w:val="es-ES_tradnl"/>
         </w:rPr>
-        <w:t xml:space="preserve"> la información anterior y actual del inventario para conocer si algún elemento le ha sucedido algo</w:t>
+        <w:t xml:space="preserve"> la información anterior y</w:t>
+      </w:r>
+      <w:r>
+        <w:rPr>
+          <w:rFonts w:ascii="Times New Roman" w:hAnsi="Times New Roman" w:cs="Times New Roman"/>
+          <w:sz w:val="24"/>
+          <w:szCs w:val="24"/>
+          <w:lang w:val="es-ES_tradnl"/>
+        </w:rPr>
+        <w:t xml:space="preserve"> la</w:t>
+      </w:r>
+      <w:r>
+        <w:rPr>
+          <w:rFonts w:ascii="Times New Roman" w:hAnsi="Times New Roman" w:cs="Times New Roman"/>
+          <w:sz w:val="24"/>
+          <w:szCs w:val="24"/>
+          <w:lang w:val="es-ES_tradnl"/>
+        </w:rPr>
+        <w:t xml:space="preserve"> actual del inventario para conocer si algún elemento le ha sucedido algo</w:t>
       </w:r>
       <w:r>
         <w:rPr>
@@ -2274,7 +2529,25 @@
           <w:szCs w:val="24"/>
           <w:lang w:val="es-ES_tradnl"/>
         </w:rPr>
-        <w:t xml:space="preserve"> el mismo del inventario.</w:t>
+        <w:t xml:space="preserve"> </w:t>
+      </w:r>
+      <w:r>
+        <w:rPr>
+          <w:rFonts w:ascii="Times New Roman" w:hAnsi="Times New Roman" w:cs="Times New Roman"/>
+          <w:sz w:val="24"/>
+          <w:szCs w:val="24"/>
+          <w:lang w:val="es-ES_tradnl"/>
+        </w:rPr>
+        <w:t>del almacén</w:t>
+      </w:r>
+      <w:r>
+        <w:rPr>
+          <w:rFonts w:ascii="Times New Roman" w:hAnsi="Times New Roman" w:cs="Times New Roman"/>
+          <w:sz w:val="24"/>
+          <w:szCs w:val="24"/>
+          <w:lang w:val="es-ES_tradnl"/>
+        </w:rPr>
+        <w:t>.</w:t>
       </w:r>
     </w:p>
     <w:p>
@@ -2297,7 +2570,16 @@
           <w:szCs w:val="24"/>
           <w:lang w:val="es-ES_tradnl"/>
         </w:rPr>
-        <w:t xml:space="preserve">Esto mismo ocasiona </w:t>
+        <w:t>Estas situaciones ocasionan</w:t>
+      </w:r>
+      <w:r>
+        <w:rPr>
+          <w:rFonts w:ascii="Times New Roman" w:hAnsi="Times New Roman" w:cs="Times New Roman"/>
+          <w:sz w:val="24"/>
+          <w:szCs w:val="24"/>
+          <w:lang w:val="es-ES_tradnl"/>
+        </w:rPr>
+        <w:t xml:space="preserve"> </w:t>
       </w:r>
       <w:r>
         <w:rPr>
@@ -2351,7 +2633,135 @@
           <w:szCs w:val="24"/>
           <w:lang w:val="es-ES_tradnl"/>
         </w:rPr>
-        <w:t xml:space="preserve"> de los elementos de consumo como también tener un sistema de reportes para informar sobre una situación respecto a un elemento, también ocasionaría que el encargado del inventariado le tomara menos tiempo realizar estas acciones ya que el hacerlo cada mes le toma bastante del tiempo con él que cuenta.</w:t>
+        <w:t xml:space="preserve"> de los elementos de consumo como también tener un sistema de reportes para informar sobre una situación respecto a un elemento, también </w:t>
+      </w:r>
+      <w:r>
+        <w:rPr>
+          <w:rFonts w:ascii="Times New Roman" w:hAnsi="Times New Roman" w:cs="Times New Roman"/>
+          <w:sz w:val="24"/>
+          <w:szCs w:val="24"/>
+          <w:lang w:val="es-ES_tradnl"/>
+        </w:rPr>
+        <w:t xml:space="preserve">le aligeraría trabajo a </w:t>
+      </w:r>
+      <w:r>
+        <w:rPr>
+          <w:rFonts w:ascii="Times New Roman" w:hAnsi="Times New Roman" w:cs="Times New Roman"/>
+          <w:sz w:val="24"/>
+          <w:szCs w:val="24"/>
+          <w:lang w:val="es-ES_tradnl"/>
+        </w:rPr>
+        <w:t>el encargado del inventariado</w:t>
+      </w:r>
+      <w:r>
+        <w:rPr>
+          <w:rFonts w:ascii="Times New Roman" w:hAnsi="Times New Roman" w:cs="Times New Roman"/>
+          <w:sz w:val="24"/>
+          <w:szCs w:val="24"/>
+          <w:lang w:val="es-ES_tradnl"/>
+        </w:rPr>
+        <w:t xml:space="preserve"> puesto que</w:t>
+      </w:r>
+      <w:r>
+        <w:rPr>
+          <w:rFonts w:ascii="Times New Roman" w:hAnsi="Times New Roman" w:cs="Times New Roman"/>
+          <w:sz w:val="24"/>
+          <w:szCs w:val="24"/>
+          <w:lang w:val="es-ES_tradnl"/>
+        </w:rPr>
+        <w:t xml:space="preserve"> le tomara menos tiempo realizar estas acciones</w:t>
+      </w:r>
+      <w:r>
+        <w:rPr>
+          <w:rFonts w:ascii="Times New Roman" w:hAnsi="Times New Roman" w:cs="Times New Roman"/>
+          <w:sz w:val="24"/>
+          <w:szCs w:val="24"/>
+          <w:lang w:val="es-ES_tradnl"/>
+        </w:rPr>
+        <w:t>,</w:t>
+      </w:r>
+      <w:r>
+        <w:rPr>
+          <w:rFonts w:ascii="Times New Roman" w:hAnsi="Times New Roman" w:cs="Times New Roman"/>
+          <w:sz w:val="24"/>
+          <w:szCs w:val="24"/>
+          <w:lang w:val="es-ES_tradnl"/>
+        </w:rPr>
+        <w:t xml:space="preserve"> ya </w:t>
+      </w:r>
+      <w:proofErr w:type="spellStart"/>
+      <w:r>
+        <w:rPr>
+          <w:rFonts w:ascii="Times New Roman" w:hAnsi="Times New Roman" w:cs="Times New Roman"/>
+          <w:sz w:val="24"/>
+          <w:szCs w:val="24"/>
+          <w:lang w:val="es-ES_tradnl"/>
+        </w:rPr>
+        <w:t>qu</w:t>
+      </w:r>
+      <w:r>
+        <w:rPr>
+          <w:rFonts w:ascii="Times New Roman" w:hAnsi="Times New Roman" w:cs="Times New Roman"/>
+          <w:sz w:val="24"/>
+          <w:szCs w:val="24"/>
+          <w:lang w:val="es-ES_tradnl"/>
+        </w:rPr>
+        <w:t>é</w:t>
+      </w:r>
+      <w:proofErr w:type="spellEnd"/>
+      <w:r>
+        <w:rPr>
+          <w:rFonts w:ascii="Times New Roman" w:hAnsi="Times New Roman" w:cs="Times New Roman"/>
+          <w:sz w:val="24"/>
+          <w:szCs w:val="24"/>
+          <w:lang w:val="es-ES_tradnl"/>
+        </w:rPr>
+        <w:t>,</w:t>
+      </w:r>
+      <w:r>
+        <w:rPr>
+          <w:rFonts w:ascii="Times New Roman" w:hAnsi="Times New Roman" w:cs="Times New Roman"/>
+          <w:sz w:val="24"/>
+          <w:szCs w:val="24"/>
+          <w:lang w:val="es-ES_tradnl"/>
+        </w:rPr>
+        <w:t xml:space="preserve"> </w:t>
+      </w:r>
+      <w:r>
+        <w:rPr>
+          <w:rFonts w:ascii="Times New Roman" w:hAnsi="Times New Roman" w:cs="Times New Roman"/>
+          <w:sz w:val="24"/>
+          <w:szCs w:val="24"/>
+          <w:lang w:val="es-ES_tradnl"/>
+        </w:rPr>
+        <w:t>a</w:t>
+      </w:r>
+      <w:r>
+        <w:rPr>
+          <w:rFonts w:ascii="Times New Roman" w:hAnsi="Times New Roman" w:cs="Times New Roman"/>
+          <w:sz w:val="24"/>
+          <w:szCs w:val="24"/>
+          <w:lang w:val="es-ES_tradnl"/>
+        </w:rPr>
+        <w:t xml:space="preserve">l hacerlo cada mes le toma bastante tiempo </w:t>
+      </w:r>
+      <w:r>
+        <w:rPr>
+          <w:rFonts w:ascii="Times New Roman" w:hAnsi="Times New Roman" w:cs="Times New Roman"/>
+          <w:sz w:val="24"/>
+          <w:szCs w:val="24"/>
+          <w:lang w:val="es-ES_tradnl"/>
+        </w:rPr>
+        <w:t>e incluso llega a cometer errores en algunas ocasiones</w:t>
+      </w:r>
+      <w:r>
+        <w:rPr>
+          <w:rFonts w:ascii="Times New Roman" w:hAnsi="Times New Roman" w:cs="Times New Roman"/>
+          <w:sz w:val="24"/>
+          <w:szCs w:val="24"/>
+          <w:lang w:val="es-ES_tradnl"/>
+        </w:rPr>
+        <w:t>.</w:t>
       </w:r>
     </w:p>
     <w:p>
@@ -2419,6 +2829,78 @@
           <w:szCs w:val="24"/>
           <w:shd w:val="clear" w:color="auto" w:fill="FFFFFF"/>
         </w:rPr>
+        <w:t xml:space="preserve"> de los elementos como también</w:t>
+      </w:r>
+      <w:r>
+        <w:rPr>
+          <w:rFonts w:ascii="Times New Roman" w:hAnsi="Times New Roman" w:cs="Times New Roman"/>
+          <w:sz w:val="24"/>
+          <w:szCs w:val="24"/>
+          <w:shd w:val="clear" w:color="auto" w:fill="FFFFFF"/>
+        </w:rPr>
+        <w:t xml:space="preserve"> informes </w:t>
+      </w:r>
+      <w:r>
+        <w:rPr>
+          <w:rFonts w:ascii="Times New Roman" w:hAnsi="Times New Roman" w:cs="Times New Roman"/>
+          <w:sz w:val="24"/>
+          <w:szCs w:val="24"/>
+          <w:shd w:val="clear" w:color="auto" w:fill="FFFFFF"/>
+        </w:rPr>
+        <w:t>de estos mismos</w:t>
+      </w:r>
+      <w:r>
+        <w:rPr>
+          <w:rFonts w:ascii="Times New Roman" w:hAnsi="Times New Roman" w:cs="Times New Roman"/>
+          <w:sz w:val="24"/>
+          <w:szCs w:val="24"/>
+          <w:shd w:val="clear" w:color="auto" w:fill="FFFFFF"/>
+        </w:rPr>
+        <w:t xml:space="preserve">? </w:t>
+      </w:r>
+      <w:r>
+        <w:rPr>
+          <w:rFonts w:ascii="Times New Roman" w:hAnsi="Times New Roman" w:cs="Times New Roman"/>
+          <w:sz w:val="24"/>
+          <w:szCs w:val="24"/>
+          <w:shd w:val="clear" w:color="auto" w:fill="FFFFFF"/>
+        </w:rPr>
+        <w:t xml:space="preserve">Al no contar con una respuesta les dimos la posibilidad de </w:t>
+      </w:r>
+      <w:r>
+        <w:rPr>
+          <w:rFonts w:ascii="Times New Roman" w:hAnsi="Times New Roman" w:cs="Times New Roman"/>
+          <w:sz w:val="24"/>
+          <w:szCs w:val="24"/>
+          <w:shd w:val="clear" w:color="auto" w:fill="FFFFFF"/>
+        </w:rPr>
+        <w:t>nosotros como grupo y aprendices del programa de formación ADSI de implementar y gestionar un software p</w:t>
+      </w:r>
+      <w:r>
+        <w:rPr>
+          <w:rFonts w:ascii="Times New Roman" w:hAnsi="Times New Roman" w:cs="Times New Roman"/>
+          <w:sz w:val="24"/>
+          <w:szCs w:val="24"/>
+          <w:shd w:val="clear" w:color="auto" w:fill="FFFFFF"/>
+        </w:rPr>
+        <w:t>ara llevar el control</w:t>
+      </w:r>
+      <w:r>
+        <w:rPr>
+          <w:rFonts w:ascii="Times New Roman" w:hAnsi="Times New Roman" w:cs="Times New Roman"/>
+          <w:sz w:val="24"/>
+          <w:szCs w:val="24"/>
+          <w:shd w:val="clear" w:color="auto" w:fill="FFFFFF"/>
+        </w:rPr>
+        <w:t xml:space="preserve"> sobre los</w:t>
+      </w:r>
+      <w:r>
+        <w:rPr>
+          <w:rFonts w:ascii="Times New Roman" w:hAnsi="Times New Roman" w:cs="Times New Roman"/>
+          <w:sz w:val="24"/>
+          <w:szCs w:val="24"/>
+          <w:shd w:val="clear" w:color="auto" w:fill="FFFFFF"/>
+        </w:rPr>
         <w:t xml:space="preserve"> </w:t>
       </w:r>
       <w:r>
@@ -2428,7 +2910,7 @@
           <w:szCs w:val="24"/>
           <w:shd w:val="clear" w:color="auto" w:fill="FFFFFF"/>
         </w:rPr>
-        <w:t>e informes de todos los elementos</w:t>
+        <w:t xml:space="preserve">ingresos </w:t>
       </w:r>
       <w:r>
         <w:rPr>
@@ -2437,7 +2919,7 @@
           <w:szCs w:val="24"/>
           <w:shd w:val="clear" w:color="auto" w:fill="FFFFFF"/>
         </w:rPr>
-        <w:t xml:space="preserve">? </w:t>
+        <w:t>y salidas</w:t>
       </w:r>
       <w:r>
         <w:rPr>
@@ -2446,7 +2928,7 @@
           <w:szCs w:val="24"/>
           <w:shd w:val="clear" w:color="auto" w:fill="FFFFFF"/>
         </w:rPr>
-        <w:t xml:space="preserve">Al no contar con una respuesta les dimos la posibilidad de </w:t>
+        <w:t xml:space="preserve"> de los elementos del inventario</w:t>
       </w:r>
       <w:r>
         <w:rPr>
@@ -2455,7 +2937,7 @@
           <w:szCs w:val="24"/>
           <w:shd w:val="clear" w:color="auto" w:fill="FFFFFF"/>
         </w:rPr>
-        <w:t>nosotros como grupo y aprendices del programa de formación ADSI de implementar y gestionar un software p</w:t>
+        <w:t xml:space="preserve"> </w:t>
       </w:r>
       <w:r>
         <w:rPr>
@@ -2464,7 +2946,7 @@
           <w:szCs w:val="24"/>
           <w:shd w:val="clear" w:color="auto" w:fill="FFFFFF"/>
         </w:rPr>
-        <w:t xml:space="preserve">ara llevar el control de los </w:t>
+        <w:t xml:space="preserve">como también poder gestionar reportes para </w:t>
       </w:r>
       <w:r>
         <w:rPr>
@@ -2473,7 +2955,7 @@
           <w:szCs w:val="24"/>
           <w:shd w:val="clear" w:color="auto" w:fill="FFFFFF"/>
         </w:rPr>
-        <w:t xml:space="preserve">ingresos </w:t>
+        <w:t xml:space="preserve">llevar un control más preciso, </w:t>
       </w:r>
       <w:r>
         <w:rPr>
@@ -2482,7 +2964,7 @@
           <w:szCs w:val="24"/>
           <w:shd w:val="clear" w:color="auto" w:fill="FFFFFF"/>
         </w:rPr>
-        <w:t xml:space="preserve">y salidas </w:t>
+        <w:t xml:space="preserve">trayendo consigo </w:t>
       </w:r>
       <w:r>
         <w:rPr>
@@ -2491,7 +2973,52 @@
           <w:szCs w:val="24"/>
           <w:shd w:val="clear" w:color="auto" w:fill="FFFFFF"/>
         </w:rPr>
-        <w:t xml:space="preserve">como también poder gestionar reportes para los elementos de consumo o stock del inventario trayendo consigo una posible solución a los inconvenientes que hoy en día se presentan en </w:t>
+        <w:t>la</w:t>
+      </w:r>
+      <w:r>
+        <w:rPr>
+          <w:rFonts w:ascii="Times New Roman" w:hAnsi="Times New Roman" w:cs="Times New Roman"/>
+          <w:sz w:val="24"/>
+          <w:szCs w:val="24"/>
+          <w:shd w:val="clear" w:color="auto" w:fill="FFFFFF"/>
+        </w:rPr>
+        <w:t xml:space="preserve"> pos</w:t>
+      </w:r>
+      <w:r>
+        <w:rPr>
+          <w:rFonts w:ascii="Times New Roman" w:hAnsi="Times New Roman" w:cs="Times New Roman"/>
+          <w:sz w:val="24"/>
+          <w:szCs w:val="24"/>
+          <w:shd w:val="clear" w:color="auto" w:fill="FFFFFF"/>
+        </w:rPr>
+        <w:t>ibilidad de</w:t>
+      </w:r>
+      <w:r>
+        <w:rPr>
+          <w:rFonts w:ascii="Times New Roman" w:hAnsi="Times New Roman" w:cs="Times New Roman"/>
+          <w:sz w:val="24"/>
+          <w:szCs w:val="24"/>
+          <w:shd w:val="clear" w:color="auto" w:fill="FFFFFF"/>
+        </w:rPr>
+        <w:t xml:space="preserve"> </w:t>
+      </w:r>
+      <w:r>
+        <w:rPr>
+          <w:rFonts w:ascii="Times New Roman" w:hAnsi="Times New Roman" w:cs="Times New Roman"/>
+          <w:sz w:val="24"/>
+          <w:szCs w:val="24"/>
+          <w:shd w:val="clear" w:color="auto" w:fill="FFFFFF"/>
+        </w:rPr>
+        <w:t>solucionar</w:t>
+      </w:r>
+      <w:r>
+        <w:rPr>
+          <w:rFonts w:ascii="Times New Roman" w:hAnsi="Times New Roman" w:cs="Times New Roman"/>
+          <w:sz w:val="24"/>
+          <w:szCs w:val="24"/>
+          <w:shd w:val="clear" w:color="auto" w:fill="FFFFFF"/>
+        </w:rPr>
+        <w:t xml:space="preserve"> los inconvenientes que hoy en día se presentan en </w:t>
       </w:r>
       <w:r>
         <w:rPr>
@@ -2632,7 +3159,7 @@
           <w:szCs w:val="24"/>
           <w:lang w:val="es-ES_tradnl"/>
         </w:rPr>
-        <w:t>El uso de un software para el control y manejo de inventarios será una herramienta que facilitará el proceso en las actividades de los usuarios del almacén. Dentro de este proyecto los beneficiados con esta investigación será principalmente el personal que ahí labora(</w:t>
+        <w:t xml:space="preserve">El uso de un software para el control y manejo de inventarios será una herramienta que facilitará el proceso en las actividades de los usuarios del almacén. </w:t>
       </w:r>
       <w:r>
         <w:rPr>
@@ -2642,7 +3169,7 @@
           <w:szCs w:val="24"/>
           <w:lang w:val="es-ES_tradnl"/>
         </w:rPr>
-        <w:t>Encargado</w:t>
+        <w:t>Este proyecto será beneficioso para el personal que trabaja en el almacén del colegio que en este caso es un encargado</w:t>
       </w:r>
       <w:r>
         <w:rPr>
@@ -2652,7 +3179,7 @@
           <w:szCs w:val="24"/>
           <w:lang w:val="es-ES_tradnl"/>
         </w:rPr>
-        <w:t>), quien otorga atención y servicio de abastecimiento de mercancía tanto de artículos de oficina, como equipo de cómputo, material especializado de laboratorios, de limpieza, entre otros</w:t>
+        <w:t>, quien otorga atención y servicio de abastecimiento de mercancía tanto de artículos de oficina, como equipo de cómputo, material especializado de laboratorios, de limpieza, entre otros</w:t>
       </w:r>
       <w:r>
         <w:rPr>
@@ -2697,7 +3224,7 @@
           <w:szCs w:val="24"/>
           <w:lang w:val="es-ES_tradnl"/>
         </w:rPr>
-        <w:t>Con el presente proyecto se pretende cubrir las necesidades del almacén de la Institución con una herramienta enfocada a un sistema de información para tener organizada la información concerniente al manejo de actividades básicas de inventarios acordes a las necesidades de la institución, esta institución no cuenta con un sistema</w:t>
+        <w:t xml:space="preserve">Con el presente proyecto se pretende cubrir las necesidades del almacén de la Institución </w:t>
       </w:r>
       <w:r>
         <w:rPr>
@@ -2707,6 +3234,106 @@
           <w:szCs w:val="24"/>
           <w:lang w:val="es-ES_tradnl"/>
         </w:rPr>
+        <w:t>brindando</w:t>
+      </w:r>
+      <w:r>
+        <w:rPr>
+          <w:rFonts w:ascii="Times New Roman" w:hAnsi="Times New Roman" w:cs="Times New Roman"/>
+          <w:bCs/>
+          <w:sz w:val="24"/>
+          <w:szCs w:val="24"/>
+          <w:lang w:val="es-ES_tradnl"/>
+        </w:rPr>
+        <w:t xml:space="preserve"> una herramienta enfocada </w:t>
+      </w:r>
+      <w:r>
+        <w:rPr>
+          <w:rFonts w:ascii="Times New Roman" w:hAnsi="Times New Roman" w:cs="Times New Roman"/>
+          <w:bCs/>
+          <w:sz w:val="24"/>
+          <w:szCs w:val="24"/>
+          <w:lang w:val="es-ES_tradnl"/>
+        </w:rPr>
+        <w:t>en</w:t>
+      </w:r>
+      <w:r>
+        <w:rPr>
+          <w:rFonts w:ascii="Times New Roman" w:hAnsi="Times New Roman" w:cs="Times New Roman"/>
+          <w:bCs/>
+          <w:sz w:val="24"/>
+          <w:szCs w:val="24"/>
+          <w:lang w:val="es-ES_tradnl"/>
+        </w:rPr>
+        <w:t xml:space="preserve"> un sistema de información</w:t>
+      </w:r>
+      <w:r>
+        <w:rPr>
+          <w:rFonts w:ascii="Times New Roman" w:hAnsi="Times New Roman" w:cs="Times New Roman"/>
+          <w:bCs/>
+          <w:sz w:val="24"/>
+          <w:szCs w:val="24"/>
+          <w:lang w:val="es-ES_tradnl"/>
+        </w:rPr>
+        <w:t>,</w:t>
+      </w:r>
+      <w:r>
+        <w:rPr>
+          <w:rFonts w:ascii="Times New Roman" w:hAnsi="Times New Roman" w:cs="Times New Roman"/>
+          <w:bCs/>
+          <w:sz w:val="24"/>
+          <w:szCs w:val="24"/>
+          <w:lang w:val="es-ES_tradnl"/>
+        </w:rPr>
+        <w:t xml:space="preserve"> para tener organizada la información concerniente al manejo de actividades básicas de</w:t>
+      </w:r>
+      <w:r>
+        <w:rPr>
+          <w:rFonts w:ascii="Times New Roman" w:hAnsi="Times New Roman" w:cs="Times New Roman"/>
+          <w:bCs/>
+          <w:sz w:val="24"/>
+          <w:szCs w:val="24"/>
+          <w:lang w:val="es-ES_tradnl"/>
+        </w:rPr>
+        <w:t>l</w:t>
+      </w:r>
+      <w:r>
+        <w:rPr>
+          <w:rFonts w:ascii="Times New Roman" w:hAnsi="Times New Roman" w:cs="Times New Roman"/>
+          <w:bCs/>
+          <w:sz w:val="24"/>
+          <w:szCs w:val="24"/>
+          <w:lang w:val="es-ES_tradnl"/>
+        </w:rPr>
+        <w:t xml:space="preserve"> inventario</w:t>
+      </w:r>
+      <w:r>
+        <w:rPr>
+          <w:rFonts w:ascii="Times New Roman" w:hAnsi="Times New Roman" w:cs="Times New Roman"/>
+          <w:bCs/>
+          <w:sz w:val="24"/>
+          <w:szCs w:val="24"/>
+          <w:lang w:val="es-ES_tradnl"/>
+        </w:rPr>
+        <w:t>,</w:t>
+      </w:r>
+      <w:r>
+        <w:rPr>
+          <w:rFonts w:ascii="Times New Roman" w:hAnsi="Times New Roman" w:cs="Times New Roman"/>
+          <w:bCs/>
+          <w:sz w:val="24"/>
+          <w:szCs w:val="24"/>
+          <w:lang w:val="es-ES_tradnl"/>
+        </w:rPr>
+        <w:t xml:space="preserve"> acorde a las necesidades de la institución, esta institución no cuenta con un sistema</w:t>
+      </w:r>
+      <w:r>
+        <w:rPr>
+          <w:rFonts w:ascii="Times New Roman" w:hAnsi="Times New Roman" w:cs="Times New Roman"/>
+          <w:bCs/>
+          <w:sz w:val="24"/>
+          <w:szCs w:val="24"/>
+          <w:lang w:val="es-ES_tradnl"/>
+        </w:rPr>
         <w:t xml:space="preserve"> de información</w:t>
       </w:r>
       <w:r>
@@ -2717,7 +3344,7 @@
           <w:szCs w:val="24"/>
           <w:lang w:val="es-ES_tradnl"/>
         </w:rPr>
-        <w:t xml:space="preserve"> y en base a eso se pretende cubrir esa necesidad a través de un sistema de control de inventarios.</w:t>
+        <w:t xml:space="preserve"> y en base a eso se pretende cubrir esa necesidad.</w:t>
       </w:r>
     </w:p>
     <w:p>
@@ -2742,7 +3369,7 @@
           <w:szCs w:val="24"/>
           <w:lang w:val="es-ES_tradnl"/>
         </w:rPr>
-        <w:t>Considerando que es de suma importancia llevar el control del almacén, para tener registrado las entradas, salidas del material en sus diversas categorías</w:t>
+        <w:t>Considerando que es de suma importancia llevar el control del almacén, para tener registrado las entradas</w:t>
       </w:r>
       <w:r>
         <w:rPr>
@@ -2752,7 +3379,7 @@
           <w:szCs w:val="24"/>
           <w:lang w:val="es-ES_tradnl"/>
         </w:rPr>
-        <w:t xml:space="preserve"> y reporte</w:t>
+        <w:t xml:space="preserve"> y </w:t>
       </w:r>
       <w:r>
         <w:rPr>
@@ -2762,7 +3389,69 @@
           <w:szCs w:val="24"/>
           <w:lang w:val="es-ES_tradnl"/>
         </w:rPr>
-        <w:t>s correspondientes.</w:t>
+        <w:t>salidas del material en sus diversas categorías</w:t>
+      </w:r>
+      <w:r>
+        <w:rPr>
+          <w:rFonts w:ascii="Times New Roman" w:hAnsi="Times New Roman" w:cs="Times New Roman"/>
+          <w:bCs/>
+          <w:sz w:val="24"/>
+          <w:szCs w:val="24"/>
+          <w:lang w:val="es-ES_tradnl"/>
+        </w:rPr>
+        <w:t xml:space="preserve"> y</w:t>
+      </w:r>
+      <w:r>
+        <w:rPr>
+          <w:rFonts w:ascii="Times New Roman" w:hAnsi="Times New Roman" w:cs="Times New Roman"/>
+          <w:bCs/>
+          <w:sz w:val="24"/>
+          <w:szCs w:val="24"/>
+          <w:lang w:val="es-ES_tradnl"/>
+        </w:rPr>
+        <w:t xml:space="preserve"> con </w:t>
+      </w:r>
+      <w:proofErr w:type="gramStart"/>
+      <w:r>
+        <w:rPr>
+          <w:rFonts w:ascii="Times New Roman" w:hAnsi="Times New Roman" w:cs="Times New Roman"/>
+          <w:bCs/>
+          <w:sz w:val="24"/>
+          <w:szCs w:val="24"/>
+          <w:lang w:val="es-ES_tradnl"/>
+        </w:rPr>
+        <w:t xml:space="preserve">sus </w:t>
+      </w:r>
+      <w:r>
+        <w:rPr>
+          <w:rFonts w:ascii="Times New Roman" w:hAnsi="Times New Roman" w:cs="Times New Roman"/>
+          <w:bCs/>
+          <w:sz w:val="24"/>
+          <w:szCs w:val="24"/>
+          <w:lang w:val="es-ES_tradnl"/>
+        </w:rPr>
+        <w:t xml:space="preserve"> reporte</w:t>
+      </w:r>
+      <w:r>
+        <w:rPr>
+          <w:rFonts w:ascii="Times New Roman" w:hAnsi="Times New Roman" w:cs="Times New Roman"/>
+          <w:bCs/>
+          <w:sz w:val="24"/>
+          <w:szCs w:val="24"/>
+          <w:lang w:val="es-ES_tradnl"/>
+        </w:rPr>
+        <w:t>s</w:t>
+      </w:r>
+      <w:proofErr w:type="gramEnd"/>
+      <w:r>
+        <w:rPr>
+          <w:rFonts w:ascii="Times New Roman" w:hAnsi="Times New Roman" w:cs="Times New Roman"/>
+          <w:bCs/>
+          <w:sz w:val="24"/>
+          <w:szCs w:val="24"/>
+          <w:lang w:val="es-ES_tradnl"/>
+        </w:rPr>
+        <w:t xml:space="preserve"> correspondientes.</w:t>
       </w:r>
     </w:p>
     <w:p>
@@ -3456,7 +4145,107 @@
           <w:szCs w:val="24"/>
           <w:lang w:val="es-ES_tradnl"/>
         </w:rPr>
-        <w:t>La entrevista da cuenta de la información y de las observaciones del manejo de inventarios, en consecuencia, se aplicará</w:t>
+        <w:t xml:space="preserve">La entrevista </w:t>
+      </w:r>
+      <w:r>
+        <w:rPr>
+          <w:rFonts w:ascii="Times New Roman" w:hAnsi="Times New Roman" w:cs="Times New Roman"/>
+          <w:bCs/>
+          <w:sz w:val="24"/>
+          <w:szCs w:val="24"/>
+          <w:lang w:val="es-ES_tradnl"/>
+        </w:rPr>
+        <w:t>brindará</w:t>
+      </w:r>
+      <w:r>
+        <w:rPr>
+          <w:rFonts w:ascii="Times New Roman" w:hAnsi="Times New Roman" w:cs="Times New Roman"/>
+          <w:bCs/>
+          <w:sz w:val="24"/>
+          <w:szCs w:val="24"/>
+          <w:lang w:val="es-ES_tradnl"/>
+        </w:rPr>
+        <w:t xml:space="preserve"> información y las observaciones</w:t>
+      </w:r>
+      <w:r>
+        <w:rPr>
+          <w:rFonts w:ascii="Times New Roman" w:hAnsi="Times New Roman" w:cs="Times New Roman"/>
+          <w:bCs/>
+          <w:sz w:val="24"/>
+          <w:szCs w:val="24"/>
+          <w:lang w:val="es-ES_tradnl"/>
+        </w:rPr>
+        <w:t xml:space="preserve"> nos dará una idea</w:t>
+      </w:r>
+      <w:r>
+        <w:rPr>
+          <w:rFonts w:ascii="Times New Roman" w:hAnsi="Times New Roman" w:cs="Times New Roman"/>
+          <w:bCs/>
+          <w:sz w:val="24"/>
+          <w:szCs w:val="24"/>
+          <w:lang w:val="es-ES_tradnl"/>
+        </w:rPr>
+        <w:t xml:space="preserve"> del manejo de inventarios</w:t>
+      </w:r>
+      <w:r>
+        <w:rPr>
+          <w:rFonts w:ascii="Times New Roman" w:hAnsi="Times New Roman" w:cs="Times New Roman"/>
+          <w:bCs/>
+          <w:sz w:val="24"/>
+          <w:szCs w:val="24"/>
+          <w:lang w:val="es-ES_tradnl"/>
+        </w:rPr>
+        <w:t xml:space="preserve"> que lleva la institución</w:t>
+      </w:r>
+      <w:r>
+        <w:rPr>
+          <w:rFonts w:ascii="Times New Roman" w:hAnsi="Times New Roman" w:cs="Times New Roman"/>
+          <w:bCs/>
+          <w:sz w:val="24"/>
+          <w:szCs w:val="24"/>
+          <w:lang w:val="es-ES_tradnl"/>
+        </w:rPr>
+        <w:t xml:space="preserve">, en </w:t>
+      </w:r>
+      <w:r>
+        <w:rPr>
+          <w:rFonts w:ascii="Times New Roman" w:hAnsi="Times New Roman" w:cs="Times New Roman"/>
+          <w:bCs/>
+          <w:sz w:val="24"/>
+          <w:szCs w:val="24"/>
+          <w:lang w:val="es-ES_tradnl"/>
+        </w:rPr>
+        <w:t>consecuencia,</w:t>
+      </w:r>
+      <w:r>
+        <w:rPr>
+          <w:rFonts w:ascii="Times New Roman" w:hAnsi="Times New Roman" w:cs="Times New Roman"/>
+          <w:bCs/>
+          <w:sz w:val="24"/>
+          <w:szCs w:val="24"/>
+          <w:lang w:val="es-ES_tradnl"/>
+        </w:rPr>
+        <w:t xml:space="preserve"> para conseguir información más precisa</w:t>
+      </w:r>
+      <w:r>
+        <w:rPr>
+          <w:rFonts w:ascii="Times New Roman" w:hAnsi="Times New Roman" w:cs="Times New Roman"/>
+          <w:bCs/>
+          <w:sz w:val="24"/>
+          <w:szCs w:val="24"/>
+          <w:lang w:val="es-ES_tradnl"/>
+        </w:rPr>
+        <w:t>, se aplicará</w:t>
+      </w:r>
+      <w:r>
+        <w:rPr>
+          <w:rFonts w:ascii="Times New Roman" w:hAnsi="Times New Roman" w:cs="Times New Roman"/>
+          <w:bCs/>
+          <w:sz w:val="24"/>
+          <w:szCs w:val="24"/>
+          <w:lang w:val="es-ES_tradnl"/>
+        </w:rPr>
+        <w:t>n estas dos técnicas</w:t>
       </w:r>
       <w:r>
         <w:rPr>
@@ -3661,7 +4450,7 @@
           <w:szCs w:val="24"/>
           <w:lang w:val="es-ES_tradnl"/>
         </w:rPr>
-        <w:t xml:space="preserve"> la organización del control y manejo del inventario </w:t>
+        <w:t xml:space="preserve"> la organización </w:t>
       </w:r>
       <w:r>
         <w:rPr>
@@ -3671,7 +4460,7 @@
           <w:szCs w:val="24"/>
           <w:lang w:val="es-ES_tradnl"/>
         </w:rPr>
-        <w:t>del colegio presenta demoras o retrasos</w:t>
+        <w:t xml:space="preserve">como el </w:t>
       </w:r>
       <w:r>
         <w:rPr>
@@ -3681,6 +4470,86 @@
           <w:szCs w:val="24"/>
           <w:lang w:val="es-ES_tradnl"/>
         </w:rPr>
+        <w:t xml:space="preserve">control y </w:t>
+      </w:r>
+      <w:r>
+        <w:rPr>
+          <w:rFonts w:ascii="Times New Roman" w:hAnsi="Times New Roman" w:cs="Times New Roman"/>
+          <w:bCs/>
+          <w:sz w:val="24"/>
+          <w:szCs w:val="24"/>
+          <w:lang w:val="es-ES_tradnl"/>
+        </w:rPr>
+        <w:t xml:space="preserve">el </w:t>
+      </w:r>
+      <w:r>
+        <w:rPr>
+          <w:rFonts w:ascii="Times New Roman" w:hAnsi="Times New Roman" w:cs="Times New Roman"/>
+          <w:bCs/>
+          <w:sz w:val="24"/>
+          <w:szCs w:val="24"/>
+          <w:lang w:val="es-ES_tradnl"/>
+        </w:rPr>
+        <w:t xml:space="preserve">manejo del inventario </w:t>
+      </w:r>
+      <w:r>
+        <w:rPr>
+          <w:rFonts w:ascii="Times New Roman" w:hAnsi="Times New Roman" w:cs="Times New Roman"/>
+          <w:bCs/>
+          <w:sz w:val="24"/>
+          <w:szCs w:val="24"/>
+          <w:lang w:val="es-ES_tradnl"/>
+        </w:rPr>
+        <w:t>del colegio</w:t>
+      </w:r>
+      <w:r>
+        <w:rPr>
+          <w:rFonts w:ascii="Times New Roman" w:hAnsi="Times New Roman" w:cs="Times New Roman"/>
+          <w:bCs/>
+          <w:sz w:val="24"/>
+          <w:szCs w:val="24"/>
+          <w:lang w:val="es-ES_tradnl"/>
+        </w:rPr>
+        <w:t xml:space="preserve"> termina por</w:t>
+      </w:r>
+      <w:r>
+        <w:rPr>
+          <w:rFonts w:ascii="Times New Roman" w:hAnsi="Times New Roman" w:cs="Times New Roman"/>
+          <w:bCs/>
+          <w:sz w:val="24"/>
+          <w:szCs w:val="24"/>
+          <w:lang w:val="es-ES_tradnl"/>
+        </w:rPr>
+        <w:t xml:space="preserve"> presenta</w:t>
+      </w:r>
+      <w:r>
+        <w:rPr>
+          <w:rFonts w:ascii="Times New Roman" w:hAnsi="Times New Roman" w:cs="Times New Roman"/>
+          <w:bCs/>
+          <w:sz w:val="24"/>
+          <w:szCs w:val="24"/>
+          <w:lang w:val="es-ES_tradnl"/>
+        </w:rPr>
+        <w:t>r</w:t>
+      </w:r>
+      <w:r>
+        <w:rPr>
+          <w:rFonts w:ascii="Times New Roman" w:hAnsi="Times New Roman" w:cs="Times New Roman"/>
+          <w:bCs/>
+          <w:sz w:val="24"/>
+          <w:szCs w:val="24"/>
+          <w:lang w:val="es-ES_tradnl"/>
+        </w:rPr>
+        <w:t xml:space="preserve"> demoras o retrasos</w:t>
+      </w:r>
+      <w:r>
+        <w:rPr>
+          <w:rFonts w:ascii="Times New Roman" w:hAnsi="Times New Roman" w:cs="Times New Roman"/>
+          <w:bCs/>
+          <w:sz w:val="24"/>
+          <w:szCs w:val="24"/>
+          <w:lang w:val="es-ES_tradnl"/>
+        </w:rPr>
         <w:t>,</w:t>
       </w:r>
       <w:r>
@@ -3701,7 +4570,27 @@
           <w:szCs w:val="24"/>
           <w:lang w:val="es-ES_tradnl"/>
         </w:rPr>
-        <w:t>esto hace que el control del inventario no sea eficiente</w:t>
+        <w:t xml:space="preserve">esto </w:t>
+      </w:r>
+      <w:r>
+        <w:rPr>
+          <w:rFonts w:ascii="Times New Roman" w:hAnsi="Times New Roman" w:cs="Times New Roman"/>
+          <w:bCs/>
+          <w:sz w:val="24"/>
+          <w:szCs w:val="24"/>
+          <w:lang w:val="es-ES_tradnl"/>
+        </w:rPr>
+        <w:t>ocasiona</w:t>
+      </w:r>
+      <w:r>
+        <w:rPr>
+          <w:rFonts w:ascii="Times New Roman" w:hAnsi="Times New Roman" w:cs="Times New Roman"/>
+          <w:bCs/>
+          <w:sz w:val="24"/>
+          <w:szCs w:val="24"/>
+          <w:lang w:val="es-ES_tradnl"/>
+        </w:rPr>
+        <w:t xml:space="preserve"> que el control del inventario no sea eficiente</w:t>
       </w:r>
       <w:r>
         <w:rPr>
@@ -3766,7 +4655,7 @@
           <w:szCs w:val="24"/>
           <w:lang w:val="es-ES_tradnl"/>
         </w:rPr>
-        <w:t xml:space="preserve"> u otra persona necesite un elemento, no se especifica a que persona se le hizo el préstamo ya que se le pide al encargado de forma verbal </w:t>
+        <w:t xml:space="preserve"> u otra persona necesite un elemento, no se especifica a que persona se le hizo el préstamo ya que se le pide al encargado de forma verbal</w:t>
       </w:r>
       <w:r>
         <w:rPr>
@@ -3776,7 +4665,7 @@
           <w:szCs w:val="24"/>
           <w:lang w:val="es-ES_tradnl"/>
         </w:rPr>
-        <w:t>y</w:t>
+        <w:t>.</w:t>
       </w:r>
       <w:r>
         <w:rPr>
@@ -3786,7 +4675,47 @@
           <w:szCs w:val="24"/>
           <w:lang w:val="es-ES_tradnl"/>
         </w:rPr>
-        <w:t xml:space="preserve"> al no hacerle un seguimiento de los materiales de la persona esto conlleva alguna perdida o daño del elemento perjudicando así al encargado del inventario.</w:t>
+        <w:t xml:space="preserve"> </w:t>
+      </w:r>
+      <w:r>
+        <w:rPr>
+          <w:rFonts w:ascii="Times New Roman" w:hAnsi="Times New Roman" w:cs="Times New Roman"/>
+          <w:bCs/>
+          <w:sz w:val="24"/>
+          <w:szCs w:val="24"/>
+          <w:lang w:val="es-ES_tradnl"/>
+        </w:rPr>
+        <w:t>A</w:t>
+      </w:r>
+      <w:r>
+        <w:rPr>
+          <w:rFonts w:ascii="Times New Roman" w:hAnsi="Times New Roman" w:cs="Times New Roman"/>
+          <w:bCs/>
+          <w:sz w:val="24"/>
+          <w:szCs w:val="24"/>
+          <w:lang w:val="es-ES_tradnl"/>
+        </w:rPr>
+        <w:t>l no hacer un seguimiento de los materiales</w:t>
+      </w:r>
+      <w:r>
+        <w:rPr>
+          <w:rFonts w:ascii="Times New Roman" w:hAnsi="Times New Roman" w:cs="Times New Roman"/>
+          <w:bCs/>
+          <w:sz w:val="24"/>
+          <w:szCs w:val="24"/>
+          <w:lang w:val="es-ES_tradnl"/>
+        </w:rPr>
+        <w:t>, el encargado tendrá la responsabilidad en caso de</w:t>
+      </w:r>
+      <w:r>
+        <w:rPr>
+          <w:rFonts w:ascii="Times New Roman" w:hAnsi="Times New Roman" w:cs="Times New Roman"/>
+          <w:bCs/>
+          <w:sz w:val="24"/>
+          <w:szCs w:val="24"/>
+          <w:lang w:val="es-ES_tradnl"/>
+        </w:rPr>
+        <w:t xml:space="preserve"> alguna perdida o daño del elemento del inventario.</w:t>
       </w:r>
     </w:p>
     <w:p>
@@ -3897,7 +4826,7 @@
           <w:noProof/>
           <w:sz w:val="24"/>
           <w:szCs w:val="24"/>
-          <w:lang w:val="es-419" w:eastAsia="es-419"/>
+          <w:lang w:val="en-US"/>
         </w:rPr>
         <w:drawing>
           <wp:anchor distT="0" distB="0" distL="114300" distR="114300" simplePos="0" relativeHeight="251658240" behindDoc="1" locked="0" layoutInCell="1" allowOverlap="1" wp14:anchorId="3B23FAAC" wp14:editId="3F06635D">
@@ -4451,7 +5380,7 @@
                 <w:szCs w:val="20"/>
                 <w:lang w:val="es-ES_tradnl"/>
               </w:rPr>
-              <w:t>login</w:t>
+              <w:t>Iniciar sesión</w:t>
             </w:r>
           </w:p>
         </w:tc>
@@ -4567,64 +5496,7 @@
                 <w:szCs w:val="20"/>
                 <w:lang w:val="es-ES_tradnl"/>
               </w:rPr>
-              <w:t>El usuario debe suministrar datos como:</w:t>
-            </w:r>
-            <w:r>
-              <w:rPr>
-                <w:rFonts w:ascii="Arial" w:hAnsi="Arial" w:cs="Arial"/>
-                <w:sz w:val="20"/>
-                <w:szCs w:val="20"/>
-                <w:lang w:val="es-ES_tradnl"/>
-              </w:rPr>
-              <w:t xml:space="preserve"> Nombre de u</w:t>
-            </w:r>
-            <w:r>
-              <w:rPr>
-                <w:rFonts w:ascii="Arial" w:hAnsi="Arial" w:cs="Arial"/>
-                <w:sz w:val="20"/>
-                <w:szCs w:val="20"/>
-                <w:lang w:val="es-ES_tradnl"/>
-              </w:rPr>
-              <w:t>suario</w:t>
-            </w:r>
-            <w:r>
-              <w:rPr>
-                <w:rFonts w:ascii="Arial" w:hAnsi="Arial" w:cs="Arial"/>
-                <w:sz w:val="20"/>
-                <w:szCs w:val="20"/>
-                <w:lang w:val="es-ES_tradnl"/>
-              </w:rPr>
-              <w:t xml:space="preserve"> y contraseña</w:t>
-            </w:r>
-            <w:r>
-              <w:rPr>
-                <w:rFonts w:ascii="Arial" w:hAnsi="Arial" w:cs="Arial"/>
-                <w:sz w:val="20"/>
-                <w:szCs w:val="20"/>
-                <w:lang w:val="es-ES_tradnl"/>
-              </w:rPr>
-              <w:t>.</w:t>
-            </w:r>
-          </w:p>
-          <w:p>
-            <w:pPr>
-              <w:pStyle w:val="Sinespaciado"/>
-              <w:jc w:val="both"/>
-              <w:rPr>
-                <w:rFonts w:ascii="Arial" w:hAnsi="Arial" w:cs="Arial"/>
-                <w:sz w:val="20"/>
-                <w:szCs w:val="20"/>
-                <w:lang w:val="es-ES_tradnl"/>
-              </w:rPr>
-            </w:pPr>
-            <w:r>
-              <w:rPr>
-                <w:rFonts w:ascii="Arial" w:hAnsi="Arial" w:cs="Arial"/>
-                <w:sz w:val="20"/>
-                <w:szCs w:val="20"/>
-                <w:lang w:val="es-ES_tradnl"/>
-              </w:rPr>
-              <w:t>El sistema podrá ser consultado por el usuario y tendrá accesibilidad total al sistema.</w:t>
+              <w:t>Como usuario quiero ingresar al sistema con un usuario y contraseña para poder hacer uso de las funcionalidades del sistema.</w:t>
             </w:r>
           </w:p>
         </w:tc>
@@ -5171,16 +6043,7 @@
                 <w:szCs w:val="20"/>
                 <w:lang w:val="es-ES_tradnl"/>
               </w:rPr>
-              <w:t xml:space="preserve">El usuario </w:t>
-            </w:r>
-            <w:r>
-              <w:rPr>
-                <w:rFonts w:ascii="Arial" w:hAnsi="Arial" w:cs="Arial"/>
-                <w:sz w:val="20"/>
-                <w:szCs w:val="20"/>
-                <w:lang w:val="es-ES_tradnl"/>
-              </w:rPr>
-              <w:t>podrá cerrar la sesión mediante un enlace de cerrar sesión</w:t>
+              <w:t>Como usuario deseo poder salir del sistema de forma segura para tener mi información integra y estable.</w:t>
             </w:r>
           </w:p>
         </w:tc>
@@ -5637,7 +6500,7 @@
                 <w:szCs w:val="20"/>
                 <w:lang w:val="es-ES_tradnl"/>
               </w:rPr>
-              <w:t>Gestionar productos</w:t>
+              <w:t>Modificar cuenta de usuario</w:t>
             </w:r>
           </w:p>
         </w:tc>
@@ -5695,7 +6558,34 @@
                 <w:szCs w:val="20"/>
                 <w:lang w:val="es-ES_tradnl"/>
               </w:rPr>
-              <w:t>Permite gestionar información referente al producto.</w:t>
+              <w:t xml:space="preserve">Permite </w:t>
+            </w:r>
+            <w:r>
+              <w:rPr>
+                <w:rFonts w:ascii="Arial" w:hAnsi="Arial" w:cs="Arial"/>
+                <w:sz w:val="20"/>
+                <w:szCs w:val="20"/>
+                <w:lang w:val="es-ES_tradnl"/>
+              </w:rPr>
+              <w:t>modificar</w:t>
+            </w:r>
+            <w:r>
+              <w:rPr>
+                <w:rFonts w:ascii="Arial" w:hAnsi="Arial" w:cs="Arial"/>
+                <w:sz w:val="20"/>
+                <w:szCs w:val="20"/>
+                <w:lang w:val="es-ES_tradnl"/>
+              </w:rPr>
+              <w:t xml:space="preserve"> </w:t>
+            </w:r>
+            <w:r>
+              <w:rPr>
+                <w:rFonts w:ascii="Arial" w:hAnsi="Arial" w:cs="Arial"/>
+                <w:sz w:val="20"/>
+                <w:szCs w:val="20"/>
+                <w:lang w:val="es-ES_tradnl"/>
+              </w:rPr>
+              <w:t>información referente a la cuenta de usuario.</w:t>
             </w:r>
           </w:p>
         </w:tc>
@@ -5765,34 +6655,34 @@
                 <w:szCs w:val="20"/>
                 <w:lang w:val="es-ES_tradnl"/>
               </w:rPr>
-              <w:t>El usuario podrá consultar</w:t>
-            </w:r>
-            <w:r>
-              <w:rPr>
-                <w:rFonts w:ascii="Arial" w:hAnsi="Arial" w:cs="Arial"/>
-                <w:sz w:val="20"/>
-                <w:szCs w:val="20"/>
-                <w:lang w:val="es-ES_tradnl"/>
-              </w:rPr>
-              <w:t xml:space="preserve"> o modificar</w:t>
-            </w:r>
-            <w:r>
-              <w:rPr>
-                <w:rFonts w:ascii="Arial" w:hAnsi="Arial" w:cs="Arial"/>
-                <w:sz w:val="20"/>
-                <w:szCs w:val="20"/>
-                <w:lang w:val="es-ES_tradnl"/>
-              </w:rPr>
-              <w:t xml:space="preserve"> información detallada acerca de un producto específico mediante una sección del sis</w:t>
-            </w:r>
-            <w:r>
-              <w:rPr>
-                <w:rFonts w:ascii="Arial" w:hAnsi="Arial" w:cs="Arial"/>
-                <w:sz w:val="20"/>
-                <w:szCs w:val="20"/>
-                <w:lang w:val="es-ES_tradnl"/>
-              </w:rPr>
-              <w:t>tema que mostrará esos detalles como también modificar los productos.</w:t>
+              <w:t xml:space="preserve">Como usuario quiero </w:t>
+            </w:r>
+            <w:r>
+              <w:rPr>
+                <w:rFonts w:ascii="Arial" w:hAnsi="Arial" w:cs="Arial"/>
+                <w:sz w:val="20"/>
+                <w:szCs w:val="20"/>
+                <w:lang w:val="es-ES_tradnl"/>
+              </w:rPr>
+              <w:t>modificar</w:t>
+            </w:r>
+            <w:r>
+              <w:rPr>
+                <w:rFonts w:ascii="Arial" w:hAnsi="Arial" w:cs="Arial"/>
+                <w:sz w:val="20"/>
+                <w:szCs w:val="20"/>
+                <w:lang w:val="es-ES_tradnl"/>
+              </w:rPr>
+              <w:t xml:space="preserve"> mis datos personales </w:t>
+            </w:r>
+            <w:r>
+              <w:rPr>
+                <w:rFonts w:ascii="Arial" w:hAnsi="Arial" w:cs="Arial"/>
+                <w:sz w:val="20"/>
+                <w:szCs w:val="20"/>
+                <w:lang w:val="es-ES_tradnl"/>
+              </w:rPr>
+              <w:t>para tener actualizada mi cuenta de usuario.</w:t>
             </w:r>
           </w:p>
         </w:tc>
@@ -6035,22 +6925,6 @@
         </w:tc>
       </w:tr>
     </w:tbl>
-    <w:p>
-      <w:pPr>
-        <w:tabs>
-          <w:tab w:val="left" w:pos="1010"/>
-        </w:tabs>
-        <w:spacing w:line="360" w:lineRule="auto"/>
-        <w:jc w:val="both"/>
-        <w:rPr>
-          <w:rFonts w:ascii="Times New Roman" w:hAnsi="Times New Roman" w:cs="Times New Roman"/>
-          <w:b/>
-          <w:sz w:val="28"/>
-          <w:szCs w:val="28"/>
-          <w:lang w:val="es-ES_tradnl"/>
-        </w:rPr>
-      </w:pPr>
-    </w:p>
     <w:p>
       <w:pPr>
         <w:tabs>
@@ -6195,7 +7069,7 @@
                 <w:szCs w:val="20"/>
                 <w:lang w:val="es-ES_tradnl"/>
               </w:rPr>
-              <w:t>Inhabilitar producto</w:t>
+              <w:t>Restablecer contraseña</w:t>
             </w:r>
           </w:p>
         </w:tc>
@@ -6253,25 +7127,7 @@
                 <w:szCs w:val="20"/>
                 <w:lang w:val="es-ES_tradnl"/>
               </w:rPr>
-              <w:t>El sistem</w:t>
-            </w:r>
-            <w:r>
-              <w:rPr>
-                <w:rFonts w:ascii="Arial" w:hAnsi="Arial" w:cs="Arial"/>
-                <w:sz w:val="20"/>
-                <w:szCs w:val="20"/>
-                <w:lang w:val="es-ES_tradnl"/>
-              </w:rPr>
-              <w:t xml:space="preserve">a permitirá al usuario </w:t>
-            </w:r>
-            <w:r>
-              <w:rPr>
-                <w:rFonts w:ascii="Arial" w:hAnsi="Arial" w:cs="Arial"/>
-                <w:sz w:val="20"/>
-                <w:szCs w:val="20"/>
-                <w:lang w:val="es-ES_tradnl"/>
-              </w:rPr>
-              <w:t>eliminar un producto.</w:t>
+              <w:t>El sistema permite reestablecer la contraseña de la cuenta de usuario</w:t>
             </w:r>
           </w:p>
         </w:tc>
@@ -6337,76 +7193,11 @@
             <w:r>
               <w:rPr>
                 <w:rFonts w:ascii="Arial" w:hAnsi="Arial" w:cs="Arial"/>
-                <w:b/>
-                <w:sz w:val="20"/>
-                <w:szCs w:val="20"/>
-                <w:lang w:val="es-ES_tradnl"/>
-              </w:rPr>
-              <w:t>Actualizar</w:t>
-            </w:r>
-            <w:r>
-              <w:rPr>
-                <w:rFonts w:ascii="Arial" w:hAnsi="Arial" w:cs="Arial"/>
-                <w:b/>
-                <w:sz w:val="20"/>
-                <w:szCs w:val="20"/>
-                <w:lang w:val="es-ES_tradnl"/>
-              </w:rPr>
-              <w:t>:</w:t>
-            </w:r>
-            <w:r>
-              <w:rPr>
-                <w:rFonts w:ascii="Arial" w:hAnsi="Arial" w:cs="Arial"/>
-                <w:sz w:val="20"/>
-                <w:szCs w:val="20"/>
-                <w:lang w:val="es-ES_tradnl"/>
-              </w:rPr>
-              <w:t xml:space="preserve"> </w:t>
-            </w:r>
-            <w:r>
-              <w:rPr>
-                <w:rFonts w:ascii="Arial" w:hAnsi="Arial" w:cs="Arial"/>
-                <w:sz w:val="20"/>
-                <w:szCs w:val="20"/>
-                <w:lang w:val="es-ES_tradnl"/>
-              </w:rPr>
-              <w:t xml:space="preserve">Permite al usuario </w:t>
-            </w:r>
-            <w:r>
-              <w:rPr>
-                <w:rFonts w:ascii="Arial" w:hAnsi="Arial" w:cs="Arial"/>
-                <w:sz w:val="20"/>
-                <w:szCs w:val="20"/>
-                <w:lang w:val="es-ES_tradnl"/>
-              </w:rPr>
-              <w:t>actualizar</w:t>
-            </w:r>
-            <w:r>
-              <w:rPr>
-                <w:rFonts w:ascii="Arial" w:hAnsi="Arial" w:cs="Arial"/>
-                <w:sz w:val="20"/>
-                <w:szCs w:val="20"/>
-                <w:lang w:val="es-ES_tradnl"/>
-              </w:rPr>
-              <w:t xml:space="preserve"> datos de los elementos registrados</w:t>
-            </w:r>
-            <w:r>
-              <w:rPr>
-                <w:rFonts w:ascii="Arial" w:hAnsi="Arial" w:cs="Arial"/>
-                <w:sz w:val="20"/>
-                <w:szCs w:val="20"/>
-                <w:lang w:val="es-ES_tradnl"/>
-              </w:rPr>
-              <w:t xml:space="preserve"> en el sistema</w:t>
-            </w:r>
-            <w:r>
-              <w:rPr>
-                <w:rFonts w:ascii="Arial" w:hAnsi="Arial" w:cs="Arial"/>
-                <w:sz w:val="20"/>
-                <w:szCs w:val="20"/>
-                <w:lang w:val="es-ES_tradnl"/>
-              </w:rPr>
-              <w:t>.</w:t>
+                <w:sz w:val="20"/>
+                <w:szCs w:val="20"/>
+                <w:lang w:val="es-ES_tradnl"/>
+              </w:rPr>
+              <w:t>Como usuario deseo poder restablecer mi contraseña de mi cuenta de usuario con el correo para tener seguridad de mi información</w:t>
             </w:r>
           </w:p>
         </w:tc>
@@ -6518,7 +7309,7 @@
                 <w:szCs w:val="20"/>
                 <w:lang w:val="es-ES_tradnl"/>
               </w:rPr>
-              <w:t>RNF05</w:t>
+              <w:t>RNF04</w:t>
             </w:r>
           </w:p>
           <w:p>
@@ -6543,7 +7334,7 @@
                 <w:szCs w:val="20"/>
                 <w:lang w:val="es-ES_tradnl"/>
               </w:rPr>
-              <w:t>RNF08</w:t>
+              <w:t>RNF05</w:t>
             </w:r>
           </w:p>
           <w:p>
@@ -6568,6 +7359,31 @@
                 <w:szCs w:val="20"/>
                 <w:lang w:val="es-ES_tradnl"/>
               </w:rPr>
+              <w:t>RNF08</w:t>
+            </w:r>
+          </w:p>
+          <w:p>
+            <w:pPr>
+              <w:pStyle w:val="Sinespaciado"/>
+              <w:numPr>
+                <w:ilvl w:val="0"/>
+                <w:numId w:val="4"/>
+              </w:numPr>
+              <w:jc w:val="both"/>
+              <w:rPr>
+                <w:rFonts w:ascii="Arial" w:hAnsi="Arial" w:cs="Arial"/>
+                <w:sz w:val="20"/>
+                <w:szCs w:val="20"/>
+                <w:lang w:val="es-ES_tradnl"/>
+              </w:rPr>
+            </w:pPr>
+            <w:r>
+              <w:rPr>
+                <w:rFonts w:ascii="Arial" w:hAnsi="Arial" w:cs="Arial"/>
+                <w:sz w:val="20"/>
+                <w:szCs w:val="20"/>
+                <w:lang w:val="es-ES_tradnl"/>
+              </w:rPr>
               <w:t>RNF10</w:t>
             </w:r>
           </w:p>
@@ -6624,6 +7440,102 @@
         </w:tc>
       </w:tr>
     </w:tbl>
+    <w:p>
+      <w:pPr>
+        <w:tabs>
+          <w:tab w:val="left" w:pos="1010"/>
+        </w:tabs>
+        <w:spacing w:line="360" w:lineRule="auto"/>
+        <w:jc w:val="both"/>
+        <w:rPr>
+          <w:rFonts w:ascii="Times New Roman" w:hAnsi="Times New Roman" w:cs="Times New Roman"/>
+          <w:b/>
+          <w:sz w:val="28"/>
+          <w:szCs w:val="28"/>
+          <w:lang w:val="es-ES_tradnl"/>
+        </w:rPr>
+      </w:pPr>
+    </w:p>
+    <w:p>
+      <w:pPr>
+        <w:tabs>
+          <w:tab w:val="left" w:pos="1010"/>
+        </w:tabs>
+        <w:spacing w:line="360" w:lineRule="auto"/>
+        <w:jc w:val="both"/>
+        <w:rPr>
+          <w:rFonts w:ascii="Times New Roman" w:hAnsi="Times New Roman" w:cs="Times New Roman"/>
+          <w:b/>
+          <w:sz w:val="28"/>
+          <w:szCs w:val="28"/>
+          <w:lang w:val="es-ES_tradnl"/>
+        </w:rPr>
+      </w:pPr>
+    </w:p>
+    <w:p>
+      <w:pPr>
+        <w:tabs>
+          <w:tab w:val="left" w:pos="1010"/>
+        </w:tabs>
+        <w:spacing w:line="360" w:lineRule="auto"/>
+        <w:jc w:val="both"/>
+        <w:rPr>
+          <w:rFonts w:ascii="Times New Roman" w:hAnsi="Times New Roman" w:cs="Times New Roman"/>
+          <w:b/>
+          <w:sz w:val="28"/>
+          <w:szCs w:val="28"/>
+          <w:lang w:val="es-ES_tradnl"/>
+        </w:rPr>
+      </w:pPr>
+    </w:p>
+    <w:p>
+      <w:pPr>
+        <w:tabs>
+          <w:tab w:val="left" w:pos="1010"/>
+        </w:tabs>
+        <w:spacing w:line="360" w:lineRule="auto"/>
+        <w:jc w:val="both"/>
+        <w:rPr>
+          <w:rFonts w:ascii="Times New Roman" w:hAnsi="Times New Roman" w:cs="Times New Roman"/>
+          <w:b/>
+          <w:sz w:val="28"/>
+          <w:szCs w:val="28"/>
+          <w:lang w:val="es-ES_tradnl"/>
+        </w:rPr>
+      </w:pPr>
+    </w:p>
+    <w:p>
+      <w:pPr>
+        <w:tabs>
+          <w:tab w:val="left" w:pos="1010"/>
+        </w:tabs>
+        <w:spacing w:line="360" w:lineRule="auto"/>
+        <w:jc w:val="both"/>
+        <w:rPr>
+          <w:rFonts w:ascii="Times New Roman" w:hAnsi="Times New Roman" w:cs="Times New Roman"/>
+          <w:b/>
+          <w:sz w:val="28"/>
+          <w:szCs w:val="28"/>
+          <w:lang w:val="es-ES_tradnl"/>
+        </w:rPr>
+      </w:pPr>
+    </w:p>
+    <w:p>
+      <w:pPr>
+        <w:tabs>
+          <w:tab w:val="left" w:pos="1010"/>
+        </w:tabs>
+        <w:spacing w:line="360" w:lineRule="auto"/>
+        <w:jc w:val="both"/>
+        <w:rPr>
+          <w:rFonts w:ascii="Times New Roman" w:hAnsi="Times New Roman" w:cs="Times New Roman"/>
+          <w:b/>
+          <w:sz w:val="28"/>
+          <w:szCs w:val="28"/>
+          <w:lang w:val="es-ES_tradnl"/>
+        </w:rPr>
+      </w:pPr>
+    </w:p>
     <w:p>
       <w:pPr>
         <w:tabs>
@@ -6806,7 +7718,16 @@
                 <w:szCs w:val="20"/>
                 <w:lang w:val="es-ES_tradnl"/>
               </w:rPr>
-              <w:t>RF05</w:t>
+              <w:t>RF</w:t>
+            </w:r>
+            <w:r>
+              <w:rPr>
+                <w:rFonts w:ascii="Arial" w:hAnsi="Arial" w:cs="Arial"/>
+                <w:sz w:val="20"/>
+                <w:szCs w:val="20"/>
+                <w:lang w:val="es-ES_tradnl"/>
+              </w:rPr>
+              <w:t>05</w:t>
             </w:r>
           </w:p>
         </w:tc>
@@ -6864,7 +7785,7 @@
                 <w:szCs w:val="20"/>
                 <w:lang w:val="es-ES_tradnl"/>
               </w:rPr>
-              <w:t>Estados de productos y usuarios.</w:t>
+              <w:t>Crear proveedor</w:t>
             </w:r>
           </w:p>
         </w:tc>
@@ -6922,25 +7843,7 @@
                 <w:szCs w:val="20"/>
                 <w:lang w:val="es-ES_tradnl"/>
               </w:rPr>
-              <w:t>Permite controlar y manejar información re</w:t>
-            </w:r>
-            <w:r>
-              <w:rPr>
-                <w:rFonts w:ascii="Arial" w:hAnsi="Arial" w:cs="Arial"/>
-                <w:sz w:val="20"/>
-                <w:szCs w:val="20"/>
-                <w:lang w:val="es-ES_tradnl"/>
-              </w:rPr>
-              <w:t>ferente a los elementos</w:t>
-            </w:r>
-            <w:r>
-              <w:rPr>
-                <w:rFonts w:ascii="Arial" w:hAnsi="Arial" w:cs="Arial"/>
-                <w:sz w:val="20"/>
-                <w:szCs w:val="20"/>
-                <w:lang w:val="es-ES_tradnl"/>
-              </w:rPr>
-              <w:t>.</w:t>
+              <w:t>Permite crear nuevo proveedor en el sistema.</w:t>
             </w:r>
           </w:p>
         </w:tc>
@@ -7006,61 +7909,12 @@
             <w:r>
               <w:rPr>
                 <w:rFonts w:ascii="Arial" w:hAnsi="Arial" w:cs="Arial"/>
-                <w:b/>
-                <w:sz w:val="20"/>
-                <w:szCs w:val="20"/>
-                <w:lang w:val="es-ES_tradnl"/>
-              </w:rPr>
-              <w:t>Registrar</w:t>
-            </w:r>
-            <w:r>
-              <w:rPr>
-                <w:rFonts w:ascii="Arial" w:hAnsi="Arial" w:cs="Arial"/>
-                <w:b/>
-                <w:sz w:val="20"/>
-                <w:szCs w:val="20"/>
-                <w:lang w:val="es-ES_tradnl"/>
-              </w:rPr>
-              <w:t xml:space="preserve"> producto: </w:t>
-            </w:r>
-            <w:r>
-              <w:rPr>
-                <w:rFonts w:ascii="Arial" w:hAnsi="Arial" w:cs="Arial"/>
-                <w:sz w:val="20"/>
-                <w:szCs w:val="20"/>
-                <w:lang w:val="es-ES_tradnl"/>
-              </w:rPr>
-              <w:t>Permite al usuario una vez que haya accedido</w:t>
-            </w:r>
-            <w:r>
-              <w:rPr>
-                <w:rFonts w:ascii="Arial" w:hAnsi="Arial" w:cs="Arial"/>
-                <w:sz w:val="20"/>
-                <w:szCs w:val="20"/>
-                <w:lang w:val="es-ES_tradnl"/>
-              </w:rPr>
-              <w:t xml:space="preserve"> con su cuenta al sistema, registrar</w:t>
-            </w:r>
-            <w:r>
-              <w:rPr>
-                <w:rFonts w:ascii="Arial" w:hAnsi="Arial" w:cs="Arial"/>
-                <w:sz w:val="20"/>
-                <w:szCs w:val="20"/>
-                <w:lang w:val="es-ES_tradnl"/>
-              </w:rPr>
-              <w:t xml:space="preserve"> el producto y suministrar información relevante al mismo.</w:t>
-            </w:r>
-          </w:p>
-          <w:p>
-            <w:pPr>
-              <w:jc w:val="both"/>
-              <w:rPr>
-                <w:rFonts w:ascii="Arial" w:hAnsi="Arial" w:cs="Arial"/>
-                <w:sz w:val="20"/>
-                <w:szCs w:val="20"/>
-                <w:lang w:val="es-ES_tradnl"/>
-              </w:rPr>
-            </w:pPr>
+                <w:sz w:val="20"/>
+                <w:szCs w:val="20"/>
+                <w:lang w:val="es-ES_tradnl"/>
+              </w:rPr>
+              <w:t>Como usuario quiero registrar proveedores con su respectiva información para conocer la procedencia de cada producto.</w:t>
+            </w:r>
           </w:p>
         </w:tc>
       </w:tr>
@@ -7221,7 +8075,7 @@
                 <w:szCs w:val="20"/>
                 <w:lang w:val="es-ES_tradnl"/>
               </w:rPr>
-              <w:t>RNF07</w:t>
+              <w:t>RNF08</w:t>
             </w:r>
           </w:p>
           <w:p>
@@ -7246,32 +8100,7 @@
                 <w:szCs w:val="20"/>
                 <w:lang w:val="es-ES_tradnl"/>
               </w:rPr>
-              <w:t>RNF14</w:t>
-            </w:r>
-          </w:p>
-          <w:p>
-            <w:pPr>
-              <w:pStyle w:val="Sinespaciado"/>
-              <w:numPr>
-                <w:ilvl w:val="0"/>
-                <w:numId w:val="4"/>
-              </w:numPr>
-              <w:jc w:val="both"/>
-              <w:rPr>
-                <w:rFonts w:ascii="Arial" w:hAnsi="Arial" w:cs="Arial"/>
-                <w:sz w:val="20"/>
-                <w:szCs w:val="20"/>
-                <w:lang w:val="es-ES_tradnl"/>
-              </w:rPr>
-            </w:pPr>
-            <w:r>
-              <w:rPr>
-                <w:rFonts w:ascii="Arial" w:hAnsi="Arial" w:cs="Arial"/>
-                <w:sz w:val="20"/>
-                <w:szCs w:val="20"/>
-                <w:lang w:val="es-ES_tradnl"/>
-              </w:rPr>
-              <w:t>RNF15</w:t>
+              <w:t>RNF10</w:t>
             </w:r>
           </w:p>
         </w:tc>
@@ -7413,7 +8242,16 @@
                 <w:szCs w:val="20"/>
                 <w:lang w:val="es-ES_tradnl"/>
               </w:rPr>
-              <w:t>RF06</w:t>
+              <w:t>RF</w:t>
+            </w:r>
+            <w:r>
+              <w:rPr>
+                <w:rFonts w:ascii="Arial" w:hAnsi="Arial" w:cs="Arial"/>
+                <w:sz w:val="20"/>
+                <w:szCs w:val="20"/>
+                <w:lang w:val="es-ES_tradnl"/>
+              </w:rPr>
+              <w:t>06</w:t>
             </w:r>
           </w:p>
         </w:tc>
@@ -7456,7 +8294,6 @@
           <w:p>
             <w:pPr>
               <w:pStyle w:val="Sinespaciado"/>
-              <w:ind w:left="708" w:hanging="708"/>
               <w:jc w:val="both"/>
               <w:rPr>
                 <w:rFonts w:ascii="Arial" w:hAnsi="Arial" w:cs="Arial"/>
@@ -7472,25 +8309,7 @@
                 <w:szCs w:val="20"/>
                 <w:lang w:val="es-ES_tradnl"/>
               </w:rPr>
-              <w:t>Gestiona</w:t>
-            </w:r>
-            <w:r>
-              <w:rPr>
-                <w:rFonts w:ascii="Arial" w:hAnsi="Arial" w:cs="Arial"/>
-                <w:sz w:val="20"/>
-                <w:szCs w:val="20"/>
-                <w:lang w:val="es-ES_tradnl"/>
-              </w:rPr>
-              <w:t>r</w:t>
-            </w:r>
-            <w:r>
-              <w:rPr>
-                <w:rFonts w:ascii="Arial" w:hAnsi="Arial" w:cs="Arial"/>
-                <w:sz w:val="20"/>
-                <w:szCs w:val="20"/>
-                <w:lang w:val="es-ES_tradnl"/>
-              </w:rPr>
-              <w:t xml:space="preserve"> Usuarios</w:t>
+              <w:t>Modificar proveedor</w:t>
             </w:r>
           </w:p>
         </w:tc>
@@ -7548,25 +8367,7 @@
                 <w:szCs w:val="20"/>
                 <w:lang w:val="es-ES_tradnl"/>
               </w:rPr>
-              <w:t>El sistem</w:t>
-            </w:r>
-            <w:r>
-              <w:rPr>
-                <w:rFonts w:ascii="Arial" w:hAnsi="Arial" w:cs="Arial"/>
-                <w:sz w:val="20"/>
-                <w:szCs w:val="20"/>
-                <w:lang w:val="es-ES_tradnl"/>
-              </w:rPr>
-              <w:t xml:space="preserve">a permitirá al administrador actualizar </w:t>
-            </w:r>
-            <w:r>
-              <w:rPr>
-                <w:rFonts w:ascii="Arial" w:hAnsi="Arial" w:cs="Arial"/>
-                <w:sz w:val="20"/>
-                <w:szCs w:val="20"/>
-                <w:lang w:val="es-ES_tradnl"/>
-              </w:rPr>
-              <w:t>datos personales.</w:t>
+              <w:t>Permite modificar información referente al proveedor.</w:t>
             </w:r>
           </w:p>
         </w:tc>
@@ -7636,64 +8437,7 @@
                 <w:szCs w:val="20"/>
                 <w:lang w:val="es-ES_tradnl"/>
               </w:rPr>
-              <w:t>Permite al Administrador</w:t>
-            </w:r>
-            <w:r>
-              <w:rPr>
-                <w:rFonts w:ascii="Arial" w:hAnsi="Arial" w:cs="Arial"/>
-                <w:sz w:val="20"/>
-                <w:szCs w:val="20"/>
-                <w:lang w:val="es-ES_tradnl"/>
-              </w:rPr>
-              <w:t xml:space="preserve"> una vez que haya accedido al sistema con su cuenta correspondiente, </w:t>
-            </w:r>
-            <w:r>
-              <w:rPr>
-                <w:rFonts w:ascii="Arial" w:hAnsi="Arial" w:cs="Arial"/>
-                <w:sz w:val="20"/>
-                <w:szCs w:val="20"/>
-              </w:rPr>
-              <w:t>actualizar</w:t>
-            </w:r>
-            <w:r>
-              <w:rPr>
-                <w:rFonts w:ascii="Arial" w:hAnsi="Arial" w:cs="Arial"/>
-                <w:sz w:val="20"/>
-                <w:szCs w:val="20"/>
-              </w:rPr>
-              <w:t xml:space="preserve"> </w:t>
-            </w:r>
-            <w:r>
-              <w:rPr>
-                <w:rFonts w:ascii="Arial" w:hAnsi="Arial" w:cs="Arial"/>
-                <w:sz w:val="20"/>
-                <w:szCs w:val="20"/>
-              </w:rPr>
-              <w:t xml:space="preserve">o modificar </w:t>
-            </w:r>
-            <w:r>
-              <w:rPr>
-                <w:rFonts w:ascii="Arial" w:hAnsi="Arial" w:cs="Arial"/>
-                <w:sz w:val="20"/>
-                <w:szCs w:val="20"/>
-              </w:rPr>
-              <w:t xml:space="preserve">información </w:t>
-            </w:r>
-            <w:r>
-              <w:rPr>
-                <w:rFonts w:ascii="Arial" w:hAnsi="Arial" w:cs="Arial"/>
-                <w:sz w:val="20"/>
-                <w:szCs w:val="20"/>
-              </w:rPr>
-              <w:t xml:space="preserve">mediante una sección </w:t>
-            </w:r>
-            <w:r>
-              <w:rPr>
-                <w:rFonts w:ascii="Arial" w:hAnsi="Arial" w:cs="Arial"/>
-                <w:sz w:val="20"/>
-                <w:szCs w:val="20"/>
-              </w:rPr>
-              <w:t>los usuarios registrados.</w:t>
+              <w:t>Como usuario deseo modificar información registrada de los proveedores para corregir o actualizar información.</w:t>
             </w:r>
           </w:p>
         </w:tc>
@@ -7805,7 +8549,82 @@
                 <w:szCs w:val="20"/>
                 <w:lang w:val="es-ES_tradnl"/>
               </w:rPr>
-              <w:t>RNF07</w:t>
+              <w:t>RNF04</w:t>
+            </w:r>
+          </w:p>
+          <w:p>
+            <w:pPr>
+              <w:pStyle w:val="Sinespaciado"/>
+              <w:numPr>
+                <w:ilvl w:val="0"/>
+                <w:numId w:val="4"/>
+              </w:numPr>
+              <w:jc w:val="both"/>
+              <w:rPr>
+                <w:rFonts w:ascii="Arial" w:hAnsi="Arial" w:cs="Arial"/>
+                <w:sz w:val="20"/>
+                <w:szCs w:val="20"/>
+                <w:lang w:val="es-ES_tradnl"/>
+              </w:rPr>
+            </w:pPr>
+            <w:r>
+              <w:rPr>
+                <w:rFonts w:ascii="Arial" w:hAnsi="Arial" w:cs="Arial"/>
+                <w:sz w:val="20"/>
+                <w:szCs w:val="20"/>
+                <w:lang w:val="es-ES_tradnl"/>
+              </w:rPr>
+              <w:t>RNF05</w:t>
+            </w:r>
+          </w:p>
+          <w:p>
+            <w:pPr>
+              <w:pStyle w:val="Sinespaciado"/>
+              <w:numPr>
+                <w:ilvl w:val="0"/>
+                <w:numId w:val="4"/>
+              </w:numPr>
+              <w:jc w:val="both"/>
+              <w:rPr>
+                <w:rFonts w:ascii="Arial" w:hAnsi="Arial" w:cs="Arial"/>
+                <w:sz w:val="20"/>
+                <w:szCs w:val="20"/>
+                <w:lang w:val="es-ES_tradnl"/>
+              </w:rPr>
+            </w:pPr>
+            <w:r>
+              <w:rPr>
+                <w:rFonts w:ascii="Arial" w:hAnsi="Arial" w:cs="Arial"/>
+                <w:sz w:val="20"/>
+                <w:szCs w:val="20"/>
+                <w:lang w:val="es-ES_tradnl"/>
+              </w:rPr>
+              <w:t>RNF08</w:t>
+            </w:r>
+          </w:p>
+          <w:p>
+            <w:pPr>
+              <w:pStyle w:val="Sinespaciado"/>
+              <w:numPr>
+                <w:ilvl w:val="0"/>
+                <w:numId w:val="4"/>
+              </w:numPr>
+              <w:jc w:val="both"/>
+              <w:rPr>
+                <w:rFonts w:ascii="Arial" w:hAnsi="Arial" w:cs="Arial"/>
+                <w:sz w:val="20"/>
+                <w:szCs w:val="20"/>
+                <w:lang w:val="es-ES_tradnl"/>
+              </w:rPr>
+            </w:pPr>
+            <w:r>
+              <w:rPr>
+                <w:rFonts w:ascii="Arial" w:hAnsi="Arial" w:cs="Arial"/>
+                <w:sz w:val="20"/>
+                <w:szCs w:val="20"/>
+                <w:lang w:val="es-ES_tradnl"/>
+              </w:rPr>
+              <w:t>RNF10</w:t>
             </w:r>
           </w:p>
         </w:tc>
@@ -7863,7 +8682,6 @@
     </w:tbl>
     <w:p>
       <w:pPr>
-        <w:pStyle w:val="Prrafodelista"/>
         <w:tabs>
           <w:tab w:val="left" w:pos="1010"/>
         </w:tabs>
@@ -7880,7 +8698,6 @@
     </w:p>
     <w:p>
       <w:pPr>
-        <w:pStyle w:val="Prrafodelista"/>
         <w:tabs>
           <w:tab w:val="left" w:pos="1010"/>
         </w:tabs>
@@ -7913,91 +8730,6 @@
     </w:p>
     <w:p>
       <w:pPr>
-        <w:tabs>
-          <w:tab w:val="left" w:pos="1010"/>
-        </w:tabs>
-        <w:spacing w:line="360" w:lineRule="auto"/>
-        <w:jc w:val="both"/>
-        <w:rPr>
-          <w:rFonts w:ascii="Times New Roman" w:hAnsi="Times New Roman" w:cs="Times New Roman"/>
-          <w:b/>
-          <w:sz w:val="28"/>
-          <w:szCs w:val="28"/>
-          <w:lang w:val="es-ES_tradnl"/>
-        </w:rPr>
-      </w:pPr>
-    </w:p>
-    <w:p>
-      <w:pPr>
-        <w:pStyle w:val="Prrafodelista"/>
-        <w:tabs>
-          <w:tab w:val="left" w:pos="1010"/>
-        </w:tabs>
-        <w:spacing w:line="360" w:lineRule="auto"/>
-        <w:jc w:val="both"/>
-        <w:rPr>
-          <w:rFonts w:ascii="Times New Roman" w:hAnsi="Times New Roman" w:cs="Times New Roman"/>
-          <w:b/>
-          <w:sz w:val="28"/>
-          <w:szCs w:val="28"/>
-          <w:lang w:val="es-ES_tradnl"/>
-        </w:rPr>
-      </w:pPr>
-    </w:p>
-    <w:p>
-      <w:pPr>
-        <w:pStyle w:val="Prrafodelista"/>
-        <w:tabs>
-          <w:tab w:val="left" w:pos="1010"/>
-        </w:tabs>
-        <w:spacing w:line="360" w:lineRule="auto"/>
-        <w:jc w:val="both"/>
-        <w:rPr>
-          <w:rFonts w:ascii="Times New Roman" w:hAnsi="Times New Roman" w:cs="Times New Roman"/>
-          <w:b/>
-          <w:sz w:val="28"/>
-          <w:szCs w:val="28"/>
-          <w:lang w:val="es-ES_tradnl"/>
-        </w:rPr>
-      </w:pPr>
-    </w:p>
-    <w:p>
-      <w:pPr>
-        <w:pStyle w:val="Prrafodelista"/>
-        <w:tabs>
-          <w:tab w:val="left" w:pos="1010"/>
-        </w:tabs>
-        <w:spacing w:line="360" w:lineRule="auto"/>
-        <w:jc w:val="both"/>
-        <w:rPr>
-          <w:rFonts w:ascii="Times New Roman" w:hAnsi="Times New Roman" w:cs="Times New Roman"/>
-          <w:b/>
-          <w:sz w:val="28"/>
-          <w:szCs w:val="28"/>
-          <w:lang w:val="es-ES_tradnl"/>
-        </w:rPr>
-      </w:pPr>
-    </w:p>
-    <w:p>
-      <w:pPr>
-        <w:pStyle w:val="Prrafodelista"/>
-        <w:tabs>
-          <w:tab w:val="left" w:pos="1010"/>
-        </w:tabs>
-        <w:spacing w:line="360" w:lineRule="auto"/>
-        <w:jc w:val="both"/>
-        <w:rPr>
-          <w:rFonts w:ascii="Times New Roman" w:hAnsi="Times New Roman" w:cs="Times New Roman"/>
-          <w:b/>
-          <w:sz w:val="28"/>
-          <w:szCs w:val="28"/>
-          <w:lang w:val="es-ES_tradnl"/>
-        </w:rPr>
-      </w:pPr>
-    </w:p>
-    <w:p>
-      <w:pPr>
-        <w:pStyle w:val="Prrafodelista"/>
         <w:tabs>
           <w:tab w:val="left" w:pos="1010"/>
         </w:tabs>
@@ -8048,16 +8780,6 @@
             </w:pPr>
             <w:r>
               <w:rPr>
-                <w:rFonts w:ascii="Times New Roman" w:hAnsi="Times New Roman"/>
-                <w:b/>
-                <w:sz w:val="28"/>
-                <w:szCs w:val="28"/>
-                <w:lang w:val="es-ES_tradnl"/>
-              </w:rPr>
-              <w:br w:type="page"/>
-            </w:r>
-            <w:r>
-              <w:rPr>
                 <w:rFonts w:ascii="Arial" w:hAnsi="Arial" w:cs="Arial"/>
                 <w:b/>
                 <w:kern w:val="24"/>
@@ -8092,7 +8814,16 @@
                 <w:szCs w:val="20"/>
                 <w:lang w:val="es-ES_tradnl"/>
               </w:rPr>
-              <w:t>RF7</w:t>
+              <w:t>RF</w:t>
+            </w:r>
+            <w:r>
+              <w:rPr>
+                <w:rFonts w:ascii="Arial" w:hAnsi="Arial" w:cs="Arial"/>
+                <w:sz w:val="20"/>
+                <w:szCs w:val="20"/>
+                <w:lang w:val="es-ES_tradnl"/>
+              </w:rPr>
+              <w:t>07</w:t>
             </w:r>
           </w:p>
         </w:tc>
@@ -8150,34 +8881,16 @@
                 <w:szCs w:val="20"/>
                 <w:lang w:val="es-ES_tradnl"/>
               </w:rPr>
-              <w:t>Gestionar</w:t>
-            </w:r>
-            <w:r>
-              <w:rPr>
-                <w:rFonts w:ascii="Arial" w:hAnsi="Arial" w:cs="Arial"/>
-                <w:sz w:val="20"/>
-                <w:szCs w:val="20"/>
-                <w:lang w:val="es-ES_tradnl"/>
-              </w:rPr>
-              <w:t xml:space="preserve"> </w:t>
-            </w:r>
-            <w:r>
-              <w:rPr>
-                <w:rFonts w:ascii="Arial" w:hAnsi="Arial" w:cs="Arial"/>
-                <w:sz w:val="20"/>
-                <w:szCs w:val="20"/>
-                <w:lang w:val="es-ES_tradnl"/>
-              </w:rPr>
-              <w:t>informe</w:t>
-            </w:r>
-            <w:r>
-              <w:rPr>
-                <w:rFonts w:ascii="Arial" w:hAnsi="Arial" w:cs="Arial"/>
-                <w:sz w:val="20"/>
-                <w:szCs w:val="20"/>
-                <w:lang w:val="es-ES_tradnl"/>
-              </w:rPr>
-              <w:t>.</w:t>
+              <w:t>Inhabilitar</w:t>
+            </w:r>
+            <w:r>
+              <w:rPr>
+                <w:rFonts w:ascii="Arial" w:hAnsi="Arial" w:cs="Arial"/>
+                <w:sz w:val="20"/>
+                <w:szCs w:val="20"/>
+                <w:lang w:val="es-ES_tradnl"/>
+              </w:rPr>
+              <w:t xml:space="preserve"> proveedor</w:t>
             </w:r>
           </w:p>
         </w:tc>
@@ -8235,25 +8948,16 @@
                 <w:szCs w:val="20"/>
                 <w:lang w:val="es-ES_tradnl"/>
               </w:rPr>
-              <w:t>El s</w:t>
-            </w:r>
-            <w:r>
-              <w:rPr>
-                <w:rFonts w:ascii="Arial" w:hAnsi="Arial" w:cs="Arial"/>
-                <w:sz w:val="20"/>
-                <w:szCs w:val="20"/>
-                <w:lang w:val="es-ES_tradnl"/>
-              </w:rPr>
-              <w:t>istema permitirá generar informes</w:t>
-            </w:r>
-            <w:r>
-              <w:rPr>
-                <w:rFonts w:ascii="Arial" w:hAnsi="Arial" w:cs="Arial"/>
-                <w:sz w:val="20"/>
-                <w:szCs w:val="20"/>
-                <w:lang w:val="es-ES_tradnl"/>
-              </w:rPr>
-              <w:t>.</w:t>
+              <w:t xml:space="preserve">Permite </w:t>
+            </w:r>
+            <w:r>
+              <w:rPr>
+                <w:rFonts w:ascii="Arial" w:hAnsi="Arial" w:cs="Arial"/>
+                <w:sz w:val="20"/>
+                <w:szCs w:val="20"/>
+                <w:lang w:val="es-ES_tradnl"/>
+              </w:rPr>
+              <w:t>activar y/o inactivar proveedor.</w:t>
             </w:r>
           </w:p>
         </w:tc>
@@ -8323,70 +9027,7 @@
                 <w:szCs w:val="20"/>
                 <w:lang w:val="es-ES_tradnl"/>
               </w:rPr>
-              <w:t>Permite al usuario</w:t>
-            </w:r>
-            <w:r>
-              <w:rPr>
-                <w:rFonts w:ascii="Arial" w:hAnsi="Arial" w:cs="Arial"/>
-                <w:sz w:val="20"/>
-                <w:szCs w:val="20"/>
-                <w:lang w:val="es-ES_tradnl"/>
-              </w:rPr>
-              <w:t xml:space="preserve"> </w:t>
-            </w:r>
-            <w:r>
-              <w:rPr>
-                <w:rFonts w:ascii="Arial" w:hAnsi="Arial" w:cs="Arial"/>
-                <w:sz w:val="20"/>
-                <w:szCs w:val="20"/>
-                <w:lang w:val="es-ES_tradnl"/>
-              </w:rPr>
-              <w:t xml:space="preserve">generar un informe según sea su </w:t>
-            </w:r>
-            <w:r>
-              <w:rPr>
-                <w:rFonts w:ascii="Arial" w:hAnsi="Arial" w:cs="Arial"/>
-                <w:sz w:val="20"/>
-                <w:szCs w:val="20"/>
-                <w:lang w:val="es-ES_tradnl"/>
-              </w:rPr>
-              <w:t>requerimiento (</w:t>
-            </w:r>
-            <w:r>
-              <w:rPr>
-                <w:rFonts w:ascii="Arial" w:hAnsi="Arial" w:cs="Arial"/>
-                <w:sz w:val="20"/>
-                <w:szCs w:val="20"/>
-                <w:lang w:val="es-ES_tradnl"/>
-              </w:rPr>
-              <w:t xml:space="preserve">Usuarios, inventario, </w:t>
-            </w:r>
-            <w:r>
-              <w:rPr>
-                <w:rFonts w:ascii="Arial" w:hAnsi="Arial" w:cs="Arial"/>
-                <w:sz w:val="20"/>
-                <w:szCs w:val="20"/>
-                <w:lang w:val="es-ES_tradnl"/>
-              </w:rPr>
-              <w:t xml:space="preserve">historial de usuarios ingresados en el sistema, productos </w:t>
-            </w:r>
-            <w:r>
-              <w:rPr>
-                <w:rFonts w:ascii="Arial" w:hAnsi="Arial" w:cs="Arial"/>
-                <w:sz w:val="20"/>
-                <w:szCs w:val="20"/>
-                <w:lang w:val="es-ES_tradnl"/>
-              </w:rPr>
-              <w:t>Obsoletos</w:t>
-            </w:r>
-            <w:r>
-              <w:rPr>
-                <w:rFonts w:ascii="Arial" w:hAnsi="Arial" w:cs="Arial"/>
-                <w:sz w:val="20"/>
-                <w:szCs w:val="20"/>
-                <w:lang w:val="es-ES_tradnl"/>
-              </w:rPr>
-              <w:t>, entre otros.) que se mostrará en la misma ventana.</w:t>
+              <w:t>Como usuario quiero activar o inactivar un proveedor para no incluirlo al momento de registrar un nuevo producto.</w:t>
             </w:r>
           </w:p>
         </w:tc>
@@ -8431,7 +9072,7 @@
               <w:pStyle w:val="Sinespaciado"/>
               <w:numPr>
                 <w:ilvl w:val="0"/>
-                <w:numId w:val="5"/>
+                <w:numId w:val="4"/>
               </w:numPr>
               <w:jc w:val="both"/>
               <w:rPr>
@@ -8456,7 +9097,7 @@
               <w:pStyle w:val="Sinespaciado"/>
               <w:numPr>
                 <w:ilvl w:val="0"/>
-                <w:numId w:val="5"/>
+                <w:numId w:val="4"/>
               </w:numPr>
               <w:jc w:val="both"/>
               <w:rPr>
@@ -8481,7 +9122,7 @@
               <w:pStyle w:val="Sinespaciado"/>
               <w:numPr>
                 <w:ilvl w:val="0"/>
-                <w:numId w:val="5"/>
+                <w:numId w:val="4"/>
               </w:numPr>
               <w:jc w:val="both"/>
               <w:rPr>
@@ -8498,7 +9139,7 @@
                 <w:szCs w:val="20"/>
                 <w:lang w:val="es-ES_tradnl"/>
               </w:rPr>
-              <w:t>RNF08</w:t>
+              <w:t>RNF04</w:t>
             </w:r>
           </w:p>
           <w:p>
@@ -8506,7 +9147,57 @@
               <w:pStyle w:val="Sinespaciado"/>
               <w:numPr>
                 <w:ilvl w:val="0"/>
-                <w:numId w:val="5"/>
+                <w:numId w:val="4"/>
+              </w:numPr>
+              <w:jc w:val="both"/>
+              <w:rPr>
+                <w:rFonts w:ascii="Arial" w:hAnsi="Arial" w:cs="Arial"/>
+                <w:sz w:val="20"/>
+                <w:szCs w:val="20"/>
+                <w:lang w:val="es-ES_tradnl"/>
+              </w:rPr>
+            </w:pPr>
+            <w:r>
+              <w:rPr>
+                <w:rFonts w:ascii="Arial" w:hAnsi="Arial" w:cs="Arial"/>
+                <w:sz w:val="20"/>
+                <w:szCs w:val="20"/>
+                <w:lang w:val="es-ES_tradnl"/>
+              </w:rPr>
+              <w:t>RNF05</w:t>
+            </w:r>
+          </w:p>
+          <w:p>
+            <w:pPr>
+              <w:pStyle w:val="Sinespaciado"/>
+              <w:numPr>
+                <w:ilvl w:val="0"/>
+                <w:numId w:val="4"/>
+              </w:numPr>
+              <w:jc w:val="both"/>
+              <w:rPr>
+                <w:rFonts w:ascii="Arial" w:hAnsi="Arial" w:cs="Arial"/>
+                <w:sz w:val="20"/>
+                <w:szCs w:val="20"/>
+                <w:lang w:val="es-ES_tradnl"/>
+              </w:rPr>
+            </w:pPr>
+            <w:r>
+              <w:rPr>
+                <w:rFonts w:ascii="Arial" w:hAnsi="Arial" w:cs="Arial"/>
+                <w:sz w:val="20"/>
+                <w:szCs w:val="20"/>
+                <w:lang w:val="es-ES_tradnl"/>
+              </w:rPr>
+              <w:t>RNF08</w:t>
+            </w:r>
+          </w:p>
+          <w:p>
+            <w:pPr>
+              <w:pStyle w:val="Sinespaciado"/>
+              <w:numPr>
+                <w:ilvl w:val="0"/>
+                <w:numId w:val="4"/>
               </w:numPr>
               <w:jc w:val="both"/>
               <w:rPr>
@@ -8579,849 +9270,6 @@
         </w:tc>
       </w:tr>
     </w:tbl>
-    <w:p>
-      <w:pPr>
-        <w:tabs>
-          <w:tab w:val="left" w:pos="1010"/>
-        </w:tabs>
-        <w:spacing w:line="360" w:lineRule="auto"/>
-        <w:jc w:val="both"/>
-        <w:rPr>
-          <w:rFonts w:ascii="Times New Roman" w:hAnsi="Times New Roman" w:cs="Times New Roman"/>
-          <w:b/>
-          <w:sz w:val="28"/>
-          <w:szCs w:val="28"/>
-          <w:lang w:val="es-ES_tradnl"/>
-        </w:rPr>
-      </w:pPr>
-    </w:p>
-    <w:p>
-      <w:pPr>
-        <w:tabs>
-          <w:tab w:val="left" w:pos="1010"/>
-        </w:tabs>
-        <w:spacing w:line="360" w:lineRule="auto"/>
-        <w:jc w:val="both"/>
-        <w:rPr>
-          <w:rFonts w:ascii="Times New Roman" w:hAnsi="Times New Roman" w:cs="Times New Roman"/>
-          <w:b/>
-          <w:sz w:val="28"/>
-          <w:szCs w:val="28"/>
-          <w:lang w:val="es-ES_tradnl"/>
-        </w:rPr>
-      </w:pPr>
-    </w:p>
-    <w:p>
-      <w:pPr>
-        <w:tabs>
-          <w:tab w:val="left" w:pos="1010"/>
-        </w:tabs>
-        <w:spacing w:line="360" w:lineRule="auto"/>
-        <w:jc w:val="both"/>
-        <w:rPr>
-          <w:rFonts w:ascii="Times New Roman" w:hAnsi="Times New Roman" w:cs="Times New Roman"/>
-          <w:b/>
-          <w:sz w:val="28"/>
-          <w:szCs w:val="28"/>
-          <w:lang w:val="es-ES_tradnl"/>
-        </w:rPr>
-      </w:pPr>
-    </w:p>
-    <w:p>
-      <w:pPr>
-        <w:tabs>
-          <w:tab w:val="left" w:pos="1010"/>
-        </w:tabs>
-        <w:spacing w:line="360" w:lineRule="auto"/>
-        <w:jc w:val="both"/>
-        <w:rPr>
-          <w:rFonts w:ascii="Times New Roman" w:hAnsi="Times New Roman" w:cs="Times New Roman"/>
-          <w:b/>
-          <w:sz w:val="28"/>
-          <w:szCs w:val="28"/>
-          <w:lang w:val="es-ES_tradnl"/>
-        </w:rPr>
-      </w:pPr>
-    </w:p>
-    <w:p>
-      <w:pPr>
-        <w:tabs>
-          <w:tab w:val="left" w:pos="1010"/>
-        </w:tabs>
-        <w:spacing w:line="360" w:lineRule="auto"/>
-        <w:jc w:val="both"/>
-        <w:rPr>
-          <w:rFonts w:ascii="Times New Roman" w:hAnsi="Times New Roman" w:cs="Times New Roman"/>
-          <w:b/>
-          <w:sz w:val="28"/>
-          <w:szCs w:val="28"/>
-          <w:lang w:val="es-ES_tradnl"/>
-        </w:rPr>
-      </w:pPr>
-    </w:p>
-    <w:p>
-      <w:pPr>
-        <w:tabs>
-          <w:tab w:val="left" w:pos="1010"/>
-        </w:tabs>
-        <w:spacing w:line="360" w:lineRule="auto"/>
-        <w:jc w:val="both"/>
-        <w:rPr>
-          <w:rFonts w:ascii="Times New Roman" w:hAnsi="Times New Roman" w:cs="Times New Roman"/>
-          <w:b/>
-          <w:sz w:val="28"/>
-          <w:szCs w:val="28"/>
-          <w:lang w:val="es-ES_tradnl"/>
-        </w:rPr>
-      </w:pPr>
-    </w:p>
-    <w:p>
-      <w:pPr>
-        <w:tabs>
-          <w:tab w:val="left" w:pos="1010"/>
-        </w:tabs>
-        <w:spacing w:line="360" w:lineRule="auto"/>
-        <w:jc w:val="both"/>
-        <w:rPr>
-          <w:rFonts w:ascii="Times New Roman" w:hAnsi="Times New Roman" w:cs="Times New Roman"/>
-          <w:b/>
-          <w:sz w:val="28"/>
-          <w:szCs w:val="28"/>
-          <w:lang w:val="es-ES_tradnl"/>
-        </w:rPr>
-      </w:pPr>
-    </w:p>
-    <w:p>
-      <w:pPr>
-        <w:tabs>
-          <w:tab w:val="left" w:pos="1010"/>
-        </w:tabs>
-        <w:spacing w:line="360" w:lineRule="auto"/>
-        <w:jc w:val="both"/>
-        <w:rPr>
-          <w:rFonts w:ascii="Times New Roman" w:hAnsi="Times New Roman" w:cs="Times New Roman"/>
-          <w:b/>
-          <w:sz w:val="28"/>
-          <w:szCs w:val="28"/>
-          <w:lang w:val="es-ES_tradnl"/>
-        </w:rPr>
-      </w:pPr>
-    </w:p>
-    <w:p>
-      <w:pPr>
-        <w:tabs>
-          <w:tab w:val="left" w:pos="1010"/>
-        </w:tabs>
-        <w:spacing w:line="360" w:lineRule="auto"/>
-        <w:jc w:val="both"/>
-        <w:rPr>
-          <w:rFonts w:ascii="Times New Roman" w:hAnsi="Times New Roman" w:cs="Times New Roman"/>
-          <w:b/>
-          <w:sz w:val="28"/>
-          <w:szCs w:val="28"/>
-          <w:lang w:val="es-ES_tradnl"/>
-        </w:rPr>
-      </w:pPr>
-    </w:p>
-    <w:p>
-      <w:pPr>
-        <w:spacing w:after="0" w:line="240" w:lineRule="auto"/>
-        <w:rPr>
-          <w:rFonts w:ascii="Times New Roman" w:eastAsia="Times New Roman" w:hAnsi="Times New Roman" w:cs="Times New Roman"/>
-          <w:sz w:val="24"/>
-          <w:szCs w:val="24"/>
-          <w:lang w:val="es-419" w:eastAsia="es-419"/>
-        </w:rPr>
-      </w:pPr>
-    </w:p>
-    <w:tbl>
-      <w:tblPr>
-        <w:tblW w:w="0" w:type="auto"/>
-        <w:tblCellMar>
-          <w:top w:w="15" w:type="dxa"/>
-          <w:left w:w="15" w:type="dxa"/>
-          <w:bottom w:w="15" w:type="dxa"/>
-          <w:right w:w="15" w:type="dxa"/>
-        </w:tblCellMar>
-        <w:tblLook w:val="04A0" w:firstRow="1" w:lastRow="0" w:firstColumn="1" w:lastColumn="0" w:noHBand="0" w:noVBand="1"/>
-      </w:tblPr>
-      <w:tblGrid>
-        <w:gridCol w:w="2092"/>
-        <w:gridCol w:w="6976"/>
-      </w:tblGrid>
-      <w:tr>
-        <w:tc>
-          <w:tcPr>
-            <w:tcW w:w="0" w:type="auto"/>
-            <w:tcBorders>
-              <w:top w:val="single" w:sz="4" w:space="0" w:color="000000"/>
-              <w:left w:val="single" w:sz="4" w:space="0" w:color="000000"/>
-              <w:bottom w:val="single" w:sz="4" w:space="0" w:color="000000"/>
-              <w:right w:val="single" w:sz="4" w:space="0" w:color="000000"/>
-            </w:tcBorders>
-            <w:tcMar>
-              <w:top w:w="0" w:type="dxa"/>
-              <w:left w:w="115" w:type="dxa"/>
-              <w:bottom w:w="0" w:type="dxa"/>
-              <w:right w:w="115" w:type="dxa"/>
-            </w:tcMar>
-            <w:hideMark/>
-          </w:tcPr>
-          <w:p>
-            <w:pPr>
-              <w:spacing w:after="0" w:line="240" w:lineRule="auto"/>
-              <w:rPr>
-                <w:rFonts w:ascii="Times New Roman" w:eastAsia="Times New Roman" w:hAnsi="Times New Roman" w:cs="Times New Roman"/>
-                <w:sz w:val="24"/>
-                <w:szCs w:val="24"/>
-                <w:lang w:val="es-419" w:eastAsia="es-419"/>
-              </w:rPr>
-            </w:pPr>
-            <w:r>
-              <w:rPr>
-                <w:rFonts w:ascii="Arial" w:eastAsia="Times New Roman" w:hAnsi="Arial" w:cs="Arial"/>
-                <w:b/>
-                <w:bCs/>
-                <w:color w:val="000000"/>
-                <w:sz w:val="20"/>
-                <w:szCs w:val="20"/>
-                <w:lang w:val="es-419" w:eastAsia="es-419"/>
-              </w:rPr>
-              <w:t>Identificación del requerimiento: </w:t>
-            </w:r>
-          </w:p>
-        </w:tc>
-        <w:tc>
-          <w:tcPr>
-            <w:tcW w:w="0" w:type="auto"/>
-            <w:tcBorders>
-              <w:top w:val="single" w:sz="4" w:space="0" w:color="000000"/>
-              <w:left w:val="single" w:sz="4" w:space="0" w:color="000000"/>
-              <w:bottom w:val="single" w:sz="4" w:space="0" w:color="000000"/>
-              <w:right w:val="single" w:sz="4" w:space="0" w:color="000000"/>
-            </w:tcBorders>
-            <w:tcMar>
-              <w:top w:w="0" w:type="dxa"/>
-              <w:left w:w="115" w:type="dxa"/>
-              <w:bottom w:w="0" w:type="dxa"/>
-              <w:right w:w="115" w:type="dxa"/>
-            </w:tcMar>
-            <w:hideMark/>
-          </w:tcPr>
-          <w:p>
-            <w:pPr>
-              <w:spacing w:after="0" w:line="240" w:lineRule="auto"/>
-              <w:jc w:val="both"/>
-              <w:rPr>
-                <w:rFonts w:ascii="Times New Roman" w:eastAsia="Times New Roman" w:hAnsi="Times New Roman" w:cs="Times New Roman"/>
-                <w:sz w:val="24"/>
-                <w:szCs w:val="24"/>
-                <w:lang w:val="es-419" w:eastAsia="es-419"/>
-              </w:rPr>
-            </w:pPr>
-            <w:r>
-              <w:rPr>
-                <w:rFonts w:ascii="Arial" w:eastAsia="Times New Roman" w:hAnsi="Arial" w:cs="Arial"/>
-                <w:color w:val="000000"/>
-                <w:sz w:val="20"/>
-                <w:szCs w:val="20"/>
-                <w:lang w:val="es-419" w:eastAsia="es-419"/>
-              </w:rPr>
-              <w:t>RF08</w:t>
-            </w:r>
-          </w:p>
-        </w:tc>
-      </w:tr>
-      <w:tr>
-        <w:tc>
-          <w:tcPr>
-            <w:tcW w:w="0" w:type="auto"/>
-            <w:tcBorders>
-              <w:top w:val="single" w:sz="4" w:space="0" w:color="000000"/>
-              <w:left w:val="single" w:sz="4" w:space="0" w:color="000000"/>
-              <w:bottom w:val="single" w:sz="4" w:space="0" w:color="000000"/>
-              <w:right w:val="single" w:sz="4" w:space="0" w:color="000000"/>
-            </w:tcBorders>
-            <w:tcMar>
-              <w:top w:w="0" w:type="dxa"/>
-              <w:left w:w="115" w:type="dxa"/>
-              <w:bottom w:w="0" w:type="dxa"/>
-              <w:right w:w="115" w:type="dxa"/>
-            </w:tcMar>
-            <w:hideMark/>
-          </w:tcPr>
-          <w:p>
-            <w:pPr>
-              <w:spacing w:after="0" w:line="240" w:lineRule="auto"/>
-              <w:rPr>
-                <w:rFonts w:ascii="Times New Roman" w:eastAsia="Times New Roman" w:hAnsi="Times New Roman" w:cs="Times New Roman"/>
-                <w:sz w:val="24"/>
-                <w:szCs w:val="24"/>
-                <w:lang w:val="es-419" w:eastAsia="es-419"/>
-              </w:rPr>
-            </w:pPr>
-            <w:r>
-              <w:rPr>
-                <w:rFonts w:ascii="Arial" w:eastAsia="Times New Roman" w:hAnsi="Arial" w:cs="Arial"/>
-                <w:b/>
-                <w:bCs/>
-                <w:color w:val="000000"/>
-                <w:sz w:val="20"/>
-                <w:szCs w:val="20"/>
-                <w:lang w:val="es-419" w:eastAsia="es-419"/>
-              </w:rPr>
-              <w:t>Nombre del Requerimiento: </w:t>
-            </w:r>
-          </w:p>
-        </w:tc>
-        <w:tc>
-          <w:tcPr>
-            <w:tcW w:w="0" w:type="auto"/>
-            <w:tcBorders>
-              <w:top w:val="single" w:sz="4" w:space="0" w:color="000000"/>
-              <w:left w:val="single" w:sz="4" w:space="0" w:color="000000"/>
-              <w:bottom w:val="single" w:sz="4" w:space="0" w:color="000000"/>
-              <w:right w:val="single" w:sz="4" w:space="0" w:color="000000"/>
-            </w:tcBorders>
-            <w:tcMar>
-              <w:top w:w="0" w:type="dxa"/>
-              <w:left w:w="115" w:type="dxa"/>
-              <w:bottom w:w="0" w:type="dxa"/>
-              <w:right w:w="115" w:type="dxa"/>
-            </w:tcMar>
-            <w:hideMark/>
-          </w:tcPr>
-          <w:p>
-            <w:pPr>
-              <w:spacing w:line="240" w:lineRule="auto"/>
-              <w:rPr>
-                <w:rFonts w:ascii="Times New Roman" w:eastAsia="Times New Roman" w:hAnsi="Times New Roman" w:cs="Times New Roman"/>
-                <w:sz w:val="24"/>
-                <w:szCs w:val="24"/>
-                <w:lang w:val="es-419" w:eastAsia="es-419"/>
-              </w:rPr>
-            </w:pPr>
-            <w:r>
-              <w:rPr>
-                <w:rFonts w:ascii="Calibri" w:eastAsia="Times New Roman" w:hAnsi="Calibri" w:cs="Calibri"/>
-                <w:color w:val="000000"/>
-                <w:lang w:val="es-419" w:eastAsia="es-419"/>
-              </w:rPr>
-              <w:t xml:space="preserve">Buzón de sugerencias </w:t>
-            </w:r>
-            <w:r>
-              <w:rPr>
-                <w:rFonts w:ascii="Calibri" w:eastAsia="Times New Roman" w:hAnsi="Calibri" w:cs="Calibri"/>
-                <w:color w:val="000000"/>
-                <w:lang w:val="es-419" w:eastAsia="es-419"/>
-              </w:rPr>
-              <w:t>.</w:t>
-            </w:r>
-          </w:p>
-        </w:tc>
-      </w:tr>
-      <w:tr>
-        <w:tc>
-          <w:tcPr>
-            <w:tcW w:w="0" w:type="auto"/>
-            <w:tcBorders>
-              <w:top w:val="single" w:sz="4" w:space="0" w:color="000000"/>
-              <w:left w:val="single" w:sz="4" w:space="0" w:color="000000"/>
-              <w:bottom w:val="single" w:sz="4" w:space="0" w:color="000000"/>
-              <w:right w:val="single" w:sz="4" w:space="0" w:color="000000"/>
-            </w:tcBorders>
-            <w:tcMar>
-              <w:top w:w="0" w:type="dxa"/>
-              <w:left w:w="115" w:type="dxa"/>
-              <w:bottom w:w="0" w:type="dxa"/>
-              <w:right w:w="115" w:type="dxa"/>
-            </w:tcMar>
-            <w:hideMark/>
-          </w:tcPr>
-          <w:p>
-            <w:pPr>
-              <w:spacing w:after="0" w:line="240" w:lineRule="auto"/>
-              <w:rPr>
-                <w:rFonts w:ascii="Times New Roman" w:eastAsia="Times New Roman" w:hAnsi="Times New Roman" w:cs="Times New Roman"/>
-                <w:sz w:val="24"/>
-                <w:szCs w:val="24"/>
-                <w:lang w:val="es-419" w:eastAsia="es-419"/>
-              </w:rPr>
-            </w:pPr>
-            <w:r>
-              <w:rPr>
-                <w:rFonts w:ascii="Arial" w:eastAsia="Times New Roman" w:hAnsi="Arial" w:cs="Arial"/>
-                <w:b/>
-                <w:bCs/>
-                <w:color w:val="000000"/>
-                <w:sz w:val="20"/>
-                <w:szCs w:val="20"/>
-                <w:lang w:val="es-419" w:eastAsia="es-419"/>
-              </w:rPr>
-              <w:t>Características: </w:t>
-            </w:r>
-          </w:p>
-        </w:tc>
-        <w:tc>
-          <w:tcPr>
-            <w:tcW w:w="0" w:type="auto"/>
-            <w:tcBorders>
-              <w:top w:val="single" w:sz="4" w:space="0" w:color="000000"/>
-              <w:left w:val="single" w:sz="4" w:space="0" w:color="000000"/>
-              <w:bottom w:val="single" w:sz="4" w:space="0" w:color="000000"/>
-              <w:right w:val="single" w:sz="4" w:space="0" w:color="000000"/>
-            </w:tcBorders>
-            <w:tcMar>
-              <w:top w:w="0" w:type="dxa"/>
-              <w:left w:w="115" w:type="dxa"/>
-              <w:bottom w:w="0" w:type="dxa"/>
-              <w:right w:w="115" w:type="dxa"/>
-            </w:tcMar>
-            <w:hideMark/>
-          </w:tcPr>
-          <w:p>
-            <w:pPr>
-              <w:spacing w:after="0" w:line="240" w:lineRule="auto"/>
-              <w:jc w:val="both"/>
-              <w:rPr>
-                <w:rFonts w:ascii="Times New Roman" w:eastAsia="Times New Roman" w:hAnsi="Times New Roman" w:cs="Times New Roman"/>
-                <w:sz w:val="24"/>
-                <w:szCs w:val="24"/>
-                <w:lang w:val="es-419" w:eastAsia="es-419"/>
-              </w:rPr>
-            </w:pPr>
-            <w:r>
-              <w:rPr>
-                <w:rFonts w:ascii="Arial" w:eastAsia="Times New Roman" w:hAnsi="Arial" w:cs="Arial"/>
-                <w:color w:val="000000"/>
-                <w:sz w:val="20"/>
-                <w:szCs w:val="20"/>
-                <w:lang w:val="es-419" w:eastAsia="es-419"/>
-              </w:rPr>
-              <w:t xml:space="preserve">Opción para que los estudiantes y los profesores puedan opinar sobre el </w:t>
-            </w:r>
-            <w:r>
-              <w:rPr>
-                <w:rFonts w:ascii="Arial" w:eastAsia="Times New Roman" w:hAnsi="Arial" w:cs="Arial"/>
-                <w:color w:val="000000"/>
-                <w:sz w:val="20"/>
-                <w:szCs w:val="20"/>
-                <w:lang w:val="es-419" w:eastAsia="es-419"/>
-              </w:rPr>
-              <w:lastRenderedPageBreak/>
-              <w:t>sistema.</w:t>
-            </w:r>
-          </w:p>
-        </w:tc>
-      </w:tr>
-      <w:tr>
-        <w:tc>
-          <w:tcPr>
-            <w:tcW w:w="0" w:type="auto"/>
-            <w:tcBorders>
-              <w:top w:val="single" w:sz="4" w:space="0" w:color="000000"/>
-              <w:left w:val="single" w:sz="4" w:space="0" w:color="000000"/>
-              <w:bottom w:val="single" w:sz="4" w:space="0" w:color="000000"/>
-              <w:right w:val="single" w:sz="4" w:space="0" w:color="000000"/>
-            </w:tcBorders>
-            <w:tcMar>
-              <w:top w:w="0" w:type="dxa"/>
-              <w:left w:w="115" w:type="dxa"/>
-              <w:bottom w:w="0" w:type="dxa"/>
-              <w:right w:w="115" w:type="dxa"/>
-            </w:tcMar>
-            <w:hideMark/>
-          </w:tcPr>
-          <w:p>
-            <w:pPr>
-              <w:spacing w:after="0" w:line="240" w:lineRule="auto"/>
-              <w:rPr>
-                <w:rFonts w:ascii="Times New Roman" w:eastAsia="Times New Roman" w:hAnsi="Times New Roman" w:cs="Times New Roman"/>
-                <w:sz w:val="24"/>
-                <w:szCs w:val="24"/>
-                <w:lang w:val="es-419" w:eastAsia="es-419"/>
-              </w:rPr>
-            </w:pPr>
-            <w:r>
-              <w:rPr>
-                <w:rFonts w:ascii="Arial" w:eastAsia="Times New Roman" w:hAnsi="Arial" w:cs="Arial"/>
-                <w:b/>
-                <w:bCs/>
-                <w:color w:val="000000"/>
-                <w:sz w:val="20"/>
-                <w:szCs w:val="20"/>
-                <w:lang w:val="es-419" w:eastAsia="es-419"/>
-              </w:rPr>
-              <w:lastRenderedPageBreak/>
-              <w:t>Descripción del requerimiento:</w:t>
-            </w:r>
-            <w:r>
-              <w:rPr>
-                <w:rFonts w:ascii="Arial" w:eastAsia="Times New Roman" w:hAnsi="Arial" w:cs="Arial"/>
-                <w:b/>
-                <w:bCs/>
-                <w:i/>
-                <w:iCs/>
-                <w:color w:val="000000"/>
-                <w:sz w:val="20"/>
-                <w:szCs w:val="20"/>
-                <w:lang w:val="es-419" w:eastAsia="es-419"/>
-              </w:rPr>
-              <w:t> </w:t>
-            </w:r>
-          </w:p>
-        </w:tc>
-        <w:tc>
-          <w:tcPr>
-            <w:tcW w:w="0" w:type="auto"/>
-            <w:tcBorders>
-              <w:top w:val="single" w:sz="4" w:space="0" w:color="000000"/>
-              <w:left w:val="single" w:sz="4" w:space="0" w:color="000000"/>
-              <w:bottom w:val="single" w:sz="4" w:space="0" w:color="000000"/>
-              <w:right w:val="single" w:sz="4" w:space="0" w:color="000000"/>
-            </w:tcBorders>
-            <w:tcMar>
-              <w:top w:w="0" w:type="dxa"/>
-              <w:left w:w="115" w:type="dxa"/>
-              <w:bottom w:w="0" w:type="dxa"/>
-              <w:right w:w="115" w:type="dxa"/>
-            </w:tcMar>
-            <w:hideMark/>
-          </w:tcPr>
-          <w:p>
-            <w:pPr>
-              <w:spacing w:line="240" w:lineRule="auto"/>
-              <w:rPr>
-                <w:rFonts w:ascii="Times New Roman" w:eastAsia="Times New Roman" w:hAnsi="Times New Roman" w:cs="Times New Roman"/>
-                <w:sz w:val="24"/>
-                <w:szCs w:val="24"/>
-                <w:lang w:val="es-419" w:eastAsia="es-419"/>
-              </w:rPr>
-            </w:pPr>
-            <w:r>
-              <w:rPr>
-                <w:rFonts w:ascii="Calibri" w:eastAsia="Times New Roman" w:hAnsi="Calibri" w:cs="Calibri"/>
-                <w:color w:val="000000"/>
-                <w:lang w:val="es-419" w:eastAsia="es-419"/>
-              </w:rPr>
-              <w:t>El sistema contara con una ventana que los re direccionarán hacia un documento en donde les pedirán número de carnet, nombres y cargo que ejercen en la escuela, junto con un espacio habilitado que tendrán que llenar para que puedan escribir las sugerencias que tienen sobre el funcionamiento del software.</w:t>
-            </w:r>
-          </w:p>
-          <w:p>
-            <w:pPr>
-              <w:spacing w:after="0" w:line="240" w:lineRule="auto"/>
-              <w:rPr>
-                <w:rFonts w:ascii="Times New Roman" w:eastAsia="Times New Roman" w:hAnsi="Times New Roman" w:cs="Times New Roman"/>
-                <w:sz w:val="24"/>
-                <w:szCs w:val="24"/>
-                <w:lang w:val="es-419" w:eastAsia="es-419"/>
-              </w:rPr>
-            </w:pPr>
-          </w:p>
-        </w:tc>
-      </w:tr>
-      <w:tr>
-        <w:tc>
-          <w:tcPr>
-            <w:tcW w:w="0" w:type="auto"/>
-            <w:tcBorders>
-              <w:top w:val="single" w:sz="4" w:space="0" w:color="000000"/>
-              <w:left w:val="single" w:sz="4" w:space="0" w:color="000000"/>
-              <w:bottom w:val="single" w:sz="4" w:space="0" w:color="000000"/>
-              <w:right w:val="single" w:sz="4" w:space="0" w:color="000000"/>
-            </w:tcBorders>
-            <w:tcMar>
-              <w:top w:w="0" w:type="dxa"/>
-              <w:left w:w="115" w:type="dxa"/>
-              <w:bottom w:w="0" w:type="dxa"/>
-              <w:right w:w="115" w:type="dxa"/>
-            </w:tcMar>
-            <w:hideMark/>
-          </w:tcPr>
-          <w:p>
-            <w:pPr>
-              <w:spacing w:after="0" w:line="240" w:lineRule="auto"/>
-              <w:rPr>
-                <w:rFonts w:ascii="Times New Roman" w:eastAsia="Times New Roman" w:hAnsi="Times New Roman" w:cs="Times New Roman"/>
-                <w:sz w:val="24"/>
-                <w:szCs w:val="24"/>
-                <w:lang w:val="es-419" w:eastAsia="es-419"/>
-              </w:rPr>
-            </w:pPr>
-            <w:r>
-              <w:rPr>
-                <w:rFonts w:ascii="Arial" w:eastAsia="Times New Roman" w:hAnsi="Arial" w:cs="Arial"/>
-                <w:b/>
-                <w:bCs/>
-                <w:color w:val="000000"/>
-                <w:sz w:val="20"/>
-                <w:szCs w:val="20"/>
-                <w:lang w:val="es-419" w:eastAsia="es-419"/>
-              </w:rPr>
-              <w:t>Requerimiento NO funcional: </w:t>
-            </w:r>
-          </w:p>
-        </w:tc>
-        <w:tc>
-          <w:tcPr>
-            <w:tcW w:w="0" w:type="auto"/>
-            <w:tcBorders>
-              <w:top w:val="single" w:sz="4" w:space="0" w:color="000000"/>
-              <w:left w:val="single" w:sz="4" w:space="0" w:color="000000"/>
-              <w:bottom w:val="single" w:sz="4" w:space="0" w:color="000000"/>
-              <w:right w:val="single" w:sz="4" w:space="0" w:color="000000"/>
-            </w:tcBorders>
-            <w:tcMar>
-              <w:top w:w="0" w:type="dxa"/>
-              <w:left w:w="115" w:type="dxa"/>
-              <w:bottom w:w="0" w:type="dxa"/>
-              <w:right w:w="115" w:type="dxa"/>
-            </w:tcMar>
-            <w:hideMark/>
-          </w:tcPr>
-          <w:p>
-            <w:pPr>
-              <w:pStyle w:val="Prrafodelista"/>
-              <w:numPr>
-                <w:ilvl w:val="0"/>
-                <w:numId w:val="37"/>
-              </w:numPr>
-              <w:suppressAutoHyphens/>
-              <w:spacing w:after="0" w:line="240" w:lineRule="auto"/>
-              <w:contextualSpacing w:val="0"/>
-              <w:jc w:val="both"/>
-              <w:rPr>
-                <w:rFonts w:ascii="Arial" w:hAnsi="Arial" w:cs="Arial"/>
-                <w:sz w:val="20"/>
-                <w:szCs w:val="20"/>
-                <w:lang w:val="es-ES_tradnl"/>
-              </w:rPr>
-            </w:pPr>
-            <w:r>
-              <w:rPr>
-                <w:rFonts w:ascii="Arial" w:hAnsi="Arial" w:cs="Arial"/>
-                <w:sz w:val="20"/>
-                <w:szCs w:val="20"/>
-                <w:lang w:val="es-ES_tradnl"/>
-              </w:rPr>
-              <w:t>RNF05</w:t>
-            </w:r>
-          </w:p>
-          <w:p>
-            <w:pPr>
-              <w:pStyle w:val="Sinespaciado"/>
-              <w:numPr>
-                <w:ilvl w:val="0"/>
-                <w:numId w:val="37"/>
-              </w:numPr>
-              <w:jc w:val="both"/>
-              <w:rPr>
-                <w:rFonts w:ascii="Arial" w:hAnsi="Arial" w:cs="Arial"/>
-                <w:sz w:val="20"/>
-                <w:szCs w:val="20"/>
-                <w:lang w:val="es-ES_tradnl"/>
-              </w:rPr>
-            </w:pPr>
-            <w:r>
-              <w:rPr>
-                <w:rFonts w:ascii="Arial" w:hAnsi="Arial" w:cs="Arial"/>
-                <w:sz w:val="20"/>
-                <w:szCs w:val="20"/>
-                <w:lang w:val="es-ES_tradnl"/>
-              </w:rPr>
-              <w:t>RNF08</w:t>
-            </w:r>
-          </w:p>
-          <w:p>
-            <w:pPr>
-              <w:numPr>
-                <w:ilvl w:val="0"/>
-                <w:numId w:val="37"/>
-              </w:numPr>
-              <w:spacing w:before="100" w:beforeAutospacing="1" w:after="100" w:afterAutospacing="1" w:line="240" w:lineRule="auto"/>
-              <w:textAlignment w:val="baseline"/>
-              <w:rPr>
-                <w:rFonts w:ascii="Arial" w:eastAsia="Times New Roman" w:hAnsi="Arial" w:cs="Arial"/>
-                <w:color w:val="000000"/>
-                <w:sz w:val="20"/>
-                <w:szCs w:val="20"/>
-                <w:lang w:val="es-419" w:eastAsia="es-419"/>
-              </w:rPr>
-            </w:pPr>
-            <w:r>
-              <w:rPr>
-                <w:rFonts w:ascii="Arial" w:hAnsi="Arial" w:cs="Arial"/>
-                <w:sz w:val="20"/>
-                <w:szCs w:val="20"/>
-                <w:lang w:val="es-ES_tradnl"/>
-              </w:rPr>
-              <w:t>RNF10</w:t>
-            </w:r>
-          </w:p>
-        </w:tc>
-      </w:tr>
-      <w:tr>
-        <w:tc>
-          <w:tcPr>
-            <w:tcW w:w="0" w:type="auto"/>
-            <w:gridSpan w:val="2"/>
-            <w:tcBorders>
-              <w:top w:val="single" w:sz="4" w:space="0" w:color="000000"/>
-              <w:left w:val="single" w:sz="4" w:space="0" w:color="000000"/>
-              <w:bottom w:val="single" w:sz="4" w:space="0" w:color="000000"/>
-              <w:right w:val="single" w:sz="4" w:space="0" w:color="000000"/>
-            </w:tcBorders>
-            <w:tcMar>
-              <w:top w:w="0" w:type="dxa"/>
-              <w:left w:w="115" w:type="dxa"/>
-              <w:bottom w:w="0" w:type="dxa"/>
-              <w:right w:w="115" w:type="dxa"/>
-            </w:tcMar>
-            <w:hideMark/>
-          </w:tcPr>
-          <w:p>
-            <w:pPr>
-              <w:spacing w:after="0" w:line="240" w:lineRule="auto"/>
-              <w:rPr>
-                <w:rFonts w:ascii="Times New Roman" w:eastAsia="Times New Roman" w:hAnsi="Times New Roman" w:cs="Times New Roman"/>
-                <w:sz w:val="24"/>
-                <w:szCs w:val="24"/>
-                <w:lang w:val="es-419" w:eastAsia="es-419"/>
-              </w:rPr>
-            </w:pPr>
-            <w:r>
-              <w:rPr>
-                <w:rFonts w:ascii="Arial" w:eastAsia="Times New Roman" w:hAnsi="Arial" w:cs="Arial"/>
-                <w:b/>
-                <w:bCs/>
-                <w:color w:val="000000"/>
-                <w:sz w:val="20"/>
-                <w:szCs w:val="20"/>
-                <w:lang w:val="es-419" w:eastAsia="es-419"/>
-              </w:rPr>
-              <w:t>Prioridad del requerimiento:     </w:t>
-            </w:r>
-          </w:p>
-          <w:p>
-            <w:pPr>
-              <w:spacing w:line="240" w:lineRule="auto"/>
-              <w:rPr>
-                <w:rFonts w:ascii="Times New Roman" w:eastAsia="Times New Roman" w:hAnsi="Times New Roman" w:cs="Times New Roman"/>
-                <w:sz w:val="24"/>
-                <w:szCs w:val="24"/>
-                <w:lang w:val="es-419" w:eastAsia="es-419"/>
-              </w:rPr>
-            </w:pPr>
-            <w:r>
-              <w:rPr>
-                <w:rFonts w:ascii="Arial" w:eastAsia="Times New Roman" w:hAnsi="Arial" w:cs="Arial"/>
-                <w:color w:val="000000"/>
-                <w:sz w:val="20"/>
-                <w:szCs w:val="20"/>
-                <w:lang w:val="es-419" w:eastAsia="es-419"/>
-              </w:rPr>
-              <w:t>Alta</w:t>
-            </w:r>
-          </w:p>
-        </w:tc>
-      </w:tr>
-    </w:tbl>
-    <w:p>
-      <w:pPr>
-        <w:tabs>
-          <w:tab w:val="left" w:pos="1010"/>
-        </w:tabs>
-        <w:spacing w:line="360" w:lineRule="auto"/>
-        <w:jc w:val="both"/>
-        <w:rPr>
-          <w:rFonts w:ascii="Times New Roman" w:hAnsi="Times New Roman" w:cs="Times New Roman"/>
-          <w:b/>
-          <w:sz w:val="28"/>
-          <w:szCs w:val="28"/>
-          <w:lang w:val="es-ES_tradnl"/>
-        </w:rPr>
-      </w:pPr>
-    </w:p>
-    <w:p>
-      <w:pPr>
-        <w:tabs>
-          <w:tab w:val="left" w:pos="1010"/>
-        </w:tabs>
-        <w:spacing w:line="360" w:lineRule="auto"/>
-        <w:jc w:val="both"/>
-        <w:rPr>
-          <w:rFonts w:ascii="Times New Roman" w:hAnsi="Times New Roman" w:cs="Times New Roman"/>
-          <w:b/>
-          <w:sz w:val="28"/>
-          <w:szCs w:val="28"/>
-          <w:lang w:val="es-ES_tradnl"/>
-        </w:rPr>
-      </w:pPr>
-    </w:p>
-    <w:p>
-      <w:pPr>
-        <w:tabs>
-          <w:tab w:val="left" w:pos="1010"/>
-        </w:tabs>
-        <w:spacing w:line="360" w:lineRule="auto"/>
-        <w:jc w:val="both"/>
-        <w:rPr>
-          <w:rFonts w:ascii="Times New Roman" w:hAnsi="Times New Roman" w:cs="Times New Roman"/>
-          <w:b/>
-          <w:sz w:val="28"/>
-          <w:szCs w:val="28"/>
-          <w:lang w:val="es-ES_tradnl"/>
-        </w:rPr>
-      </w:pPr>
-    </w:p>
-    <w:p>
-      <w:pPr>
-        <w:tabs>
-          <w:tab w:val="left" w:pos="1010"/>
-        </w:tabs>
-        <w:spacing w:line="360" w:lineRule="auto"/>
-        <w:jc w:val="both"/>
-        <w:rPr>
-          <w:rFonts w:ascii="Times New Roman" w:hAnsi="Times New Roman" w:cs="Times New Roman"/>
-          <w:b/>
-          <w:sz w:val="28"/>
-          <w:szCs w:val="28"/>
-          <w:lang w:val="es-ES_tradnl"/>
-        </w:rPr>
-      </w:pPr>
-    </w:p>
-    <w:p>
-      <w:pPr>
-        <w:tabs>
-          <w:tab w:val="left" w:pos="1010"/>
-        </w:tabs>
-        <w:spacing w:line="360" w:lineRule="auto"/>
-        <w:jc w:val="both"/>
-        <w:rPr>
-          <w:rFonts w:ascii="Times New Roman" w:hAnsi="Times New Roman" w:cs="Times New Roman"/>
-          <w:b/>
-          <w:sz w:val="28"/>
-          <w:szCs w:val="28"/>
-          <w:lang w:val="es-ES_tradnl"/>
-        </w:rPr>
-      </w:pPr>
-    </w:p>
-    <w:p>
-      <w:pPr>
-        <w:tabs>
-          <w:tab w:val="left" w:pos="1010"/>
-        </w:tabs>
-        <w:spacing w:line="360" w:lineRule="auto"/>
-        <w:jc w:val="both"/>
-        <w:rPr>
-          <w:rFonts w:ascii="Times New Roman" w:hAnsi="Times New Roman" w:cs="Times New Roman"/>
-          <w:b/>
-          <w:sz w:val="28"/>
-          <w:szCs w:val="28"/>
-          <w:lang w:val="es-ES_tradnl"/>
-        </w:rPr>
-      </w:pPr>
-    </w:p>
     <w:p>
       <w:pPr>
         <w:tabs>
@@ -9517,7 +9365,7 @@
                 <w:szCs w:val="20"/>
                 <w:lang w:val="es-ES_tradnl"/>
               </w:rPr>
-              <w:t>9</w:t>
+              <w:t>08</w:t>
             </w:r>
           </w:p>
         </w:tc>
@@ -9575,7 +9423,7 @@
                 <w:szCs w:val="20"/>
                 <w:lang w:val="es-ES_tradnl"/>
               </w:rPr>
-              <w:t>Graficas.</w:t>
+              <w:t>Gestionar productos</w:t>
             </w:r>
           </w:p>
         </w:tc>
@@ -9633,7 +9481,7 @@
                 <w:szCs w:val="20"/>
                 <w:lang w:val="es-ES_tradnl"/>
               </w:rPr>
-              <w:t>Permite ver información referente a los productos de inventario, frecuencia de uso y productos prestados y regresados</w:t>
+              <w:t>Permite registrar un nuevo producto en el sistema.</w:t>
             </w:r>
           </w:p>
         </w:tc>
@@ -9703,7 +9551,43 @@
                 <w:szCs w:val="20"/>
                 <w:lang w:val="es-ES_tradnl"/>
               </w:rPr>
-              <w:t>El sistema permitirá al ver información acerca de los productos en forma de gráfica.</w:t>
+              <w:t xml:space="preserve">Como usuario deseo </w:t>
+            </w:r>
+            <w:r>
+              <w:rPr>
+                <w:rFonts w:ascii="Arial" w:hAnsi="Arial" w:cs="Arial"/>
+                <w:sz w:val="20"/>
+                <w:szCs w:val="20"/>
+                <w:lang w:val="es-ES_tradnl"/>
+              </w:rPr>
+              <w:t>poder tener control sobre los</w:t>
+            </w:r>
+            <w:r>
+              <w:rPr>
+                <w:rFonts w:ascii="Arial" w:hAnsi="Arial" w:cs="Arial"/>
+                <w:sz w:val="20"/>
+                <w:szCs w:val="20"/>
+                <w:lang w:val="es-ES_tradnl"/>
+              </w:rPr>
+              <w:t xml:space="preserve"> producto</w:t>
+            </w:r>
+            <w:r>
+              <w:rPr>
+                <w:rFonts w:ascii="Arial" w:hAnsi="Arial" w:cs="Arial"/>
+                <w:sz w:val="20"/>
+                <w:szCs w:val="20"/>
+                <w:lang w:val="es-ES_tradnl"/>
+              </w:rPr>
+              <w:t>s</w:t>
+            </w:r>
+            <w:r>
+              <w:rPr>
+                <w:rFonts w:ascii="Arial" w:hAnsi="Arial" w:cs="Arial"/>
+                <w:sz w:val="20"/>
+                <w:szCs w:val="20"/>
+                <w:lang w:val="es-ES_tradnl"/>
+              </w:rPr>
+              <w:t xml:space="preserve"> en la base de datos con su respectiva categoría, marca y proveedor y descripción para realizar movimientos de entrada y salidas de los mismos.</w:t>
             </w:r>
           </w:p>
         </w:tc>
@@ -9743,130 +9627,6 @@
             <w:tcW w:w="6693" w:type="dxa"/>
             <w:shd w:val="clear" w:color="auto" w:fill="auto"/>
           </w:tcPr>
-          <w:p>
-            <w:pPr>
-              <w:pStyle w:val="Prrafodelista"/>
-              <w:numPr>
-                <w:ilvl w:val="0"/>
-                <w:numId w:val="4"/>
-              </w:numPr>
-              <w:tabs>
-                <w:tab w:val="left" w:pos="709"/>
-              </w:tabs>
-              <w:suppressAutoHyphens/>
-              <w:spacing w:after="0" w:line="240" w:lineRule="auto"/>
-              <w:contextualSpacing w:val="0"/>
-              <w:jc w:val="both"/>
-              <w:rPr>
-                <w:rFonts w:ascii="Arial" w:hAnsi="Arial" w:cs="Arial"/>
-                <w:sz w:val="20"/>
-                <w:szCs w:val="20"/>
-                <w:lang w:val="es-ES_tradnl"/>
-              </w:rPr>
-            </w:pPr>
-            <w:r>
-              <w:rPr>
-                <w:rFonts w:ascii="Arial" w:hAnsi="Arial" w:cs="Arial"/>
-                <w:sz w:val="20"/>
-                <w:szCs w:val="20"/>
-                <w:lang w:val="es-ES_tradnl"/>
-              </w:rPr>
-              <w:t>RNF01</w:t>
-            </w:r>
-          </w:p>
-          <w:p>
-            <w:pPr>
-              <w:pStyle w:val="Prrafodelista"/>
-              <w:numPr>
-                <w:ilvl w:val="0"/>
-                <w:numId w:val="4"/>
-              </w:numPr>
-              <w:tabs>
-                <w:tab w:val="left" w:pos="709"/>
-              </w:tabs>
-              <w:suppressAutoHyphens/>
-              <w:spacing w:after="0" w:line="240" w:lineRule="auto"/>
-              <w:contextualSpacing w:val="0"/>
-              <w:jc w:val="both"/>
-              <w:rPr>
-                <w:rFonts w:ascii="Arial" w:hAnsi="Arial" w:cs="Arial"/>
-                <w:sz w:val="20"/>
-                <w:szCs w:val="20"/>
-                <w:lang w:val="es-ES_tradnl"/>
-              </w:rPr>
-            </w:pPr>
-            <w:r>
-              <w:rPr>
-                <w:rFonts w:ascii="Arial" w:hAnsi="Arial" w:cs="Arial"/>
-                <w:sz w:val="20"/>
-                <w:szCs w:val="20"/>
-                <w:lang w:val="es-ES_tradnl"/>
-              </w:rPr>
-              <w:t>RNF03</w:t>
-            </w:r>
-          </w:p>
-          <w:p>
-            <w:pPr>
-              <w:pStyle w:val="Prrafodelista"/>
-              <w:numPr>
-                <w:ilvl w:val="0"/>
-                <w:numId w:val="4"/>
-              </w:numPr>
-              <w:tabs>
-                <w:tab w:val="left" w:pos="709"/>
-              </w:tabs>
-              <w:suppressAutoHyphens/>
-              <w:spacing w:after="0" w:line="240" w:lineRule="auto"/>
-              <w:contextualSpacing w:val="0"/>
-              <w:jc w:val="both"/>
-              <w:rPr>
-                <w:rFonts w:ascii="Arial" w:hAnsi="Arial" w:cs="Arial"/>
-                <w:sz w:val="20"/>
-                <w:szCs w:val="20"/>
-                <w:lang w:val="es-ES_tradnl"/>
-              </w:rPr>
-            </w:pPr>
-            <w:r>
-              <w:rPr>
-                <w:rFonts w:ascii="Arial" w:hAnsi="Arial" w:cs="Arial"/>
-                <w:sz w:val="20"/>
-                <w:szCs w:val="20"/>
-                <w:lang w:val="es-ES_tradnl"/>
-              </w:rPr>
-              <w:t>RNF04</w:t>
-            </w:r>
-          </w:p>
-          <w:p>
-            <w:pPr>
-              <w:pStyle w:val="Prrafodelista"/>
-              <w:numPr>
-                <w:ilvl w:val="0"/>
-                <w:numId w:val="4"/>
-              </w:numPr>
-              <w:tabs>
-                <w:tab w:val="left" w:pos="709"/>
-              </w:tabs>
-              <w:suppressAutoHyphens/>
-              <w:spacing w:after="0" w:line="240" w:lineRule="auto"/>
-              <w:contextualSpacing w:val="0"/>
-              <w:jc w:val="both"/>
-              <w:rPr>
-                <w:rFonts w:ascii="Arial" w:hAnsi="Arial" w:cs="Arial"/>
-                <w:sz w:val="20"/>
-                <w:szCs w:val="20"/>
-                <w:lang w:val="es-ES_tradnl"/>
-              </w:rPr>
-            </w:pPr>
-            <w:r>
-              <w:rPr>
-                <w:rFonts w:ascii="Arial" w:hAnsi="Arial" w:cs="Arial"/>
-                <w:sz w:val="20"/>
-                <w:szCs w:val="20"/>
-                <w:lang w:val="es-ES_tradnl"/>
-              </w:rPr>
-              <w:t>RNF05</w:t>
-            </w:r>
-          </w:p>
           <w:p>
             <w:pPr>
               <w:pStyle w:val="Sinespaciado"/>
@@ -9889,7 +9649,7 @@
                 <w:szCs w:val="20"/>
                 <w:lang w:val="es-ES_tradnl"/>
               </w:rPr>
-              <w:t>RNF08</w:t>
+              <w:t>RNF01</w:t>
             </w:r>
           </w:p>
           <w:p>
@@ -9914,7 +9674,132 @@
                 <w:szCs w:val="20"/>
                 <w:lang w:val="es-ES_tradnl"/>
               </w:rPr>
+              <w:t>RNF03</w:t>
+            </w:r>
+          </w:p>
+          <w:p>
+            <w:pPr>
+              <w:pStyle w:val="Sinespaciado"/>
+              <w:numPr>
+                <w:ilvl w:val="0"/>
+                <w:numId w:val="4"/>
+              </w:numPr>
+              <w:jc w:val="both"/>
+              <w:rPr>
+                <w:rFonts w:ascii="Arial" w:hAnsi="Arial" w:cs="Arial"/>
+                <w:sz w:val="20"/>
+                <w:szCs w:val="20"/>
+                <w:lang w:val="es-ES_tradnl"/>
+              </w:rPr>
+            </w:pPr>
+            <w:r>
+              <w:rPr>
+                <w:rFonts w:ascii="Arial" w:hAnsi="Arial" w:cs="Arial"/>
+                <w:sz w:val="20"/>
+                <w:szCs w:val="20"/>
+                <w:lang w:val="es-ES_tradnl"/>
+              </w:rPr>
+              <w:t>RNF04</w:t>
+            </w:r>
+          </w:p>
+          <w:p>
+            <w:pPr>
+              <w:pStyle w:val="Sinespaciado"/>
+              <w:numPr>
+                <w:ilvl w:val="0"/>
+                <w:numId w:val="4"/>
+              </w:numPr>
+              <w:jc w:val="both"/>
+              <w:rPr>
+                <w:rFonts w:ascii="Arial" w:hAnsi="Arial" w:cs="Arial"/>
+                <w:sz w:val="20"/>
+                <w:szCs w:val="20"/>
+                <w:lang w:val="es-ES_tradnl"/>
+              </w:rPr>
+            </w:pPr>
+            <w:r>
+              <w:rPr>
+                <w:rFonts w:ascii="Arial" w:hAnsi="Arial" w:cs="Arial"/>
+                <w:sz w:val="20"/>
+                <w:szCs w:val="20"/>
+                <w:lang w:val="es-ES_tradnl"/>
+              </w:rPr>
+              <w:t>RNF05</w:t>
+            </w:r>
+          </w:p>
+          <w:p>
+            <w:pPr>
+              <w:pStyle w:val="Sinespaciado"/>
+              <w:numPr>
+                <w:ilvl w:val="0"/>
+                <w:numId w:val="4"/>
+              </w:numPr>
+              <w:jc w:val="both"/>
+              <w:rPr>
+                <w:rFonts w:ascii="Arial" w:hAnsi="Arial" w:cs="Arial"/>
+                <w:sz w:val="20"/>
+                <w:szCs w:val="20"/>
+                <w:lang w:val="es-ES_tradnl"/>
+              </w:rPr>
+            </w:pPr>
+            <w:r>
+              <w:rPr>
+                <w:rFonts w:ascii="Arial" w:hAnsi="Arial" w:cs="Arial"/>
+                <w:sz w:val="20"/>
+                <w:szCs w:val="20"/>
+                <w:lang w:val="es-ES_tradnl"/>
+              </w:rPr>
+              <w:t>RNF08</w:t>
+            </w:r>
+          </w:p>
+          <w:p>
+            <w:pPr>
+              <w:pStyle w:val="Sinespaciado"/>
+              <w:numPr>
+                <w:ilvl w:val="0"/>
+                <w:numId w:val="4"/>
+              </w:numPr>
+              <w:jc w:val="both"/>
+              <w:rPr>
+                <w:rFonts w:ascii="Arial" w:hAnsi="Arial" w:cs="Arial"/>
+                <w:sz w:val="20"/>
+                <w:szCs w:val="20"/>
+                <w:lang w:val="es-ES_tradnl"/>
+              </w:rPr>
+            </w:pPr>
+            <w:r>
+              <w:rPr>
+                <w:rFonts w:ascii="Arial" w:hAnsi="Arial" w:cs="Arial"/>
+                <w:sz w:val="20"/>
+                <w:szCs w:val="20"/>
+                <w:lang w:val="es-ES_tradnl"/>
+              </w:rPr>
               <w:t>RNF10</w:t>
+            </w:r>
+          </w:p>
+          <w:p>
+            <w:pPr>
+              <w:pStyle w:val="Sinespaciado"/>
+              <w:numPr>
+                <w:ilvl w:val="0"/>
+                <w:numId w:val="4"/>
+              </w:numPr>
+              <w:jc w:val="both"/>
+              <w:rPr>
+                <w:rFonts w:ascii="Arial" w:hAnsi="Arial" w:cs="Arial"/>
+                <w:sz w:val="20"/>
+                <w:szCs w:val="20"/>
+                <w:lang w:val="es-ES_tradnl"/>
+              </w:rPr>
+            </w:pPr>
+            <w:r>
+              <w:rPr>
+                <w:rFonts w:ascii="Arial" w:hAnsi="Arial" w:cs="Arial"/>
+                <w:sz w:val="20"/>
+                <w:szCs w:val="20"/>
+                <w:lang w:val="es-ES_tradnl"/>
+              </w:rPr>
+              <w:t>RNF14</w:t>
             </w:r>
           </w:p>
         </w:tc>
@@ -9970,6 +9855,70 @@
         </w:tc>
       </w:tr>
     </w:tbl>
+    <w:p>
+      <w:pPr>
+        <w:tabs>
+          <w:tab w:val="left" w:pos="1010"/>
+        </w:tabs>
+        <w:spacing w:line="360" w:lineRule="auto"/>
+        <w:jc w:val="both"/>
+        <w:rPr>
+          <w:rFonts w:ascii="Times New Roman" w:hAnsi="Times New Roman" w:cs="Times New Roman"/>
+          <w:b/>
+          <w:sz w:val="28"/>
+          <w:szCs w:val="28"/>
+          <w:lang w:val="es-ES_tradnl"/>
+        </w:rPr>
+      </w:pPr>
+    </w:p>
+    <w:p>
+      <w:pPr>
+        <w:tabs>
+          <w:tab w:val="left" w:pos="1010"/>
+        </w:tabs>
+        <w:spacing w:line="360" w:lineRule="auto"/>
+        <w:jc w:val="both"/>
+        <w:rPr>
+          <w:rFonts w:ascii="Times New Roman" w:hAnsi="Times New Roman" w:cs="Times New Roman"/>
+          <w:b/>
+          <w:sz w:val="28"/>
+          <w:szCs w:val="28"/>
+          <w:lang w:val="es-ES_tradnl"/>
+        </w:rPr>
+      </w:pPr>
+    </w:p>
+    <w:p>
+      <w:pPr>
+        <w:tabs>
+          <w:tab w:val="left" w:pos="1010"/>
+        </w:tabs>
+        <w:spacing w:line="360" w:lineRule="auto"/>
+        <w:jc w:val="both"/>
+        <w:rPr>
+          <w:rFonts w:ascii="Times New Roman" w:hAnsi="Times New Roman" w:cs="Times New Roman"/>
+          <w:b/>
+          <w:sz w:val="28"/>
+          <w:szCs w:val="28"/>
+          <w:lang w:val="es-ES_tradnl"/>
+        </w:rPr>
+      </w:pPr>
+    </w:p>
+    <w:p>
+      <w:pPr>
+        <w:tabs>
+          <w:tab w:val="left" w:pos="1010"/>
+        </w:tabs>
+        <w:spacing w:line="360" w:lineRule="auto"/>
+        <w:jc w:val="both"/>
+        <w:rPr>
+          <w:rFonts w:ascii="Times New Roman" w:hAnsi="Times New Roman" w:cs="Times New Roman"/>
+          <w:b/>
+          <w:sz w:val="28"/>
+          <w:szCs w:val="28"/>
+          <w:lang w:val="es-ES_tradnl"/>
+        </w:rPr>
+      </w:pPr>
+    </w:p>
     <w:p>
       <w:pPr>
         <w:tabs>
@@ -10072,7 +10021,16 @@
                 <w:szCs w:val="20"/>
                 <w:lang w:val="es-ES_tradnl"/>
               </w:rPr>
-              <w:t>RF10</w:t>
+              <w:t>RF</w:t>
+            </w:r>
+            <w:r>
+              <w:rPr>
+                <w:rFonts w:ascii="Arial" w:hAnsi="Arial" w:cs="Arial"/>
+                <w:sz w:val="20"/>
+                <w:szCs w:val="20"/>
+                <w:lang w:val="es-ES_tradnl"/>
+              </w:rPr>
+              <w:t>09</w:t>
             </w:r>
           </w:p>
         </w:tc>
@@ -10130,10 +10088,8 @@
                 <w:szCs w:val="20"/>
                 <w:lang w:val="es-ES_tradnl"/>
               </w:rPr>
-              <w:t>Proveedores</w:t>
-            </w:r>
-            <w:bookmarkStart w:id="0" w:name="_GoBack"/>
-            <w:bookmarkEnd w:id="0"/>
+              <w:t>Códigos de referencia duplicados</w:t>
+            </w:r>
           </w:p>
         </w:tc>
       </w:tr>
@@ -10190,16 +10146,7 @@
                 <w:szCs w:val="20"/>
                 <w:lang w:val="es-ES_tradnl"/>
               </w:rPr>
-              <w:t>P</w:t>
-            </w:r>
-            <w:r>
-              <w:rPr>
-                <w:rFonts w:ascii="Arial" w:hAnsi="Arial" w:cs="Arial"/>
-                <w:sz w:val="20"/>
-                <w:szCs w:val="20"/>
-                <w:lang w:val="es-ES_tradnl"/>
-              </w:rPr>
-              <w:t>ermite seleccionar productos regresados.  .</w:t>
+              <w:t>Permite registrar productos con un único código de referencia.</w:t>
             </w:r>
           </w:p>
         </w:tc>
@@ -10269,16 +10216,7 @@
                 <w:szCs w:val="20"/>
                 <w:lang w:val="es-ES_tradnl"/>
               </w:rPr>
-              <w:t xml:space="preserve">El sistema permitirá </w:t>
-            </w:r>
-            <w:r>
-              <w:rPr>
-                <w:rFonts w:ascii="Arial" w:hAnsi="Arial" w:cs="Arial"/>
-                <w:sz w:val="20"/>
-                <w:szCs w:val="20"/>
-                <w:lang w:val="es-ES_tradnl"/>
-              </w:rPr>
-              <w:t>al usuario registrar la información de los proveedores para que pueda saber quién le entrega el stock y si este no llega en buen estado.</w:t>
+              <w:t>Como usuario quiero que el sistema no permita el ingreso de productos con el mismo código de referencia a la base de datos para no permitir productos duplicados.</w:t>
             </w:r>
           </w:p>
         </w:tc>
@@ -10318,68 +10256,6 @@
             <w:tcW w:w="6693" w:type="dxa"/>
             <w:shd w:val="clear" w:color="auto" w:fill="auto"/>
           </w:tcPr>
-          <w:p>
-            <w:pPr>
-              <w:pStyle w:val="Prrafodelista"/>
-              <w:numPr>
-                <w:ilvl w:val="0"/>
-                <w:numId w:val="4"/>
-              </w:numPr>
-              <w:tabs>
-                <w:tab w:val="left" w:pos="709"/>
-              </w:tabs>
-              <w:suppressAutoHyphens/>
-              <w:spacing w:after="0" w:line="240" w:lineRule="auto"/>
-              <w:contextualSpacing w:val="0"/>
-              <w:jc w:val="both"/>
-              <w:rPr>
-                <w:rFonts w:ascii="Arial" w:hAnsi="Arial" w:cs="Arial"/>
-                <w:sz w:val="20"/>
-                <w:szCs w:val="20"/>
-                <w:lang w:val="es-ES_tradnl"/>
-              </w:rPr>
-            </w:pPr>
-            <w:r>
-              <w:rPr>
-                <w:rFonts w:ascii="Arial" w:hAnsi="Arial" w:cs="Arial"/>
-                <w:sz w:val="20"/>
-                <w:szCs w:val="20"/>
-                <w:lang w:val="es-ES_tradnl"/>
-              </w:rPr>
-              <w:t>RNF01</w:t>
-            </w:r>
-          </w:p>
-          <w:p>
-            <w:pPr>
-              <w:pStyle w:val="Prrafodelista"/>
-              <w:numPr>
-                <w:ilvl w:val="0"/>
-                <w:numId w:val="4"/>
-              </w:numPr>
-              <w:tabs>
-                <w:tab w:val="left" w:pos="709"/>
-              </w:tabs>
-              <w:suppressAutoHyphens/>
-              <w:spacing w:after="0" w:line="240" w:lineRule="auto"/>
-              <w:contextualSpacing w:val="0"/>
-              <w:jc w:val="both"/>
-              <w:rPr>
-                <w:rFonts w:ascii="Arial" w:hAnsi="Arial" w:cs="Arial"/>
-                <w:sz w:val="20"/>
-                <w:szCs w:val="20"/>
-                <w:lang w:val="es-ES_tradnl"/>
-              </w:rPr>
-            </w:pPr>
-            <w:r>
-              <w:rPr>
-                <w:rFonts w:ascii="Arial" w:hAnsi="Arial" w:cs="Arial"/>
-                <w:sz w:val="20"/>
-                <w:szCs w:val="20"/>
-                <w:lang w:val="es-ES_tradnl"/>
-              </w:rPr>
-              <w:t>RNF03</w:t>
-            </w:r>
-          </w:p>
           <w:p>
             <w:pPr>
               <w:pStyle w:val="Sinespaciado"/>
@@ -10402,7 +10278,7 @@
                 <w:szCs w:val="20"/>
                 <w:lang w:val="es-ES_tradnl"/>
               </w:rPr>
-              <w:t>RNF08</w:t>
+              <w:t>RNF01</w:t>
             </w:r>
           </w:p>
           <w:p>
@@ -10427,22 +10303,91 @@
                 <w:szCs w:val="20"/>
                 <w:lang w:val="es-ES_tradnl"/>
               </w:rPr>
-              <w:t>RNF09</w:t>
-            </w:r>
-          </w:p>
-          <w:p>
-            <w:pPr>
-              <w:pStyle w:val="Prrafodelista"/>
+              <w:t>RNF03</w:t>
+            </w:r>
+          </w:p>
+          <w:p>
+            <w:pPr>
+              <w:pStyle w:val="Sinespaciado"/>
               <w:numPr>
                 <w:ilvl w:val="0"/>
                 <w:numId w:val="4"/>
               </w:numPr>
-              <w:tabs>
-                <w:tab w:val="left" w:pos="709"/>
-              </w:tabs>
-              <w:suppressAutoHyphens/>
-              <w:spacing w:after="0" w:line="240" w:lineRule="auto"/>
-              <w:contextualSpacing w:val="0"/>
+              <w:jc w:val="both"/>
+              <w:rPr>
+                <w:rFonts w:ascii="Arial" w:hAnsi="Arial" w:cs="Arial"/>
+                <w:sz w:val="20"/>
+                <w:szCs w:val="20"/>
+                <w:lang w:val="es-ES_tradnl"/>
+              </w:rPr>
+            </w:pPr>
+            <w:r>
+              <w:rPr>
+                <w:rFonts w:ascii="Arial" w:hAnsi="Arial" w:cs="Arial"/>
+                <w:sz w:val="20"/>
+                <w:szCs w:val="20"/>
+                <w:lang w:val="es-ES_tradnl"/>
+              </w:rPr>
+              <w:t>RNF04</w:t>
+            </w:r>
+          </w:p>
+          <w:p>
+            <w:pPr>
+              <w:pStyle w:val="Sinespaciado"/>
+              <w:numPr>
+                <w:ilvl w:val="0"/>
+                <w:numId w:val="4"/>
+              </w:numPr>
+              <w:jc w:val="both"/>
+              <w:rPr>
+                <w:rFonts w:ascii="Arial" w:hAnsi="Arial" w:cs="Arial"/>
+                <w:sz w:val="20"/>
+                <w:szCs w:val="20"/>
+                <w:lang w:val="es-ES_tradnl"/>
+              </w:rPr>
+            </w:pPr>
+            <w:r>
+              <w:rPr>
+                <w:rFonts w:ascii="Arial" w:hAnsi="Arial" w:cs="Arial"/>
+                <w:sz w:val="20"/>
+                <w:szCs w:val="20"/>
+                <w:lang w:val="es-ES_tradnl"/>
+              </w:rPr>
+              <w:t>RNF05</w:t>
+            </w:r>
+          </w:p>
+          <w:p>
+            <w:pPr>
+              <w:pStyle w:val="Sinespaciado"/>
+              <w:numPr>
+                <w:ilvl w:val="0"/>
+                <w:numId w:val="4"/>
+              </w:numPr>
+              <w:jc w:val="both"/>
+              <w:rPr>
+                <w:rFonts w:ascii="Arial" w:hAnsi="Arial" w:cs="Arial"/>
+                <w:sz w:val="20"/>
+                <w:szCs w:val="20"/>
+                <w:lang w:val="es-ES_tradnl"/>
+              </w:rPr>
+            </w:pPr>
+            <w:r>
+              <w:rPr>
+                <w:rFonts w:ascii="Arial" w:hAnsi="Arial" w:cs="Arial"/>
+                <w:sz w:val="20"/>
+                <w:szCs w:val="20"/>
+                <w:lang w:val="es-ES_tradnl"/>
+              </w:rPr>
+              <w:t>RNF08</w:t>
+            </w:r>
+          </w:p>
+          <w:p>
+            <w:pPr>
+              <w:pStyle w:val="Sinespaciado"/>
+              <w:numPr>
+                <w:ilvl w:val="0"/>
+                <w:numId w:val="4"/>
+              </w:numPr>
               <w:jc w:val="both"/>
               <w:rPr>
                 <w:rFonts w:ascii="Arial" w:hAnsi="Arial" w:cs="Arial"/>
@@ -10514,6 +10459,230 @@
         </w:tc>
       </w:tr>
     </w:tbl>
+    <w:p>
+      <w:pPr>
+        <w:tabs>
+          <w:tab w:val="left" w:pos="1010"/>
+        </w:tabs>
+        <w:spacing w:line="360" w:lineRule="auto"/>
+        <w:jc w:val="both"/>
+        <w:rPr>
+          <w:rFonts w:ascii="Times New Roman" w:hAnsi="Times New Roman" w:cs="Times New Roman"/>
+          <w:b/>
+          <w:sz w:val="28"/>
+          <w:szCs w:val="28"/>
+          <w:lang w:val="es-ES_tradnl"/>
+        </w:rPr>
+      </w:pPr>
+    </w:p>
+    <w:p>
+      <w:pPr>
+        <w:tabs>
+          <w:tab w:val="left" w:pos="1010"/>
+        </w:tabs>
+        <w:spacing w:line="360" w:lineRule="auto"/>
+        <w:jc w:val="both"/>
+        <w:rPr>
+          <w:rFonts w:ascii="Times New Roman" w:hAnsi="Times New Roman" w:cs="Times New Roman"/>
+          <w:b/>
+          <w:sz w:val="28"/>
+          <w:szCs w:val="28"/>
+          <w:lang w:val="es-ES_tradnl"/>
+        </w:rPr>
+      </w:pPr>
+    </w:p>
+    <w:p>
+      <w:pPr>
+        <w:tabs>
+          <w:tab w:val="left" w:pos="1010"/>
+        </w:tabs>
+        <w:spacing w:line="360" w:lineRule="auto"/>
+        <w:jc w:val="both"/>
+        <w:rPr>
+          <w:rFonts w:ascii="Times New Roman" w:hAnsi="Times New Roman" w:cs="Times New Roman"/>
+          <w:b/>
+          <w:sz w:val="28"/>
+          <w:szCs w:val="28"/>
+          <w:lang w:val="es-ES_tradnl"/>
+        </w:rPr>
+      </w:pPr>
+    </w:p>
+    <w:p>
+      <w:pPr>
+        <w:tabs>
+          <w:tab w:val="left" w:pos="1010"/>
+        </w:tabs>
+        <w:spacing w:line="360" w:lineRule="auto"/>
+        <w:jc w:val="both"/>
+        <w:rPr>
+          <w:rFonts w:ascii="Times New Roman" w:hAnsi="Times New Roman" w:cs="Times New Roman"/>
+          <w:b/>
+          <w:sz w:val="28"/>
+          <w:szCs w:val="28"/>
+          <w:lang w:val="es-ES_tradnl"/>
+        </w:rPr>
+      </w:pPr>
+    </w:p>
+    <w:p>
+      <w:pPr>
+        <w:tabs>
+          <w:tab w:val="left" w:pos="1010"/>
+        </w:tabs>
+        <w:spacing w:line="360" w:lineRule="auto"/>
+        <w:jc w:val="both"/>
+        <w:rPr>
+          <w:rFonts w:ascii="Times New Roman" w:hAnsi="Times New Roman" w:cs="Times New Roman"/>
+          <w:b/>
+          <w:sz w:val="28"/>
+          <w:szCs w:val="28"/>
+          <w:lang w:val="es-ES_tradnl"/>
+        </w:rPr>
+      </w:pPr>
+    </w:p>
+    <w:p>
+      <w:pPr>
+        <w:tabs>
+          <w:tab w:val="left" w:pos="1010"/>
+        </w:tabs>
+        <w:spacing w:line="360" w:lineRule="auto"/>
+        <w:jc w:val="both"/>
+        <w:rPr>
+          <w:rFonts w:ascii="Times New Roman" w:hAnsi="Times New Roman" w:cs="Times New Roman"/>
+          <w:b/>
+          <w:sz w:val="28"/>
+          <w:szCs w:val="28"/>
+          <w:lang w:val="es-ES_tradnl"/>
+        </w:rPr>
+      </w:pPr>
+    </w:p>
+    <w:p>
+      <w:pPr>
+        <w:tabs>
+          <w:tab w:val="left" w:pos="1010"/>
+        </w:tabs>
+        <w:spacing w:line="360" w:lineRule="auto"/>
+        <w:jc w:val="both"/>
+        <w:rPr>
+          <w:rFonts w:ascii="Times New Roman" w:hAnsi="Times New Roman" w:cs="Times New Roman"/>
+          <w:b/>
+          <w:sz w:val="28"/>
+          <w:szCs w:val="28"/>
+          <w:lang w:val="es-ES_tradnl"/>
+        </w:rPr>
+      </w:pPr>
+    </w:p>
+    <w:p>
+      <w:pPr>
+        <w:tabs>
+          <w:tab w:val="left" w:pos="1010"/>
+        </w:tabs>
+        <w:spacing w:line="360" w:lineRule="auto"/>
+        <w:jc w:val="both"/>
+        <w:rPr>
+          <w:rFonts w:ascii="Times New Roman" w:hAnsi="Times New Roman" w:cs="Times New Roman"/>
+          <w:b/>
+          <w:sz w:val="28"/>
+          <w:szCs w:val="28"/>
+          <w:lang w:val="es-ES_tradnl"/>
+        </w:rPr>
+      </w:pPr>
+    </w:p>
+    <w:p>
+      <w:pPr>
+        <w:tabs>
+          <w:tab w:val="left" w:pos="1010"/>
+        </w:tabs>
+        <w:spacing w:line="360" w:lineRule="auto"/>
+        <w:jc w:val="both"/>
+        <w:rPr>
+          <w:rFonts w:ascii="Times New Roman" w:hAnsi="Times New Roman" w:cs="Times New Roman"/>
+          <w:b/>
+          <w:sz w:val="28"/>
+          <w:szCs w:val="28"/>
+          <w:lang w:val="es-ES_tradnl"/>
+        </w:rPr>
+      </w:pPr>
+    </w:p>
+    <w:p>
+      <w:pPr>
+        <w:tabs>
+          <w:tab w:val="left" w:pos="1010"/>
+        </w:tabs>
+        <w:spacing w:line="360" w:lineRule="auto"/>
+        <w:jc w:val="both"/>
+        <w:rPr>
+          <w:rFonts w:ascii="Times New Roman" w:hAnsi="Times New Roman" w:cs="Times New Roman"/>
+          <w:b/>
+          <w:sz w:val="28"/>
+          <w:szCs w:val="28"/>
+          <w:lang w:val="es-ES_tradnl"/>
+        </w:rPr>
+      </w:pPr>
+    </w:p>
+    <w:p>
+      <w:pPr>
+        <w:tabs>
+          <w:tab w:val="left" w:pos="1010"/>
+        </w:tabs>
+        <w:spacing w:line="360" w:lineRule="auto"/>
+        <w:jc w:val="both"/>
+        <w:rPr>
+          <w:rFonts w:ascii="Times New Roman" w:hAnsi="Times New Roman" w:cs="Times New Roman"/>
+          <w:b/>
+          <w:sz w:val="28"/>
+          <w:szCs w:val="28"/>
+          <w:lang w:val="es-ES_tradnl"/>
+        </w:rPr>
+      </w:pPr>
+    </w:p>
+    <w:p>
+      <w:pPr>
+        <w:tabs>
+          <w:tab w:val="left" w:pos="1010"/>
+        </w:tabs>
+        <w:spacing w:line="360" w:lineRule="auto"/>
+        <w:jc w:val="both"/>
+        <w:rPr>
+          <w:rFonts w:ascii="Times New Roman" w:hAnsi="Times New Roman" w:cs="Times New Roman"/>
+          <w:b/>
+          <w:sz w:val="28"/>
+          <w:szCs w:val="28"/>
+          <w:lang w:val="es-ES_tradnl"/>
+        </w:rPr>
+      </w:pPr>
+    </w:p>
+    <w:p>
+      <w:pPr>
+        <w:tabs>
+          <w:tab w:val="left" w:pos="1010"/>
+        </w:tabs>
+        <w:spacing w:line="360" w:lineRule="auto"/>
+        <w:jc w:val="both"/>
+        <w:rPr>
+          <w:rFonts w:ascii="Times New Roman" w:hAnsi="Times New Roman" w:cs="Times New Roman"/>
+          <w:b/>
+          <w:sz w:val="28"/>
+          <w:szCs w:val="28"/>
+          <w:lang w:val="es-ES_tradnl"/>
+        </w:rPr>
+      </w:pPr>
+    </w:p>
+    <w:p>
+      <w:pPr>
+        <w:tabs>
+          <w:tab w:val="left" w:pos="1010"/>
+        </w:tabs>
+        <w:spacing w:line="360" w:lineRule="auto"/>
+        <w:jc w:val="both"/>
+        <w:rPr>
+          <w:rFonts w:ascii="Times New Roman" w:hAnsi="Times New Roman" w:cs="Times New Roman"/>
+          <w:b/>
+          <w:sz w:val="28"/>
+          <w:szCs w:val="28"/>
+          <w:lang w:val="es-ES_tradnl"/>
+        </w:rPr>
+      </w:pPr>
+    </w:p>
     <w:p>
       <w:pPr>
         <w:tabs>
@@ -10600,7 +10769,16 @@
                 <w:szCs w:val="20"/>
                 <w:lang w:val="es-ES_tradnl"/>
               </w:rPr>
-              <w:t>RF11</w:t>
+              <w:t>RF</w:t>
+            </w:r>
+            <w:r>
+              <w:rPr>
+                <w:rFonts w:ascii="Arial" w:hAnsi="Arial" w:cs="Arial"/>
+                <w:sz w:val="20"/>
+                <w:szCs w:val="20"/>
+                <w:lang w:val="es-ES_tradnl"/>
+              </w:rPr>
+              <w:t>10</w:t>
             </w:r>
           </w:p>
         </w:tc>
@@ -10658,7 +10836,7 @@
                 <w:szCs w:val="20"/>
                 <w:lang w:val="es-ES_tradnl"/>
               </w:rPr>
-              <w:t xml:space="preserve">Generar reportes </w:t>
+              <w:t>Movimientos de producto</w:t>
             </w:r>
           </w:p>
         </w:tc>
@@ -10716,7 +10894,7 @@
                 <w:szCs w:val="20"/>
                 <w:lang w:val="es-ES_tradnl"/>
               </w:rPr>
-              <w:t>Permite al usuario llevar un mejor manejo de los productos.</w:t>
+              <w:t>Permite ver los movimientos de los productos.</w:t>
             </w:r>
           </w:p>
         </w:tc>
@@ -10770,17 +10948,6 @@
             <w:shd w:val="clear" w:color="auto" w:fill="auto"/>
           </w:tcPr>
           <w:p>
-            <w:r>
-              <w:t xml:space="preserve">El sistema generara un reporte que guardara, cada vez que se registre que un producto, ya sea </w:t>
-            </w:r>
-            <w:r>
-              <w:t>cuando sale</w:t>
-            </w:r>
-            <w:r>
-              <w:t xml:space="preserve"> o ingresa al almacén, de igual forma la fecha y la hora en la que fueron registrados estos productos.</w:t>
-            </w:r>
-          </w:p>
-          <w:p>
             <w:pPr>
               <w:jc w:val="both"/>
               <w:rPr>
@@ -10790,13 +10957,19 @@
                 <w:lang w:val="es-ES_tradnl"/>
               </w:rPr>
             </w:pPr>
+            <w:r>
+              <w:rPr>
+                <w:rFonts w:ascii="Arial" w:hAnsi="Arial" w:cs="Arial"/>
+                <w:sz w:val="20"/>
+                <w:szCs w:val="20"/>
+                <w:lang w:val="es-ES_tradnl"/>
+              </w:rPr>
+              <w:t>Como usuario quiero que el sistema muestre los productos que más rote y que menos tengan movimiento para saber qué productos pedir a los proveedores.</w:t>
+            </w:r>
           </w:p>
         </w:tc>
       </w:tr>
       <w:tr>
-        <w:trPr>
-          <w:trHeight w:val="1598"/>
-        </w:trPr>
         <w:tc>
           <w:tcPr>
             <w:tcW w:w="1951" w:type="dxa"/>
@@ -11034,22 +11207,6 @@
         </w:tc>
       </w:tr>
     </w:tbl>
-    <w:p>
-      <w:pPr>
-        <w:tabs>
-          <w:tab w:val="left" w:pos="1010"/>
-        </w:tabs>
-        <w:spacing w:line="360" w:lineRule="auto"/>
-        <w:jc w:val="both"/>
-        <w:rPr>
-          <w:rFonts w:ascii="Times New Roman" w:hAnsi="Times New Roman" w:cs="Times New Roman"/>
-          <w:b/>
-          <w:sz w:val="28"/>
-          <w:szCs w:val="28"/>
-          <w:lang w:val="es-ES_tradnl"/>
-        </w:rPr>
-      </w:pPr>
-    </w:p>
     <w:p>
       <w:pPr>
         <w:tabs>
@@ -11136,7 +11293,25 @@
                 <w:szCs w:val="20"/>
                 <w:lang w:val="es-ES_tradnl"/>
               </w:rPr>
-              <w:t>RF12</w:t>
+              <w:t>RF</w:t>
+            </w:r>
+            <w:r>
+              <w:rPr>
+                <w:rFonts w:ascii="Arial" w:hAnsi="Arial" w:cs="Arial"/>
+                <w:sz w:val="20"/>
+                <w:szCs w:val="20"/>
+                <w:lang w:val="es-ES_tradnl"/>
+              </w:rPr>
+              <w:t>1</w:t>
+            </w:r>
+            <w:r>
+              <w:rPr>
+                <w:rFonts w:ascii="Arial" w:hAnsi="Arial" w:cs="Arial"/>
+                <w:sz w:val="20"/>
+                <w:szCs w:val="20"/>
+                <w:lang w:val="es-ES_tradnl"/>
+              </w:rPr>
+              <w:t>1</w:t>
             </w:r>
           </w:p>
         </w:tc>
@@ -11178,15 +11353,23 @@
           </w:tcPr>
           <w:p>
             <w:pPr>
-              <w:rPr>
-                <w:rFonts w:ascii="Arial" w:hAnsi="Arial" w:cs="Arial"/>
-                <w:sz w:val="20"/>
-                <w:szCs w:val="20"/>
-                <w:lang w:val="es-ES_tradnl"/>
-              </w:rPr>
-            </w:pPr>
-            <w:r>
-              <w:t>Notificaciones</w:t>
+              <w:pStyle w:val="Sinespaciado"/>
+              <w:jc w:val="both"/>
+              <w:rPr>
+                <w:rFonts w:ascii="Arial" w:hAnsi="Arial" w:cs="Arial"/>
+                <w:sz w:val="20"/>
+                <w:szCs w:val="20"/>
+                <w:lang w:val="es-ES_tradnl"/>
+              </w:rPr>
+            </w:pPr>
+            <w:r>
+              <w:rPr>
+                <w:rFonts w:ascii="Arial" w:hAnsi="Arial" w:cs="Arial"/>
+                <w:sz w:val="20"/>
+                <w:szCs w:val="20"/>
+                <w:lang w:val="es-ES_tradnl"/>
+              </w:rPr>
+              <w:t>Notificar cantidad de productos</w:t>
             </w:r>
           </w:p>
         </w:tc>
@@ -11244,7 +11427,7 @@
                 <w:szCs w:val="20"/>
                 <w:lang w:val="es-ES_tradnl"/>
               </w:rPr>
-              <w:t>Los usuarios reciben notificaciones.</w:t>
+              <w:t>Permite notificar una alerta de cantidad de productos.</w:t>
             </w:r>
           </w:p>
         </w:tc>
@@ -11275,19 +11458,7 @@
                 <w:szCs w:val="20"/>
                 <w:lang w:val="es-ES_tradnl"/>
               </w:rPr>
-              <w:t xml:space="preserve">Descripción del </w:t>
-            </w:r>
-            <w:r>
-              <w:rPr>
-                <w:rFonts w:ascii="Arial" w:hAnsi="Arial" w:cs="Arial"/>
-                <w:b/>
-                <w:kern w:val="24"/>
-                <w:sz w:val="20"/>
-                <w:szCs w:val="20"/>
-                <w:lang w:val="es-ES_tradnl"/>
-              </w:rPr>
-              <w:lastRenderedPageBreak/>
-              <w:t>requerimiento:</w:t>
+              <w:t>Descripción del requerimiento:</w:t>
             </w:r>
             <w:r>
               <w:rPr>
@@ -11310,22 +11481,23 @@
             <w:shd w:val="clear" w:color="auto" w:fill="auto"/>
           </w:tcPr>
           <w:p>
-            <w:r>
-              <w:lastRenderedPageBreak/>
-              <w:t>El sistema contara con unas condicio</w:t>
-            </w:r>
-            <w:r>
-              <w:t xml:space="preserve">nes en donde enviara al usuario </w:t>
-            </w:r>
-            <w:r>
-              <w:lastRenderedPageBreak/>
-              <w:t>var</w:t>
-            </w:r>
-            <w:r>
-              <w:t xml:space="preserve">ias notificaciones con las acciones que </w:t>
-            </w:r>
-            <w:r>
-              <w:t>van realizando durante la marcha en la administración del inventario.</w:t>
+            <w:pPr>
+              <w:jc w:val="both"/>
+              <w:rPr>
+                <w:rFonts w:ascii="Arial" w:hAnsi="Arial" w:cs="Arial"/>
+                <w:sz w:val="20"/>
+                <w:szCs w:val="20"/>
+                <w:lang w:val="es-ES_tradnl"/>
+              </w:rPr>
+            </w:pPr>
+            <w:r>
+              <w:rPr>
+                <w:rFonts w:ascii="Arial" w:hAnsi="Arial" w:cs="Arial"/>
+                <w:sz w:val="20"/>
+                <w:szCs w:val="20"/>
+                <w:lang w:val="es-ES_tradnl"/>
+              </w:rPr>
+              <w:t>Como usuario deseo que el sistema me notifique una alerta de los productos que están en cantidad menor a 4 en el inventario para poder reabastecerme de forma temprana.</w:t>
             </w:r>
           </w:p>
         </w:tc>
@@ -11356,7 +11528,6 @@
                 <w:szCs w:val="20"/>
                 <w:lang w:val="es-ES_tradnl"/>
               </w:rPr>
-              <w:lastRenderedPageBreak/>
               <w:t xml:space="preserve">Requerimiento NO funcional: </w:t>
             </w:r>
           </w:p>
@@ -11569,6 +11740,54 @@
         </w:tc>
       </w:tr>
     </w:tbl>
+    <w:p>
+      <w:pPr>
+        <w:tabs>
+          <w:tab w:val="left" w:pos="1010"/>
+        </w:tabs>
+        <w:spacing w:line="360" w:lineRule="auto"/>
+        <w:jc w:val="both"/>
+        <w:rPr>
+          <w:rFonts w:ascii="Times New Roman" w:hAnsi="Times New Roman" w:cs="Times New Roman"/>
+          <w:b/>
+          <w:sz w:val="28"/>
+          <w:szCs w:val="28"/>
+          <w:lang w:val="es-ES_tradnl"/>
+        </w:rPr>
+      </w:pPr>
+    </w:p>
+    <w:p>
+      <w:pPr>
+        <w:tabs>
+          <w:tab w:val="left" w:pos="1010"/>
+        </w:tabs>
+        <w:spacing w:line="360" w:lineRule="auto"/>
+        <w:jc w:val="both"/>
+        <w:rPr>
+          <w:rFonts w:ascii="Times New Roman" w:hAnsi="Times New Roman" w:cs="Times New Roman"/>
+          <w:b/>
+          <w:sz w:val="28"/>
+          <w:szCs w:val="28"/>
+          <w:lang w:val="es-ES_tradnl"/>
+        </w:rPr>
+      </w:pPr>
+    </w:p>
+    <w:p>
+      <w:pPr>
+        <w:tabs>
+          <w:tab w:val="left" w:pos="1010"/>
+        </w:tabs>
+        <w:spacing w:line="360" w:lineRule="auto"/>
+        <w:jc w:val="both"/>
+        <w:rPr>
+          <w:rFonts w:ascii="Times New Roman" w:hAnsi="Times New Roman" w:cs="Times New Roman"/>
+          <w:b/>
+          <w:sz w:val="28"/>
+          <w:szCs w:val="28"/>
+          <w:lang w:val="es-ES_tradnl"/>
+        </w:rPr>
+      </w:pPr>
+    </w:p>
     <w:p>
       <w:pPr>
         <w:tabs>
@@ -11671,7 +11890,25 @@
                 <w:szCs w:val="20"/>
                 <w:lang w:val="es-ES_tradnl"/>
               </w:rPr>
-              <w:t>RF13</w:t>
+              <w:t>RF</w:t>
+            </w:r>
+            <w:r>
+              <w:rPr>
+                <w:rFonts w:ascii="Arial" w:hAnsi="Arial" w:cs="Arial"/>
+                <w:sz w:val="20"/>
+                <w:szCs w:val="20"/>
+                <w:lang w:val="es-ES_tradnl"/>
+              </w:rPr>
+              <w:t>1</w:t>
+            </w:r>
+            <w:r>
+              <w:rPr>
+                <w:rFonts w:ascii="Arial" w:hAnsi="Arial" w:cs="Arial"/>
+                <w:sz w:val="20"/>
+                <w:szCs w:val="20"/>
+                <w:lang w:val="es-ES_tradnl"/>
+              </w:rPr>
+              <w:t>2</w:t>
             </w:r>
           </w:p>
         </w:tc>
@@ -11713,15 +11950,41 @@
           </w:tcPr>
           <w:p>
             <w:pPr>
-              <w:rPr>
-                <w:rFonts w:ascii="Arial" w:hAnsi="Arial" w:cs="Arial"/>
-                <w:sz w:val="20"/>
-                <w:szCs w:val="20"/>
-                <w:lang w:val="es-ES_tradnl"/>
-              </w:rPr>
-            </w:pPr>
-            <w:r>
-              <w:t>Categorías de productos.</w:t>
+              <w:pStyle w:val="Sinespaciado"/>
+              <w:jc w:val="both"/>
+              <w:rPr>
+                <w:rFonts w:ascii="Arial" w:hAnsi="Arial" w:cs="Arial"/>
+                <w:sz w:val="20"/>
+                <w:szCs w:val="20"/>
+                <w:lang w:val="es-ES_tradnl"/>
+              </w:rPr>
+            </w:pPr>
+            <w:r>
+              <w:rPr>
+                <w:rFonts w:ascii="Arial" w:hAnsi="Arial" w:cs="Arial"/>
+                <w:sz w:val="20"/>
+                <w:szCs w:val="20"/>
+                <w:lang w:val="es-ES_tradnl"/>
+              </w:rPr>
+              <w:t>Gestionar</w:t>
+            </w:r>
+            <w:r>
+              <w:rPr>
+                <w:rFonts w:ascii="Arial" w:hAnsi="Arial" w:cs="Arial"/>
+                <w:sz w:val="20"/>
+                <w:szCs w:val="20"/>
+                <w:lang w:val="es-ES_tradnl"/>
+              </w:rPr>
+              <w:t xml:space="preserve"> usuario</w:t>
+            </w:r>
+            <w:r>
+              <w:rPr>
+                <w:rFonts w:ascii="Arial" w:hAnsi="Arial" w:cs="Arial"/>
+                <w:sz w:val="20"/>
+                <w:szCs w:val="20"/>
+                <w:lang w:val="es-ES_tradnl"/>
+              </w:rPr>
+              <w:t>s</w:t>
             </w:r>
           </w:p>
         </w:tc>
@@ -11779,7 +12042,7 @@
                 <w:szCs w:val="20"/>
                 <w:lang w:val="es-ES_tradnl"/>
               </w:rPr>
-              <w:t>Opción para que los estudiantes y los profesores puedan opinar sobre el sistema.</w:t>
+              <w:t>Permite que el sistema cree cuenta de usuario.</w:t>
             </w:r>
           </w:p>
         </w:tc>
@@ -11833,20 +12096,70 @@
             <w:shd w:val="clear" w:color="auto" w:fill="auto"/>
           </w:tcPr>
           <w:p>
-            <w:r>
-              <w:t xml:space="preserve">El sistema </w:t>
-            </w:r>
-            <w:r>
-              <w:t>contará</w:t>
-            </w:r>
-            <w:r>
-              <w:t xml:space="preserve"> con una </w:t>
-            </w:r>
-            <w:r>
-              <w:t>función para que el usuario pueda agregar los productos y así aislarlos, de igual forma el usuario podrá habilitar o inhabilitar una categoría.</w:t>
-            </w:r>
-          </w:p>
-          <w:p/>
+            <w:pPr>
+              <w:jc w:val="both"/>
+              <w:rPr>
+                <w:rFonts w:ascii="Arial" w:hAnsi="Arial" w:cs="Arial"/>
+                <w:sz w:val="20"/>
+                <w:szCs w:val="20"/>
+                <w:lang w:val="es-ES_tradnl"/>
+              </w:rPr>
+            </w:pPr>
+            <w:r>
+              <w:rPr>
+                <w:rFonts w:ascii="Arial" w:hAnsi="Arial" w:cs="Arial"/>
+                <w:sz w:val="20"/>
+                <w:szCs w:val="20"/>
+                <w:lang w:val="es-ES_tradnl"/>
+              </w:rPr>
+              <w:t>Como usuario quiero que el sistema permita crear cuenta</w:t>
+            </w:r>
+            <w:r>
+              <w:rPr>
+                <w:rFonts w:ascii="Arial" w:hAnsi="Arial" w:cs="Arial"/>
+                <w:sz w:val="20"/>
+                <w:szCs w:val="20"/>
+                <w:lang w:val="es-ES_tradnl"/>
+              </w:rPr>
+              <w:t>s</w:t>
+            </w:r>
+            <w:r>
+              <w:rPr>
+                <w:rFonts w:ascii="Arial" w:hAnsi="Arial" w:cs="Arial"/>
+                <w:sz w:val="20"/>
+                <w:szCs w:val="20"/>
+                <w:lang w:val="es-ES_tradnl"/>
+              </w:rPr>
+              <w:t xml:space="preserve"> de usuario</w:t>
+            </w:r>
+            <w:r>
+              <w:rPr>
+                <w:rFonts w:ascii="Arial" w:hAnsi="Arial" w:cs="Arial"/>
+                <w:sz w:val="20"/>
+                <w:szCs w:val="20"/>
+                <w:lang w:val="es-ES_tradnl"/>
+              </w:rPr>
+              <w:t xml:space="preserve"> para la accesibilidad del sistema</w:t>
+            </w:r>
+            <w:r>
+              <w:rPr>
+                <w:rFonts w:ascii="Arial" w:hAnsi="Arial" w:cs="Arial"/>
+                <w:sz w:val="20"/>
+                <w:szCs w:val="20"/>
+                <w:lang w:val="es-ES_tradnl"/>
+              </w:rPr>
+              <w:t xml:space="preserve"> como también que el usuario administrador pueda gestionar todo lo referente a estas cuentas</w:t>
+            </w:r>
+            <w:r>
+              <w:rPr>
+                <w:rFonts w:ascii="Arial" w:hAnsi="Arial" w:cs="Arial"/>
+                <w:sz w:val="20"/>
+                <w:szCs w:val="20"/>
+                <w:lang w:val="es-ES_tradnl"/>
+              </w:rPr>
+              <w:t>.</w:t>
+            </w:r>
+          </w:p>
         </w:tc>
       </w:tr>
       <w:tr>
@@ -12087,6 +12400,118 @@
         </w:tc>
       </w:tr>
     </w:tbl>
+    <w:p>
+      <w:pPr>
+        <w:tabs>
+          <w:tab w:val="left" w:pos="1010"/>
+        </w:tabs>
+        <w:spacing w:line="360" w:lineRule="auto"/>
+        <w:jc w:val="both"/>
+        <w:rPr>
+          <w:rFonts w:ascii="Times New Roman" w:hAnsi="Times New Roman" w:cs="Times New Roman"/>
+          <w:b/>
+          <w:sz w:val="28"/>
+          <w:szCs w:val="28"/>
+          <w:lang w:val="es-ES_tradnl"/>
+        </w:rPr>
+      </w:pPr>
+    </w:p>
+    <w:p>
+      <w:pPr>
+        <w:tabs>
+          <w:tab w:val="left" w:pos="1010"/>
+        </w:tabs>
+        <w:spacing w:line="360" w:lineRule="auto"/>
+        <w:jc w:val="both"/>
+        <w:rPr>
+          <w:rFonts w:ascii="Times New Roman" w:hAnsi="Times New Roman" w:cs="Times New Roman"/>
+          <w:b/>
+          <w:sz w:val="28"/>
+          <w:szCs w:val="28"/>
+          <w:lang w:val="es-ES_tradnl"/>
+        </w:rPr>
+      </w:pPr>
+    </w:p>
+    <w:p>
+      <w:pPr>
+        <w:tabs>
+          <w:tab w:val="left" w:pos="1010"/>
+        </w:tabs>
+        <w:spacing w:line="360" w:lineRule="auto"/>
+        <w:jc w:val="both"/>
+        <w:rPr>
+          <w:rFonts w:ascii="Times New Roman" w:hAnsi="Times New Roman" w:cs="Times New Roman"/>
+          <w:b/>
+          <w:sz w:val="28"/>
+          <w:szCs w:val="28"/>
+          <w:lang w:val="es-ES_tradnl"/>
+        </w:rPr>
+      </w:pPr>
+    </w:p>
+    <w:p>
+      <w:pPr>
+        <w:tabs>
+          <w:tab w:val="left" w:pos="1010"/>
+        </w:tabs>
+        <w:spacing w:line="360" w:lineRule="auto"/>
+        <w:jc w:val="both"/>
+        <w:rPr>
+          <w:rFonts w:ascii="Times New Roman" w:hAnsi="Times New Roman" w:cs="Times New Roman"/>
+          <w:b/>
+          <w:sz w:val="28"/>
+          <w:szCs w:val="28"/>
+          <w:lang w:val="es-ES_tradnl"/>
+        </w:rPr>
+      </w:pPr>
+    </w:p>
+    <w:p>
+      <w:pPr>
+        <w:tabs>
+          <w:tab w:val="left" w:pos="1010"/>
+        </w:tabs>
+        <w:spacing w:line="360" w:lineRule="auto"/>
+        <w:jc w:val="both"/>
+        <w:rPr>
+          <w:rFonts w:ascii="Times New Roman" w:hAnsi="Times New Roman" w:cs="Times New Roman"/>
+          <w:b/>
+          <w:sz w:val="28"/>
+          <w:szCs w:val="28"/>
+          <w:lang w:val="es-ES_tradnl"/>
+        </w:rPr>
+      </w:pPr>
+    </w:p>
+    <w:p>
+      <w:pPr>
+        <w:tabs>
+          <w:tab w:val="left" w:pos="1010"/>
+        </w:tabs>
+        <w:spacing w:line="360" w:lineRule="auto"/>
+        <w:jc w:val="both"/>
+        <w:rPr>
+          <w:rFonts w:ascii="Times New Roman" w:hAnsi="Times New Roman" w:cs="Times New Roman"/>
+          <w:b/>
+          <w:sz w:val="28"/>
+          <w:szCs w:val="28"/>
+          <w:lang w:val="es-ES_tradnl"/>
+        </w:rPr>
+      </w:pPr>
+    </w:p>
+    <w:p>
+      <w:pPr>
+        <w:tabs>
+          <w:tab w:val="left" w:pos="1010"/>
+        </w:tabs>
+        <w:spacing w:line="360" w:lineRule="auto"/>
+        <w:jc w:val="both"/>
+        <w:rPr>
+          <w:rFonts w:ascii="Times New Roman" w:hAnsi="Times New Roman" w:cs="Times New Roman"/>
+          <w:b/>
+          <w:sz w:val="28"/>
+          <w:szCs w:val="28"/>
+          <w:lang w:val="es-ES_tradnl"/>
+        </w:rPr>
+      </w:pPr>
+    </w:p>
     <w:p>
       <w:pPr>
         <w:tabs>
@@ -12139,6 +12564,16 @@
             </w:pPr>
             <w:r>
               <w:rPr>
+                <w:rFonts w:ascii="Times New Roman" w:hAnsi="Times New Roman"/>
+                <w:b/>
+                <w:sz w:val="28"/>
+                <w:szCs w:val="28"/>
+                <w:lang w:val="es-ES_tradnl"/>
+              </w:rPr>
+              <w:br w:type="page"/>
+            </w:r>
+            <w:r>
+              <w:rPr>
                 <w:rFonts w:ascii="Arial" w:hAnsi="Arial" w:cs="Arial"/>
                 <w:b/>
                 <w:kern w:val="24"/>
@@ -12173,7 +12608,16 @@
                 <w:szCs w:val="20"/>
                 <w:lang w:val="es-ES_tradnl"/>
               </w:rPr>
-              <w:t>RF14</w:t>
+              <w:t>RF</w:t>
+            </w:r>
+            <w:r>
+              <w:rPr>
+                <w:rFonts w:ascii="Arial" w:hAnsi="Arial" w:cs="Arial"/>
+                <w:sz w:val="20"/>
+                <w:szCs w:val="20"/>
+                <w:lang w:val="es-ES_tradnl"/>
+              </w:rPr>
+              <w:t>13</w:t>
             </w:r>
           </w:p>
         </w:tc>
@@ -12215,15 +12659,50 @@
           </w:tcPr>
           <w:p>
             <w:pPr>
-              <w:rPr>
-                <w:rFonts w:ascii="Arial" w:hAnsi="Arial" w:cs="Arial"/>
-                <w:sz w:val="20"/>
-                <w:szCs w:val="20"/>
-                <w:lang w:val="es-ES_tradnl"/>
-              </w:rPr>
-            </w:pPr>
-            <w:r>
-              <w:t>Fabricantes</w:t>
+              <w:pStyle w:val="Sinespaciado"/>
+              <w:jc w:val="both"/>
+              <w:rPr>
+                <w:rFonts w:ascii="Arial" w:hAnsi="Arial" w:cs="Arial"/>
+                <w:sz w:val="20"/>
+                <w:szCs w:val="20"/>
+                <w:lang w:val="es-ES_tradnl"/>
+              </w:rPr>
+            </w:pPr>
+            <w:r>
+              <w:rPr>
+                <w:rFonts w:ascii="Arial" w:hAnsi="Arial" w:cs="Arial"/>
+                <w:sz w:val="20"/>
+                <w:szCs w:val="20"/>
+                <w:lang w:val="es-ES_tradnl"/>
+              </w:rPr>
+              <w:t>Gestionar</w:t>
+            </w:r>
+            <w:r>
+              <w:rPr>
+                <w:rFonts w:ascii="Arial" w:hAnsi="Arial" w:cs="Arial"/>
+                <w:sz w:val="20"/>
+                <w:szCs w:val="20"/>
+                <w:lang w:val="es-ES_tradnl"/>
+              </w:rPr>
+              <w:t xml:space="preserve"> </w:t>
+            </w:r>
+            <w:r>
+              <w:rPr>
+                <w:rFonts w:ascii="Arial" w:hAnsi="Arial" w:cs="Arial"/>
+                <w:sz w:val="20"/>
+                <w:szCs w:val="20"/>
+                <w:lang w:val="es-ES_tradnl"/>
+              </w:rPr>
+              <w:t>Reportes</w:t>
+            </w:r>
+            <w:r>
+              <w:rPr>
+                <w:rFonts w:ascii="Arial" w:hAnsi="Arial" w:cs="Arial"/>
+                <w:sz w:val="20"/>
+                <w:szCs w:val="20"/>
+                <w:lang w:val="es-ES_tradnl"/>
+              </w:rPr>
+              <w:t>.</w:t>
             </w:r>
           </w:p>
         </w:tc>
@@ -12281,25 +12760,25 @@
                 <w:szCs w:val="20"/>
                 <w:lang w:val="es-ES_tradnl"/>
               </w:rPr>
-              <w:t xml:space="preserve">Se podrán apartar los productos para </w:t>
-            </w:r>
-            <w:r>
-              <w:rPr>
-                <w:rFonts w:ascii="Arial" w:hAnsi="Arial" w:cs="Arial"/>
-                <w:sz w:val="20"/>
-                <w:szCs w:val="20"/>
-                <w:lang w:val="es-ES_tradnl"/>
-              </w:rPr>
-              <w:t>así</w:t>
-            </w:r>
-            <w:r>
-              <w:rPr>
-                <w:rFonts w:ascii="Arial" w:hAnsi="Arial" w:cs="Arial"/>
-                <w:sz w:val="20"/>
-                <w:szCs w:val="20"/>
-                <w:lang w:val="es-ES_tradnl"/>
-              </w:rPr>
-              <w:t xml:space="preserve"> poder tener una mejor idea de que se tendrá que pedir.</w:t>
+              <w:t>El s</w:t>
+            </w:r>
+            <w:r>
+              <w:rPr>
+                <w:rFonts w:ascii="Arial" w:hAnsi="Arial" w:cs="Arial"/>
+                <w:sz w:val="20"/>
+                <w:szCs w:val="20"/>
+                <w:lang w:val="es-ES_tradnl"/>
+              </w:rPr>
+              <w:t>istema permitirá generar informes</w:t>
+            </w:r>
+            <w:r>
+              <w:rPr>
+                <w:rFonts w:ascii="Arial" w:hAnsi="Arial" w:cs="Arial"/>
+                <w:sz w:val="20"/>
+                <w:szCs w:val="20"/>
+                <w:lang w:val="es-ES_tradnl"/>
+              </w:rPr>
+              <w:t>.</w:t>
             </w:r>
           </w:p>
         </w:tc>
@@ -12354,22 +12833,34 @@
           </w:tcPr>
           <w:p>
             <w:pPr>
-              <w:rPr>
-                <w:rFonts w:cstheme="minorHAnsi"/>
-                <w:color w:val="222222"/>
-                <w:shd w:val="clear" w:color="auto" w:fill="FFFFFF"/>
-              </w:rPr>
-            </w:pPr>
-            <w:r>
-              <w:rPr>
-                <w:rFonts w:cstheme="minorHAnsi"/>
-                <w:color w:val="222222"/>
-                <w:shd w:val="clear" w:color="auto" w:fill="FFFFFF"/>
-              </w:rPr>
-              <w:t>El sistema contara con una función para que el usuario agregue un fabricante y con esto mismo en caso de no acordarse del producto lo pueda buscar por su fabricante.</w:t>
-            </w:r>
-          </w:p>
-          <w:p/>
+              <w:jc w:val="both"/>
+              <w:rPr>
+                <w:rFonts w:ascii="Arial" w:hAnsi="Arial" w:cs="Arial"/>
+                <w:sz w:val="20"/>
+                <w:szCs w:val="20"/>
+                <w:lang w:val="es-ES_tradnl"/>
+              </w:rPr>
+            </w:pPr>
+            <w:r>
+              <w:rPr>
+                <w:rFonts w:ascii="Arial" w:hAnsi="Arial" w:cs="Arial"/>
+                <w:sz w:val="20"/>
+                <w:szCs w:val="20"/>
+                <w:lang w:val="es-ES_tradnl"/>
+              </w:rPr>
+              <w:t xml:space="preserve">Como usuario quiero que el sistema genere un informe según sea su requerimiento (Usuarios, inventario, historial de usuarios ingresados en </w:t>
+            </w:r>
+            <w:r>
+              <w:rPr>
+                <w:rFonts w:ascii="Arial" w:hAnsi="Arial" w:cs="Arial"/>
+                <w:sz w:val="20"/>
+                <w:szCs w:val="20"/>
+                <w:lang w:val="es-ES_tradnl"/>
+              </w:rPr>
+              <w:lastRenderedPageBreak/>
+              <w:t>el sistema, productos Obsoletos, entre otros.) para tener una mejor visualización de los procesos internos del sistema.</w:t>
+            </w:r>
+          </w:p>
         </w:tc>
       </w:tr>
       <w:tr>
@@ -12398,19 +12889,8 @@
                 <w:szCs w:val="20"/>
                 <w:lang w:val="es-ES_tradnl"/>
               </w:rPr>
-              <w:t xml:space="preserve">Requerimiento </w:t>
-            </w:r>
-            <w:r>
-              <w:rPr>
-                <w:rFonts w:ascii="Arial" w:hAnsi="Arial" w:cs="Arial"/>
-                <w:b/>
-                <w:kern w:val="24"/>
-                <w:sz w:val="20"/>
-                <w:szCs w:val="20"/>
-                <w:lang w:val="es-ES_tradnl"/>
-              </w:rPr>
               <w:lastRenderedPageBreak/>
-              <w:t xml:space="preserve">NO funcional: </w:t>
+              <w:t xml:space="preserve">Requerimiento NO funcional: </w:t>
             </w:r>
           </w:p>
         </w:tc>
@@ -12424,7 +12904,7 @@
               <w:pStyle w:val="Sinespaciado"/>
               <w:numPr>
                 <w:ilvl w:val="0"/>
-                <w:numId w:val="4"/>
+                <w:numId w:val="5"/>
               </w:numPr>
               <w:jc w:val="both"/>
               <w:rPr>
@@ -12441,7 +12921,6 @@
                 <w:szCs w:val="20"/>
                 <w:lang w:val="es-ES_tradnl"/>
               </w:rPr>
-              <w:lastRenderedPageBreak/>
               <w:t>RNF01</w:t>
             </w:r>
           </w:p>
@@ -12450,7 +12929,7 @@
               <w:pStyle w:val="Sinespaciado"/>
               <w:numPr>
                 <w:ilvl w:val="0"/>
-                <w:numId w:val="4"/>
+                <w:numId w:val="5"/>
               </w:numPr>
               <w:jc w:val="both"/>
               <w:rPr>
@@ -12467,7 +12946,6 @@
                 <w:szCs w:val="20"/>
                 <w:lang w:val="es-ES_tradnl"/>
               </w:rPr>
-              <w:lastRenderedPageBreak/>
               <w:t>RNF03</w:t>
             </w:r>
           </w:p>
@@ -12476,7 +12954,7 @@
               <w:pStyle w:val="Sinespaciado"/>
               <w:numPr>
                 <w:ilvl w:val="0"/>
-                <w:numId w:val="4"/>
+                <w:numId w:val="5"/>
               </w:numPr>
               <w:jc w:val="both"/>
               <w:rPr>
@@ -12493,7 +12971,7 @@
                 <w:szCs w:val="20"/>
                 <w:lang w:val="es-ES_tradnl"/>
               </w:rPr>
-              <w:t>RNF04</w:t>
+              <w:t>RNF08</w:t>
             </w:r>
           </w:p>
           <w:p>
@@ -12501,7 +12979,7 @@
               <w:pStyle w:val="Sinespaciado"/>
               <w:numPr>
                 <w:ilvl w:val="0"/>
-                <w:numId w:val="4"/>
+                <w:numId w:val="5"/>
               </w:numPr>
               <w:jc w:val="both"/>
               <w:rPr>
@@ -12518,7 +12996,7 @@
                 <w:szCs w:val="20"/>
                 <w:lang w:val="es-ES_tradnl"/>
               </w:rPr>
-              <w:t>RNF05</w:t>
+              <w:t>RNF10</w:t>
             </w:r>
           </w:p>
         </w:tc>
@@ -12549,7 +13027,6 @@
                 <w:szCs w:val="20"/>
                 <w:lang w:val="es-ES_tradnl"/>
               </w:rPr>
-              <w:lastRenderedPageBreak/>
               <w:t xml:space="preserve">Prioridad del requerimiento:     </w:t>
             </w:r>
           </w:p>
@@ -12661,7 +13138,16 @@
                 <w:szCs w:val="20"/>
                 <w:lang w:val="es-ES_tradnl"/>
               </w:rPr>
-              <w:t>RF15</w:t>
+              <w:t>RF</w:t>
+            </w:r>
+            <w:r>
+              <w:rPr>
+                <w:rFonts w:ascii="Arial" w:hAnsi="Arial" w:cs="Arial"/>
+                <w:sz w:val="20"/>
+                <w:szCs w:val="20"/>
+                <w:lang w:val="es-ES_tradnl"/>
+              </w:rPr>
+              <w:t>14</w:t>
             </w:r>
           </w:p>
         </w:tc>
@@ -12703,28 +13189,41 @@
           </w:tcPr>
           <w:p>
             <w:pPr>
-              <w:rPr>
-                <w:rFonts w:ascii="Arial" w:hAnsi="Arial" w:cs="Arial"/>
-                <w:sz w:val="20"/>
-                <w:szCs w:val="20"/>
-                <w:lang w:val="es-ES_tradnl"/>
-              </w:rPr>
-            </w:pPr>
-            <w:r>
-              <w:rPr>
-                <w:rFonts w:cstheme="minorHAnsi"/>
-                <w:color w:val="222222"/>
-                <w:shd w:val="clear" w:color="auto" w:fill="FFFFFF"/>
-              </w:rPr>
-              <w:t xml:space="preserve">Productos </w:t>
-            </w:r>
-            <w:r>
-              <w:rPr>
-                <w:rFonts w:cstheme="minorHAnsi"/>
-                <w:color w:val="222222"/>
-                <w:shd w:val="clear" w:color="auto" w:fill="FFFFFF"/>
-              </w:rPr>
-              <w:t>Obsoletos.</w:t>
+              <w:pStyle w:val="Sinespaciado"/>
+              <w:jc w:val="both"/>
+              <w:rPr>
+                <w:rFonts w:ascii="Arial" w:hAnsi="Arial" w:cs="Arial"/>
+                <w:sz w:val="20"/>
+                <w:szCs w:val="20"/>
+                <w:lang w:val="es-ES_tradnl"/>
+              </w:rPr>
+            </w:pPr>
+            <w:r>
+              <w:rPr>
+                <w:rFonts w:ascii="Arial" w:hAnsi="Arial" w:cs="Arial"/>
+                <w:sz w:val="20"/>
+                <w:szCs w:val="20"/>
+                <w:lang w:val="es-ES_tradnl"/>
+              </w:rPr>
+              <w:t xml:space="preserve">Imprimir </w:t>
+            </w:r>
+            <w:r>
+              <w:rPr>
+                <w:rFonts w:ascii="Arial" w:hAnsi="Arial" w:cs="Arial"/>
+                <w:sz w:val="20"/>
+                <w:szCs w:val="20"/>
+                <w:lang w:val="es-ES_tradnl"/>
+              </w:rPr>
+              <w:t>R</w:t>
+            </w:r>
+            <w:r>
+              <w:rPr>
+                <w:rFonts w:ascii="Arial" w:hAnsi="Arial" w:cs="Arial"/>
+                <w:sz w:val="20"/>
+                <w:szCs w:val="20"/>
+                <w:lang w:val="es-ES_tradnl"/>
+              </w:rPr>
+              <w:t>eporte.</w:t>
             </w:r>
           </w:p>
         </w:tc>
@@ -12782,25 +13281,7 @@
                 <w:szCs w:val="20"/>
                 <w:lang w:val="es-ES_tradnl"/>
               </w:rPr>
-              <w:t xml:space="preserve">El sistema genera una notificación para el producto y le avisa al </w:t>
-            </w:r>
-            <w:r>
-              <w:rPr>
-                <w:rFonts w:ascii="Arial" w:hAnsi="Arial" w:cs="Arial"/>
-                <w:sz w:val="20"/>
-                <w:szCs w:val="20"/>
-                <w:lang w:val="es-ES_tradnl"/>
-              </w:rPr>
-              <w:t>usuario</w:t>
-            </w:r>
-            <w:r>
-              <w:rPr>
-                <w:rFonts w:ascii="Arial" w:hAnsi="Arial" w:cs="Arial"/>
-                <w:sz w:val="20"/>
-                <w:szCs w:val="20"/>
-                <w:lang w:val="es-ES_tradnl"/>
-              </w:rPr>
-              <w:t xml:space="preserve"> sobre aquello.</w:t>
+              <w:t>Permite imprimir en un PDF algún reporte generado.</w:t>
             </w:r>
           </w:p>
         </w:tc>
@@ -12855,27 +13336,22 @@
           </w:tcPr>
           <w:p>
             <w:pPr>
-              <w:rPr>
-                <w:rFonts w:cstheme="minorHAnsi"/>
-                <w:color w:val="222222"/>
-                <w:shd w:val="clear" w:color="auto" w:fill="FFFFFF"/>
-              </w:rPr>
-            </w:pPr>
-            <w:r>
-              <w:rPr>
-                <w:rFonts w:cstheme="minorHAnsi"/>
-                <w:color w:val="222222"/>
-                <w:shd w:val="clear" w:color="auto" w:fill="FFFFFF"/>
-              </w:rPr>
-              <w:t>El sistema generara una notificación sobre el producto seleccionado a los usuarios para que estos queden enterado</w:t>
-            </w:r>
-            <w:r>
-              <w:rPr>
-                <w:rFonts w:cstheme="minorHAnsi"/>
-                <w:color w:val="222222"/>
-                <w:shd w:val="clear" w:color="auto" w:fill="FFFFFF"/>
-              </w:rPr>
-              <w:t>s sobre qué productos están ya están inhabilitados y así el encargado del inventario retire este producto .</w:t>
+              <w:jc w:val="both"/>
+              <w:rPr>
+                <w:rFonts w:ascii="Arial" w:hAnsi="Arial" w:cs="Arial"/>
+                <w:sz w:val="20"/>
+                <w:szCs w:val="20"/>
+                <w:lang w:val="es-ES_tradnl"/>
+              </w:rPr>
+            </w:pPr>
+            <w:r>
+              <w:rPr>
+                <w:rFonts w:ascii="Arial" w:hAnsi="Arial" w:cs="Arial"/>
+                <w:sz w:val="20"/>
+                <w:szCs w:val="20"/>
+                <w:lang w:val="es-ES_tradnl"/>
+              </w:rPr>
+              <w:t>Como usuario deseo que el sistema permita imprimir cualquier reporte que genere para poder archivarlo.</w:t>
             </w:r>
           </w:p>
         </w:tc>
@@ -12962,7 +13438,7 @@
                 <w:szCs w:val="20"/>
                 <w:lang w:val="es-ES_tradnl"/>
               </w:rPr>
-              <w:t>RNF05</w:t>
+              <w:t>RNF03</w:t>
             </w:r>
           </w:p>
           <w:p>
@@ -12987,7 +13463,7 @@
                 <w:szCs w:val="20"/>
                 <w:lang w:val="es-ES_tradnl"/>
               </w:rPr>
-              <w:t>RNF08</w:t>
+              <w:t>RNF04</w:t>
             </w:r>
           </w:p>
           <w:p>
@@ -13012,6 +13488,56 @@
                 <w:szCs w:val="20"/>
                 <w:lang w:val="es-ES_tradnl"/>
               </w:rPr>
+              <w:t>RNF05</w:t>
+            </w:r>
+          </w:p>
+          <w:p>
+            <w:pPr>
+              <w:pStyle w:val="Sinespaciado"/>
+              <w:numPr>
+                <w:ilvl w:val="0"/>
+                <w:numId w:val="4"/>
+              </w:numPr>
+              <w:jc w:val="both"/>
+              <w:rPr>
+                <w:rFonts w:ascii="Arial" w:hAnsi="Arial" w:cs="Arial"/>
+                <w:sz w:val="20"/>
+                <w:szCs w:val="20"/>
+                <w:lang w:val="es-ES_tradnl"/>
+              </w:rPr>
+            </w:pPr>
+            <w:r>
+              <w:rPr>
+                <w:rFonts w:ascii="Arial" w:hAnsi="Arial" w:cs="Arial"/>
+                <w:sz w:val="20"/>
+                <w:szCs w:val="20"/>
+                <w:lang w:val="es-ES_tradnl"/>
+              </w:rPr>
+              <w:t>RNF08</w:t>
+            </w:r>
+          </w:p>
+          <w:p>
+            <w:pPr>
+              <w:pStyle w:val="Sinespaciado"/>
+              <w:numPr>
+                <w:ilvl w:val="0"/>
+                <w:numId w:val="4"/>
+              </w:numPr>
+              <w:jc w:val="both"/>
+              <w:rPr>
+                <w:rFonts w:ascii="Arial" w:hAnsi="Arial" w:cs="Arial"/>
+                <w:sz w:val="20"/>
+                <w:szCs w:val="20"/>
+                <w:lang w:val="es-ES_tradnl"/>
+              </w:rPr>
+            </w:pPr>
+            <w:r>
+              <w:rPr>
+                <w:rFonts w:ascii="Arial" w:hAnsi="Arial" w:cs="Arial"/>
+                <w:sz w:val="20"/>
+                <w:szCs w:val="20"/>
+                <w:lang w:val="es-ES_tradnl"/>
+              </w:rPr>
               <w:t>RNF10</w:t>
             </w:r>
           </w:p>
@@ -13083,16 +13609,6 @@
           <w:lang w:val="es-ES_tradnl"/>
         </w:rPr>
       </w:pPr>
-      <w:r>
-        <w:rPr>
-          <w:rFonts w:ascii="Times New Roman" w:hAnsi="Times New Roman" w:cs="Times New Roman"/>
-          <w:b/>
-          <w:sz w:val="28"/>
-          <w:szCs w:val="28"/>
-          <w:lang w:val="es-ES_tradnl"/>
-        </w:rPr>
-        <w:br w:type="textWrapping" w:clear="all"/>
-      </w:r>
     </w:p>
     <w:p>
       <w:pPr>
@@ -13189,7 +13705,659 @@
           <w:lang w:val="es-ES_tradnl"/>
         </w:rPr>
       </w:pPr>
-      <w:r>
+    </w:p>
+    <w:p>
+      <w:pPr>
+        <w:spacing w:after="0" w:line="240" w:lineRule="auto"/>
+        <w:rPr>
+          <w:rFonts w:ascii="Times New Roman" w:eastAsia="Times New Roman" w:hAnsi="Times New Roman" w:cs="Times New Roman"/>
+          <w:sz w:val="24"/>
+          <w:szCs w:val="24"/>
+          <w:lang w:val="es-419" w:eastAsia="es-419"/>
+        </w:rPr>
+      </w:pPr>
+    </w:p>
+    <w:tbl>
+      <w:tblPr>
+        <w:tblW w:w="0" w:type="auto"/>
+        <w:tblCellMar>
+          <w:top w:w="15" w:type="dxa"/>
+          <w:left w:w="15" w:type="dxa"/>
+          <w:bottom w:w="15" w:type="dxa"/>
+          <w:right w:w="15" w:type="dxa"/>
+        </w:tblCellMar>
+        <w:tblLook w:val="04A0" w:firstRow="1" w:lastRow="0" w:firstColumn="1" w:lastColumn="0" w:noHBand="0" w:noVBand="1"/>
+      </w:tblPr>
+      <w:tblGrid>
+        <w:gridCol w:w="2069"/>
+        <w:gridCol w:w="6999"/>
+      </w:tblGrid>
+      <w:tr>
+        <w:tc>
+          <w:tcPr>
+            <w:tcW w:w="0" w:type="auto"/>
+            <w:tcBorders>
+              <w:top w:val="single" w:sz="4" w:space="0" w:color="000000"/>
+              <w:left w:val="single" w:sz="4" w:space="0" w:color="000000"/>
+              <w:bottom w:val="single" w:sz="4" w:space="0" w:color="000000"/>
+              <w:right w:val="single" w:sz="4" w:space="0" w:color="000000"/>
+            </w:tcBorders>
+            <w:tcMar>
+              <w:top w:w="0" w:type="dxa"/>
+              <w:left w:w="115" w:type="dxa"/>
+              <w:bottom w:w="0" w:type="dxa"/>
+              <w:right w:w="115" w:type="dxa"/>
+            </w:tcMar>
+            <w:hideMark/>
+          </w:tcPr>
+          <w:p>
+            <w:pPr>
+              <w:spacing w:after="0" w:line="240" w:lineRule="auto"/>
+              <w:rPr>
+                <w:rFonts w:ascii="Times New Roman" w:eastAsia="Times New Roman" w:hAnsi="Times New Roman" w:cs="Times New Roman"/>
+                <w:sz w:val="24"/>
+                <w:szCs w:val="24"/>
+                <w:lang w:val="es-419" w:eastAsia="es-419"/>
+              </w:rPr>
+            </w:pPr>
+            <w:r>
+              <w:rPr>
+                <w:rFonts w:ascii="Arial" w:eastAsia="Times New Roman" w:hAnsi="Arial" w:cs="Arial"/>
+                <w:b/>
+                <w:bCs/>
+                <w:color w:val="000000"/>
+                <w:sz w:val="20"/>
+                <w:szCs w:val="20"/>
+                <w:lang w:val="es-419" w:eastAsia="es-419"/>
+              </w:rPr>
+              <w:t>Identificación del requerimiento: </w:t>
+            </w:r>
+          </w:p>
+        </w:tc>
+        <w:tc>
+          <w:tcPr>
+            <w:tcW w:w="0" w:type="auto"/>
+            <w:tcBorders>
+              <w:top w:val="single" w:sz="4" w:space="0" w:color="000000"/>
+              <w:left w:val="single" w:sz="4" w:space="0" w:color="000000"/>
+              <w:bottom w:val="single" w:sz="4" w:space="0" w:color="000000"/>
+              <w:right w:val="single" w:sz="4" w:space="0" w:color="000000"/>
+            </w:tcBorders>
+            <w:tcMar>
+              <w:top w:w="0" w:type="dxa"/>
+              <w:left w:w="115" w:type="dxa"/>
+              <w:bottom w:w="0" w:type="dxa"/>
+              <w:right w:w="115" w:type="dxa"/>
+            </w:tcMar>
+            <w:hideMark/>
+          </w:tcPr>
+          <w:p>
+            <w:pPr>
+              <w:spacing w:after="0" w:line="240" w:lineRule="auto"/>
+              <w:jc w:val="both"/>
+              <w:rPr>
+                <w:rFonts w:ascii="Times New Roman" w:eastAsia="Times New Roman" w:hAnsi="Times New Roman" w:cs="Times New Roman"/>
+                <w:sz w:val="24"/>
+                <w:szCs w:val="24"/>
+                <w:lang w:val="es-419" w:eastAsia="es-419"/>
+              </w:rPr>
+            </w:pPr>
+            <w:r>
+              <w:rPr>
+                <w:rFonts w:ascii="Arial" w:eastAsia="Times New Roman" w:hAnsi="Arial" w:cs="Arial"/>
+                <w:color w:val="000000"/>
+                <w:sz w:val="20"/>
+                <w:szCs w:val="20"/>
+                <w:lang w:val="es-419" w:eastAsia="es-419"/>
+              </w:rPr>
+              <w:t>RF</w:t>
+            </w:r>
+            <w:r>
+              <w:rPr>
+                <w:rFonts w:ascii="Arial" w:eastAsia="Times New Roman" w:hAnsi="Arial" w:cs="Arial"/>
+                <w:color w:val="000000"/>
+                <w:sz w:val="20"/>
+                <w:szCs w:val="20"/>
+                <w:lang w:val="es-419" w:eastAsia="es-419"/>
+              </w:rPr>
+              <w:t>15</w:t>
+            </w:r>
+          </w:p>
+        </w:tc>
+      </w:tr>
+      <w:tr>
+        <w:tc>
+          <w:tcPr>
+            <w:tcW w:w="0" w:type="auto"/>
+            <w:tcBorders>
+              <w:top w:val="single" w:sz="4" w:space="0" w:color="000000"/>
+              <w:left w:val="single" w:sz="4" w:space="0" w:color="000000"/>
+              <w:bottom w:val="single" w:sz="4" w:space="0" w:color="000000"/>
+              <w:right w:val="single" w:sz="4" w:space="0" w:color="000000"/>
+            </w:tcBorders>
+            <w:tcMar>
+              <w:top w:w="0" w:type="dxa"/>
+              <w:left w:w="115" w:type="dxa"/>
+              <w:bottom w:w="0" w:type="dxa"/>
+              <w:right w:w="115" w:type="dxa"/>
+            </w:tcMar>
+            <w:hideMark/>
+          </w:tcPr>
+          <w:p>
+            <w:pPr>
+              <w:spacing w:after="0" w:line="240" w:lineRule="auto"/>
+              <w:rPr>
+                <w:rFonts w:ascii="Times New Roman" w:eastAsia="Times New Roman" w:hAnsi="Times New Roman" w:cs="Times New Roman"/>
+                <w:sz w:val="24"/>
+                <w:szCs w:val="24"/>
+                <w:lang w:val="es-419" w:eastAsia="es-419"/>
+              </w:rPr>
+            </w:pPr>
+            <w:r>
+              <w:rPr>
+                <w:rFonts w:ascii="Arial" w:eastAsia="Times New Roman" w:hAnsi="Arial" w:cs="Arial"/>
+                <w:b/>
+                <w:bCs/>
+                <w:color w:val="000000"/>
+                <w:sz w:val="20"/>
+                <w:szCs w:val="20"/>
+                <w:lang w:val="es-419" w:eastAsia="es-419"/>
+              </w:rPr>
+              <w:t>Nombre del Requerimiento: </w:t>
+            </w:r>
+          </w:p>
+        </w:tc>
+        <w:tc>
+          <w:tcPr>
+            <w:tcW w:w="0" w:type="auto"/>
+            <w:tcBorders>
+              <w:top w:val="single" w:sz="4" w:space="0" w:color="000000"/>
+              <w:left w:val="single" w:sz="4" w:space="0" w:color="000000"/>
+              <w:bottom w:val="single" w:sz="4" w:space="0" w:color="000000"/>
+              <w:right w:val="single" w:sz="4" w:space="0" w:color="000000"/>
+            </w:tcBorders>
+            <w:tcMar>
+              <w:top w:w="0" w:type="dxa"/>
+              <w:left w:w="115" w:type="dxa"/>
+              <w:bottom w:w="0" w:type="dxa"/>
+              <w:right w:w="115" w:type="dxa"/>
+            </w:tcMar>
+            <w:hideMark/>
+          </w:tcPr>
+          <w:p>
+            <w:pPr>
+              <w:spacing w:line="240" w:lineRule="auto"/>
+              <w:rPr>
+                <w:rFonts w:ascii="Times New Roman" w:eastAsia="Times New Roman" w:hAnsi="Times New Roman" w:cs="Times New Roman"/>
+                <w:sz w:val="24"/>
+                <w:szCs w:val="24"/>
+                <w:lang w:val="es-419" w:eastAsia="es-419"/>
+              </w:rPr>
+            </w:pPr>
+            <w:r>
+              <w:rPr>
+                <w:rFonts w:ascii="Calibri" w:eastAsia="Times New Roman" w:hAnsi="Calibri" w:cs="Calibri"/>
+                <w:color w:val="000000"/>
+                <w:lang w:val="es-419" w:eastAsia="es-419"/>
+              </w:rPr>
+              <w:t>Buzón de sugerencias</w:t>
+            </w:r>
+            <w:r>
+              <w:rPr>
+                <w:rFonts w:ascii="Calibri" w:eastAsia="Times New Roman" w:hAnsi="Calibri" w:cs="Calibri"/>
+                <w:color w:val="000000"/>
+                <w:lang w:val="es-419" w:eastAsia="es-419"/>
+              </w:rPr>
+              <w:t>.</w:t>
+            </w:r>
+          </w:p>
+        </w:tc>
+      </w:tr>
+      <w:tr>
+        <w:tc>
+          <w:tcPr>
+            <w:tcW w:w="0" w:type="auto"/>
+            <w:tcBorders>
+              <w:top w:val="single" w:sz="4" w:space="0" w:color="000000"/>
+              <w:left w:val="single" w:sz="4" w:space="0" w:color="000000"/>
+              <w:bottom w:val="single" w:sz="4" w:space="0" w:color="000000"/>
+              <w:right w:val="single" w:sz="4" w:space="0" w:color="000000"/>
+            </w:tcBorders>
+            <w:tcMar>
+              <w:top w:w="0" w:type="dxa"/>
+              <w:left w:w="115" w:type="dxa"/>
+              <w:bottom w:w="0" w:type="dxa"/>
+              <w:right w:w="115" w:type="dxa"/>
+            </w:tcMar>
+            <w:hideMark/>
+          </w:tcPr>
+          <w:p>
+            <w:pPr>
+              <w:spacing w:after="0" w:line="240" w:lineRule="auto"/>
+              <w:rPr>
+                <w:rFonts w:ascii="Times New Roman" w:eastAsia="Times New Roman" w:hAnsi="Times New Roman" w:cs="Times New Roman"/>
+                <w:sz w:val="24"/>
+                <w:szCs w:val="24"/>
+                <w:lang w:val="es-419" w:eastAsia="es-419"/>
+              </w:rPr>
+            </w:pPr>
+            <w:r>
+              <w:rPr>
+                <w:rFonts w:ascii="Arial" w:eastAsia="Times New Roman" w:hAnsi="Arial" w:cs="Arial"/>
+                <w:b/>
+                <w:bCs/>
+                <w:color w:val="000000"/>
+                <w:sz w:val="20"/>
+                <w:szCs w:val="20"/>
+                <w:lang w:val="es-419" w:eastAsia="es-419"/>
+              </w:rPr>
+              <w:t>Características: </w:t>
+            </w:r>
+          </w:p>
+        </w:tc>
+        <w:tc>
+          <w:tcPr>
+            <w:tcW w:w="0" w:type="auto"/>
+            <w:tcBorders>
+              <w:top w:val="single" w:sz="4" w:space="0" w:color="000000"/>
+              <w:left w:val="single" w:sz="4" w:space="0" w:color="000000"/>
+              <w:bottom w:val="single" w:sz="4" w:space="0" w:color="000000"/>
+              <w:right w:val="single" w:sz="4" w:space="0" w:color="000000"/>
+            </w:tcBorders>
+            <w:tcMar>
+              <w:top w:w="0" w:type="dxa"/>
+              <w:left w:w="115" w:type="dxa"/>
+              <w:bottom w:w="0" w:type="dxa"/>
+              <w:right w:w="115" w:type="dxa"/>
+            </w:tcMar>
+            <w:hideMark/>
+          </w:tcPr>
+          <w:p>
+            <w:pPr>
+              <w:spacing w:after="0" w:line="240" w:lineRule="auto"/>
+              <w:jc w:val="both"/>
+              <w:rPr>
+                <w:rFonts w:ascii="Times New Roman" w:eastAsia="Times New Roman" w:hAnsi="Times New Roman" w:cs="Times New Roman"/>
+                <w:sz w:val="24"/>
+                <w:szCs w:val="24"/>
+                <w:lang w:val="es-419" w:eastAsia="es-419"/>
+              </w:rPr>
+            </w:pPr>
+            <w:r>
+              <w:rPr>
+                <w:rFonts w:ascii="Arial" w:eastAsia="Times New Roman" w:hAnsi="Arial" w:cs="Arial"/>
+                <w:color w:val="000000"/>
+                <w:sz w:val="20"/>
+                <w:szCs w:val="20"/>
+                <w:lang w:val="es-419" w:eastAsia="es-419"/>
+              </w:rPr>
+              <w:t xml:space="preserve">Opción para que los estudiantes y los profesores puedan opinar sobre el </w:t>
+            </w:r>
+            <w:r>
+              <w:rPr>
+                <w:rFonts w:ascii="Arial" w:eastAsia="Times New Roman" w:hAnsi="Arial" w:cs="Arial"/>
+                <w:color w:val="000000"/>
+                <w:sz w:val="20"/>
+                <w:szCs w:val="20"/>
+                <w:lang w:val="es-419" w:eastAsia="es-419"/>
+              </w:rPr>
+              <w:lastRenderedPageBreak/>
+              <w:t>sistema.</w:t>
+            </w:r>
+          </w:p>
+        </w:tc>
+      </w:tr>
+      <w:tr>
+        <w:tc>
+          <w:tcPr>
+            <w:tcW w:w="0" w:type="auto"/>
+            <w:tcBorders>
+              <w:top w:val="single" w:sz="4" w:space="0" w:color="000000"/>
+              <w:left w:val="single" w:sz="4" w:space="0" w:color="000000"/>
+              <w:bottom w:val="single" w:sz="4" w:space="0" w:color="000000"/>
+              <w:right w:val="single" w:sz="4" w:space="0" w:color="000000"/>
+            </w:tcBorders>
+            <w:tcMar>
+              <w:top w:w="0" w:type="dxa"/>
+              <w:left w:w="115" w:type="dxa"/>
+              <w:bottom w:w="0" w:type="dxa"/>
+              <w:right w:w="115" w:type="dxa"/>
+            </w:tcMar>
+            <w:hideMark/>
+          </w:tcPr>
+          <w:p>
+            <w:pPr>
+              <w:spacing w:after="0" w:line="240" w:lineRule="auto"/>
+              <w:rPr>
+                <w:rFonts w:ascii="Times New Roman" w:eastAsia="Times New Roman" w:hAnsi="Times New Roman" w:cs="Times New Roman"/>
+                <w:sz w:val="24"/>
+                <w:szCs w:val="24"/>
+                <w:lang w:val="es-419" w:eastAsia="es-419"/>
+              </w:rPr>
+            </w:pPr>
+            <w:r>
+              <w:rPr>
+                <w:rFonts w:ascii="Arial" w:eastAsia="Times New Roman" w:hAnsi="Arial" w:cs="Arial"/>
+                <w:b/>
+                <w:bCs/>
+                <w:color w:val="000000"/>
+                <w:sz w:val="20"/>
+                <w:szCs w:val="20"/>
+                <w:lang w:val="es-419" w:eastAsia="es-419"/>
+              </w:rPr>
+              <w:lastRenderedPageBreak/>
+              <w:t>Descripción del requerimiento:</w:t>
+            </w:r>
+            <w:r>
+              <w:rPr>
+                <w:rFonts w:ascii="Arial" w:eastAsia="Times New Roman" w:hAnsi="Arial" w:cs="Arial"/>
+                <w:b/>
+                <w:bCs/>
+                <w:i/>
+                <w:iCs/>
+                <w:color w:val="000000"/>
+                <w:sz w:val="20"/>
+                <w:szCs w:val="20"/>
+                <w:lang w:val="es-419" w:eastAsia="es-419"/>
+              </w:rPr>
+              <w:t> </w:t>
+            </w:r>
+          </w:p>
+        </w:tc>
+        <w:tc>
+          <w:tcPr>
+            <w:tcW w:w="0" w:type="auto"/>
+            <w:tcBorders>
+              <w:top w:val="single" w:sz="4" w:space="0" w:color="000000"/>
+              <w:left w:val="single" w:sz="4" w:space="0" w:color="000000"/>
+              <w:bottom w:val="single" w:sz="4" w:space="0" w:color="000000"/>
+              <w:right w:val="single" w:sz="4" w:space="0" w:color="000000"/>
+            </w:tcBorders>
+            <w:tcMar>
+              <w:top w:w="0" w:type="dxa"/>
+              <w:left w:w="115" w:type="dxa"/>
+              <w:bottom w:w="0" w:type="dxa"/>
+              <w:right w:w="115" w:type="dxa"/>
+            </w:tcMar>
+            <w:hideMark/>
+          </w:tcPr>
+          <w:p>
+            <w:pPr>
+              <w:spacing w:line="240" w:lineRule="auto"/>
+              <w:rPr>
+                <w:rFonts w:ascii="Times New Roman" w:eastAsia="Times New Roman" w:hAnsi="Times New Roman" w:cs="Times New Roman"/>
+                <w:sz w:val="24"/>
+                <w:szCs w:val="24"/>
+                <w:lang w:val="es-419" w:eastAsia="es-419"/>
+              </w:rPr>
+            </w:pPr>
+            <w:r>
+              <w:rPr>
+                <w:rFonts w:ascii="Calibri" w:eastAsia="Times New Roman" w:hAnsi="Calibri" w:cs="Calibri"/>
+                <w:color w:val="000000"/>
+                <w:lang w:val="es-419" w:eastAsia="es-419"/>
+              </w:rPr>
+              <w:t>Como usuario quiero que el sistema cuente con</w:t>
+            </w:r>
+            <w:r>
+              <w:rPr>
+                <w:rFonts w:ascii="Calibri" w:eastAsia="Times New Roman" w:hAnsi="Calibri" w:cs="Calibri"/>
+                <w:color w:val="000000"/>
+                <w:lang w:val="es-419" w:eastAsia="es-419"/>
+              </w:rPr>
+              <w:t xml:space="preserve"> </w:t>
+            </w:r>
+            <w:r>
+              <w:rPr>
+                <w:rFonts w:ascii="Calibri" w:eastAsia="Times New Roman" w:hAnsi="Calibri" w:cs="Calibri"/>
+                <w:color w:val="000000"/>
+                <w:lang w:val="es-419" w:eastAsia="es-419"/>
+              </w:rPr>
+              <w:t>una ventana que los re</w:t>
+            </w:r>
+            <w:r>
+              <w:rPr>
+                <w:rFonts w:ascii="Calibri" w:eastAsia="Times New Roman" w:hAnsi="Calibri" w:cs="Calibri"/>
+                <w:color w:val="000000"/>
+                <w:lang w:val="es-419" w:eastAsia="es-419"/>
+              </w:rPr>
+              <w:t xml:space="preserve"> direccionarán</w:t>
+            </w:r>
+            <w:r>
+              <w:rPr>
+                <w:rFonts w:ascii="Calibri" w:eastAsia="Times New Roman" w:hAnsi="Calibri" w:cs="Calibri"/>
+                <w:color w:val="000000"/>
+                <w:lang w:val="es-419" w:eastAsia="es-419"/>
+              </w:rPr>
+              <w:t xml:space="preserve"> hacia un documento en donde les pedirán número de carnet, nombres y cargo que ejercen en la escuela, junto con un espacio habilitado que tendrán que llenar para que puedan escribir las sugerencias que tienen sobre el funcionamiento del software.</w:t>
+            </w:r>
+          </w:p>
+          <w:p>
+            <w:pPr>
+              <w:spacing w:after="0" w:line="240" w:lineRule="auto"/>
+              <w:rPr>
+                <w:rFonts w:ascii="Times New Roman" w:eastAsia="Times New Roman" w:hAnsi="Times New Roman" w:cs="Times New Roman"/>
+                <w:sz w:val="24"/>
+                <w:szCs w:val="24"/>
+                <w:lang w:val="es-419" w:eastAsia="es-419"/>
+              </w:rPr>
+            </w:pPr>
+          </w:p>
+        </w:tc>
+      </w:tr>
+      <w:tr>
+        <w:tc>
+          <w:tcPr>
+            <w:tcW w:w="0" w:type="auto"/>
+            <w:tcBorders>
+              <w:top w:val="single" w:sz="4" w:space="0" w:color="000000"/>
+              <w:left w:val="single" w:sz="4" w:space="0" w:color="000000"/>
+              <w:bottom w:val="single" w:sz="4" w:space="0" w:color="000000"/>
+              <w:right w:val="single" w:sz="4" w:space="0" w:color="000000"/>
+            </w:tcBorders>
+            <w:tcMar>
+              <w:top w:w="0" w:type="dxa"/>
+              <w:left w:w="115" w:type="dxa"/>
+              <w:bottom w:w="0" w:type="dxa"/>
+              <w:right w:w="115" w:type="dxa"/>
+            </w:tcMar>
+            <w:hideMark/>
+          </w:tcPr>
+          <w:p>
+            <w:pPr>
+              <w:spacing w:after="0" w:line="240" w:lineRule="auto"/>
+              <w:rPr>
+                <w:rFonts w:ascii="Times New Roman" w:eastAsia="Times New Roman" w:hAnsi="Times New Roman" w:cs="Times New Roman"/>
+                <w:sz w:val="24"/>
+                <w:szCs w:val="24"/>
+                <w:lang w:val="es-419" w:eastAsia="es-419"/>
+              </w:rPr>
+            </w:pPr>
+            <w:r>
+              <w:rPr>
+                <w:rFonts w:ascii="Arial" w:eastAsia="Times New Roman" w:hAnsi="Arial" w:cs="Arial"/>
+                <w:b/>
+                <w:bCs/>
+                <w:color w:val="000000"/>
+                <w:sz w:val="20"/>
+                <w:szCs w:val="20"/>
+                <w:lang w:val="es-419" w:eastAsia="es-419"/>
+              </w:rPr>
+              <w:t>Requerimiento NO funcional: </w:t>
+            </w:r>
+          </w:p>
+        </w:tc>
+        <w:tc>
+          <w:tcPr>
+            <w:tcW w:w="0" w:type="auto"/>
+            <w:tcBorders>
+              <w:top w:val="single" w:sz="4" w:space="0" w:color="000000"/>
+              <w:left w:val="single" w:sz="4" w:space="0" w:color="000000"/>
+              <w:bottom w:val="single" w:sz="4" w:space="0" w:color="000000"/>
+              <w:right w:val="single" w:sz="4" w:space="0" w:color="000000"/>
+            </w:tcBorders>
+            <w:tcMar>
+              <w:top w:w="0" w:type="dxa"/>
+              <w:left w:w="115" w:type="dxa"/>
+              <w:bottom w:w="0" w:type="dxa"/>
+              <w:right w:w="115" w:type="dxa"/>
+            </w:tcMar>
+            <w:hideMark/>
+          </w:tcPr>
+          <w:p>
+            <w:pPr>
+              <w:pStyle w:val="Prrafodelista"/>
+              <w:numPr>
+                <w:ilvl w:val="0"/>
+                <w:numId w:val="37"/>
+              </w:numPr>
+              <w:suppressAutoHyphens/>
+              <w:spacing w:after="0" w:line="240" w:lineRule="auto"/>
+              <w:contextualSpacing w:val="0"/>
+              <w:jc w:val="both"/>
+              <w:rPr>
+                <w:rFonts w:ascii="Arial" w:hAnsi="Arial" w:cs="Arial"/>
+                <w:sz w:val="20"/>
+                <w:szCs w:val="20"/>
+                <w:lang w:val="es-ES_tradnl"/>
+              </w:rPr>
+            </w:pPr>
+            <w:r>
+              <w:rPr>
+                <w:rFonts w:ascii="Arial" w:hAnsi="Arial" w:cs="Arial"/>
+                <w:sz w:val="20"/>
+                <w:szCs w:val="20"/>
+                <w:lang w:val="es-ES_tradnl"/>
+              </w:rPr>
+              <w:t>RNF05</w:t>
+            </w:r>
+          </w:p>
+          <w:p>
+            <w:pPr>
+              <w:pStyle w:val="Sinespaciado"/>
+              <w:numPr>
+                <w:ilvl w:val="0"/>
+                <w:numId w:val="37"/>
+              </w:numPr>
+              <w:jc w:val="both"/>
+              <w:rPr>
+                <w:rFonts w:ascii="Arial" w:hAnsi="Arial" w:cs="Arial"/>
+                <w:sz w:val="20"/>
+                <w:szCs w:val="20"/>
+                <w:lang w:val="es-ES_tradnl"/>
+              </w:rPr>
+            </w:pPr>
+            <w:r>
+              <w:rPr>
+                <w:rFonts w:ascii="Arial" w:hAnsi="Arial" w:cs="Arial"/>
+                <w:sz w:val="20"/>
+                <w:szCs w:val="20"/>
+                <w:lang w:val="es-ES_tradnl"/>
+              </w:rPr>
+              <w:t>RNF08</w:t>
+            </w:r>
+          </w:p>
+          <w:p>
+            <w:pPr>
+              <w:numPr>
+                <w:ilvl w:val="0"/>
+                <w:numId w:val="37"/>
+              </w:numPr>
+              <w:spacing w:before="100" w:beforeAutospacing="1" w:after="100" w:afterAutospacing="1" w:line="240" w:lineRule="auto"/>
+              <w:textAlignment w:val="baseline"/>
+              <w:rPr>
+                <w:rFonts w:ascii="Arial" w:eastAsia="Times New Roman" w:hAnsi="Arial" w:cs="Arial"/>
+                <w:color w:val="000000"/>
+                <w:sz w:val="20"/>
+                <w:szCs w:val="20"/>
+                <w:lang w:val="es-419" w:eastAsia="es-419"/>
+              </w:rPr>
+            </w:pPr>
+            <w:r>
+              <w:rPr>
+                <w:rFonts w:ascii="Arial" w:hAnsi="Arial" w:cs="Arial"/>
+                <w:sz w:val="20"/>
+                <w:szCs w:val="20"/>
+                <w:lang w:val="es-ES_tradnl"/>
+              </w:rPr>
+              <w:t>RNF10</w:t>
+            </w:r>
+          </w:p>
+        </w:tc>
+      </w:tr>
+      <w:tr>
+        <w:tc>
+          <w:tcPr>
+            <w:tcW w:w="0" w:type="auto"/>
+            <w:gridSpan w:val="2"/>
+            <w:tcBorders>
+              <w:top w:val="single" w:sz="4" w:space="0" w:color="000000"/>
+              <w:left w:val="single" w:sz="4" w:space="0" w:color="000000"/>
+              <w:bottom w:val="single" w:sz="4" w:space="0" w:color="000000"/>
+              <w:right w:val="single" w:sz="4" w:space="0" w:color="000000"/>
+            </w:tcBorders>
+            <w:tcMar>
+              <w:top w:w="0" w:type="dxa"/>
+              <w:left w:w="115" w:type="dxa"/>
+              <w:bottom w:w="0" w:type="dxa"/>
+              <w:right w:w="115" w:type="dxa"/>
+            </w:tcMar>
+            <w:hideMark/>
+          </w:tcPr>
+          <w:p>
+            <w:pPr>
+              <w:spacing w:after="0" w:line="240" w:lineRule="auto"/>
+              <w:rPr>
+                <w:rFonts w:ascii="Times New Roman" w:eastAsia="Times New Roman" w:hAnsi="Times New Roman" w:cs="Times New Roman"/>
+                <w:sz w:val="24"/>
+                <w:szCs w:val="24"/>
+                <w:lang w:val="es-419" w:eastAsia="es-419"/>
+              </w:rPr>
+            </w:pPr>
+            <w:r>
+              <w:rPr>
+                <w:rFonts w:ascii="Arial" w:eastAsia="Times New Roman" w:hAnsi="Arial" w:cs="Arial"/>
+                <w:b/>
+                <w:bCs/>
+                <w:color w:val="000000"/>
+                <w:sz w:val="20"/>
+                <w:szCs w:val="20"/>
+                <w:lang w:val="es-419" w:eastAsia="es-419"/>
+              </w:rPr>
+              <w:t>Prioridad del requerimiento:     </w:t>
+            </w:r>
+          </w:p>
+          <w:p>
+            <w:pPr>
+              <w:spacing w:line="240" w:lineRule="auto"/>
+              <w:rPr>
+                <w:rFonts w:ascii="Times New Roman" w:eastAsia="Times New Roman" w:hAnsi="Times New Roman" w:cs="Times New Roman"/>
+                <w:sz w:val="24"/>
+                <w:szCs w:val="24"/>
+                <w:lang w:val="es-419" w:eastAsia="es-419"/>
+              </w:rPr>
+            </w:pPr>
+            <w:r>
+              <w:rPr>
+                <w:rFonts w:ascii="Arial" w:eastAsia="Times New Roman" w:hAnsi="Arial" w:cs="Arial"/>
+                <w:color w:val="000000"/>
+                <w:sz w:val="20"/>
+                <w:szCs w:val="20"/>
+                <w:lang w:val="es-419" w:eastAsia="es-419"/>
+              </w:rPr>
+              <w:t>Alta</w:t>
+            </w:r>
+          </w:p>
+        </w:tc>
+      </w:tr>
+    </w:tbl>
+    <w:p>
+      <w:pPr>
+        <w:tabs>
+          <w:tab w:val="left" w:pos="1010"/>
+        </w:tabs>
+        <w:spacing w:line="360" w:lineRule="auto"/>
+        <w:jc w:val="both"/>
         <w:rPr>
           <w:rFonts w:ascii="Times New Roman" w:hAnsi="Times New Roman" w:cs="Times New Roman"/>
           <w:b/>
@@ -13197,18 +14365,7 @@
           <w:szCs w:val="28"/>
           <w:lang w:val="es-ES_tradnl"/>
         </w:rPr>
-        <w:t>8.2 Requerimientos</w:t>
-      </w:r>
-      <w:r>
-        <w:rPr>
-          <w:rFonts w:ascii="Times New Roman" w:hAnsi="Times New Roman" w:cs="Times New Roman"/>
-          <w:b/>
-          <w:sz w:val="28"/>
-          <w:szCs w:val="28"/>
-          <w:lang w:val="es-ES_tradnl"/>
-        </w:rPr>
-        <w:t xml:space="preserve"> no funcionales</w:t>
-      </w:r>
+      </w:pPr>
     </w:p>
     <w:tbl>
       <w:tblPr>
@@ -13265,21 +14422,31 @@
           <w:p>
             <w:pPr>
               <w:pStyle w:val="Sinespaciado"/>
-              <w:rPr>
-                <w:rFonts w:ascii="Arial" w:hAnsi="Arial" w:cs="Arial"/>
-                <w:sz w:val="20"/>
-                <w:szCs w:val="20"/>
-                <w:lang w:val="es-ES_tradnl"/>
-              </w:rPr>
-            </w:pPr>
-            <w:r>
-              <w:rPr>
-                <w:rFonts w:ascii="Arial" w:hAnsi="Arial" w:cs="Arial"/>
-                <w:sz w:val="20"/>
-                <w:szCs w:val="20"/>
-                <w:lang w:val="es-ES_tradnl"/>
-              </w:rPr>
-              <w:t>RNF01</w:t>
+              <w:jc w:val="both"/>
+              <w:rPr>
+                <w:rFonts w:ascii="Arial" w:hAnsi="Arial" w:cs="Arial"/>
+                <w:sz w:val="20"/>
+                <w:szCs w:val="20"/>
+                <w:lang w:val="es-ES_tradnl"/>
+              </w:rPr>
+            </w:pPr>
+            <w:r>
+              <w:rPr>
+                <w:rFonts w:ascii="Arial" w:hAnsi="Arial" w:cs="Arial"/>
+                <w:sz w:val="20"/>
+                <w:szCs w:val="20"/>
+                <w:lang w:val="es-ES_tradnl"/>
+              </w:rPr>
+              <w:t>RF</w:t>
+            </w:r>
+            <w:r>
+              <w:rPr>
+                <w:rFonts w:ascii="Arial" w:hAnsi="Arial" w:cs="Arial"/>
+                <w:sz w:val="20"/>
+                <w:szCs w:val="20"/>
+                <w:lang w:val="es-ES_tradnl"/>
+              </w:rPr>
+              <w:t>16</w:t>
             </w:r>
           </w:p>
         </w:tc>
@@ -13322,21 +14489,22 @@
           <w:p>
             <w:pPr>
               <w:pStyle w:val="Sinespaciado"/>
-              <w:rPr>
-                <w:rFonts w:ascii="Arial" w:hAnsi="Arial" w:cs="Arial"/>
-                <w:sz w:val="20"/>
-                <w:szCs w:val="20"/>
-                <w:lang w:val="es-ES_tradnl"/>
-              </w:rPr>
-            </w:pPr>
-            <w:r>
-              <w:rPr>
-                <w:rFonts w:ascii="Arial" w:hAnsi="Arial" w:cs="Arial"/>
-                <w:sz w:val="20"/>
-                <w:szCs w:val="20"/>
-                <w:lang w:val="es-ES_tradnl"/>
-              </w:rPr>
-              <w:t>Interfaz del sistema.</w:t>
+              <w:jc w:val="both"/>
+              <w:rPr>
+                <w:rFonts w:ascii="Arial" w:hAnsi="Arial" w:cs="Arial"/>
+                <w:sz w:val="20"/>
+                <w:szCs w:val="20"/>
+                <w:lang w:val="es-ES_tradnl"/>
+              </w:rPr>
+            </w:pPr>
+            <w:r>
+              <w:rPr>
+                <w:rFonts w:ascii="Arial" w:hAnsi="Arial" w:cs="Arial"/>
+                <w:sz w:val="20"/>
+                <w:szCs w:val="20"/>
+                <w:lang w:val="es-ES_tradnl"/>
+              </w:rPr>
+              <w:t>Graficas.</w:t>
             </w:r>
           </w:p>
         </w:tc>
@@ -13379,21 +14547,31 @@
           <w:p>
             <w:pPr>
               <w:pStyle w:val="Sinespaciado"/>
-              <w:rPr>
-                <w:rFonts w:ascii="Arial" w:hAnsi="Arial" w:cs="Arial"/>
-                <w:sz w:val="20"/>
-                <w:szCs w:val="20"/>
-                <w:lang w:val="es-ES_tradnl"/>
-              </w:rPr>
-            </w:pPr>
-            <w:r>
-              <w:rPr>
-                <w:rFonts w:ascii="Arial" w:hAnsi="Arial" w:cs="Arial"/>
-                <w:sz w:val="20"/>
-                <w:szCs w:val="20"/>
-                <w:lang w:val="es-ES_tradnl"/>
-              </w:rPr>
-              <w:t>El sistema presentara una interfaz de usuario sencilla para que sea de fácil manejo a los usuarios del sistema.</w:t>
+              <w:jc w:val="both"/>
+              <w:rPr>
+                <w:rFonts w:ascii="Arial" w:hAnsi="Arial" w:cs="Arial"/>
+                <w:sz w:val="20"/>
+                <w:szCs w:val="20"/>
+                <w:lang w:val="es-ES_tradnl"/>
+              </w:rPr>
+            </w:pPr>
+            <w:r>
+              <w:rPr>
+                <w:rFonts w:ascii="Arial" w:hAnsi="Arial" w:cs="Arial"/>
+                <w:sz w:val="20"/>
+                <w:szCs w:val="20"/>
+                <w:lang w:val="es-ES_tradnl"/>
+              </w:rPr>
+              <w:t>Permite ver información referente a los productos de inventario, frecuencia de uso y productos prestados y regresados</w:t>
+            </w:r>
+            <w:r>
+              <w:rPr>
+                <w:rFonts w:ascii="Arial" w:hAnsi="Arial" w:cs="Arial"/>
+                <w:sz w:val="20"/>
+                <w:szCs w:val="20"/>
+                <w:lang w:val="es-ES_tradnl"/>
+              </w:rPr>
+              <w:t>.</w:t>
             </w:r>
           </w:p>
         </w:tc>
@@ -13424,7 +14602,1194 @@
                 <w:szCs w:val="20"/>
                 <w:lang w:val="es-ES_tradnl"/>
               </w:rPr>
+              <w:t>Descripción del requerimiento:</w:t>
+            </w:r>
+            <w:r>
+              <w:rPr>
+                <w:rFonts w:ascii="Arial" w:hAnsi="Arial" w:cs="Arial"/>
+                <w:b/>
+                <w:i/>
+                <w:iCs/>
+                <w:kern w:val="24"/>
+                <w:sz w:val="20"/>
+                <w:szCs w:val="20"/>
+                <w:lang w:val="es-ES_tradnl"/>
+              </w:rPr>
+              <w:t xml:space="preserve"> </w:t>
+            </w:r>
+          </w:p>
+        </w:tc>
+        <w:tc>
+          <w:tcPr>
+            <w:tcW w:w="6693" w:type="dxa"/>
+            <w:shd w:val="clear" w:color="auto" w:fill="auto"/>
+          </w:tcPr>
+          <w:p>
+            <w:pPr>
+              <w:jc w:val="both"/>
+              <w:rPr>
+                <w:rFonts w:ascii="Arial" w:hAnsi="Arial" w:cs="Arial"/>
+                <w:sz w:val="20"/>
+                <w:szCs w:val="20"/>
+                <w:lang w:val="es-ES_tradnl"/>
+              </w:rPr>
+            </w:pPr>
+            <w:r>
+              <w:rPr>
+                <w:rFonts w:ascii="Arial" w:hAnsi="Arial" w:cs="Arial"/>
+                <w:sz w:val="20"/>
+                <w:szCs w:val="20"/>
+                <w:lang w:val="es-ES_tradnl"/>
+              </w:rPr>
+              <w:t>Como usuario deseo que</w:t>
+            </w:r>
+            <w:r>
+              <w:rPr>
+                <w:rFonts w:ascii="Arial" w:hAnsi="Arial" w:cs="Arial"/>
+                <w:sz w:val="20"/>
+                <w:szCs w:val="20"/>
+                <w:lang w:val="es-ES_tradnl"/>
+              </w:rPr>
+              <w:t xml:space="preserve"> </w:t>
+            </w:r>
+            <w:r>
+              <w:rPr>
+                <w:rFonts w:ascii="Arial" w:hAnsi="Arial" w:cs="Arial"/>
+                <w:sz w:val="20"/>
+                <w:szCs w:val="20"/>
+                <w:lang w:val="es-ES_tradnl"/>
+              </w:rPr>
+              <w:t>ver información acerca de lo</w:t>
+            </w:r>
+            <w:r>
+              <w:rPr>
+                <w:rFonts w:ascii="Arial" w:hAnsi="Arial" w:cs="Arial"/>
+                <w:sz w:val="20"/>
+                <w:szCs w:val="20"/>
+                <w:lang w:val="es-ES_tradnl"/>
+              </w:rPr>
+              <w:t>s productos en forma de gráfica para una mejor interpretación de los procesos de los mismos.</w:t>
+            </w:r>
+          </w:p>
+        </w:tc>
+      </w:tr>
+      <w:tr>
+        <w:tc>
+          <w:tcPr>
+            <w:tcW w:w="1951" w:type="dxa"/>
+            <w:shd w:val="clear" w:color="auto" w:fill="auto"/>
+          </w:tcPr>
+          <w:p>
+            <w:pPr>
+              <w:pStyle w:val="Sinespaciado"/>
+              <w:rPr>
+                <w:rFonts w:ascii="Arial" w:hAnsi="Arial" w:cs="Arial"/>
+                <w:b/>
+                <w:sz w:val="20"/>
+                <w:szCs w:val="20"/>
+                <w:lang w:val="es-ES_tradnl"/>
+              </w:rPr>
+            </w:pPr>
+            <w:r>
+              <w:rPr>
+                <w:rFonts w:ascii="Arial" w:hAnsi="Arial" w:cs="Arial"/>
+                <w:b/>
+                <w:kern w:val="24"/>
+                <w:sz w:val="20"/>
+                <w:szCs w:val="20"/>
+                <w:lang w:val="es-ES_tradnl"/>
+              </w:rPr>
+              <w:t xml:space="preserve">Requerimiento NO funcional: </w:t>
+            </w:r>
+          </w:p>
+        </w:tc>
+        <w:tc>
+          <w:tcPr>
+            <w:tcW w:w="6693" w:type="dxa"/>
+            <w:shd w:val="clear" w:color="auto" w:fill="auto"/>
+          </w:tcPr>
+          <w:p>
+            <w:pPr>
+              <w:pStyle w:val="Prrafodelista"/>
+              <w:numPr>
+                <w:ilvl w:val="0"/>
+                <w:numId w:val="4"/>
+              </w:numPr>
+              <w:tabs>
+                <w:tab w:val="left" w:pos="709"/>
+              </w:tabs>
+              <w:suppressAutoHyphens/>
+              <w:spacing w:after="0" w:line="240" w:lineRule="auto"/>
+              <w:contextualSpacing w:val="0"/>
+              <w:jc w:val="both"/>
+              <w:rPr>
+                <w:rFonts w:ascii="Arial" w:hAnsi="Arial" w:cs="Arial"/>
+                <w:sz w:val="20"/>
+                <w:szCs w:val="20"/>
+                <w:lang w:val="es-ES_tradnl"/>
+              </w:rPr>
+            </w:pPr>
+            <w:r>
+              <w:rPr>
+                <w:rFonts w:ascii="Arial" w:hAnsi="Arial" w:cs="Arial"/>
+                <w:sz w:val="20"/>
+                <w:szCs w:val="20"/>
+                <w:lang w:val="es-ES_tradnl"/>
+              </w:rPr>
+              <w:t>RNF01</w:t>
+            </w:r>
+          </w:p>
+          <w:p>
+            <w:pPr>
+              <w:pStyle w:val="Prrafodelista"/>
+              <w:numPr>
+                <w:ilvl w:val="0"/>
+                <w:numId w:val="4"/>
+              </w:numPr>
+              <w:tabs>
+                <w:tab w:val="left" w:pos="709"/>
+              </w:tabs>
+              <w:suppressAutoHyphens/>
+              <w:spacing w:after="0" w:line="240" w:lineRule="auto"/>
+              <w:contextualSpacing w:val="0"/>
+              <w:jc w:val="both"/>
+              <w:rPr>
+                <w:rFonts w:ascii="Arial" w:hAnsi="Arial" w:cs="Arial"/>
+                <w:sz w:val="20"/>
+                <w:szCs w:val="20"/>
+                <w:lang w:val="es-ES_tradnl"/>
+              </w:rPr>
+            </w:pPr>
+            <w:r>
+              <w:rPr>
+                <w:rFonts w:ascii="Arial" w:hAnsi="Arial" w:cs="Arial"/>
+                <w:sz w:val="20"/>
+                <w:szCs w:val="20"/>
+                <w:lang w:val="es-ES_tradnl"/>
+              </w:rPr>
+              <w:t>RNF03</w:t>
+            </w:r>
+          </w:p>
+          <w:p>
+            <w:pPr>
+              <w:pStyle w:val="Prrafodelista"/>
+              <w:numPr>
+                <w:ilvl w:val="0"/>
+                <w:numId w:val="4"/>
+              </w:numPr>
+              <w:tabs>
+                <w:tab w:val="left" w:pos="709"/>
+              </w:tabs>
+              <w:suppressAutoHyphens/>
+              <w:spacing w:after="0" w:line="240" w:lineRule="auto"/>
+              <w:contextualSpacing w:val="0"/>
+              <w:jc w:val="both"/>
+              <w:rPr>
+                <w:rFonts w:ascii="Arial" w:hAnsi="Arial" w:cs="Arial"/>
+                <w:sz w:val="20"/>
+                <w:szCs w:val="20"/>
+                <w:lang w:val="es-ES_tradnl"/>
+              </w:rPr>
+            </w:pPr>
+            <w:r>
+              <w:rPr>
+                <w:rFonts w:ascii="Arial" w:hAnsi="Arial" w:cs="Arial"/>
+                <w:sz w:val="20"/>
+                <w:szCs w:val="20"/>
+                <w:lang w:val="es-ES_tradnl"/>
+              </w:rPr>
+              <w:t>RNF04</w:t>
+            </w:r>
+          </w:p>
+          <w:p>
+            <w:pPr>
+              <w:pStyle w:val="Prrafodelista"/>
+              <w:numPr>
+                <w:ilvl w:val="0"/>
+                <w:numId w:val="4"/>
+              </w:numPr>
+              <w:tabs>
+                <w:tab w:val="left" w:pos="709"/>
+              </w:tabs>
+              <w:suppressAutoHyphens/>
+              <w:spacing w:after="0" w:line="240" w:lineRule="auto"/>
+              <w:contextualSpacing w:val="0"/>
+              <w:jc w:val="both"/>
+              <w:rPr>
+                <w:rFonts w:ascii="Arial" w:hAnsi="Arial" w:cs="Arial"/>
+                <w:sz w:val="20"/>
+                <w:szCs w:val="20"/>
+                <w:lang w:val="es-ES_tradnl"/>
+              </w:rPr>
+            </w:pPr>
+            <w:r>
+              <w:rPr>
+                <w:rFonts w:ascii="Arial" w:hAnsi="Arial" w:cs="Arial"/>
+                <w:sz w:val="20"/>
+                <w:szCs w:val="20"/>
+                <w:lang w:val="es-ES_tradnl"/>
+              </w:rPr>
+              <w:t>RNF05</w:t>
+            </w:r>
+          </w:p>
+          <w:p>
+            <w:pPr>
+              <w:pStyle w:val="Sinespaciado"/>
+              <w:numPr>
+                <w:ilvl w:val="0"/>
+                <w:numId w:val="4"/>
+              </w:numPr>
+              <w:jc w:val="both"/>
+              <w:rPr>
+                <w:rFonts w:ascii="Arial" w:hAnsi="Arial" w:cs="Arial"/>
+                <w:sz w:val="20"/>
+                <w:szCs w:val="20"/>
+                <w:lang w:val="es-ES_tradnl"/>
+              </w:rPr>
+            </w:pPr>
+            <w:r>
+              <w:rPr>
+                <w:rFonts w:ascii="Arial" w:hAnsi="Arial" w:cs="Arial"/>
+                <w:sz w:val="20"/>
+                <w:szCs w:val="20"/>
+                <w:lang w:val="es-ES_tradnl"/>
+              </w:rPr>
+              <w:t>RNF08</w:t>
+            </w:r>
+          </w:p>
+          <w:p>
+            <w:pPr>
+              <w:pStyle w:val="Sinespaciado"/>
+              <w:numPr>
+                <w:ilvl w:val="0"/>
+                <w:numId w:val="4"/>
+              </w:numPr>
+              <w:jc w:val="both"/>
+              <w:rPr>
+                <w:rFonts w:ascii="Arial" w:hAnsi="Arial" w:cs="Arial"/>
+                <w:sz w:val="20"/>
+                <w:szCs w:val="20"/>
+                <w:lang w:val="es-ES_tradnl"/>
+              </w:rPr>
+            </w:pPr>
+            <w:r>
+              <w:rPr>
+                <w:rFonts w:ascii="Arial" w:hAnsi="Arial" w:cs="Arial"/>
+                <w:sz w:val="20"/>
+                <w:szCs w:val="20"/>
+                <w:lang w:val="es-ES_tradnl"/>
+              </w:rPr>
+              <w:t>RNF10</w:t>
+            </w:r>
+          </w:p>
+        </w:tc>
+      </w:tr>
+      <w:tr>
+        <w:tc>
+          <w:tcPr>
+            <w:tcW w:w="8644" w:type="dxa"/>
+            <w:gridSpan w:val="2"/>
+            <w:shd w:val="clear" w:color="auto" w:fill="auto"/>
+          </w:tcPr>
+          <w:p>
+            <w:pPr>
+              <w:pStyle w:val="Sinespaciado"/>
+              <w:rPr>
+                <w:rFonts w:ascii="Arial" w:hAnsi="Arial" w:cs="Arial"/>
+                <w:b/>
+                <w:sz w:val="20"/>
+                <w:szCs w:val="20"/>
+                <w:lang w:val="es-ES_tradnl"/>
+              </w:rPr>
+            </w:pPr>
+            <w:r>
+              <w:rPr>
+                <w:rFonts w:ascii="Arial" w:hAnsi="Arial" w:cs="Arial"/>
+                <w:b/>
+                <w:sz w:val="20"/>
+                <w:szCs w:val="20"/>
+                <w:lang w:val="es-ES_tradnl"/>
+              </w:rPr>
+              <w:t xml:space="preserve">Prioridad del requerimiento:     </w:t>
+            </w:r>
+          </w:p>
+          <w:p>
+            <w:pPr>
+              <w:rPr>
+                <w:rFonts w:ascii="Arial" w:hAnsi="Arial" w:cs="Arial"/>
+                <w:sz w:val="20"/>
+                <w:szCs w:val="20"/>
+                <w:lang w:val="es-ES_tradnl"/>
+              </w:rPr>
+            </w:pPr>
+            <w:r>
+              <w:rPr>
+                <w:rFonts w:ascii="Arial" w:hAnsi="Arial" w:cs="Arial"/>
+                <w:sz w:val="20"/>
+                <w:szCs w:val="20"/>
+                <w:lang w:val="es-ES_tradnl"/>
+              </w:rPr>
+              <w:t>Alta</w:t>
+            </w:r>
+          </w:p>
+        </w:tc>
+      </w:tr>
+    </w:tbl>
+    <w:p>
+      <w:pPr>
+        <w:tabs>
+          <w:tab w:val="left" w:pos="1010"/>
+        </w:tabs>
+        <w:spacing w:line="360" w:lineRule="auto"/>
+        <w:jc w:val="both"/>
+        <w:rPr>
+          <w:rFonts w:ascii="Times New Roman" w:hAnsi="Times New Roman" w:cs="Times New Roman"/>
+          <w:b/>
+          <w:sz w:val="28"/>
+          <w:szCs w:val="28"/>
+          <w:lang w:val="es-ES_tradnl"/>
+        </w:rPr>
+      </w:pPr>
+    </w:p>
+    <w:tbl>
+      <w:tblPr>
+        <w:tblW w:w="0" w:type="auto"/>
+        <w:tblBorders>
+          <w:top w:val="single" w:sz="4" w:space="0" w:color="auto"/>
+          <w:left w:val="single" w:sz="4" w:space="0" w:color="auto"/>
+          <w:bottom w:val="single" w:sz="4" w:space="0" w:color="auto"/>
+          <w:right w:val="single" w:sz="4" w:space="0" w:color="auto"/>
+          <w:insideH w:val="single" w:sz="4" w:space="0" w:color="auto"/>
+          <w:insideV w:val="single" w:sz="4" w:space="0" w:color="auto"/>
+        </w:tblBorders>
+        <w:tblLook w:val="04A0" w:firstRow="1" w:lastRow="0" w:firstColumn="1" w:lastColumn="0" w:noHBand="0" w:noVBand="1"/>
+      </w:tblPr>
+      <w:tblGrid>
+        <w:gridCol w:w="1951"/>
+        <w:gridCol w:w="6693"/>
+      </w:tblGrid>
+      <w:tr>
+        <w:tc>
+          <w:tcPr>
+            <w:tcW w:w="1951" w:type="dxa"/>
+            <w:shd w:val="clear" w:color="auto" w:fill="auto"/>
+          </w:tcPr>
+          <w:p>
+            <w:pPr>
+              <w:pStyle w:val="Sinespaciado"/>
+              <w:rPr>
+                <w:rFonts w:ascii="Arial" w:hAnsi="Arial" w:cs="Arial"/>
+                <w:b/>
+                <w:sz w:val="20"/>
+                <w:szCs w:val="20"/>
+                <w:lang w:val="es-ES_tradnl"/>
+              </w:rPr>
+            </w:pPr>
+            <w:r>
+              <w:rPr>
+                <w:rFonts w:ascii="Arial" w:hAnsi="Arial" w:cs="Arial"/>
+                <w:b/>
+                <w:kern w:val="24"/>
+                <w:sz w:val="20"/>
+                <w:szCs w:val="20"/>
+                <w:lang w:val="es-ES_tradnl"/>
+              </w:rPr>
+              <w:t xml:space="preserve">Identificación del requerimiento: </w:t>
+            </w:r>
+          </w:p>
+        </w:tc>
+        <w:tc>
+          <w:tcPr>
+            <w:tcW w:w="6693" w:type="dxa"/>
+            <w:shd w:val="clear" w:color="auto" w:fill="auto"/>
+          </w:tcPr>
+          <w:p>
+            <w:pPr>
+              <w:pStyle w:val="Sinespaciado"/>
+              <w:jc w:val="both"/>
+              <w:rPr>
+                <w:rFonts w:ascii="Arial" w:hAnsi="Arial" w:cs="Arial"/>
+                <w:sz w:val="20"/>
+                <w:szCs w:val="20"/>
+                <w:lang w:val="es-ES_tradnl"/>
+              </w:rPr>
+            </w:pPr>
+            <w:r>
+              <w:rPr>
+                <w:rFonts w:ascii="Arial" w:hAnsi="Arial" w:cs="Arial"/>
+                <w:sz w:val="20"/>
+                <w:szCs w:val="20"/>
+                <w:lang w:val="es-ES_tradnl"/>
+              </w:rPr>
+              <w:t>RF17</w:t>
+            </w:r>
+          </w:p>
+        </w:tc>
+      </w:tr>
+      <w:tr>
+        <w:tc>
+          <w:tcPr>
+            <w:tcW w:w="1951" w:type="dxa"/>
+            <w:shd w:val="clear" w:color="auto" w:fill="auto"/>
+          </w:tcPr>
+          <w:p>
+            <w:pPr>
+              <w:pStyle w:val="Sinespaciado"/>
+              <w:rPr>
+                <w:rFonts w:ascii="Arial" w:hAnsi="Arial" w:cs="Arial"/>
+                <w:b/>
+                <w:sz w:val="20"/>
+                <w:szCs w:val="20"/>
+                <w:lang w:val="es-ES_tradnl"/>
+              </w:rPr>
+            </w:pPr>
+            <w:r>
+              <w:rPr>
+                <w:rFonts w:ascii="Arial" w:hAnsi="Arial" w:cs="Arial"/>
+                <w:b/>
+                <w:kern w:val="24"/>
+                <w:sz w:val="20"/>
+                <w:szCs w:val="20"/>
+                <w:lang w:val="es-ES_tradnl"/>
+              </w:rPr>
+              <w:t xml:space="preserve">Nombre del Requerimiento: </w:t>
+            </w:r>
+          </w:p>
+        </w:tc>
+        <w:tc>
+          <w:tcPr>
+            <w:tcW w:w="6693" w:type="dxa"/>
+            <w:shd w:val="clear" w:color="auto" w:fill="auto"/>
+          </w:tcPr>
+          <w:p>
+            <w:pPr>
+              <w:pStyle w:val="Sinespaciado"/>
+              <w:jc w:val="both"/>
+              <w:rPr>
+                <w:rFonts w:ascii="Arial" w:hAnsi="Arial" w:cs="Arial"/>
+                <w:sz w:val="20"/>
+                <w:szCs w:val="20"/>
+                <w:lang w:val="es-ES_tradnl"/>
+              </w:rPr>
+            </w:pPr>
+            <w:r>
+              <w:rPr>
+                <w:rFonts w:ascii="Arial" w:hAnsi="Arial" w:cs="Arial"/>
+                <w:sz w:val="20"/>
+                <w:szCs w:val="20"/>
+                <w:lang w:val="es-ES_tradnl"/>
+              </w:rPr>
+              <w:t>Pedido</w:t>
+            </w:r>
+          </w:p>
+        </w:tc>
+      </w:tr>
+      <w:tr>
+        <w:tc>
+          <w:tcPr>
+            <w:tcW w:w="1951" w:type="dxa"/>
+            <w:shd w:val="clear" w:color="auto" w:fill="auto"/>
+          </w:tcPr>
+          <w:p>
+            <w:pPr>
+              <w:pStyle w:val="Sinespaciado"/>
+              <w:rPr>
+                <w:rFonts w:ascii="Arial" w:hAnsi="Arial" w:cs="Arial"/>
+                <w:b/>
+                <w:sz w:val="20"/>
+                <w:szCs w:val="20"/>
+                <w:lang w:val="es-ES_tradnl"/>
+              </w:rPr>
+            </w:pPr>
+            <w:r>
+              <w:rPr>
+                <w:rFonts w:ascii="Arial" w:hAnsi="Arial" w:cs="Arial"/>
+                <w:b/>
+                <w:kern w:val="24"/>
+                <w:sz w:val="20"/>
+                <w:szCs w:val="20"/>
+                <w:lang w:val="es-ES_tradnl"/>
+              </w:rPr>
+              <w:t xml:space="preserve">Características: </w:t>
+            </w:r>
+          </w:p>
+        </w:tc>
+        <w:tc>
+          <w:tcPr>
+            <w:tcW w:w="6693" w:type="dxa"/>
+            <w:shd w:val="clear" w:color="auto" w:fill="auto"/>
+          </w:tcPr>
+          <w:p>
+            <w:pPr>
+              <w:pStyle w:val="Sinespaciado"/>
+              <w:jc w:val="both"/>
+              <w:rPr>
+                <w:rFonts w:ascii="Arial" w:hAnsi="Arial" w:cs="Arial"/>
+                <w:sz w:val="20"/>
+                <w:szCs w:val="20"/>
+                <w:lang w:val="es-ES_tradnl"/>
+              </w:rPr>
+            </w:pPr>
+            <w:r>
+              <w:rPr>
+                <w:rFonts w:ascii="Arial" w:hAnsi="Arial" w:cs="Arial"/>
+                <w:sz w:val="20"/>
+                <w:szCs w:val="20"/>
+                <w:lang w:val="es-ES_tradnl"/>
+              </w:rPr>
+              <w:t>Permite registrar cuando un pedido sale y a nombre de quien salió el pedido.</w:t>
+            </w:r>
+          </w:p>
+        </w:tc>
+      </w:tr>
+      <w:tr>
+        <w:tc>
+          <w:tcPr>
+            <w:tcW w:w="1951" w:type="dxa"/>
+            <w:shd w:val="clear" w:color="auto" w:fill="auto"/>
+          </w:tcPr>
+          <w:p>
+            <w:pPr>
+              <w:pStyle w:val="Sinespaciado"/>
+              <w:rPr>
+                <w:rFonts w:ascii="Arial" w:hAnsi="Arial" w:cs="Arial"/>
+                <w:b/>
+                <w:sz w:val="20"/>
+                <w:szCs w:val="20"/>
+                <w:lang w:val="es-ES_tradnl"/>
+              </w:rPr>
+            </w:pPr>
+            <w:r>
+              <w:rPr>
+                <w:rFonts w:ascii="Arial" w:hAnsi="Arial" w:cs="Arial"/>
+                <w:b/>
+                <w:kern w:val="24"/>
+                <w:sz w:val="20"/>
+                <w:szCs w:val="20"/>
+                <w:lang w:val="es-ES_tradnl"/>
+              </w:rPr>
+              <w:t>Descripción del requerimiento:</w:t>
+            </w:r>
+            <w:r>
+              <w:rPr>
+                <w:rFonts w:ascii="Arial" w:hAnsi="Arial" w:cs="Arial"/>
+                <w:b/>
+                <w:i/>
+                <w:iCs/>
+                <w:kern w:val="24"/>
+                <w:sz w:val="20"/>
+                <w:szCs w:val="20"/>
+                <w:lang w:val="es-ES_tradnl"/>
+              </w:rPr>
+              <w:t xml:space="preserve"> </w:t>
+            </w:r>
+          </w:p>
+        </w:tc>
+        <w:tc>
+          <w:tcPr>
+            <w:tcW w:w="6693" w:type="dxa"/>
+            <w:shd w:val="clear" w:color="auto" w:fill="auto"/>
+          </w:tcPr>
+          <w:p>
+            <w:pPr>
+              <w:jc w:val="both"/>
+              <w:rPr>
+                <w:rFonts w:ascii="Arial" w:hAnsi="Arial" w:cs="Arial"/>
+                <w:sz w:val="20"/>
+                <w:szCs w:val="20"/>
+                <w:lang w:val="es-ES_tradnl"/>
+              </w:rPr>
+            </w:pPr>
+            <w:r>
+              <w:rPr>
+                <w:rFonts w:ascii="Arial" w:hAnsi="Arial" w:cs="Arial"/>
+                <w:sz w:val="20"/>
+                <w:szCs w:val="20"/>
+                <w:lang w:val="es-ES_tradnl"/>
+              </w:rPr>
+              <w:t>Como usuario deseo poder llevar un registro de que persona se hace responsable de los productos del stock una vez salen estos del almacén para que, en caso de alguna inconveniencia, esa persona sea la responsable.</w:t>
+            </w:r>
+          </w:p>
+        </w:tc>
+      </w:tr>
+      <w:tr>
+        <w:tc>
+          <w:tcPr>
+            <w:tcW w:w="1951" w:type="dxa"/>
+            <w:shd w:val="clear" w:color="auto" w:fill="auto"/>
+          </w:tcPr>
+          <w:p>
+            <w:pPr>
+              <w:pStyle w:val="Sinespaciado"/>
+              <w:rPr>
+                <w:rFonts w:ascii="Arial" w:hAnsi="Arial" w:cs="Arial"/>
+                <w:b/>
+                <w:sz w:val="20"/>
+                <w:szCs w:val="20"/>
+                <w:lang w:val="es-ES_tradnl"/>
+              </w:rPr>
+            </w:pPr>
+            <w:r>
+              <w:rPr>
+                <w:rFonts w:ascii="Arial" w:hAnsi="Arial" w:cs="Arial"/>
+                <w:b/>
+                <w:kern w:val="24"/>
+                <w:sz w:val="20"/>
+                <w:szCs w:val="20"/>
+                <w:lang w:val="es-ES_tradnl"/>
+              </w:rPr>
+              <w:t xml:space="preserve">Requerimiento NO funcional: </w:t>
+            </w:r>
+          </w:p>
+        </w:tc>
+        <w:tc>
+          <w:tcPr>
+            <w:tcW w:w="6693" w:type="dxa"/>
+            <w:shd w:val="clear" w:color="auto" w:fill="auto"/>
+          </w:tcPr>
+          <w:p>
+            <w:pPr>
+              <w:pStyle w:val="Prrafodelista"/>
+              <w:numPr>
+                <w:ilvl w:val="0"/>
+                <w:numId w:val="4"/>
+              </w:numPr>
+              <w:tabs>
+                <w:tab w:val="left" w:pos="709"/>
+              </w:tabs>
+              <w:suppressAutoHyphens/>
+              <w:spacing w:after="0" w:line="240" w:lineRule="auto"/>
+              <w:contextualSpacing w:val="0"/>
+              <w:jc w:val="both"/>
+              <w:rPr>
+                <w:rFonts w:ascii="Arial" w:hAnsi="Arial" w:cs="Arial"/>
+                <w:sz w:val="20"/>
+                <w:szCs w:val="20"/>
+                <w:lang w:val="es-ES_tradnl"/>
+              </w:rPr>
+            </w:pPr>
+            <w:r>
+              <w:rPr>
+                <w:rFonts w:ascii="Arial" w:hAnsi="Arial" w:cs="Arial"/>
+                <w:sz w:val="20"/>
+                <w:szCs w:val="20"/>
+                <w:lang w:val="es-ES_tradnl"/>
+              </w:rPr>
+              <w:t>RNF01</w:t>
+            </w:r>
+          </w:p>
+          <w:p>
+            <w:pPr>
+              <w:pStyle w:val="Prrafodelista"/>
+              <w:numPr>
+                <w:ilvl w:val="0"/>
+                <w:numId w:val="4"/>
+              </w:numPr>
+              <w:tabs>
+                <w:tab w:val="left" w:pos="709"/>
+              </w:tabs>
+              <w:suppressAutoHyphens/>
+              <w:spacing w:after="0" w:line="240" w:lineRule="auto"/>
+              <w:contextualSpacing w:val="0"/>
+              <w:jc w:val="both"/>
+              <w:rPr>
+                <w:rFonts w:ascii="Arial" w:hAnsi="Arial" w:cs="Arial"/>
+                <w:sz w:val="20"/>
+                <w:szCs w:val="20"/>
+                <w:lang w:val="es-ES_tradnl"/>
+              </w:rPr>
+            </w:pPr>
+            <w:r>
+              <w:rPr>
+                <w:rFonts w:ascii="Arial" w:hAnsi="Arial" w:cs="Arial"/>
+                <w:sz w:val="20"/>
+                <w:szCs w:val="20"/>
+                <w:lang w:val="es-ES_tradnl"/>
+              </w:rPr>
+              <w:t>RNF03</w:t>
+            </w:r>
+          </w:p>
+          <w:p>
+            <w:pPr>
+              <w:pStyle w:val="Prrafodelista"/>
+              <w:numPr>
+                <w:ilvl w:val="0"/>
+                <w:numId w:val="4"/>
+              </w:numPr>
+              <w:tabs>
+                <w:tab w:val="left" w:pos="709"/>
+              </w:tabs>
+              <w:suppressAutoHyphens/>
+              <w:spacing w:after="0" w:line="240" w:lineRule="auto"/>
+              <w:contextualSpacing w:val="0"/>
+              <w:jc w:val="both"/>
+              <w:rPr>
+                <w:rFonts w:ascii="Arial" w:hAnsi="Arial" w:cs="Arial"/>
+                <w:sz w:val="20"/>
+                <w:szCs w:val="20"/>
+                <w:lang w:val="es-ES_tradnl"/>
+              </w:rPr>
+            </w:pPr>
+            <w:r>
+              <w:rPr>
+                <w:rFonts w:ascii="Arial" w:hAnsi="Arial" w:cs="Arial"/>
+                <w:sz w:val="20"/>
+                <w:szCs w:val="20"/>
+                <w:lang w:val="es-ES_tradnl"/>
+              </w:rPr>
+              <w:t>RNF04</w:t>
+            </w:r>
+          </w:p>
+          <w:p>
+            <w:pPr>
+              <w:pStyle w:val="Prrafodelista"/>
+              <w:numPr>
+                <w:ilvl w:val="0"/>
+                <w:numId w:val="4"/>
+              </w:numPr>
+              <w:tabs>
+                <w:tab w:val="left" w:pos="709"/>
+              </w:tabs>
+              <w:suppressAutoHyphens/>
+              <w:spacing w:after="0" w:line="240" w:lineRule="auto"/>
+              <w:contextualSpacing w:val="0"/>
+              <w:jc w:val="both"/>
+              <w:rPr>
+                <w:rFonts w:ascii="Arial" w:hAnsi="Arial" w:cs="Arial"/>
+                <w:sz w:val="20"/>
+                <w:szCs w:val="20"/>
+                <w:lang w:val="es-ES_tradnl"/>
+              </w:rPr>
+            </w:pPr>
+            <w:r>
+              <w:rPr>
+                <w:rFonts w:ascii="Arial" w:hAnsi="Arial" w:cs="Arial"/>
+                <w:sz w:val="20"/>
+                <w:szCs w:val="20"/>
+                <w:lang w:val="es-ES_tradnl"/>
+              </w:rPr>
+              <w:t>RNF05</w:t>
+            </w:r>
+          </w:p>
+          <w:p>
+            <w:pPr>
+              <w:pStyle w:val="Sinespaciado"/>
+              <w:numPr>
+                <w:ilvl w:val="0"/>
+                <w:numId w:val="4"/>
+              </w:numPr>
+              <w:jc w:val="both"/>
+              <w:rPr>
+                <w:rFonts w:ascii="Arial" w:hAnsi="Arial" w:cs="Arial"/>
+                <w:sz w:val="20"/>
+                <w:szCs w:val="20"/>
+                <w:lang w:val="es-ES_tradnl"/>
+              </w:rPr>
+            </w:pPr>
+            <w:r>
+              <w:rPr>
+                <w:rFonts w:ascii="Arial" w:hAnsi="Arial" w:cs="Arial"/>
+                <w:sz w:val="20"/>
+                <w:szCs w:val="20"/>
+                <w:lang w:val="es-ES_tradnl"/>
+              </w:rPr>
+              <w:t>RNF08</w:t>
+            </w:r>
+          </w:p>
+          <w:p>
+            <w:pPr>
+              <w:pStyle w:val="Sinespaciado"/>
+              <w:numPr>
+                <w:ilvl w:val="0"/>
+                <w:numId w:val="4"/>
+              </w:numPr>
+              <w:jc w:val="both"/>
+              <w:rPr>
+                <w:rFonts w:ascii="Arial" w:hAnsi="Arial" w:cs="Arial"/>
+                <w:sz w:val="20"/>
+                <w:szCs w:val="20"/>
+                <w:lang w:val="es-ES_tradnl"/>
+              </w:rPr>
+            </w:pPr>
+            <w:r>
+              <w:rPr>
+                <w:rFonts w:ascii="Arial" w:hAnsi="Arial" w:cs="Arial"/>
+                <w:sz w:val="20"/>
+                <w:szCs w:val="20"/>
+                <w:lang w:val="es-ES_tradnl"/>
+              </w:rPr>
               <w:lastRenderedPageBreak/>
+              <w:t>RNF10</w:t>
+            </w:r>
+          </w:p>
+        </w:tc>
+      </w:tr>
+      <w:tr>
+        <w:tc>
+          <w:tcPr>
+            <w:tcW w:w="8644" w:type="dxa"/>
+            <w:gridSpan w:val="2"/>
+            <w:shd w:val="clear" w:color="auto" w:fill="auto"/>
+          </w:tcPr>
+          <w:p>
+            <w:pPr>
+              <w:pStyle w:val="Sinespaciado"/>
+              <w:rPr>
+                <w:rFonts w:ascii="Arial" w:hAnsi="Arial" w:cs="Arial"/>
+                <w:b/>
+                <w:sz w:val="20"/>
+                <w:szCs w:val="20"/>
+                <w:lang w:val="es-ES_tradnl"/>
+              </w:rPr>
+            </w:pPr>
+            <w:r>
+              <w:rPr>
+                <w:rFonts w:ascii="Arial" w:hAnsi="Arial" w:cs="Arial"/>
+                <w:b/>
+                <w:sz w:val="20"/>
+                <w:szCs w:val="20"/>
+                <w:lang w:val="es-ES_tradnl"/>
+              </w:rPr>
+              <w:lastRenderedPageBreak/>
+              <w:t xml:space="preserve">Prioridad del requerimiento:     </w:t>
+            </w:r>
+          </w:p>
+          <w:p>
+            <w:pPr>
+              <w:rPr>
+                <w:rFonts w:ascii="Arial" w:hAnsi="Arial" w:cs="Arial"/>
+                <w:sz w:val="20"/>
+                <w:szCs w:val="20"/>
+                <w:lang w:val="es-ES_tradnl"/>
+              </w:rPr>
+            </w:pPr>
+            <w:r>
+              <w:rPr>
+                <w:rFonts w:ascii="Arial" w:hAnsi="Arial" w:cs="Arial"/>
+                <w:sz w:val="20"/>
+                <w:szCs w:val="20"/>
+                <w:lang w:val="es-ES_tradnl"/>
+              </w:rPr>
+              <w:t>Alta</w:t>
+            </w:r>
+          </w:p>
+        </w:tc>
+      </w:tr>
+    </w:tbl>
+    <w:p>
+      <w:pPr>
+        <w:tabs>
+          <w:tab w:val="left" w:pos="1010"/>
+        </w:tabs>
+        <w:spacing w:line="360" w:lineRule="auto"/>
+        <w:jc w:val="both"/>
+        <w:rPr>
+          <w:rFonts w:ascii="Times New Roman" w:hAnsi="Times New Roman" w:cs="Times New Roman"/>
+          <w:b/>
+          <w:sz w:val="28"/>
+          <w:szCs w:val="28"/>
+          <w:lang w:val="es-ES_tradnl"/>
+        </w:rPr>
+      </w:pPr>
+    </w:p>
+    <w:p>
+      <w:pPr>
+        <w:tabs>
+          <w:tab w:val="left" w:pos="1010"/>
+        </w:tabs>
+        <w:spacing w:line="360" w:lineRule="auto"/>
+        <w:jc w:val="both"/>
+        <w:rPr>
+          <w:rFonts w:ascii="Times New Roman" w:hAnsi="Times New Roman" w:cs="Times New Roman"/>
+          <w:b/>
+          <w:sz w:val="28"/>
+          <w:szCs w:val="28"/>
+          <w:lang w:val="es-ES_tradnl"/>
+        </w:rPr>
+      </w:pPr>
+    </w:p>
+    <w:p>
+      <w:pPr>
+        <w:tabs>
+          <w:tab w:val="left" w:pos="1010"/>
+        </w:tabs>
+        <w:spacing w:line="360" w:lineRule="auto"/>
+        <w:jc w:val="both"/>
+        <w:rPr>
+          <w:rFonts w:ascii="Times New Roman" w:hAnsi="Times New Roman" w:cs="Times New Roman"/>
+          <w:b/>
+          <w:sz w:val="28"/>
+          <w:szCs w:val="28"/>
+          <w:lang w:val="es-ES_tradnl"/>
+        </w:rPr>
+      </w:pPr>
+    </w:p>
+    <w:p>
+      <w:pPr>
+        <w:tabs>
+          <w:tab w:val="left" w:pos="1010"/>
+        </w:tabs>
+        <w:spacing w:line="360" w:lineRule="auto"/>
+        <w:jc w:val="both"/>
+        <w:rPr>
+          <w:rFonts w:ascii="Times New Roman" w:hAnsi="Times New Roman" w:cs="Times New Roman"/>
+          <w:b/>
+          <w:sz w:val="28"/>
+          <w:szCs w:val="28"/>
+          <w:lang w:val="es-ES_tradnl"/>
+        </w:rPr>
+      </w:pPr>
+    </w:p>
+    <w:p>
+      <w:pPr>
+        <w:tabs>
+          <w:tab w:val="left" w:pos="1010"/>
+        </w:tabs>
+        <w:spacing w:line="360" w:lineRule="auto"/>
+        <w:jc w:val="both"/>
+        <w:rPr>
+          <w:rFonts w:ascii="Times New Roman" w:hAnsi="Times New Roman" w:cs="Times New Roman"/>
+          <w:b/>
+          <w:sz w:val="28"/>
+          <w:szCs w:val="28"/>
+          <w:lang w:val="es-ES_tradnl"/>
+        </w:rPr>
+      </w:pPr>
+      <w:r>
+        <w:rPr>
+          <w:rFonts w:ascii="Times New Roman" w:hAnsi="Times New Roman" w:cs="Times New Roman"/>
+          <w:b/>
+          <w:sz w:val="28"/>
+          <w:szCs w:val="28"/>
+          <w:lang w:val="es-ES_tradnl"/>
+        </w:rPr>
+        <w:t>8.2 Requerimientos</w:t>
+      </w:r>
+      <w:r>
+        <w:rPr>
+          <w:rFonts w:ascii="Times New Roman" w:hAnsi="Times New Roman" w:cs="Times New Roman"/>
+          <w:b/>
+          <w:sz w:val="28"/>
+          <w:szCs w:val="28"/>
+          <w:lang w:val="es-ES_tradnl"/>
+        </w:rPr>
+        <w:t xml:space="preserve"> no funcionales</w:t>
+      </w:r>
+    </w:p>
+    <w:tbl>
+      <w:tblPr>
+        <w:tblW w:w="0" w:type="auto"/>
+        <w:tblBorders>
+          <w:top w:val="single" w:sz="4" w:space="0" w:color="auto"/>
+          <w:left w:val="single" w:sz="4" w:space="0" w:color="auto"/>
+          <w:bottom w:val="single" w:sz="4" w:space="0" w:color="auto"/>
+          <w:right w:val="single" w:sz="4" w:space="0" w:color="auto"/>
+          <w:insideH w:val="single" w:sz="4" w:space="0" w:color="auto"/>
+          <w:insideV w:val="single" w:sz="4" w:space="0" w:color="auto"/>
+        </w:tblBorders>
+        <w:tblLook w:val="04A0" w:firstRow="1" w:lastRow="0" w:firstColumn="1" w:lastColumn="0" w:noHBand="0" w:noVBand="1"/>
+      </w:tblPr>
+      <w:tblGrid>
+        <w:gridCol w:w="1951"/>
+        <w:gridCol w:w="6693"/>
+      </w:tblGrid>
+      <w:tr>
+        <w:tc>
+          <w:tcPr>
+            <w:tcW w:w="1951" w:type="dxa"/>
+            <w:shd w:val="clear" w:color="auto" w:fill="auto"/>
+          </w:tcPr>
+          <w:p>
+            <w:pPr>
+              <w:pStyle w:val="Sinespaciado"/>
+              <w:rPr>
+                <w:rFonts w:ascii="Arial" w:hAnsi="Arial" w:cs="Arial"/>
+                <w:b/>
+                <w:sz w:val="20"/>
+                <w:szCs w:val="20"/>
+                <w:lang w:val="es-ES_tradnl"/>
+              </w:rPr>
+            </w:pPr>
+            <w:r>
+              <w:rPr>
+                <w:rFonts w:ascii="Arial" w:hAnsi="Arial" w:cs="Arial"/>
+                <w:b/>
+                <w:kern w:val="24"/>
+                <w:sz w:val="20"/>
+                <w:szCs w:val="20"/>
+                <w:lang w:val="es-ES_tradnl"/>
+              </w:rPr>
+              <w:t xml:space="preserve">Identificación del requerimiento: </w:t>
+            </w:r>
+          </w:p>
+        </w:tc>
+        <w:tc>
+          <w:tcPr>
+            <w:tcW w:w="6693" w:type="dxa"/>
+            <w:shd w:val="clear" w:color="auto" w:fill="auto"/>
+          </w:tcPr>
+          <w:p>
+            <w:pPr>
+              <w:pStyle w:val="Sinespaciado"/>
+              <w:rPr>
+                <w:rFonts w:ascii="Arial" w:hAnsi="Arial" w:cs="Arial"/>
+                <w:sz w:val="20"/>
+                <w:szCs w:val="20"/>
+                <w:lang w:val="es-ES_tradnl"/>
+              </w:rPr>
+            </w:pPr>
+            <w:r>
+              <w:rPr>
+                <w:rFonts w:ascii="Arial" w:hAnsi="Arial" w:cs="Arial"/>
+                <w:sz w:val="20"/>
+                <w:szCs w:val="20"/>
+                <w:lang w:val="es-ES_tradnl"/>
+              </w:rPr>
+              <w:t>RNF01</w:t>
+            </w:r>
+          </w:p>
+        </w:tc>
+      </w:tr>
+      <w:tr>
+        <w:tc>
+          <w:tcPr>
+            <w:tcW w:w="1951" w:type="dxa"/>
+            <w:shd w:val="clear" w:color="auto" w:fill="auto"/>
+          </w:tcPr>
+          <w:p>
+            <w:pPr>
+              <w:pStyle w:val="Sinespaciado"/>
+              <w:rPr>
+                <w:rFonts w:ascii="Arial" w:hAnsi="Arial" w:cs="Arial"/>
+                <w:b/>
+                <w:sz w:val="20"/>
+                <w:szCs w:val="20"/>
+                <w:lang w:val="es-ES_tradnl"/>
+              </w:rPr>
+            </w:pPr>
+            <w:r>
+              <w:rPr>
+                <w:rFonts w:ascii="Arial" w:hAnsi="Arial" w:cs="Arial"/>
+                <w:b/>
+                <w:kern w:val="24"/>
+                <w:sz w:val="20"/>
+                <w:szCs w:val="20"/>
+                <w:lang w:val="es-ES_tradnl"/>
+              </w:rPr>
+              <w:t xml:space="preserve">Nombre del Requerimiento: </w:t>
+            </w:r>
+          </w:p>
+        </w:tc>
+        <w:tc>
+          <w:tcPr>
+            <w:tcW w:w="6693" w:type="dxa"/>
+            <w:shd w:val="clear" w:color="auto" w:fill="auto"/>
+          </w:tcPr>
+          <w:p>
+            <w:pPr>
+              <w:pStyle w:val="Sinespaciado"/>
+              <w:rPr>
+                <w:rFonts w:ascii="Arial" w:hAnsi="Arial" w:cs="Arial"/>
+                <w:sz w:val="20"/>
+                <w:szCs w:val="20"/>
+                <w:lang w:val="es-ES_tradnl"/>
+              </w:rPr>
+            </w:pPr>
+            <w:r>
+              <w:rPr>
+                <w:rFonts w:ascii="Arial" w:hAnsi="Arial" w:cs="Arial"/>
+                <w:sz w:val="20"/>
+                <w:szCs w:val="20"/>
+                <w:lang w:val="es-ES_tradnl"/>
+              </w:rPr>
+              <w:t>Interfaz del sistema.</w:t>
+            </w:r>
+          </w:p>
+        </w:tc>
+      </w:tr>
+      <w:tr>
+        <w:tc>
+          <w:tcPr>
+            <w:tcW w:w="1951" w:type="dxa"/>
+            <w:shd w:val="clear" w:color="auto" w:fill="auto"/>
+          </w:tcPr>
+          <w:p>
+            <w:pPr>
+              <w:pStyle w:val="Sinespaciado"/>
+              <w:rPr>
+                <w:rFonts w:ascii="Arial" w:hAnsi="Arial" w:cs="Arial"/>
+                <w:b/>
+                <w:sz w:val="20"/>
+                <w:szCs w:val="20"/>
+                <w:lang w:val="es-ES_tradnl"/>
+              </w:rPr>
+            </w:pPr>
+            <w:r>
+              <w:rPr>
+                <w:rFonts w:ascii="Arial" w:hAnsi="Arial" w:cs="Arial"/>
+                <w:b/>
+                <w:kern w:val="24"/>
+                <w:sz w:val="20"/>
+                <w:szCs w:val="20"/>
+                <w:lang w:val="es-ES_tradnl"/>
+              </w:rPr>
+              <w:t xml:space="preserve">Características: </w:t>
+            </w:r>
+          </w:p>
+        </w:tc>
+        <w:tc>
+          <w:tcPr>
+            <w:tcW w:w="6693" w:type="dxa"/>
+            <w:shd w:val="clear" w:color="auto" w:fill="auto"/>
+          </w:tcPr>
+          <w:p>
+            <w:pPr>
+              <w:pStyle w:val="Sinespaciado"/>
+              <w:rPr>
+                <w:rFonts w:ascii="Arial" w:hAnsi="Arial" w:cs="Arial"/>
+                <w:sz w:val="20"/>
+                <w:szCs w:val="20"/>
+                <w:lang w:val="es-ES_tradnl"/>
+              </w:rPr>
+            </w:pPr>
+            <w:r>
+              <w:rPr>
+                <w:rFonts w:ascii="Arial" w:hAnsi="Arial" w:cs="Arial"/>
+                <w:sz w:val="20"/>
+                <w:szCs w:val="20"/>
+                <w:lang w:val="es-ES_tradnl"/>
+              </w:rPr>
+              <w:t>El sistema presentara una interfaz de usuario sencilla para que sea de fácil manejo a los usuarios del sistema.</w:t>
+            </w:r>
+          </w:p>
+        </w:tc>
+      </w:tr>
+      <w:tr>
+        <w:tc>
+          <w:tcPr>
+            <w:tcW w:w="1951" w:type="dxa"/>
+            <w:shd w:val="clear" w:color="auto" w:fill="auto"/>
+          </w:tcPr>
+          <w:p>
+            <w:pPr>
+              <w:pStyle w:val="Sinespaciado"/>
+              <w:rPr>
+                <w:rFonts w:ascii="Arial" w:hAnsi="Arial" w:cs="Arial"/>
+                <w:b/>
+                <w:sz w:val="20"/>
+                <w:szCs w:val="20"/>
+                <w:lang w:val="es-ES_tradnl"/>
+              </w:rPr>
+            </w:pPr>
+            <w:r>
+              <w:rPr>
+                <w:rFonts w:ascii="Arial" w:hAnsi="Arial" w:cs="Arial"/>
+                <w:b/>
+                <w:kern w:val="24"/>
+                <w:sz w:val="20"/>
+                <w:szCs w:val="20"/>
+                <w:lang w:val="es-ES_tradnl"/>
+              </w:rPr>
               <w:t>Descripción del requerimiento:</w:t>
             </w:r>
             <w:r>
@@ -14149,7 +16514,17 @@
                 <w:szCs w:val="20"/>
                 <w:lang w:val="es-ES_tradnl"/>
               </w:rPr>
-              <w:t>El sistema deberá de tener una interfaz de usuario, teniendo en cuenta las características de la web de la institución.</w:t>
+              <w:t xml:space="preserve">El sistema deberá de tener una interfaz de usuario, teniendo en cuenta </w:t>
+            </w:r>
+            <w:r>
+              <w:rPr>
+                <w:rFonts w:ascii="Arial" w:hAnsi="Arial" w:cs="Arial"/>
+                <w:sz w:val="20"/>
+                <w:szCs w:val="20"/>
+                <w:lang w:val="es-ES_tradnl"/>
+              </w:rPr>
+              <w:lastRenderedPageBreak/>
+              <w:t>las características de la web de la institución.</w:t>
             </w:r>
           </w:p>
         </w:tc>
@@ -14180,6 +16555,7 @@
                 <w:szCs w:val="20"/>
                 <w:lang w:val="es-ES_tradnl"/>
               </w:rPr>
+              <w:lastRenderedPageBreak/>
               <w:t>Descripción del requerimiento:</w:t>
             </w:r>
             <w:r>
@@ -14549,7 +16925,6 @@
                 <w:szCs w:val="20"/>
                 <w:lang w:val="es-ES_tradnl"/>
               </w:rPr>
-              <w:lastRenderedPageBreak/>
               <w:t>Descripción del requerimiento:</w:t>
             </w:r>
             <w:r>
@@ -15158,6 +17533,7 @@
                 <w:szCs w:val="20"/>
                 <w:lang w:val="es-ES_tradnl"/>
               </w:rPr>
+              <w:lastRenderedPageBreak/>
               <w:t xml:space="preserve">Características: </w:t>
             </w:r>
           </w:p>
@@ -15577,7 +17953,6 @@
                 <w:szCs w:val="20"/>
                 <w:lang w:val="es-ES_tradnl"/>
               </w:rPr>
-              <w:lastRenderedPageBreak/>
               <w:t>Descripción del requerimiento:</w:t>
             </w:r>
             <w:r>
@@ -16278,7 +18653,37 @@
                 <w:szCs w:val="20"/>
                 <w:lang w:val="es-ES_tradnl"/>
               </w:rPr>
-              <w:t>Tener acceso a uno o más computadores que tengan las herramientas y programas necesarios para llevar a cabo el sistema, base de datos(SQL SERVER).</w:t>
+              <w:t xml:space="preserve">Tener acceso a uno o más computadores que tengan las herramientas y programas necesarios para llevar a cabo el sistema, base de </w:t>
+            </w:r>
+            <w:proofErr w:type="gramStart"/>
+            <w:r>
+              <w:rPr>
+                <w:rFonts w:cs="Arial"/>
+                <w:color w:val="000000"/>
+                <w:szCs w:val="20"/>
+                <w:lang w:val="es-ES_tradnl"/>
+              </w:rPr>
+              <w:t>datos(</w:t>
+            </w:r>
+            <w:proofErr w:type="gramEnd"/>
+            <w:r>
+              <w:rPr>
+                <w:rFonts w:cs="Arial"/>
+                <w:color w:val="000000"/>
+                <w:szCs w:val="20"/>
+                <w:lang w:val="es-ES_tradnl"/>
+              </w:rPr>
+              <w:t xml:space="preserve">SQL </w:t>
+            </w:r>
+            <w:r>
+              <w:rPr>
+                <w:rFonts w:cs="Arial"/>
+                <w:color w:val="000000"/>
+                <w:szCs w:val="20"/>
+                <w:lang w:val="es-ES_tradnl"/>
+              </w:rPr>
+              <w:lastRenderedPageBreak/>
+              <w:t>SERVER).</w:t>
             </w:r>
           </w:p>
         </w:tc>
@@ -16309,6 +18714,7 @@
                 <w:szCs w:val="20"/>
                 <w:lang w:val="es-ES_tradnl"/>
               </w:rPr>
+              <w:lastRenderedPageBreak/>
               <w:t xml:space="preserve">Prioridad del requerimiento:     </w:t>
             </w:r>
           </w:p>
@@ -16620,7 +19026,6 @@
                 <w:szCs w:val="20"/>
                 <w:lang w:val="es-ES_tradnl"/>
               </w:rPr>
-              <w:lastRenderedPageBreak/>
               <w:t>Descripción del requerimiento:</w:t>
             </w:r>
             <w:r>
@@ -17291,6 +19696,7 @@
                 <w:szCs w:val="20"/>
                 <w:lang w:val="es-ES_tradnl"/>
               </w:rPr>
+              <w:lastRenderedPageBreak/>
               <w:t>Descripción del requerimiento:</w:t>
             </w:r>
             <w:r>
@@ -17690,7 +20096,6 @@
                 <w:szCs w:val="20"/>
                 <w:lang w:val="es-ES_tradnl"/>
               </w:rPr>
-              <w:lastRenderedPageBreak/>
               <w:t>Descripción del requerimiento:</w:t>
             </w:r>
             <w:r>
@@ -18336,7 +20741,19 @@
                 <w:szCs w:val="20"/>
                 <w:lang w:val="es-ES_tradnl"/>
               </w:rPr>
-              <w:t>Descripción del requerimiento:</w:t>
+              <w:t xml:space="preserve">Descripción del </w:t>
+            </w:r>
+            <w:r>
+              <w:rPr>
+                <w:rFonts w:ascii="Arial" w:hAnsi="Arial" w:cs="Arial"/>
+                <w:b/>
+                <w:kern w:val="24"/>
+                <w:sz w:val="20"/>
+                <w:szCs w:val="20"/>
+                <w:lang w:val="es-ES_tradnl"/>
+              </w:rPr>
+              <w:lastRenderedPageBreak/>
+              <w:t>requerimiento:</w:t>
             </w:r>
             <w:r>
               <w:rPr>
@@ -18378,7 +20795,18 @@
                 <w:szCs w:val="20"/>
                 <w:lang w:val="es-ES_tradnl"/>
               </w:rPr>
-              <w:t>El sistema debe verificar que los campos correspondientes a datos exclusivamente numéricos no contengan caracteres de texto o especiales como comas, puntos, asteriscos, entre otros.</w:t>
+              <w:lastRenderedPageBreak/>
+              <w:t xml:space="preserve">El sistema debe verificar que los campos correspondientes a datos </w:t>
+            </w:r>
+            <w:r>
+              <w:rPr>
+                <w:rFonts w:cs="Arial"/>
+                <w:color w:val="000000"/>
+                <w:szCs w:val="20"/>
+                <w:lang w:val="es-ES_tradnl"/>
+              </w:rPr>
+              <w:lastRenderedPageBreak/>
+              <w:t>exclusivamente numéricos no contengan caracteres de texto o especiales como comas, puntos, asteriscos, entre otros.</w:t>
             </w:r>
           </w:p>
         </w:tc>
@@ -18409,6 +20837,7 @@
                 <w:szCs w:val="20"/>
                 <w:lang w:val="es-ES_tradnl"/>
               </w:rPr>
+              <w:lastRenderedPageBreak/>
               <w:t xml:space="preserve">Prioridad del requerimiento:     </w:t>
             </w:r>
           </w:p>
@@ -18483,6 +20912,26 @@
     </w:p>
     <w:p>
       <w:pPr>
+        <w:rPr>
+          <w:rFonts w:ascii="Times New Roman" w:hAnsi="Times New Roman" w:cs="Times New Roman"/>
+          <w:sz w:val="28"/>
+          <w:szCs w:val="28"/>
+          <w:lang w:val="es-ES_tradnl"/>
+        </w:rPr>
+      </w:pPr>
+    </w:p>
+    <w:p>
+      <w:pPr>
+        <w:rPr>
+          <w:rFonts w:ascii="Times New Roman" w:hAnsi="Times New Roman" w:cs="Times New Roman"/>
+          <w:sz w:val="28"/>
+          <w:szCs w:val="28"/>
+          <w:lang w:val="es-ES_tradnl"/>
+        </w:rPr>
+      </w:pPr>
+    </w:p>
+    <w:p>
+      <w:pPr>
         <w:jc w:val="center"/>
         <w:rPr>
           <w:rFonts w:ascii="Times New Roman" w:hAnsi="Times New Roman" w:cs="Times New Roman"/>
@@ -18547,9 +20996,8 @@
       <w:r>
         <w:rPr>
           <w:noProof/>
-          <w:lang w:val="es-419" w:eastAsia="es-419"/>
-        </w:rPr>
-        <w:lastRenderedPageBreak/>
+          <w:lang w:val="en-US"/>
+        </w:rPr>
         <w:drawing>
           <wp:inline distT="0" distB="0" distL="0" distR="0" wp14:anchorId="684FD104" wp14:editId="2AB661B2">
             <wp:extent cx="5612130" cy="4009390"/>
@@ -18637,6 +21085,7 @@
               <w:rPr>
                 <w:b/>
               </w:rPr>
+              <w:lastRenderedPageBreak/>
               <w:t>Caso de uso N°</w:t>
             </w:r>
             <w:r>
@@ -19136,7 +21585,6 @@
               <w:rPr>
                 <w:b/>
               </w:rPr>
-              <w:lastRenderedPageBreak/>
               <w:t>Situaciones excepcionales</w:t>
             </w:r>
           </w:p>
@@ -19243,7 +21691,7 @@
       <w:r>
         <w:rPr>
           <w:noProof/>
-          <w:lang w:val="es-419" w:eastAsia="es-419"/>
+          <w:lang w:val="en-US"/>
         </w:rPr>
         <w:drawing>
           <wp:inline distT="0" distB="0" distL="0" distR="0" wp14:anchorId="24B0B172" wp14:editId="1C46803F">
@@ -19564,14 +22012,27 @@
               <w:t xml:space="preserve"> información </w:t>
             </w:r>
             <w:r>
-              <w:t>de los usuarios</w:t>
-            </w:r>
-            <w:r>
-              <w:t>(nombres, apellidos, documento de iden</w:t>
-            </w:r>
-            <w:r>
-              <w:t>tidad, teléfono, contraseña, etc</w:t>
-            </w:r>
+              <w:t xml:space="preserve">de los </w:t>
+            </w:r>
+            <w:proofErr w:type="gramStart"/>
+            <w:r>
+              <w:t>usuarios</w:t>
+            </w:r>
+            <w:r>
+              <w:t>(</w:t>
+            </w:r>
+            <w:proofErr w:type="gramEnd"/>
+            <w:r>
+              <w:t>nombres, apellidos, documento de iden</w:t>
+            </w:r>
+            <w:r>
+              <w:t xml:space="preserve">tidad, teléfono, contraseña, </w:t>
+            </w:r>
+            <w:proofErr w:type="spellStart"/>
+            <w:r>
+              <w:t>etc</w:t>
+            </w:r>
+            <w:proofErr w:type="spellEnd"/>
             <w:r>
               <w:t>).</w:t>
             </w:r>
@@ -19771,7 +22232,6 @@
               <w:rPr>
                 <w:b/>
               </w:rPr>
-              <w:lastRenderedPageBreak/>
               <w:t>ACCION DEL ACTOR</w:t>
             </w:r>
           </w:p>
@@ -20214,6 +22674,7 @@
           <w:szCs w:val="28"/>
           <w:lang w:val="es-ES_tradnl"/>
         </w:rPr>
+        <w:lastRenderedPageBreak/>
         <w:br w:type="page"/>
       </w:r>
     </w:p>
@@ -20230,7 +22691,7 @@
       <w:r>
         <w:rPr>
           <w:noProof/>
-          <w:lang w:val="es-419" w:eastAsia="es-419"/>
+          <w:lang w:val="en-US"/>
         </w:rPr>
         <w:lastRenderedPageBreak/>
         <w:drawing>
@@ -20703,6 +23164,7 @@
               </w:tabs>
               <w:spacing w:before="74"/>
             </w:pPr>
+            <w:proofErr w:type="gramStart"/>
             <w:r>
               <w:t>El</w:t>
             </w:r>
@@ -20721,6 +23183,7 @@
             <w:r>
               <w:t>Administrador</w:t>
             </w:r>
+            <w:proofErr w:type="gramEnd"/>
             <w:r>
               <w:rPr>
                 <w:spacing w:val="-29"/>
@@ -21054,7 +23517,7 @@
       <w:r>
         <w:rPr>
           <w:noProof/>
-          <w:lang w:val="es-419" w:eastAsia="es-419"/>
+          <w:lang w:val="en-US"/>
         </w:rPr>
         <w:lastRenderedPageBreak/>
         <w:drawing>
@@ -22659,7 +25122,11 @@
               <w:spacing w:before="38"/>
             </w:pPr>
             <w:r>
-              <w:t xml:space="preserve">El usuario ya </w:t>
+              <w:t xml:space="preserve">El usuario </w:t>
+            </w:r>
+            <w:proofErr w:type="gramStart"/>
+            <w:r>
+              <w:t xml:space="preserve">ya </w:t>
             </w:r>
             <w:r>
               <w:rPr>
@@ -22668,7 +25135,11 @@
               <w:t xml:space="preserve"> </w:t>
             </w:r>
             <w:r>
-              <w:t>existe.</w:t>
+              <w:t>existe</w:t>
+            </w:r>
+            <w:proofErr w:type="gramEnd"/>
+            <w:r>
+              <w:t>.</w:t>
             </w:r>
           </w:p>
         </w:tc>
@@ -22710,7 +25181,7 @@
       <w:r>
         <w:rPr>
           <w:noProof/>
-          <w:lang w:val="es-419" w:eastAsia="es-419"/>
+          <w:lang w:val="en-US"/>
         </w:rPr>
         <w:drawing>
           <wp:inline distT="0" distB="0" distL="0" distR="0" wp14:anchorId="5B3D7672" wp14:editId="72A50C81">
@@ -23840,7 +26311,7 @@
 </file>
 
 <file path=word/endnotes.xml><?xml version="1.0" encoding="utf-8"?>
-<w:endnotes xmlns:wpc="http://schemas.microsoft.com/office/word/2010/wordprocessingCanvas" xmlns:cx="http://schemas.microsoft.com/office/drawing/2014/chartex" xmlns:cx1="http://schemas.microsoft.com/office/drawing/2015/9/8/chartex" xmlns:mc="http://schemas.openxmlformats.org/markup-compatibility/2006" xmlns:o="urn:schemas-microsoft-com:office:office" xmlns:r="http://schemas.openxmlformats.org/officeDocument/2006/relationships" xmlns:m="http://schemas.openxmlformats.org/officeDocument/2006/math" xmlns:v="urn:schemas-microsoft-com:vml" xmlns:wp14="http://schemas.microsoft.com/office/word/2010/wordprocessingDrawing" xmlns:wp="http://schemas.openxmlformats.org/drawingml/2006/wordprocessingDrawing" xmlns:w10="urn:schemas-microsoft-com:office:word" xmlns:w="http://schemas.openxmlformats.org/wordprocessingml/2006/main" xmlns:w14="http://schemas.microsoft.com/office/word/2010/wordml" xmlns:w15="http://schemas.microsoft.com/office/word/2012/wordml" xmlns:w16se="http://schemas.microsoft.com/office/word/2015/wordml/symex" xmlns:wpg="http://schemas.microsoft.com/office/word/2010/wordprocessingGroup" xmlns:wpi="http://schemas.microsoft.com/office/word/2010/wordprocessingInk" xmlns:wne="http://schemas.microsoft.com/office/word/2006/wordml" xmlns:wps="http://schemas.microsoft.com/office/word/2010/wordprocessingShape" mc:Ignorable="w14 w15 w16se wp14">
+<w:endnotes xmlns:wpc="http://schemas.microsoft.com/office/word/2010/wordprocessingCanvas" xmlns:cx="http://schemas.microsoft.com/office/drawing/2014/chartex" xmlns:cx1="http://schemas.microsoft.com/office/drawing/2015/9/8/chartex" xmlns:cx2="http://schemas.microsoft.com/office/drawing/2015/10/21/chartex" xmlns:cx3="http://schemas.microsoft.com/office/drawing/2016/5/9/chartex" xmlns:cx4="http://schemas.microsoft.com/office/drawing/2016/5/10/chartex" xmlns:cx5="http://schemas.microsoft.com/office/drawing/2016/5/11/chartex" xmlns:cx6="http://schemas.microsoft.com/office/drawing/2016/5/12/chartex" xmlns:cx7="http://schemas.microsoft.com/office/drawing/2016/5/13/chartex" xmlns:cx8="http://schemas.microsoft.com/office/drawing/2016/5/14/chartex" xmlns:mc="http://schemas.openxmlformats.org/markup-compatibility/2006" xmlns:aink="http://schemas.microsoft.com/office/drawing/2016/ink" xmlns:am3d="http://schemas.microsoft.com/office/drawing/2017/model3d" xmlns:o="urn:schemas-microsoft-com:office:office" xmlns:r="http://schemas.openxmlformats.org/officeDocument/2006/relationships" xmlns:m="http://schemas.openxmlformats.org/officeDocument/2006/math" xmlns:v="urn:schemas-microsoft-com:vml" xmlns:wp14="http://schemas.microsoft.com/office/word/2010/wordprocessingDrawing" xmlns:wp="http://schemas.openxmlformats.org/drawingml/2006/wordprocessingDrawing" xmlns:w10="urn:schemas-microsoft-com:office:word" xmlns:w="http://schemas.openxmlformats.org/wordprocessingml/2006/main" xmlns:w14="http://schemas.microsoft.com/office/word/2010/wordml" xmlns:w15="http://schemas.microsoft.com/office/word/2012/wordml" xmlns:w16cex="http://schemas.microsoft.com/office/word/2018/wordml/cex" xmlns:w16cid="http://schemas.microsoft.com/office/word/2016/wordml/cid" xmlns:w16="http://schemas.microsoft.com/office/word/2018/wordml" xmlns:w16se="http://schemas.microsoft.com/office/word/2015/wordml/symex" xmlns:wpg="http://schemas.microsoft.com/office/word/2010/wordprocessingGroup" xmlns:wpi="http://schemas.microsoft.com/office/word/2010/wordprocessingInk" xmlns:wne="http://schemas.microsoft.com/office/word/2006/wordml" xmlns:wps="http://schemas.microsoft.com/office/word/2010/wordprocessingShape" mc:Ignorable="w14 w15 w16se w16cid w16 w16cex wp14">
   <w:endnote w:type="separator" w:id="-1">
     <w:p>
       <w:pPr>
@@ -23865,7 +26336,7 @@
 </file>
 
 <file path=word/footnotes.xml><?xml version="1.0" encoding="utf-8"?>
-<w:footnotes xmlns:wpc="http://schemas.microsoft.com/office/word/2010/wordprocessingCanvas" xmlns:cx="http://schemas.microsoft.com/office/drawing/2014/chartex" xmlns:cx1="http://schemas.microsoft.com/office/drawing/2015/9/8/chartex" xmlns:mc="http://schemas.openxmlformats.org/markup-compatibility/2006" xmlns:o="urn:schemas-microsoft-com:office:office" xmlns:r="http://schemas.openxmlformats.org/officeDocument/2006/relationships" xmlns:m="http://schemas.openxmlformats.org/officeDocument/2006/math" xmlns:v="urn:schemas-microsoft-com:vml" xmlns:wp14="http://schemas.microsoft.com/office/word/2010/wordprocessingDrawing" xmlns:wp="http://schemas.openxmlformats.org/drawingml/2006/wordprocessingDrawing" xmlns:w10="urn:schemas-microsoft-com:office:word" xmlns:w="http://schemas.openxmlformats.org/wordprocessingml/2006/main" xmlns:w14="http://schemas.microsoft.com/office/word/2010/wordml" xmlns:w15="http://schemas.microsoft.com/office/word/2012/wordml" xmlns:w16se="http://schemas.microsoft.com/office/word/2015/wordml/symex" xmlns:wpg="http://schemas.microsoft.com/office/word/2010/wordprocessingGroup" xmlns:wpi="http://schemas.microsoft.com/office/word/2010/wordprocessingInk" xmlns:wne="http://schemas.microsoft.com/office/word/2006/wordml" xmlns:wps="http://schemas.microsoft.com/office/word/2010/wordprocessingShape" mc:Ignorable="w14 w15 w16se wp14">
+<w:footnotes xmlns:wpc="http://schemas.microsoft.com/office/word/2010/wordprocessingCanvas" xmlns:cx="http://schemas.microsoft.com/office/drawing/2014/chartex" xmlns:cx1="http://schemas.microsoft.com/office/drawing/2015/9/8/chartex" xmlns:cx2="http://schemas.microsoft.com/office/drawing/2015/10/21/chartex" xmlns:cx3="http://schemas.microsoft.com/office/drawing/2016/5/9/chartex" xmlns:cx4="http://schemas.microsoft.com/office/drawing/2016/5/10/chartex" xmlns:cx5="http://schemas.microsoft.com/office/drawing/2016/5/11/chartex" xmlns:cx6="http://schemas.microsoft.com/office/drawing/2016/5/12/chartex" xmlns:cx7="http://schemas.microsoft.com/office/drawing/2016/5/13/chartex" xmlns:cx8="http://schemas.microsoft.com/office/drawing/2016/5/14/chartex" xmlns:mc="http://schemas.openxmlformats.org/markup-compatibility/2006" xmlns:aink="http://schemas.microsoft.com/office/drawing/2016/ink" xmlns:am3d="http://schemas.microsoft.com/office/drawing/2017/model3d" xmlns:o="urn:schemas-microsoft-com:office:office" xmlns:r="http://schemas.openxmlformats.org/officeDocument/2006/relationships" xmlns:m="http://schemas.openxmlformats.org/officeDocument/2006/math" xmlns:v="urn:schemas-microsoft-com:vml" xmlns:wp14="http://schemas.microsoft.com/office/word/2010/wordprocessingDrawing" xmlns:wp="http://schemas.openxmlformats.org/drawingml/2006/wordprocessingDrawing" xmlns:w10="urn:schemas-microsoft-com:office:word" xmlns:w="http://schemas.openxmlformats.org/wordprocessingml/2006/main" xmlns:w14="http://schemas.microsoft.com/office/word/2010/wordml" xmlns:w15="http://schemas.microsoft.com/office/word/2012/wordml" xmlns:w16cex="http://schemas.microsoft.com/office/word/2018/wordml/cex" xmlns:w16cid="http://schemas.microsoft.com/office/word/2016/wordml/cid" xmlns:w16="http://schemas.microsoft.com/office/word/2018/wordml" xmlns:w16se="http://schemas.microsoft.com/office/word/2015/wordml/symex" xmlns:wpg="http://schemas.microsoft.com/office/word/2010/wordprocessingGroup" xmlns:wpi="http://schemas.microsoft.com/office/word/2010/wordprocessingInk" xmlns:wne="http://schemas.microsoft.com/office/word/2006/wordml" xmlns:wps="http://schemas.microsoft.com/office/word/2010/wordprocessingShape" mc:Ignorable="w14 w15 w16se w16cid w16 w16cex wp14">
   <w:footnote w:type="separator" w:id="-1">
     <w:p>
       <w:pPr>
@@ -23890,7 +26361,7 @@
 </file>
 
 <file path=word/numbering.xml><?xml version="1.0" encoding="utf-8"?>
-<w:numbering xmlns:wpc="http://schemas.microsoft.com/office/word/2010/wordprocessingCanvas" xmlns:cx="http://schemas.microsoft.com/office/drawing/2014/chartex" xmlns:cx1="http://schemas.microsoft.com/office/drawing/2015/9/8/chartex" xmlns:mc="http://schemas.openxmlformats.org/markup-compatibility/2006" xmlns:o="urn:schemas-microsoft-com:office:office" xmlns:r="http://schemas.openxmlformats.org/officeDocument/2006/relationships" xmlns:m="http://schemas.openxmlformats.org/officeDocument/2006/math" xmlns:v="urn:schemas-microsoft-com:vml" xmlns:wp14="http://schemas.microsoft.com/office/word/2010/wordprocessingDrawing" xmlns:wp="http://schemas.openxmlformats.org/drawingml/2006/wordprocessingDrawing" xmlns:w10="urn:schemas-microsoft-com:office:word" xmlns:w="http://schemas.openxmlformats.org/wordprocessingml/2006/main" xmlns:w14="http://schemas.microsoft.com/office/word/2010/wordml" xmlns:w15="http://schemas.microsoft.com/office/word/2012/wordml" xmlns:w16se="http://schemas.microsoft.com/office/word/2015/wordml/symex" xmlns:wpg="http://schemas.microsoft.com/office/word/2010/wordprocessingGroup" xmlns:wpi="http://schemas.microsoft.com/office/word/2010/wordprocessingInk" xmlns:wne="http://schemas.microsoft.com/office/word/2006/wordml" xmlns:wps="http://schemas.microsoft.com/office/word/2010/wordprocessingShape" mc:Ignorable="w14 w15 w16se wp14">
+<w:numbering xmlns:wpc="http://schemas.microsoft.com/office/word/2010/wordprocessingCanvas" xmlns:cx="http://schemas.microsoft.com/office/drawing/2014/chartex" xmlns:cx1="http://schemas.microsoft.com/office/drawing/2015/9/8/chartex" xmlns:cx2="http://schemas.microsoft.com/office/drawing/2015/10/21/chartex" xmlns:cx3="http://schemas.microsoft.com/office/drawing/2016/5/9/chartex" xmlns:cx4="http://schemas.microsoft.com/office/drawing/2016/5/10/chartex" xmlns:cx5="http://schemas.microsoft.com/office/drawing/2016/5/11/chartex" xmlns:cx6="http://schemas.microsoft.com/office/drawing/2016/5/12/chartex" xmlns:cx7="http://schemas.microsoft.com/office/drawing/2016/5/13/chartex" xmlns:cx8="http://schemas.microsoft.com/office/drawing/2016/5/14/chartex" xmlns:mc="http://schemas.openxmlformats.org/markup-compatibility/2006" xmlns:aink="http://schemas.microsoft.com/office/drawing/2016/ink" xmlns:am3d="http://schemas.microsoft.com/office/drawing/2017/model3d" xmlns:o="urn:schemas-microsoft-com:office:office" xmlns:r="http://schemas.openxmlformats.org/officeDocument/2006/relationships" xmlns:m="http://schemas.openxmlformats.org/officeDocument/2006/math" xmlns:v="urn:schemas-microsoft-com:vml" xmlns:wp14="http://schemas.microsoft.com/office/word/2010/wordprocessingDrawing" xmlns:wp="http://schemas.openxmlformats.org/drawingml/2006/wordprocessingDrawing" xmlns:w10="urn:schemas-microsoft-com:office:word" xmlns:w="http://schemas.openxmlformats.org/wordprocessingml/2006/main" xmlns:w14="http://schemas.microsoft.com/office/word/2010/wordml" xmlns:w15="http://schemas.microsoft.com/office/word/2012/wordml" xmlns:w16cex="http://schemas.microsoft.com/office/word/2018/wordml/cex" xmlns:w16cid="http://schemas.microsoft.com/office/word/2016/wordml/cid" xmlns:w16="http://schemas.microsoft.com/office/word/2018/wordml" xmlns:w16se="http://schemas.microsoft.com/office/word/2015/wordml/symex" xmlns:wpg="http://schemas.microsoft.com/office/word/2010/wordprocessingGroup" xmlns:wpi="http://schemas.microsoft.com/office/word/2010/wordprocessingInk" xmlns:wne="http://schemas.microsoft.com/office/word/2006/wordml" xmlns:wps="http://schemas.microsoft.com/office/word/2010/wordprocessingShape" mc:Ignorable="w14 w15 w16se w16cid w16 w16cex wp14">
   <w:abstractNum w:abstractNumId="0" w15:restartNumberingAfterBreak="0">
     <w:nsid w:val="089869DA"/>
     <w:multiLevelType w:val="hybridMultilevel"/>
@@ -28231,7 +30702,7 @@
 </file>
 
 <file path=word/styles.xml><?xml version="1.0" encoding="utf-8"?>
-<w:styles xmlns:mc="http://schemas.openxmlformats.org/markup-compatibility/2006" xmlns:r="http://schemas.openxmlformats.org/officeDocument/2006/relationships" xmlns:w="http://schemas.openxmlformats.org/wordprocessingml/2006/main" xmlns:w14="http://schemas.microsoft.com/office/word/2010/wordml" xmlns:w15="http://schemas.microsoft.com/office/word/2012/wordml" xmlns:w16se="http://schemas.microsoft.com/office/word/2015/wordml/symex" mc:Ignorable="w14 w15 w16se">
+<w:styles xmlns:mc="http://schemas.openxmlformats.org/markup-compatibility/2006" xmlns:r="http://schemas.openxmlformats.org/officeDocument/2006/relationships" xmlns:w="http://schemas.openxmlformats.org/wordprocessingml/2006/main" xmlns:w14="http://schemas.microsoft.com/office/word/2010/wordml" xmlns:w15="http://schemas.microsoft.com/office/word/2012/wordml" xmlns:w16cex="http://schemas.microsoft.com/office/word/2018/wordml/cex" xmlns:w16cid="http://schemas.microsoft.com/office/word/2016/wordml/cid" xmlns:w16="http://schemas.microsoft.com/office/word/2018/wordml" xmlns:w16se="http://schemas.microsoft.com/office/word/2015/wordml/symex" mc:Ignorable="w14 w15 w16se w16cid w16 w16cex">
   <w:docDefaults>
     <w:rPrDefault>
       <w:rPr>
@@ -28247,7 +30718,7 @@
       </w:pPr>
     </w:pPrDefault>
   </w:docDefaults>
-  <w:latentStyles w:defLockedState="0" w:defUIPriority="99" w:defSemiHidden="0" w:defUnhideWhenUsed="0" w:defQFormat="0" w:count="371">
+  <w:latentStyles w:defLockedState="0" w:defUIPriority="99" w:defSemiHidden="0" w:defUnhideWhenUsed="0" w:defQFormat="0" w:count="376">
     <w:lsdException w:name="Normal" w:uiPriority="0" w:qFormat="1"/>
     <w:lsdException w:name="heading 1" w:uiPriority="9" w:qFormat="1"/>
     <w:lsdException w:name="heading 2" w:semiHidden="1" w:uiPriority="9" w:unhideWhenUsed="1" w:qFormat="1"/>
@@ -28619,6 +31090,11 @@
     <w:lsdException w:name="List Table 5 Dark Accent 6" w:uiPriority="50"/>
     <w:lsdException w:name="List Table 6 Colorful Accent 6" w:uiPriority="51"/>
     <w:lsdException w:name="List Table 7 Colorful Accent 6" w:uiPriority="52"/>
+    <w:lsdException w:name="Mention" w:semiHidden="1" w:unhideWhenUsed="1"/>
+    <w:lsdException w:name="Smart Hyperlink" w:semiHidden="1" w:unhideWhenUsed="1"/>
+    <w:lsdException w:name="Hashtag" w:semiHidden="1" w:unhideWhenUsed="1"/>
+    <w:lsdException w:name="Unresolved Mention" w:semiHidden="1" w:unhideWhenUsed="1"/>
+    <w:lsdException w:name="Smart Link" w:semiHidden="1" w:unhideWhenUsed="1"/>
   </w:latentStyles>
   <w:style w:type="paragraph" w:default="1" w:styleId="Normal">
     <w:name w:val="Normal"/>
@@ -29280,7 +31756,7 @@
 </file>
 
 <file path=customXml/itemProps2.xml><?xml version="1.0" encoding="utf-8"?>
-<ds:datastoreItem xmlns:ds="http://schemas.openxmlformats.org/officeDocument/2006/customXml" ds:itemID="{3D39D9CB-C5D9-4EBA-BD38-5FE7D2F62D92}">
+<ds:datastoreItem xmlns:ds="http://schemas.openxmlformats.org/officeDocument/2006/customXml" ds:itemID="{6B6179EF-44C5-4DB0-B245-FAB645EBEE7C}">
   <ds:schemaRefs>
     <ds:schemaRef ds:uri="http://schemas.openxmlformats.org/officeDocument/2006/bibliography"/>
   </ds:schemaRefs>

--- a/Implementacion/IMPLEMENTACION DE UN SISTEMA DE GESTION QUE PERMITA CONTROLAR EL MANEJO DE LOS INVENTARIOS.docx
+++ b/Implementacion/IMPLEMENTACION DE UN SISTEMA DE GESTION QUE PERMITA CONTROLAR EL MANEJO DE LOS INVENTARIOS.docx
@@ -149,24 +149,39 @@
     </w:p>
     <w:p>
       <w:pPr>
-        <w:rPr>
-          <w:lang w:val="es-ES_tradnl"/>
-        </w:rPr>
-      </w:pPr>
+        <w:jc w:val="center"/>
+        <w:rPr>
+          <w:sz w:val="28"/>
+          <w:szCs w:val="28"/>
+          <w:lang w:val="es-ES_tradnl"/>
+        </w:rPr>
+      </w:pPr>
+      <w:r>
+        <w:rPr>
+          <w:sz w:val="28"/>
+          <w:szCs w:val="28"/>
+          <w:lang w:val="es-ES_tradnl"/>
+        </w:rPr>
+        <w:t>Jack Nicolas Ardila Ochoa</w:t>
+      </w:r>
     </w:p>
     <w:p>
       <w:pPr>
-        <w:rPr>
-          <w:lang w:val="es-ES_tradnl"/>
-        </w:rPr>
-      </w:pPr>
-    </w:p>
-    <w:p>
-      <w:pPr>
-        <w:rPr>
-          <w:lang w:val="es-ES_tradnl"/>
-        </w:rPr>
-      </w:pPr>
+        <w:jc w:val="center"/>
+        <w:rPr>
+          <w:sz w:val="28"/>
+          <w:szCs w:val="28"/>
+          <w:lang w:val="es-ES_tradnl"/>
+        </w:rPr>
+      </w:pPr>
+      <w:r>
+        <w:rPr>
+          <w:sz w:val="28"/>
+          <w:szCs w:val="28"/>
+          <w:lang w:val="es-ES_tradnl"/>
+        </w:rPr>
+        <w:t>Richard Stephen Barboza Alarcón</w:t>
+      </w:r>
     </w:p>
     <w:p>
       <w:pPr>
@@ -219,7 +234,6 @@
         <w:tabs>
           <w:tab w:val="left" w:pos="1010"/>
         </w:tabs>
-        <w:jc w:val="center"/>
         <w:rPr>
           <w:sz w:val="28"/>
           <w:szCs w:val="28"/>
@@ -252,94 +266,6 @@
           <w:lang w:val="es-ES_tradnl"/>
         </w:rPr>
       </w:pPr>
-    </w:p>
-    <w:p>
-      <w:pPr>
-        <w:tabs>
-          <w:tab w:val="left" w:pos="1010"/>
-        </w:tabs>
-        <w:jc w:val="center"/>
-        <w:rPr>
-          <w:sz w:val="28"/>
-          <w:szCs w:val="28"/>
-          <w:lang w:val="es-ES_tradnl"/>
-        </w:rPr>
-      </w:pPr>
-      <w:r>
-        <w:rPr>
-          <w:sz w:val="28"/>
-          <w:szCs w:val="28"/>
-          <w:lang w:val="es-ES_tradnl"/>
-        </w:rPr>
-        <w:t>Jack Nicolas Ardila Ochoa</w:t>
-      </w:r>
-    </w:p>
-    <w:p>
-      <w:pPr>
-        <w:tabs>
-          <w:tab w:val="left" w:pos="1010"/>
-        </w:tabs>
-        <w:jc w:val="center"/>
-        <w:rPr>
-          <w:sz w:val="28"/>
-          <w:szCs w:val="28"/>
-          <w:lang w:val="es-ES_tradnl"/>
-        </w:rPr>
-      </w:pPr>
-      <w:r>
-        <w:rPr>
-          <w:sz w:val="28"/>
-          <w:szCs w:val="28"/>
-          <w:lang w:val="es-ES_tradnl"/>
-        </w:rPr>
-        <w:t xml:space="preserve">Richard </w:t>
-      </w:r>
-      <w:proofErr w:type="spellStart"/>
-      <w:r>
-        <w:rPr>
-          <w:sz w:val="28"/>
-          <w:szCs w:val="28"/>
-          <w:lang w:val="es-ES_tradnl"/>
-        </w:rPr>
-        <w:t>Stevenony</w:t>
-      </w:r>
-      <w:proofErr w:type="spellEnd"/>
-      <w:r>
-        <w:rPr>
-          <w:sz w:val="28"/>
-          <w:szCs w:val="28"/>
-          <w:lang w:val="es-ES_tradnl"/>
-        </w:rPr>
-        <w:t xml:space="preserve"> </w:t>
-      </w:r>
-      <w:proofErr w:type="spellStart"/>
-      <w:r>
-        <w:rPr>
-          <w:sz w:val="28"/>
-          <w:szCs w:val="28"/>
-          <w:lang w:val="es-ES_tradnl"/>
-        </w:rPr>
-        <w:t>Baborza</w:t>
-      </w:r>
-      <w:proofErr w:type="spellEnd"/>
-      <w:r>
-        <w:rPr>
-          <w:sz w:val="28"/>
-          <w:szCs w:val="28"/>
-          <w:lang w:val="es-ES_tradnl"/>
-        </w:rPr>
-        <w:t xml:space="preserve"> </w:t>
-      </w:r>
-      <w:proofErr w:type="spellStart"/>
-      <w:r>
-        <w:rPr>
-          <w:sz w:val="28"/>
-          <w:szCs w:val="28"/>
-          <w:lang w:val="es-ES_tradnl"/>
-        </w:rPr>
-        <w:t>Volvis</w:t>
-      </w:r>
-      <w:proofErr w:type="spellEnd"/>
     </w:p>
     <w:p>
       <w:pPr>
@@ -2145,6 +2071,7 @@
           <w:tag w:val="goog_rdk_1"/>
           <w:id w:val="455069420"/>
         </w:sdtPr>
+        <w:sdtEndPr/>
         <w:sdtContent/>
       </w:sdt>
       <w:sdt>
@@ -2152,6 +2079,7 @@
           <w:tag w:val="goog_rdk_3"/>
           <w:id w:val="-1934121093"/>
         </w:sdtPr>
+        <w:sdtEndPr/>
         <w:sdtContent/>
       </w:sdt>
       <w:r>
@@ -2687,36 +2615,16 @@
           <w:szCs w:val="24"/>
           <w:lang w:val="es-ES_tradnl"/>
         </w:rPr>
-        <w:t xml:space="preserve"> ya </w:t>
-      </w:r>
-      <w:proofErr w:type="spellStart"/>
-      <w:r>
-        <w:rPr>
-          <w:rFonts w:ascii="Times New Roman" w:hAnsi="Times New Roman" w:cs="Times New Roman"/>
-          <w:sz w:val="24"/>
-          <w:szCs w:val="24"/>
-          <w:lang w:val="es-ES_tradnl"/>
-        </w:rPr>
-        <w:t>qu</w:t>
-      </w:r>
-      <w:r>
-        <w:rPr>
-          <w:rFonts w:ascii="Times New Roman" w:hAnsi="Times New Roman" w:cs="Times New Roman"/>
-          <w:sz w:val="24"/>
-          <w:szCs w:val="24"/>
-          <w:lang w:val="es-ES_tradnl"/>
-        </w:rPr>
-        <w:t>é</w:t>
-      </w:r>
-      <w:proofErr w:type="spellEnd"/>
-      <w:r>
-        <w:rPr>
-          <w:rFonts w:ascii="Times New Roman" w:hAnsi="Times New Roman" w:cs="Times New Roman"/>
-          <w:sz w:val="24"/>
-          <w:szCs w:val="24"/>
-          <w:lang w:val="es-ES_tradnl"/>
-        </w:rPr>
-        <w:t>,</w:t>
+        <w:t xml:space="preserve"> ya qu</w:t>
+      </w:r>
+      <w:r>
+        <w:rPr>
+          <w:rFonts w:ascii="Times New Roman" w:hAnsi="Times New Roman" w:cs="Times New Roman"/>
+          <w:sz w:val="24"/>
+          <w:szCs w:val="24"/>
+          <w:lang w:val="es-ES_tradnl"/>
+        </w:rPr>
+        <w:t>é,</w:t>
       </w:r>
       <w:r>
         <w:rPr>
@@ -3409,9 +3317,8 @@
           <w:szCs w:val="24"/>
           <w:lang w:val="es-ES_tradnl"/>
         </w:rPr>
-        <w:t xml:space="preserve"> con </w:t>
-      </w:r>
-      <w:proofErr w:type="gramStart"/>
+        <w:t xml:space="preserve"> con sus </w:t>
+      </w:r>
       <w:r>
         <w:rPr>
           <w:rFonts w:ascii="Times New Roman" w:hAnsi="Times New Roman" w:cs="Times New Roman"/>
@@ -3420,7 +3327,7 @@
           <w:szCs w:val="24"/>
           <w:lang w:val="es-ES_tradnl"/>
         </w:rPr>
-        <w:t xml:space="preserve">sus </w:t>
+        <w:t xml:space="preserve"> reporte</w:t>
       </w:r>
       <w:r>
         <w:rPr>
@@ -3430,28 +3337,7 @@
           <w:szCs w:val="24"/>
           <w:lang w:val="es-ES_tradnl"/>
         </w:rPr>
-        <w:t xml:space="preserve"> reporte</w:t>
-      </w:r>
-      <w:r>
-        <w:rPr>
-          <w:rFonts w:ascii="Times New Roman" w:hAnsi="Times New Roman" w:cs="Times New Roman"/>
-          <w:bCs/>
-          <w:sz w:val="24"/>
-          <w:szCs w:val="24"/>
-          <w:lang w:val="es-ES_tradnl"/>
-        </w:rPr>
-        <w:t>s</w:t>
-      </w:r>
-      <w:proofErr w:type="gramEnd"/>
-      <w:r>
-        <w:rPr>
-          <w:rFonts w:ascii="Times New Roman" w:hAnsi="Times New Roman" w:cs="Times New Roman"/>
-          <w:bCs/>
-          <w:sz w:val="24"/>
-          <w:szCs w:val="24"/>
-          <w:lang w:val="es-ES_tradnl"/>
-        </w:rPr>
-        <w:t xml:space="preserve"> correspondientes.</w:t>
+        <w:t>s correspondientes.</w:t>
       </w:r>
     </w:p>
     <w:p>
@@ -12889,7 +12775,6 @@
                 <w:szCs w:val="20"/>
                 <w:lang w:val="es-ES_tradnl"/>
               </w:rPr>
-              <w:lastRenderedPageBreak/>
               <w:t xml:space="preserve">Requerimiento NO funcional: </w:t>
             </w:r>
           </w:p>
@@ -14045,7 +13930,6 @@
                 <w:szCs w:val="20"/>
                 <w:lang w:val="es-419" w:eastAsia="es-419"/>
               </w:rPr>
-              <w:lastRenderedPageBreak/>
               <w:t>Descripción del requerimiento:</w:t>
             </w:r>
             <w:r>
@@ -15450,7 +15334,6 @@
                 <w:szCs w:val="20"/>
                 <w:lang w:val="es-ES_tradnl"/>
               </w:rPr>
-              <w:lastRenderedPageBreak/>
               <w:t xml:space="preserve">Prioridad del requerimiento:     </w:t>
             </w:r>
           </w:p>
@@ -16555,7 +16438,6 @@
                 <w:szCs w:val="20"/>
                 <w:lang w:val="es-ES_tradnl"/>
               </w:rPr>
-              <w:lastRenderedPageBreak/>
               <w:t>Descripción del requerimiento:</w:t>
             </w:r>
             <w:r>
@@ -18653,9 +18535,8 @@
                 <w:szCs w:val="20"/>
                 <w:lang w:val="es-ES_tradnl"/>
               </w:rPr>
-              <w:t xml:space="preserve">Tener acceso a uno o más computadores que tengan las herramientas y programas necesarios para llevar a cabo el sistema, base de </w:t>
-            </w:r>
-            <w:proofErr w:type="gramStart"/>
+              <w:t xml:space="preserve">Tener acceso a uno o más computadores que tengan las herramientas y programas necesarios para llevar a cabo el sistema, base de datos(SQL </w:t>
+            </w:r>
             <w:r>
               <w:rPr>
                 <w:rFonts w:cs="Arial"/>
@@ -18663,25 +18544,6 @@
                 <w:szCs w:val="20"/>
                 <w:lang w:val="es-ES_tradnl"/>
               </w:rPr>
-              <w:t>datos(</w:t>
-            </w:r>
-            <w:proofErr w:type="gramEnd"/>
-            <w:r>
-              <w:rPr>
-                <w:rFonts w:cs="Arial"/>
-                <w:color w:val="000000"/>
-                <w:szCs w:val="20"/>
-                <w:lang w:val="es-ES_tradnl"/>
-              </w:rPr>
-              <w:t xml:space="preserve">SQL </w:t>
-            </w:r>
-            <w:r>
-              <w:rPr>
-                <w:rFonts w:cs="Arial"/>
-                <w:color w:val="000000"/>
-                <w:szCs w:val="20"/>
-                <w:lang w:val="es-ES_tradnl"/>
-              </w:rPr>
               <w:lastRenderedPageBreak/>
               <w:t>SERVER).</w:t>
             </w:r>
@@ -18714,7 +18576,6 @@
                 <w:szCs w:val="20"/>
                 <w:lang w:val="es-ES_tradnl"/>
               </w:rPr>
-              <w:lastRenderedPageBreak/>
               <w:t xml:space="preserve">Prioridad del requerimiento:     </w:t>
             </w:r>
           </w:p>
@@ -20837,7 +20698,6 @@
                 <w:szCs w:val="20"/>
                 <w:lang w:val="es-ES_tradnl"/>
               </w:rPr>
-              <w:lastRenderedPageBreak/>
               <w:t xml:space="preserve">Prioridad del requerimiento:     </w:t>
             </w:r>
           </w:p>
@@ -20912,5376 +20772,6 @@
     </w:p>
     <w:p>
       <w:pPr>
-        <w:rPr>
-          <w:rFonts w:ascii="Times New Roman" w:hAnsi="Times New Roman" w:cs="Times New Roman"/>
-          <w:sz w:val="28"/>
-          <w:szCs w:val="28"/>
-          <w:lang w:val="es-ES_tradnl"/>
-        </w:rPr>
-      </w:pPr>
-    </w:p>
-    <w:p>
-      <w:pPr>
-        <w:rPr>
-          <w:rFonts w:ascii="Times New Roman" w:hAnsi="Times New Roman" w:cs="Times New Roman"/>
-          <w:sz w:val="28"/>
-          <w:szCs w:val="28"/>
-          <w:lang w:val="es-ES_tradnl"/>
-        </w:rPr>
-      </w:pPr>
-    </w:p>
-    <w:p>
-      <w:pPr>
-        <w:jc w:val="center"/>
-        <w:rPr>
-          <w:rFonts w:ascii="Times New Roman" w:hAnsi="Times New Roman" w:cs="Times New Roman"/>
-          <w:b/>
-          <w:sz w:val="32"/>
-          <w:szCs w:val="32"/>
-          <w:lang w:val="es-ES_tradnl"/>
-        </w:rPr>
-      </w:pPr>
-      <w:r>
-        <w:rPr>
-          <w:rFonts w:ascii="Times New Roman" w:hAnsi="Times New Roman" w:cs="Times New Roman"/>
-          <w:b/>
-          <w:sz w:val="32"/>
-          <w:szCs w:val="32"/>
-          <w:lang w:val="es-ES_tradnl"/>
-        </w:rPr>
-        <w:t>9. Diagramas de UML</w:t>
-      </w:r>
-    </w:p>
-    <w:p>
-      <w:pPr>
-        <w:rPr>
-          <w:rFonts w:ascii="Times New Roman" w:hAnsi="Times New Roman" w:cs="Times New Roman"/>
-          <w:b/>
-          <w:sz w:val="28"/>
-          <w:szCs w:val="28"/>
-          <w:lang w:val="es-ES_tradnl"/>
-        </w:rPr>
-      </w:pPr>
-      <w:r>
-        <w:rPr>
-          <w:rFonts w:ascii="Times New Roman" w:hAnsi="Times New Roman" w:cs="Times New Roman"/>
-          <w:b/>
-          <w:sz w:val="28"/>
-          <w:szCs w:val="28"/>
-          <w:lang w:val="es-ES_tradnl"/>
-        </w:rPr>
-        <w:t>9.1 Diagramas de caso de uso</w:t>
-      </w:r>
-    </w:p>
-    <w:p>
-      <w:pPr>
-        <w:rPr>
-          <w:rFonts w:ascii="Times New Roman" w:hAnsi="Times New Roman" w:cs="Times New Roman"/>
-          <w:sz w:val="28"/>
-          <w:szCs w:val="28"/>
-          <w:lang w:val="es-ES_tradnl"/>
-        </w:rPr>
-      </w:pPr>
-    </w:p>
-    <w:p>
-      <w:pPr>
-        <w:jc w:val="center"/>
-        <w:rPr>
-          <w:rFonts w:ascii="Times New Roman" w:hAnsi="Times New Roman" w:cs="Times New Roman"/>
-          <w:sz w:val="28"/>
-          <w:szCs w:val="28"/>
-          <w:lang w:val="es-ES_tradnl"/>
-        </w:rPr>
-      </w:pPr>
-      <w:r>
-        <w:rPr>
-          <w:noProof/>
-          <w:lang w:val="en-US"/>
-        </w:rPr>
-        <w:drawing>
-          <wp:inline distT="0" distB="0" distL="0" distR="0" wp14:anchorId="684FD104" wp14:editId="2AB661B2">
-            <wp:extent cx="5612130" cy="4009390"/>
-            <wp:effectExtent l="0" t="0" r="7620" b="0"/>
-            <wp:docPr id="9" name="Imagen 9"/>
-            <wp:cNvGraphicFramePr>
-              <a:graphicFrameLocks xmlns:a="http://schemas.openxmlformats.org/drawingml/2006/main" noChangeAspect="1"/>
-            </wp:cNvGraphicFramePr>
-            <a:graphic xmlns:a="http://schemas.openxmlformats.org/drawingml/2006/main">
-              <a:graphicData uri="http://schemas.openxmlformats.org/drawingml/2006/picture">
-                <pic:pic xmlns:pic="http://schemas.openxmlformats.org/drawingml/2006/picture">
-                  <pic:nvPicPr>
-                    <pic:cNvPr id="1" name=""/>
-                    <pic:cNvPicPr/>
-                  </pic:nvPicPr>
-                  <pic:blipFill>
-                    <a:blip r:embed="rId10"/>
-                    <a:stretch>
-                      <a:fillRect/>
-                    </a:stretch>
-                  </pic:blipFill>
-                  <pic:spPr>
-                    <a:xfrm>
-                      <a:off x="0" y="0"/>
-                      <a:ext cx="5612130" cy="4009390"/>
-                    </a:xfrm>
-                    <a:prstGeom prst="rect">
-                      <a:avLst/>
-                    </a:prstGeom>
-                  </pic:spPr>
-                </pic:pic>
-              </a:graphicData>
-            </a:graphic>
-          </wp:inline>
-        </w:drawing>
-      </w:r>
-    </w:p>
-    <w:p>
-      <w:pPr>
-        <w:rPr>
-          <w:rFonts w:ascii="Times New Roman" w:hAnsi="Times New Roman" w:cs="Times New Roman"/>
-          <w:sz w:val="28"/>
-          <w:szCs w:val="28"/>
-          <w:lang w:val="es-ES_tradnl"/>
-        </w:rPr>
-      </w:pPr>
-    </w:p>
-    <w:tbl>
-      <w:tblPr>
-        <w:tblStyle w:val="TableNormal"/>
-        <w:tblW w:w="8721" w:type="dxa"/>
-        <w:tblInd w:w="136" w:type="dxa"/>
-        <w:tblBorders>
-          <w:top w:val="single" w:sz="4" w:space="0" w:color="000000"/>
-          <w:left w:val="single" w:sz="4" w:space="0" w:color="000000"/>
-          <w:bottom w:val="single" w:sz="4" w:space="0" w:color="000000"/>
-          <w:right w:val="single" w:sz="4" w:space="0" w:color="000000"/>
-          <w:insideH w:val="single" w:sz="4" w:space="0" w:color="000000"/>
-          <w:insideV w:val="single" w:sz="4" w:space="0" w:color="000000"/>
-        </w:tblBorders>
-        <w:tblLayout w:type="fixed"/>
-        <w:tblLook w:val="01E0" w:firstRow="1" w:lastRow="1" w:firstColumn="1" w:lastColumn="1" w:noHBand="0" w:noVBand="0"/>
-      </w:tblPr>
-      <w:tblGrid>
-        <w:gridCol w:w="2597"/>
-        <w:gridCol w:w="1480"/>
-        <w:gridCol w:w="4644"/>
-      </w:tblGrid>
-      <w:tr>
-        <w:trPr>
-          <w:trHeight w:val="625"/>
-        </w:trPr>
-        <w:tc>
-          <w:tcPr>
-            <w:tcW w:w="2597" w:type="dxa"/>
-          </w:tcPr>
-          <w:p>
-            <w:pPr>
-              <w:pStyle w:val="TableParagraph"/>
-              <w:rPr>
-                <w:b/>
-              </w:rPr>
-            </w:pPr>
-            <w:r>
-              <w:rPr>
-                <w:b/>
-              </w:rPr>
-              <w:lastRenderedPageBreak/>
-              <w:t>Caso de uso N°</w:t>
-            </w:r>
-            <w:r>
-              <w:rPr>
-                <w:b/>
-              </w:rPr>
-              <w:t>01</w:t>
-            </w:r>
-          </w:p>
-        </w:tc>
-        <w:tc>
-          <w:tcPr>
-            <w:tcW w:w="6124" w:type="dxa"/>
-            <w:gridSpan w:val="2"/>
-          </w:tcPr>
-          <w:p>
-            <w:pPr>
-              <w:pStyle w:val="TableParagraph"/>
-              <w:spacing w:before="21" w:line="290" w:lineRule="atLeast"/>
-              <w:ind w:left="108" w:right="3788"/>
-              <w:rPr>
-                <w:b/>
-              </w:rPr>
-            </w:pPr>
-            <w:r>
-              <w:rPr>
-                <w:b/>
-              </w:rPr>
-              <w:t>LOGIN</w:t>
-            </w:r>
-          </w:p>
-        </w:tc>
-      </w:tr>
-      <w:tr>
-        <w:trPr>
-          <w:trHeight w:val="626"/>
-        </w:trPr>
-        <w:tc>
-          <w:tcPr>
-            <w:tcW w:w="2597" w:type="dxa"/>
-          </w:tcPr>
-          <w:p>
-            <w:pPr>
-              <w:pStyle w:val="TableParagraph"/>
-              <w:rPr>
-                <w:b/>
-              </w:rPr>
-            </w:pPr>
-            <w:r>
-              <w:rPr>
-                <w:b/>
-              </w:rPr>
-              <w:t>Fecha:</w:t>
-            </w:r>
-          </w:p>
-          <w:p>
-            <w:pPr>
-              <w:pStyle w:val="TableParagraph"/>
-              <w:spacing w:before="22"/>
-              <w:rPr>
-                <w:b/>
-              </w:rPr>
-            </w:pPr>
-            <w:r>
-              <w:rPr>
-                <w:b/>
-              </w:rPr>
-              <w:t>23 de junio de 2019</w:t>
-            </w:r>
-          </w:p>
-        </w:tc>
-        <w:tc>
-          <w:tcPr>
-            <w:tcW w:w="6124" w:type="dxa"/>
-            <w:gridSpan w:val="2"/>
-          </w:tcPr>
-          <w:p>
-            <w:pPr>
-              <w:pStyle w:val="TableParagraph"/>
-              <w:spacing w:before="188"/>
-              <w:ind w:left="108"/>
-              <w:rPr>
-                <w:b/>
-              </w:rPr>
-            </w:pPr>
-            <w:r>
-              <w:rPr>
-                <w:b/>
-              </w:rPr>
-              <w:t>ELABORADO POR: Richard Barboza</w:t>
-            </w:r>
-            <w:r>
-              <w:rPr>
-                <w:b/>
-              </w:rPr>
-              <w:t>-</w:t>
-            </w:r>
-            <w:r>
-              <w:rPr>
-                <w:b/>
-              </w:rPr>
-              <w:t>Nicolás</w:t>
-            </w:r>
-            <w:r>
-              <w:rPr>
-                <w:b/>
-              </w:rPr>
-              <w:t xml:space="preserve"> Ardila</w:t>
-            </w:r>
-          </w:p>
-        </w:tc>
-      </w:tr>
-      <w:tr>
-        <w:trPr>
-          <w:trHeight w:val="633"/>
-        </w:trPr>
-        <w:tc>
-          <w:tcPr>
-            <w:tcW w:w="2597" w:type="dxa"/>
-          </w:tcPr>
-          <w:p>
-            <w:pPr>
-              <w:pStyle w:val="TableParagraph"/>
-              <w:rPr>
-                <w:b/>
-              </w:rPr>
-            </w:pPr>
-            <w:r>
-              <w:rPr>
-                <w:b/>
-              </w:rPr>
-              <w:t>ACTORES</w:t>
-            </w:r>
-          </w:p>
-        </w:tc>
-        <w:tc>
-          <w:tcPr>
-            <w:tcW w:w="6124" w:type="dxa"/>
-            <w:gridSpan w:val="2"/>
-          </w:tcPr>
-          <w:p>
-            <w:pPr>
-              <w:pStyle w:val="TableParagraph"/>
-              <w:ind w:left="108"/>
-            </w:pPr>
-            <w:r>
-              <w:t>Administrador, Usuario.</w:t>
-            </w:r>
-          </w:p>
-        </w:tc>
-      </w:tr>
-      <w:tr>
-        <w:trPr>
-          <w:trHeight w:val="633"/>
-        </w:trPr>
-        <w:tc>
-          <w:tcPr>
-            <w:tcW w:w="2597" w:type="dxa"/>
-          </w:tcPr>
-          <w:p>
-            <w:pPr>
-              <w:pStyle w:val="TableParagraph"/>
-              <w:spacing w:before="43"/>
-              <w:rPr>
-                <w:b/>
-              </w:rPr>
-            </w:pPr>
-            <w:r>
-              <w:rPr>
-                <w:b/>
-              </w:rPr>
-              <w:t>OBJETIVO</w:t>
-            </w:r>
-          </w:p>
-        </w:tc>
-        <w:tc>
-          <w:tcPr>
-            <w:tcW w:w="6124" w:type="dxa"/>
-            <w:gridSpan w:val="2"/>
-          </w:tcPr>
-          <w:p>
-            <w:pPr>
-              <w:pStyle w:val="TableParagraph"/>
-              <w:spacing w:before="43"/>
-              <w:ind w:left="108"/>
-            </w:pPr>
-            <w:r>
-              <w:t>Permitir al Usuario registrado en el sistema, ingresar al sistema</w:t>
-            </w:r>
-            <w:r>
-              <w:t xml:space="preserve"> y seleccionar las opciones disponibles</w:t>
-            </w:r>
-            <w:r>
-              <w:t>.</w:t>
-            </w:r>
-          </w:p>
-        </w:tc>
-      </w:tr>
-      <w:tr>
-        <w:trPr>
-          <w:trHeight w:val="575"/>
-        </w:trPr>
-        <w:tc>
-          <w:tcPr>
-            <w:tcW w:w="2597" w:type="dxa"/>
-          </w:tcPr>
-          <w:p>
-            <w:pPr>
-              <w:pStyle w:val="TableParagraph"/>
-              <w:spacing w:before="44"/>
-              <w:rPr>
-                <w:b/>
-              </w:rPr>
-            </w:pPr>
-            <w:r>
-              <w:rPr>
-                <w:b/>
-              </w:rPr>
-              <w:t>PRECONDICIONES</w:t>
-            </w:r>
-          </w:p>
-        </w:tc>
-        <w:tc>
-          <w:tcPr>
-            <w:tcW w:w="6124" w:type="dxa"/>
-            <w:gridSpan w:val="2"/>
-          </w:tcPr>
-          <w:p>
-            <w:pPr>
-              <w:pStyle w:val="TableParagraph"/>
-              <w:numPr>
-                <w:ilvl w:val="0"/>
-                <w:numId w:val="9"/>
-              </w:numPr>
-              <w:spacing w:before="47"/>
-            </w:pPr>
-            <w:r>
-              <w:t>El usuario debe estar registrado en el</w:t>
-            </w:r>
-            <w:r>
-              <w:rPr>
-                <w:spacing w:val="-5"/>
-              </w:rPr>
-              <w:t xml:space="preserve"> </w:t>
-            </w:r>
-            <w:r>
-              <w:t>sistema.</w:t>
-            </w:r>
-          </w:p>
-        </w:tc>
-      </w:tr>
-      <w:tr>
-        <w:trPr>
-          <w:trHeight w:val="664"/>
-        </w:trPr>
-        <w:tc>
-          <w:tcPr>
-            <w:tcW w:w="2597" w:type="dxa"/>
-          </w:tcPr>
-          <w:p>
-            <w:pPr>
-              <w:pStyle w:val="TableParagraph"/>
-              <w:spacing w:before="44"/>
-              <w:rPr>
-                <w:b/>
-              </w:rPr>
-            </w:pPr>
-            <w:r>
-              <w:rPr>
-                <w:b/>
-              </w:rPr>
-              <w:t>POSCONDICIONES</w:t>
-            </w:r>
-          </w:p>
-        </w:tc>
-        <w:tc>
-          <w:tcPr>
-            <w:tcW w:w="6124" w:type="dxa"/>
-            <w:gridSpan w:val="2"/>
-          </w:tcPr>
-          <w:p>
-            <w:pPr>
-              <w:pStyle w:val="TableParagraph"/>
-              <w:numPr>
-                <w:ilvl w:val="0"/>
-                <w:numId w:val="9"/>
-              </w:numPr>
-              <w:spacing w:before="47"/>
-            </w:pPr>
-            <w:r>
-              <w:t>El usuario podrá ingresar al</w:t>
-            </w:r>
-            <w:r>
-              <w:rPr>
-                <w:spacing w:val="-4"/>
-              </w:rPr>
-              <w:t xml:space="preserve"> </w:t>
-            </w:r>
-            <w:r>
-              <w:t>sistema.</w:t>
-            </w:r>
-          </w:p>
-        </w:tc>
-      </w:tr>
-      <w:tr>
-        <w:trPr>
-          <w:trHeight w:val="335"/>
-        </w:trPr>
-        <w:tc>
-          <w:tcPr>
-            <w:tcW w:w="8721" w:type="dxa"/>
-            <w:gridSpan w:val="3"/>
-          </w:tcPr>
-          <w:p>
-            <w:pPr>
-              <w:pStyle w:val="TableParagraph"/>
-              <w:jc w:val="center"/>
-              <w:rPr>
-                <w:b/>
-              </w:rPr>
-            </w:pPr>
-            <w:r>
-              <w:rPr>
-                <w:b/>
-              </w:rPr>
-              <w:t>FLUJO DE EVENTOS</w:t>
-            </w:r>
-          </w:p>
-        </w:tc>
-      </w:tr>
-      <w:tr>
-        <w:trPr>
-          <w:trHeight w:val="335"/>
-        </w:trPr>
-        <w:tc>
-          <w:tcPr>
-            <w:tcW w:w="4077" w:type="dxa"/>
-            <w:gridSpan w:val="2"/>
-          </w:tcPr>
-          <w:p>
-            <w:pPr>
-              <w:pStyle w:val="TableParagraph"/>
-              <w:rPr>
-                <w:b/>
-              </w:rPr>
-            </w:pPr>
-            <w:r>
-              <w:rPr>
-                <w:b/>
-              </w:rPr>
-              <w:t>ACCION DEL ACTOR</w:t>
-            </w:r>
-          </w:p>
-        </w:tc>
-        <w:tc>
-          <w:tcPr>
-            <w:tcW w:w="4644" w:type="dxa"/>
-          </w:tcPr>
-          <w:p>
-            <w:pPr>
-              <w:pStyle w:val="TableParagraph"/>
-              <w:ind w:left="108"/>
-              <w:rPr>
-                <w:b/>
-              </w:rPr>
-            </w:pPr>
-            <w:r>
-              <w:rPr>
-                <w:b/>
-              </w:rPr>
-              <w:t>RESPUESTA DEL SISTEMA</w:t>
-            </w:r>
-          </w:p>
-        </w:tc>
-      </w:tr>
-      <w:tr>
-        <w:trPr>
-          <w:trHeight w:val="1459"/>
-        </w:trPr>
-        <w:tc>
-          <w:tcPr>
-            <w:tcW w:w="4077" w:type="dxa"/>
-            <w:gridSpan w:val="2"/>
-          </w:tcPr>
-          <w:p>
-            <w:pPr>
-              <w:pStyle w:val="TableParagraph"/>
-            </w:pPr>
-            <w:r>
-              <w:t>1. Ingresar usuario y contraseña.</w:t>
-            </w:r>
-          </w:p>
-        </w:tc>
-        <w:tc>
-          <w:tcPr>
-            <w:tcW w:w="4644" w:type="dxa"/>
-          </w:tcPr>
-          <w:p>
-            <w:pPr>
-              <w:pStyle w:val="TableParagraph"/>
-              <w:numPr>
-                <w:ilvl w:val="0"/>
-                <w:numId w:val="8"/>
-              </w:numPr>
-              <w:tabs>
-                <w:tab w:val="left" w:pos="817"/>
-                <w:tab w:val="left" w:pos="818"/>
-              </w:tabs>
-              <w:ind w:hanging="710"/>
-            </w:pPr>
-            <w:r>
-              <w:t>Validar</w:t>
-            </w:r>
-            <w:r>
-              <w:rPr>
-                <w:spacing w:val="-1"/>
-              </w:rPr>
-              <w:t xml:space="preserve"> </w:t>
-            </w:r>
-            <w:r>
-              <w:t>datos.</w:t>
-            </w:r>
-          </w:p>
-          <w:p>
-            <w:pPr>
-              <w:pStyle w:val="TableParagraph"/>
-              <w:numPr>
-                <w:ilvl w:val="0"/>
-                <w:numId w:val="8"/>
-              </w:numPr>
-              <w:tabs>
-                <w:tab w:val="left" w:pos="817"/>
-                <w:tab w:val="left" w:pos="818"/>
-              </w:tabs>
-              <w:spacing w:before="22"/>
-              <w:ind w:hanging="710"/>
-            </w:pPr>
-            <w:r>
-              <w:t>Permitir el ingreso al</w:t>
-            </w:r>
-            <w:r>
-              <w:rPr>
-                <w:spacing w:val="-5"/>
-              </w:rPr>
-              <w:t xml:space="preserve"> </w:t>
-            </w:r>
-            <w:r>
-              <w:t>sistema.</w:t>
-            </w:r>
-          </w:p>
-          <w:p>
-            <w:pPr>
-              <w:pStyle w:val="TableParagraph"/>
-              <w:numPr>
-                <w:ilvl w:val="0"/>
-                <w:numId w:val="8"/>
-              </w:numPr>
-              <w:tabs>
-                <w:tab w:val="left" w:pos="817"/>
-                <w:tab w:val="left" w:pos="818"/>
-              </w:tabs>
-              <w:spacing w:before="22"/>
-              <w:ind w:left="108" w:right="381" w:firstLine="0"/>
-            </w:pPr>
-            <w:r>
-              <w:t>Muestra la interfaz correspondiente al rol del</w:t>
-            </w:r>
-            <w:r>
-              <w:rPr>
-                <w:spacing w:val="-1"/>
-              </w:rPr>
-              <w:t xml:space="preserve"> </w:t>
-            </w:r>
-            <w:r>
-              <w:t>usuario</w:t>
-            </w:r>
-          </w:p>
-        </w:tc>
-      </w:tr>
-      <w:tr>
-        <w:trPr>
-          <w:trHeight w:val="940"/>
-        </w:trPr>
-        <w:tc>
-          <w:tcPr>
-            <w:tcW w:w="8721" w:type="dxa"/>
-            <w:gridSpan w:val="3"/>
-          </w:tcPr>
-          <w:p>
-            <w:pPr>
-              <w:pStyle w:val="TableParagraph"/>
-              <w:rPr>
-                <w:b/>
-              </w:rPr>
-            </w:pPr>
-            <w:r>
-              <w:rPr>
-                <w:b/>
-              </w:rPr>
-              <w:t>Situaciones excepcionales</w:t>
-            </w:r>
-          </w:p>
-          <w:p>
-            <w:pPr>
-              <w:pStyle w:val="TableParagraph"/>
-              <w:numPr>
-                <w:ilvl w:val="0"/>
-                <w:numId w:val="7"/>
-              </w:numPr>
-              <w:tabs>
-                <w:tab w:val="left" w:pos="827"/>
-                <w:tab w:val="left" w:pos="828"/>
-              </w:tabs>
-              <w:spacing w:before="46"/>
-              <w:ind w:hanging="361"/>
-            </w:pPr>
-            <w:r>
-              <w:t>Error conectando con la base de</w:t>
-            </w:r>
-            <w:r>
-              <w:rPr>
-                <w:spacing w:val="-3"/>
-              </w:rPr>
-              <w:t xml:space="preserve"> </w:t>
-            </w:r>
-            <w:r>
-              <w:t>datos.</w:t>
-            </w:r>
-          </w:p>
-          <w:p>
-            <w:pPr>
-              <w:pStyle w:val="TableParagraph"/>
-              <w:numPr>
-                <w:ilvl w:val="0"/>
-                <w:numId w:val="7"/>
-              </w:numPr>
-              <w:tabs>
-                <w:tab w:val="left" w:pos="827"/>
-                <w:tab w:val="left" w:pos="828"/>
-              </w:tabs>
-              <w:spacing w:before="22"/>
-              <w:ind w:hanging="361"/>
-            </w:pPr>
-            <w:r>
-              <w:t>Datos ingresados erróneos o el usuario no</w:t>
-            </w:r>
-            <w:r>
-              <w:rPr>
-                <w:spacing w:val="-10"/>
-              </w:rPr>
-              <w:t xml:space="preserve"> </w:t>
-            </w:r>
-            <w:r>
-              <w:t>existe.</w:t>
-            </w:r>
-          </w:p>
-        </w:tc>
-      </w:tr>
-    </w:tbl>
-    <w:p>
-      <w:pPr>
-        <w:rPr>
-          <w:rFonts w:ascii="Times New Roman" w:hAnsi="Times New Roman" w:cs="Times New Roman"/>
-          <w:sz w:val="28"/>
-          <w:szCs w:val="28"/>
-          <w:lang w:val="es-ES_tradnl"/>
-        </w:rPr>
-      </w:pPr>
-    </w:p>
-    <w:p>
-      <w:pPr>
-        <w:jc w:val="center"/>
-        <w:rPr>
-          <w:rFonts w:ascii="Times New Roman" w:hAnsi="Times New Roman" w:cs="Times New Roman"/>
-          <w:sz w:val="28"/>
-          <w:szCs w:val="28"/>
-          <w:lang w:val="es-ES_tradnl"/>
-        </w:rPr>
-      </w:pPr>
-    </w:p>
-    <w:p>
-      <w:pPr>
-        <w:jc w:val="center"/>
-        <w:rPr>
-          <w:rFonts w:ascii="Times New Roman" w:hAnsi="Times New Roman" w:cs="Times New Roman"/>
-          <w:noProof/>
-          <w:sz w:val="28"/>
-          <w:szCs w:val="28"/>
-          <w:lang w:eastAsia="es-AR"/>
-        </w:rPr>
-      </w:pPr>
-    </w:p>
-    <w:p>
-      <w:pPr>
-        <w:jc w:val="center"/>
-        <w:rPr>
-          <w:rFonts w:ascii="Times New Roman" w:hAnsi="Times New Roman" w:cs="Times New Roman"/>
-          <w:sz w:val="28"/>
-          <w:szCs w:val="28"/>
-          <w:lang w:val="es-ES_tradnl"/>
-        </w:rPr>
-      </w:pPr>
-      <w:r>
-        <w:rPr>
-          <w:noProof/>
-          <w:lang w:val="en-US"/>
-        </w:rPr>
-        <w:drawing>
-          <wp:inline distT="0" distB="0" distL="0" distR="0" wp14:anchorId="24B0B172" wp14:editId="1C46803F">
-            <wp:extent cx="5612130" cy="2652395"/>
-            <wp:effectExtent l="0" t="0" r="7620" b="0"/>
-            <wp:docPr id="12" name="Imagen 12"/>
-            <wp:cNvGraphicFramePr>
-              <a:graphicFrameLocks xmlns:a="http://schemas.openxmlformats.org/drawingml/2006/main" noChangeAspect="1"/>
-            </wp:cNvGraphicFramePr>
-            <a:graphic xmlns:a="http://schemas.openxmlformats.org/drawingml/2006/main">
-              <a:graphicData uri="http://schemas.openxmlformats.org/drawingml/2006/picture">
-                <pic:pic xmlns:pic="http://schemas.openxmlformats.org/drawingml/2006/picture">
-                  <pic:nvPicPr>
-                    <pic:cNvPr id="1" name=""/>
-                    <pic:cNvPicPr/>
-                  </pic:nvPicPr>
-                  <pic:blipFill>
-                    <a:blip r:embed="rId11"/>
-                    <a:stretch>
-                      <a:fillRect/>
-                    </a:stretch>
-                  </pic:blipFill>
-                  <pic:spPr>
-                    <a:xfrm>
-                      <a:off x="0" y="0"/>
-                      <a:ext cx="5612130" cy="2652395"/>
-                    </a:xfrm>
-                    <a:prstGeom prst="rect">
-                      <a:avLst/>
-                    </a:prstGeom>
-                  </pic:spPr>
-                </pic:pic>
-              </a:graphicData>
-            </a:graphic>
-          </wp:inline>
-        </w:drawing>
-      </w:r>
-    </w:p>
-    <w:p>
-      <w:pPr>
-        <w:rPr>
-          <w:rFonts w:ascii="Times New Roman" w:hAnsi="Times New Roman" w:cs="Times New Roman"/>
-          <w:sz w:val="28"/>
-          <w:szCs w:val="28"/>
-          <w:lang w:val="es-ES_tradnl"/>
-        </w:rPr>
-      </w:pPr>
-    </w:p>
-    <w:p>
-      <w:pPr>
-        <w:jc w:val="center"/>
-        <w:rPr>
-          <w:rFonts w:ascii="Times New Roman" w:hAnsi="Times New Roman" w:cs="Times New Roman"/>
-          <w:sz w:val="28"/>
-          <w:szCs w:val="28"/>
-          <w:lang w:val="es-ES_tradnl"/>
-        </w:rPr>
-      </w:pPr>
-    </w:p>
-    <w:tbl>
-      <w:tblPr>
-        <w:tblStyle w:val="TableNormal"/>
-        <w:tblW w:w="8721" w:type="dxa"/>
-        <w:tblInd w:w="136" w:type="dxa"/>
-        <w:tblBorders>
-          <w:top w:val="single" w:sz="4" w:space="0" w:color="000000"/>
-          <w:left w:val="single" w:sz="4" w:space="0" w:color="000000"/>
-          <w:bottom w:val="single" w:sz="4" w:space="0" w:color="000000"/>
-          <w:right w:val="single" w:sz="4" w:space="0" w:color="000000"/>
-          <w:insideH w:val="single" w:sz="4" w:space="0" w:color="000000"/>
-          <w:insideV w:val="single" w:sz="4" w:space="0" w:color="000000"/>
-        </w:tblBorders>
-        <w:tblLayout w:type="fixed"/>
-        <w:tblLook w:val="01E0" w:firstRow="1" w:lastRow="1" w:firstColumn="1" w:lastColumn="1" w:noHBand="0" w:noVBand="0"/>
-      </w:tblPr>
-      <w:tblGrid>
-        <w:gridCol w:w="2597"/>
-        <w:gridCol w:w="1480"/>
-        <w:gridCol w:w="4644"/>
-      </w:tblGrid>
-      <w:tr>
-        <w:trPr>
-          <w:trHeight w:val="623"/>
-        </w:trPr>
-        <w:tc>
-          <w:tcPr>
-            <w:tcW w:w="2597" w:type="dxa"/>
-          </w:tcPr>
-          <w:p>
-            <w:pPr>
-              <w:pStyle w:val="TableParagraph"/>
-              <w:rPr>
-                <w:b/>
-              </w:rPr>
-            </w:pPr>
-            <w:r>
-              <w:rPr>
-                <w:b/>
-              </w:rPr>
-              <w:t>Caso de uso N°02</w:t>
-            </w:r>
-          </w:p>
-        </w:tc>
-        <w:tc>
-          <w:tcPr>
-            <w:tcW w:w="6124" w:type="dxa"/>
-            <w:gridSpan w:val="2"/>
-          </w:tcPr>
-          <w:p>
-            <w:pPr>
-              <w:pStyle w:val="TableParagraph"/>
-              <w:spacing w:before="31" w:line="280" w:lineRule="atLeast"/>
-              <w:ind w:left="108" w:right="3070"/>
-              <w:rPr>
-                <w:b/>
-              </w:rPr>
-            </w:pPr>
-            <w:r>
-              <w:rPr>
-                <w:b/>
-              </w:rPr>
-              <w:t xml:space="preserve">Gestionar </w:t>
-            </w:r>
-            <w:r>
-              <w:rPr>
-                <w:b/>
-              </w:rPr>
-              <w:t>Usuarios</w:t>
-            </w:r>
-            <w:r>
-              <w:rPr>
-                <w:b/>
-              </w:rPr>
-              <w:t xml:space="preserve"> </w:t>
-            </w:r>
-          </w:p>
-        </w:tc>
-      </w:tr>
-      <w:tr>
-        <w:trPr>
-          <w:trHeight w:val="625"/>
-        </w:trPr>
-        <w:tc>
-          <w:tcPr>
-            <w:tcW w:w="2597" w:type="dxa"/>
-          </w:tcPr>
-          <w:p>
-            <w:pPr>
-              <w:pStyle w:val="TableParagraph"/>
-              <w:rPr>
-                <w:b/>
-              </w:rPr>
-            </w:pPr>
-            <w:r>
-              <w:rPr>
-                <w:b/>
-              </w:rPr>
-              <w:t>Fecha:</w:t>
-            </w:r>
-          </w:p>
-          <w:p>
-            <w:pPr>
-              <w:pStyle w:val="TableParagraph"/>
-              <w:spacing w:before="22"/>
-              <w:rPr>
-                <w:b/>
-              </w:rPr>
-            </w:pPr>
-            <w:r>
-              <w:rPr>
-                <w:b/>
-              </w:rPr>
-              <w:t>23</w:t>
-            </w:r>
-            <w:r>
-              <w:rPr>
-                <w:b/>
-              </w:rPr>
-              <w:t xml:space="preserve"> de </w:t>
-            </w:r>
-            <w:r>
-              <w:rPr>
-                <w:b/>
-              </w:rPr>
-              <w:t>junio</w:t>
-            </w:r>
-            <w:r>
-              <w:rPr>
-                <w:b/>
-              </w:rPr>
-              <w:t xml:space="preserve"> de 201</w:t>
-            </w:r>
-            <w:r>
-              <w:rPr>
-                <w:b/>
-              </w:rPr>
-              <w:t>9</w:t>
-            </w:r>
-          </w:p>
-        </w:tc>
-        <w:tc>
-          <w:tcPr>
-            <w:tcW w:w="6124" w:type="dxa"/>
-            <w:gridSpan w:val="2"/>
-          </w:tcPr>
-          <w:p>
-            <w:pPr>
-              <w:pStyle w:val="TableParagraph"/>
-              <w:spacing w:before="186"/>
-              <w:ind w:left="108"/>
-              <w:rPr>
-                <w:b/>
-              </w:rPr>
-            </w:pPr>
-            <w:r>
-              <w:rPr>
-                <w:b/>
-              </w:rPr>
-              <w:t xml:space="preserve">ELABORADO POR: </w:t>
-            </w:r>
-            <w:r>
-              <w:rPr>
-                <w:b/>
-              </w:rPr>
-              <w:t>Richard Barboza</w:t>
-            </w:r>
-            <w:r>
-              <w:rPr>
-                <w:b/>
-              </w:rPr>
-              <w:t>-Nicolas Ardila</w:t>
-            </w:r>
-          </w:p>
-        </w:tc>
-      </w:tr>
-      <w:tr>
-        <w:trPr>
-          <w:trHeight w:val="333"/>
-        </w:trPr>
-        <w:tc>
-          <w:tcPr>
-            <w:tcW w:w="2597" w:type="dxa"/>
-          </w:tcPr>
-          <w:p>
-            <w:pPr>
-              <w:pStyle w:val="TableParagraph"/>
-              <w:spacing w:before="40"/>
-              <w:rPr>
-                <w:b/>
-              </w:rPr>
-            </w:pPr>
-            <w:r>
-              <w:rPr>
-                <w:b/>
-              </w:rPr>
-              <w:t>ACTORES</w:t>
-            </w:r>
-          </w:p>
-        </w:tc>
-        <w:tc>
-          <w:tcPr>
-            <w:tcW w:w="6124" w:type="dxa"/>
-            <w:gridSpan w:val="2"/>
-          </w:tcPr>
-          <w:p>
-            <w:pPr>
-              <w:pStyle w:val="TableParagraph"/>
-              <w:spacing w:before="40"/>
-              <w:ind w:left="108"/>
-            </w:pPr>
-            <w:r>
-              <w:t>Administrador.</w:t>
-            </w:r>
-          </w:p>
-        </w:tc>
-      </w:tr>
-      <w:tr>
-        <w:trPr>
-          <w:trHeight w:val="914"/>
-        </w:trPr>
-        <w:tc>
-          <w:tcPr>
-            <w:tcW w:w="2597" w:type="dxa"/>
-          </w:tcPr>
-          <w:p>
-            <w:pPr>
-              <w:pStyle w:val="TableParagraph"/>
-              <w:rPr>
-                <w:b/>
-              </w:rPr>
-            </w:pPr>
-            <w:r>
-              <w:rPr>
-                <w:b/>
-              </w:rPr>
-              <w:t>OBJETIVO</w:t>
-            </w:r>
-          </w:p>
-        </w:tc>
-        <w:tc>
-          <w:tcPr>
-            <w:tcW w:w="6124" w:type="dxa"/>
-            <w:gridSpan w:val="2"/>
-          </w:tcPr>
-          <w:p>
-            <w:pPr>
-              <w:pStyle w:val="TableParagraph"/>
-              <w:spacing w:before="21" w:line="290" w:lineRule="atLeast"/>
-              <w:ind w:left="108" w:right="852"/>
-            </w:pPr>
-            <w:r>
-              <w:t xml:space="preserve">Permitir al Administrador registrado en el sistema, </w:t>
-            </w:r>
-            <w:r>
-              <w:t>modificar</w:t>
-            </w:r>
-            <w:r>
-              <w:t xml:space="preserve"> información </w:t>
-            </w:r>
-            <w:r>
-              <w:t xml:space="preserve">de los </w:t>
-            </w:r>
-            <w:proofErr w:type="gramStart"/>
-            <w:r>
-              <w:t>usuarios</w:t>
-            </w:r>
-            <w:r>
-              <w:t>(</w:t>
-            </w:r>
-            <w:proofErr w:type="gramEnd"/>
-            <w:r>
-              <w:t>nombres, apellidos, documento de iden</w:t>
-            </w:r>
-            <w:r>
-              <w:t xml:space="preserve">tidad, teléfono, contraseña, </w:t>
-            </w:r>
-            <w:proofErr w:type="spellStart"/>
-            <w:r>
-              <w:t>etc</w:t>
-            </w:r>
-            <w:proofErr w:type="spellEnd"/>
-            <w:r>
-              <w:t>).</w:t>
-            </w:r>
-          </w:p>
-        </w:tc>
-      </w:tr>
-      <w:tr>
-        <w:trPr>
-          <w:trHeight w:val="900"/>
-        </w:trPr>
-        <w:tc>
-          <w:tcPr>
-            <w:tcW w:w="2597" w:type="dxa"/>
-          </w:tcPr>
-          <w:p>
-            <w:pPr>
-              <w:pStyle w:val="TableParagraph"/>
-              <w:rPr>
-                <w:b/>
-              </w:rPr>
-            </w:pPr>
-            <w:r>
-              <w:rPr>
-                <w:b/>
-              </w:rPr>
-              <w:t>PRECONDICIONES</w:t>
-            </w:r>
-          </w:p>
-        </w:tc>
-        <w:tc>
-          <w:tcPr>
-            <w:tcW w:w="6124" w:type="dxa"/>
-            <w:gridSpan w:val="2"/>
-          </w:tcPr>
-          <w:p>
-            <w:pPr>
-              <w:pStyle w:val="TableParagraph"/>
-              <w:numPr>
-                <w:ilvl w:val="0"/>
-                <w:numId w:val="18"/>
-              </w:numPr>
-              <w:tabs>
-                <w:tab w:val="left" w:pos="828"/>
-                <w:tab w:val="left" w:pos="829"/>
-              </w:tabs>
-              <w:spacing w:before="44"/>
-            </w:pPr>
-            <w:r>
-              <w:t>El usuario debe estar registrado en el</w:t>
-            </w:r>
-            <w:r>
-              <w:rPr>
-                <w:spacing w:val="-5"/>
-              </w:rPr>
-              <w:t xml:space="preserve"> </w:t>
-            </w:r>
-            <w:r>
-              <w:t>sistema.</w:t>
-            </w:r>
-          </w:p>
-          <w:p>
-            <w:pPr>
-              <w:pStyle w:val="TableParagraph"/>
-              <w:numPr>
-                <w:ilvl w:val="0"/>
-                <w:numId w:val="18"/>
-              </w:numPr>
-              <w:tabs>
-                <w:tab w:val="left" w:pos="828"/>
-                <w:tab w:val="left" w:pos="829"/>
-              </w:tabs>
-              <w:spacing w:before="56"/>
-            </w:pPr>
-            <w:r>
-              <w:t>El usuario debe haber iniciado sesión en el</w:t>
-            </w:r>
-            <w:r>
-              <w:rPr>
-                <w:spacing w:val="-8"/>
-              </w:rPr>
-              <w:t xml:space="preserve"> </w:t>
-            </w:r>
-            <w:r>
-              <w:t>sistema.</w:t>
-            </w:r>
-          </w:p>
-        </w:tc>
-      </w:tr>
-      <w:tr>
-        <w:trPr>
-          <w:trHeight w:val="906"/>
-        </w:trPr>
-        <w:tc>
-          <w:tcPr>
-            <w:tcW w:w="2597" w:type="dxa"/>
-          </w:tcPr>
-          <w:p>
-            <w:pPr>
-              <w:pStyle w:val="TableParagraph"/>
-              <w:rPr>
-                <w:b/>
-              </w:rPr>
-            </w:pPr>
-            <w:r>
-              <w:rPr>
-                <w:b/>
-              </w:rPr>
-              <w:t>POSCONDICIONES</w:t>
-            </w:r>
-          </w:p>
-        </w:tc>
-        <w:tc>
-          <w:tcPr>
-            <w:tcW w:w="6124" w:type="dxa"/>
-            <w:gridSpan w:val="2"/>
-          </w:tcPr>
-          <w:p>
-            <w:pPr>
-              <w:pStyle w:val="TableParagraph"/>
-              <w:numPr>
-                <w:ilvl w:val="0"/>
-                <w:numId w:val="22"/>
-              </w:numPr>
-              <w:spacing w:before="47" w:line="237" w:lineRule="auto"/>
-              <w:ind w:right="693"/>
-            </w:pPr>
-            <w:r>
-              <w:t xml:space="preserve">El usuario podrá </w:t>
-            </w:r>
-            <w:r>
-              <w:t>modificar</w:t>
-            </w:r>
-            <w:r>
-              <w:t xml:space="preserve"> información </w:t>
-            </w:r>
-            <w:r>
-              <w:t>de los usuarios registrados</w:t>
-            </w:r>
-            <w:r>
-              <w:t xml:space="preserve"> en el</w:t>
-            </w:r>
-            <w:r>
-              <w:rPr>
-                <w:spacing w:val="-5"/>
-              </w:rPr>
-              <w:t xml:space="preserve"> </w:t>
-            </w:r>
-            <w:r>
-              <w:t>sistema.</w:t>
-            </w:r>
-          </w:p>
-        </w:tc>
-      </w:tr>
-      <w:tr>
-        <w:trPr>
-          <w:trHeight w:val="335"/>
-        </w:trPr>
-        <w:tc>
-          <w:tcPr>
-            <w:tcW w:w="8721" w:type="dxa"/>
-            <w:gridSpan w:val="3"/>
-          </w:tcPr>
-          <w:p>
-            <w:pPr>
-              <w:pStyle w:val="TableParagraph"/>
-              <w:jc w:val="center"/>
-              <w:rPr>
-                <w:b/>
-              </w:rPr>
-            </w:pPr>
-            <w:r>
-              <w:rPr>
-                <w:b/>
-              </w:rPr>
-              <w:t>FLUJO DE EVENTOS</w:t>
-            </w:r>
-          </w:p>
-        </w:tc>
-      </w:tr>
-      <w:tr>
-        <w:trPr>
-          <w:trHeight w:val="335"/>
-        </w:trPr>
-        <w:tc>
-          <w:tcPr>
-            <w:tcW w:w="4077" w:type="dxa"/>
-            <w:gridSpan w:val="2"/>
-          </w:tcPr>
-          <w:p>
-            <w:pPr>
-              <w:pStyle w:val="TableParagraph"/>
-              <w:rPr>
-                <w:b/>
-              </w:rPr>
-            </w:pPr>
-            <w:r>
-              <w:rPr>
-                <w:b/>
-              </w:rPr>
-              <w:t>ACCION DEL ACTOR</w:t>
-            </w:r>
-          </w:p>
-        </w:tc>
-        <w:tc>
-          <w:tcPr>
-            <w:tcW w:w="4644" w:type="dxa"/>
-          </w:tcPr>
-          <w:p>
-            <w:pPr>
-              <w:pStyle w:val="TableParagraph"/>
-              <w:ind w:left="108"/>
-              <w:rPr>
-                <w:b/>
-              </w:rPr>
-            </w:pPr>
-            <w:r>
-              <w:rPr>
-                <w:b/>
-              </w:rPr>
-              <w:t>RESPUESTA DEL SISTEMA</w:t>
-            </w:r>
-          </w:p>
-        </w:tc>
-      </w:tr>
-      <w:tr>
-        <w:trPr>
-          <w:trHeight w:val="1737"/>
-        </w:trPr>
-        <w:tc>
-          <w:tcPr>
-            <w:tcW w:w="4077" w:type="dxa"/>
-            <w:gridSpan w:val="2"/>
-          </w:tcPr>
-          <w:p>
-            <w:pPr>
-              <w:pStyle w:val="TableParagraph"/>
-              <w:tabs>
-                <w:tab w:val="left" w:pos="959"/>
-                <w:tab w:val="left" w:pos="1575"/>
-                <w:tab w:val="left" w:pos="2106"/>
-                <w:tab w:val="left" w:pos="2996"/>
-              </w:tabs>
-              <w:spacing w:before="40"/>
-              <w:ind w:left="827" w:right="182" w:hanging="360"/>
-            </w:pPr>
-            <w:r>
-              <w:t>1.</w:t>
-            </w:r>
-            <w:r>
-              <w:tab/>
-            </w:r>
-            <w:r>
-              <w:tab/>
-              <w:t>Clic</w:t>
-            </w:r>
-            <w:r>
-              <w:tab/>
-              <w:t>en</w:t>
-            </w:r>
-            <w:r>
-              <w:tab/>
-              <w:t>enlace</w:t>
-            </w:r>
-            <w:r>
-              <w:tab/>
-            </w:r>
-            <w:r>
-              <w:rPr>
-                <w:spacing w:val="-3"/>
-              </w:rPr>
-              <w:t xml:space="preserve">Actualizar </w:t>
-            </w:r>
-            <w:r>
-              <w:t>Información</w:t>
-            </w:r>
-            <w:r>
-              <w:rPr>
-                <w:spacing w:val="-4"/>
-              </w:rPr>
-              <w:t xml:space="preserve"> </w:t>
-            </w:r>
-            <w:r>
-              <w:t>Personal.</w:t>
-            </w:r>
-          </w:p>
-          <w:p>
-            <w:pPr>
-              <w:pStyle w:val="TableParagraph"/>
-              <w:numPr>
-                <w:ilvl w:val="0"/>
-                <w:numId w:val="21"/>
-              </w:numPr>
-              <w:tabs>
-                <w:tab w:val="left" w:pos="836"/>
-                <w:tab w:val="left" w:pos="837"/>
-              </w:tabs>
-              <w:spacing w:before="0"/>
-              <w:ind w:hanging="370"/>
-            </w:pPr>
-            <w:r>
-              <w:t>Ingresar información del</w:t>
-            </w:r>
-            <w:r>
-              <w:rPr>
-                <w:spacing w:val="-3"/>
-              </w:rPr>
-              <w:t xml:space="preserve"> </w:t>
-            </w:r>
-            <w:r>
-              <w:t>Administrador.</w:t>
-            </w:r>
-          </w:p>
-          <w:p>
-            <w:pPr>
-              <w:pStyle w:val="TableParagraph"/>
-              <w:numPr>
-                <w:ilvl w:val="0"/>
-                <w:numId w:val="21"/>
-              </w:numPr>
-              <w:tabs>
-                <w:tab w:val="left" w:pos="686"/>
-              </w:tabs>
-              <w:spacing w:before="22" w:line="259" w:lineRule="auto"/>
-              <w:ind w:left="467" w:right="658" w:firstLine="0"/>
-            </w:pPr>
-            <w:r>
-              <w:t>Confirma la actualización de la información.</w:t>
-            </w:r>
-          </w:p>
-        </w:tc>
-        <w:tc>
-          <w:tcPr>
-            <w:tcW w:w="4644" w:type="dxa"/>
-          </w:tcPr>
-          <w:p>
-            <w:pPr>
-              <w:pStyle w:val="TableParagraph"/>
-              <w:spacing w:before="40"/>
-              <w:ind w:left="108"/>
-            </w:pPr>
-            <w:r>
-              <w:t>2. Carga un formulario para modificar la información personal del usuario.</w:t>
-            </w:r>
-          </w:p>
-          <w:p>
-            <w:pPr>
-              <w:pStyle w:val="TableParagraph"/>
-              <w:numPr>
-                <w:ilvl w:val="0"/>
-                <w:numId w:val="20"/>
-              </w:numPr>
-              <w:tabs>
-                <w:tab w:val="left" w:pos="817"/>
-                <w:tab w:val="left" w:pos="818"/>
-              </w:tabs>
-              <w:spacing w:before="0" w:line="267" w:lineRule="exact"/>
-              <w:ind w:hanging="710"/>
-            </w:pPr>
-            <w:r>
-              <w:t>Validar información</w:t>
-            </w:r>
-            <w:r>
-              <w:rPr>
-                <w:spacing w:val="-9"/>
-              </w:rPr>
-              <w:t xml:space="preserve"> </w:t>
-            </w:r>
-            <w:r>
-              <w:t>ingresada.</w:t>
-            </w:r>
-          </w:p>
-          <w:p>
-            <w:pPr>
-              <w:pStyle w:val="TableParagraph"/>
-              <w:numPr>
-                <w:ilvl w:val="0"/>
-                <w:numId w:val="20"/>
-              </w:numPr>
-              <w:tabs>
-                <w:tab w:val="left" w:pos="817"/>
-                <w:tab w:val="left" w:pos="818"/>
-              </w:tabs>
-              <w:spacing w:before="21"/>
-              <w:ind w:hanging="710"/>
-            </w:pPr>
-            <w:r>
-              <w:t>Almacena nueva</w:t>
-            </w:r>
-            <w:r>
-              <w:rPr>
-                <w:spacing w:val="-5"/>
-              </w:rPr>
-              <w:t xml:space="preserve"> </w:t>
-            </w:r>
-            <w:r>
-              <w:t>información.</w:t>
-            </w:r>
-          </w:p>
-          <w:p>
-            <w:pPr>
-              <w:pStyle w:val="TableParagraph"/>
-              <w:numPr>
-                <w:ilvl w:val="0"/>
-                <w:numId w:val="20"/>
-              </w:numPr>
-              <w:tabs>
-                <w:tab w:val="left" w:pos="817"/>
-                <w:tab w:val="left" w:pos="818"/>
-              </w:tabs>
-              <w:spacing w:before="22"/>
-              <w:ind w:hanging="710"/>
-            </w:pPr>
-            <w:r>
-              <w:t>Notifica al actor el estado de</w:t>
-            </w:r>
-            <w:r>
-              <w:rPr>
-                <w:spacing w:val="-7"/>
-              </w:rPr>
-              <w:t xml:space="preserve"> </w:t>
-            </w:r>
-            <w:r>
-              <w:t>la</w:t>
-            </w:r>
-          </w:p>
-          <w:p>
-            <w:pPr>
-              <w:pStyle w:val="TableParagraph"/>
-              <w:spacing w:before="23"/>
-              <w:ind w:left="108"/>
-            </w:pPr>
-            <w:r>
-              <w:t>operación (exitosa o fallida).</w:t>
-            </w:r>
-          </w:p>
-        </w:tc>
-      </w:tr>
-      <w:tr>
-        <w:trPr>
-          <w:trHeight w:val="1813"/>
-        </w:trPr>
-        <w:tc>
-          <w:tcPr>
-            <w:tcW w:w="8721" w:type="dxa"/>
-            <w:gridSpan w:val="3"/>
-          </w:tcPr>
-          <w:p>
-            <w:pPr>
-              <w:pStyle w:val="TableParagraph"/>
-              <w:rPr>
-                <w:b/>
-              </w:rPr>
-            </w:pPr>
-            <w:r>
-              <w:rPr>
-                <w:b/>
-              </w:rPr>
-              <w:t>Situaciones excepcionales</w:t>
-            </w:r>
-          </w:p>
-          <w:p>
-            <w:pPr>
-              <w:pStyle w:val="TableParagraph"/>
-              <w:numPr>
-                <w:ilvl w:val="0"/>
-                <w:numId w:val="19"/>
-              </w:numPr>
-              <w:tabs>
-                <w:tab w:val="left" w:pos="467"/>
-                <w:tab w:val="left" w:pos="468"/>
-              </w:tabs>
-              <w:spacing w:before="43"/>
-              <w:ind w:hanging="361"/>
-            </w:pPr>
-            <w:r>
-              <w:t>No se puede cargar el formulario de información</w:t>
-            </w:r>
-            <w:r>
-              <w:rPr>
-                <w:spacing w:val="-7"/>
-              </w:rPr>
-              <w:t xml:space="preserve"> </w:t>
-            </w:r>
-            <w:r>
-              <w:t>personal.</w:t>
-            </w:r>
-          </w:p>
-          <w:p>
-            <w:pPr>
-              <w:pStyle w:val="TableParagraph"/>
-              <w:numPr>
-                <w:ilvl w:val="0"/>
-                <w:numId w:val="19"/>
-              </w:numPr>
-              <w:tabs>
-                <w:tab w:val="left" w:pos="467"/>
-                <w:tab w:val="left" w:pos="468"/>
-              </w:tabs>
-              <w:spacing w:before="22"/>
-              <w:ind w:hanging="361"/>
-            </w:pPr>
-            <w:r>
-              <w:t>No se puede conectar a la base de</w:t>
-            </w:r>
-            <w:r>
-              <w:rPr>
-                <w:spacing w:val="-5"/>
-              </w:rPr>
-              <w:t xml:space="preserve"> </w:t>
-            </w:r>
-            <w:r>
-              <w:t>datos.</w:t>
-            </w:r>
-          </w:p>
-          <w:p>
-            <w:pPr>
-              <w:pStyle w:val="TableParagraph"/>
-              <w:numPr>
-                <w:ilvl w:val="0"/>
-                <w:numId w:val="19"/>
-              </w:numPr>
-              <w:tabs>
-                <w:tab w:val="left" w:pos="467"/>
-                <w:tab w:val="left" w:pos="468"/>
-              </w:tabs>
-              <w:spacing w:before="22"/>
-              <w:ind w:hanging="361"/>
-            </w:pPr>
-            <w:r>
-              <w:t>El Usuario no ingresó los campos requeridos.</w:t>
-            </w:r>
-          </w:p>
-          <w:p>
-            <w:pPr>
-              <w:pStyle w:val="TableParagraph"/>
-              <w:numPr>
-                <w:ilvl w:val="0"/>
-                <w:numId w:val="19"/>
-              </w:numPr>
-              <w:tabs>
-                <w:tab w:val="left" w:pos="467"/>
-                <w:tab w:val="left" w:pos="468"/>
-              </w:tabs>
-              <w:spacing w:before="20"/>
-              <w:ind w:hanging="361"/>
-            </w:pPr>
-            <w:r>
-              <w:t>Los datos ingresados son</w:t>
-            </w:r>
-            <w:r>
-              <w:rPr>
-                <w:spacing w:val="-5"/>
-              </w:rPr>
-              <w:t xml:space="preserve"> </w:t>
-            </w:r>
-            <w:r>
-              <w:t>incorrectos.</w:t>
-            </w:r>
-          </w:p>
-        </w:tc>
-      </w:tr>
-    </w:tbl>
-    <w:p>
-      <w:pPr>
-        <w:jc w:val="center"/>
-        <w:rPr>
-          <w:rFonts w:ascii="Times New Roman" w:hAnsi="Times New Roman" w:cs="Times New Roman"/>
-          <w:sz w:val="28"/>
-          <w:szCs w:val="28"/>
-          <w:lang w:val="es-ES_tradnl"/>
-        </w:rPr>
-      </w:pPr>
-    </w:p>
-    <w:p>
-      <w:pPr>
-        <w:rPr>
-          <w:rFonts w:ascii="Times New Roman" w:hAnsi="Times New Roman" w:cs="Times New Roman"/>
-          <w:sz w:val="28"/>
-          <w:szCs w:val="28"/>
-          <w:lang w:val="es-ES_tradnl"/>
-        </w:rPr>
-      </w:pPr>
-    </w:p>
-    <w:p>
-      <w:pPr>
-        <w:rPr>
-          <w:rFonts w:ascii="Times New Roman" w:hAnsi="Times New Roman" w:cs="Times New Roman"/>
-          <w:sz w:val="28"/>
-          <w:szCs w:val="28"/>
-          <w:lang w:val="es-ES_tradnl"/>
-        </w:rPr>
-      </w:pPr>
-    </w:p>
-    <w:p>
-      <w:pPr>
-        <w:jc w:val="center"/>
-        <w:rPr>
-          <w:rFonts w:ascii="Times New Roman" w:hAnsi="Times New Roman" w:cs="Times New Roman"/>
-          <w:sz w:val="28"/>
-          <w:szCs w:val="28"/>
-          <w:lang w:val="es-ES_tradnl"/>
-        </w:rPr>
-      </w:pPr>
-    </w:p>
-    <w:p>
-      <w:pPr>
-        <w:jc w:val="center"/>
-        <w:rPr>
-          <w:rFonts w:ascii="Times New Roman" w:hAnsi="Times New Roman" w:cs="Times New Roman"/>
-          <w:sz w:val="28"/>
-          <w:szCs w:val="28"/>
-          <w:lang w:val="es-ES_tradnl"/>
-        </w:rPr>
-      </w:pPr>
-    </w:p>
-    <w:p>
-      <w:pPr>
-        <w:rPr>
-          <w:rFonts w:ascii="Times New Roman" w:hAnsi="Times New Roman" w:cs="Times New Roman"/>
-          <w:sz w:val="28"/>
-          <w:szCs w:val="28"/>
-          <w:lang w:val="es-ES_tradnl"/>
-        </w:rPr>
-      </w:pPr>
-    </w:p>
-    <w:p>
-      <w:pPr>
-        <w:rPr>
-          <w:rFonts w:ascii="Times New Roman" w:hAnsi="Times New Roman" w:cs="Times New Roman"/>
-          <w:sz w:val="28"/>
-          <w:szCs w:val="28"/>
-          <w:lang w:val="es-ES_tradnl"/>
-        </w:rPr>
-      </w:pPr>
-      <w:r>
-        <w:rPr>
-          <w:rFonts w:ascii="Times New Roman" w:hAnsi="Times New Roman" w:cs="Times New Roman"/>
-          <w:sz w:val="28"/>
-          <w:szCs w:val="28"/>
-          <w:lang w:val="es-ES_tradnl"/>
-        </w:rPr>
-        <w:lastRenderedPageBreak/>
-        <w:br w:type="page"/>
-      </w:r>
-    </w:p>
-    <w:p>
-      <w:pPr>
-        <w:jc w:val="center"/>
-        <w:rPr>
-          <w:rFonts w:ascii="Times New Roman" w:hAnsi="Times New Roman" w:cs="Times New Roman"/>
-          <w:sz w:val="28"/>
-          <w:szCs w:val="28"/>
-          <w:lang w:val="es-ES_tradnl"/>
-        </w:rPr>
-      </w:pPr>
-      <w:r>
-        <w:rPr>
-          <w:noProof/>
-          <w:lang w:val="en-US"/>
-        </w:rPr>
-        <w:lastRenderedPageBreak/>
-        <w:drawing>
-          <wp:inline distT="0" distB="0" distL="0" distR="0" wp14:anchorId="4C944B8A" wp14:editId="026E4BF8">
-            <wp:extent cx="6012403" cy="2657893"/>
-            <wp:effectExtent l="0" t="0" r="7620" b="9525"/>
-            <wp:docPr id="10" name="Imagen 10"/>
-            <wp:cNvGraphicFramePr>
-              <a:graphicFrameLocks xmlns:a="http://schemas.openxmlformats.org/drawingml/2006/main" noChangeAspect="1"/>
-            </wp:cNvGraphicFramePr>
-            <a:graphic xmlns:a="http://schemas.openxmlformats.org/drawingml/2006/main">
-              <a:graphicData uri="http://schemas.openxmlformats.org/drawingml/2006/picture">
-                <pic:pic xmlns:pic="http://schemas.openxmlformats.org/drawingml/2006/picture">
-                  <pic:nvPicPr>
-                    <pic:cNvPr id="1" name=""/>
-                    <pic:cNvPicPr/>
-                  </pic:nvPicPr>
-                  <pic:blipFill>
-                    <a:blip r:embed="rId12"/>
-                    <a:stretch>
-                      <a:fillRect/>
-                    </a:stretch>
-                  </pic:blipFill>
-                  <pic:spPr>
-                    <a:xfrm>
-                      <a:off x="0" y="0"/>
-                      <a:ext cx="6017093" cy="2659966"/>
-                    </a:xfrm>
-                    <a:prstGeom prst="rect">
-                      <a:avLst/>
-                    </a:prstGeom>
-                  </pic:spPr>
-                </pic:pic>
-              </a:graphicData>
-            </a:graphic>
-          </wp:inline>
-        </w:drawing>
-      </w:r>
-    </w:p>
-    <w:p>
-      <w:pPr>
-        <w:rPr>
-          <w:rFonts w:ascii="Times New Roman" w:hAnsi="Times New Roman" w:cs="Times New Roman"/>
-          <w:sz w:val="28"/>
-          <w:szCs w:val="28"/>
-          <w:lang w:val="es-ES_tradnl"/>
-        </w:rPr>
-      </w:pPr>
-    </w:p>
-    <w:tbl>
-      <w:tblPr>
-        <w:tblStyle w:val="TableNormal"/>
-        <w:tblW w:w="8721" w:type="dxa"/>
-        <w:tblInd w:w="131" w:type="dxa"/>
-        <w:tblBorders>
-          <w:top w:val="single" w:sz="4" w:space="0" w:color="000000"/>
-          <w:left w:val="single" w:sz="4" w:space="0" w:color="000000"/>
-          <w:bottom w:val="single" w:sz="4" w:space="0" w:color="000000"/>
-          <w:right w:val="single" w:sz="4" w:space="0" w:color="000000"/>
-          <w:insideH w:val="single" w:sz="4" w:space="0" w:color="000000"/>
-          <w:insideV w:val="single" w:sz="4" w:space="0" w:color="000000"/>
-        </w:tblBorders>
-        <w:tblLayout w:type="fixed"/>
-        <w:tblLook w:val="01E0" w:firstRow="1" w:lastRow="1" w:firstColumn="1" w:lastColumn="1" w:noHBand="0" w:noVBand="0"/>
-      </w:tblPr>
-      <w:tblGrid>
-        <w:gridCol w:w="2597"/>
-        <w:gridCol w:w="1480"/>
-        <w:gridCol w:w="4644"/>
-      </w:tblGrid>
-      <w:tr>
-        <w:trPr>
-          <w:trHeight w:val="625"/>
-        </w:trPr>
-        <w:tc>
-          <w:tcPr>
-            <w:tcW w:w="2597" w:type="dxa"/>
-          </w:tcPr>
-          <w:p>
-            <w:pPr>
-              <w:pStyle w:val="TableParagraph"/>
-              <w:rPr>
-                <w:b/>
-              </w:rPr>
-            </w:pPr>
-            <w:r>
-              <w:rPr>
-                <w:b/>
-              </w:rPr>
-              <w:t>Caso de uso N°03</w:t>
-            </w:r>
-          </w:p>
-        </w:tc>
-        <w:tc>
-          <w:tcPr>
-            <w:tcW w:w="6124" w:type="dxa"/>
-            <w:gridSpan w:val="2"/>
-          </w:tcPr>
-          <w:p>
-            <w:pPr>
-              <w:pStyle w:val="TableParagraph"/>
-              <w:spacing w:before="8" w:line="290" w:lineRule="atLeast"/>
-              <w:ind w:right="3479"/>
-              <w:rPr>
-                <w:b/>
-              </w:rPr>
-            </w:pPr>
-            <w:r>
-              <w:rPr>
-                <w:b/>
-                <w:spacing w:val="-30"/>
-                <w:w w:val="90"/>
-              </w:rPr>
-              <w:t xml:space="preserve"> </w:t>
-            </w:r>
-            <w:r>
-              <w:rPr>
-                <w:b/>
-                <w:w w:val="90"/>
-              </w:rPr>
-              <w:t>GESTION DE REPORTES</w:t>
-            </w:r>
-            <w:r>
-              <w:rPr>
-                <w:b/>
-                <w:w w:val="90"/>
-              </w:rPr>
-              <w:t xml:space="preserve"> </w:t>
-            </w:r>
-          </w:p>
-        </w:tc>
-      </w:tr>
-      <w:tr>
-        <w:trPr>
-          <w:trHeight w:val="626"/>
-        </w:trPr>
-        <w:tc>
-          <w:tcPr>
-            <w:tcW w:w="2597" w:type="dxa"/>
-          </w:tcPr>
-          <w:p>
-            <w:pPr>
-              <w:pStyle w:val="TableParagraph"/>
-              <w:rPr>
-                <w:b/>
-              </w:rPr>
-            </w:pPr>
-            <w:r>
-              <w:rPr>
-                <w:b/>
-                <w:w w:val="95"/>
-              </w:rPr>
-              <w:t>Fecha:</w:t>
-            </w:r>
-          </w:p>
-          <w:p>
-            <w:pPr>
-              <w:pStyle w:val="TableParagraph"/>
-              <w:spacing w:before="38"/>
-              <w:rPr>
-                <w:b/>
-                <w:sz w:val="24"/>
-                <w:szCs w:val="24"/>
-              </w:rPr>
-            </w:pPr>
-            <w:r>
-              <w:rPr>
-                <w:b/>
-                <w:sz w:val="24"/>
-                <w:szCs w:val="24"/>
-              </w:rPr>
-              <w:t>12</w:t>
-            </w:r>
-            <w:r>
-              <w:rPr>
-                <w:b/>
-                <w:spacing w:val="-40"/>
-                <w:sz w:val="24"/>
-                <w:szCs w:val="24"/>
-              </w:rPr>
-              <w:t xml:space="preserve"> de</w:t>
-            </w:r>
-            <w:r>
-              <w:rPr>
-                <w:b/>
-                <w:sz w:val="24"/>
-                <w:szCs w:val="24"/>
-              </w:rPr>
-              <w:t xml:space="preserve"> junio</w:t>
-            </w:r>
-            <w:r>
-              <w:rPr>
-                <w:b/>
-                <w:spacing w:val="-40"/>
-                <w:sz w:val="24"/>
-                <w:szCs w:val="24"/>
-              </w:rPr>
-              <w:t xml:space="preserve"> </w:t>
-            </w:r>
-            <w:r>
-              <w:rPr>
-                <w:b/>
-                <w:sz w:val="24"/>
-                <w:szCs w:val="24"/>
-              </w:rPr>
-              <w:t>de</w:t>
-            </w:r>
-            <w:r>
-              <w:rPr>
-                <w:b/>
-                <w:spacing w:val="-40"/>
-                <w:sz w:val="24"/>
-                <w:szCs w:val="24"/>
-              </w:rPr>
-              <w:t xml:space="preserve"> </w:t>
-            </w:r>
-            <w:r>
-              <w:rPr>
-                <w:b/>
-                <w:sz w:val="24"/>
-                <w:szCs w:val="24"/>
-              </w:rPr>
-              <w:t>2019</w:t>
-            </w:r>
-          </w:p>
-        </w:tc>
-        <w:tc>
-          <w:tcPr>
-            <w:tcW w:w="6124" w:type="dxa"/>
-            <w:gridSpan w:val="2"/>
-          </w:tcPr>
-          <w:p>
-            <w:pPr>
-              <w:pStyle w:val="TableParagraph"/>
-              <w:spacing w:before="192"/>
-              <w:ind w:left="108"/>
-              <w:rPr>
-                <w:b/>
-              </w:rPr>
-            </w:pPr>
-            <w:r>
-              <w:rPr>
-                <w:b/>
-                <w:w w:val="95"/>
-              </w:rPr>
-              <w:t>ELABORADO POR: Richard Barboza</w:t>
-            </w:r>
-          </w:p>
-        </w:tc>
-      </w:tr>
-      <w:tr>
-        <w:trPr>
-          <w:trHeight w:val="335"/>
-        </w:trPr>
-        <w:tc>
-          <w:tcPr>
-            <w:tcW w:w="2597" w:type="dxa"/>
-          </w:tcPr>
-          <w:p>
-            <w:pPr>
-              <w:pStyle w:val="TableParagraph"/>
-              <w:rPr>
-                <w:b/>
-              </w:rPr>
-            </w:pPr>
-            <w:r>
-              <w:rPr>
-                <w:b/>
-                <w:w w:val="90"/>
-              </w:rPr>
-              <w:t>ACTORES</w:t>
-            </w:r>
-          </w:p>
-        </w:tc>
-        <w:tc>
-          <w:tcPr>
-            <w:tcW w:w="6124" w:type="dxa"/>
-            <w:gridSpan w:val="2"/>
-          </w:tcPr>
-          <w:p>
-            <w:pPr>
-              <w:pStyle w:val="TableParagraph"/>
-              <w:ind w:left="108"/>
-            </w:pPr>
-            <w:r>
-              <w:t>Administrador.</w:t>
-            </w:r>
-          </w:p>
-        </w:tc>
-      </w:tr>
-      <w:tr>
-        <w:trPr>
-          <w:trHeight w:val="625"/>
-        </w:trPr>
-        <w:tc>
-          <w:tcPr>
-            <w:tcW w:w="2597" w:type="dxa"/>
-          </w:tcPr>
-          <w:p>
-            <w:pPr>
-              <w:pStyle w:val="TableParagraph"/>
-              <w:rPr>
-                <w:b/>
-              </w:rPr>
-            </w:pPr>
-            <w:r>
-              <w:rPr>
-                <w:b/>
-                <w:w w:val="90"/>
-              </w:rPr>
-              <w:t>OBJETIVO</w:t>
-            </w:r>
-          </w:p>
-        </w:tc>
-        <w:tc>
-          <w:tcPr>
-            <w:tcW w:w="6124" w:type="dxa"/>
-            <w:gridSpan w:val="2"/>
-          </w:tcPr>
-          <w:p>
-            <w:pPr>
-              <w:pStyle w:val="TableParagraph"/>
-              <w:spacing w:before="8" w:line="290" w:lineRule="atLeast"/>
-              <w:ind w:left="108"/>
-            </w:pPr>
-            <w:r>
-              <w:rPr>
-                <w:w w:val="95"/>
-              </w:rPr>
-              <w:t>Seleccio</w:t>
-            </w:r>
-            <w:r>
-              <w:rPr>
-                <w:w w:val="95"/>
-              </w:rPr>
-              <w:t>nar un tipo de informe que quiera generar, crear o exportar</w:t>
-            </w:r>
-            <w:r>
-              <w:rPr>
-                <w:w w:val="95"/>
-              </w:rPr>
-              <w:t xml:space="preserve"> (Usuarios</w:t>
-            </w:r>
-            <w:r>
-              <w:t>, inventarios…).</w:t>
-            </w:r>
-          </w:p>
-        </w:tc>
-      </w:tr>
-      <w:tr>
-        <w:trPr>
-          <w:trHeight w:val="1572"/>
-        </w:trPr>
-        <w:tc>
-          <w:tcPr>
-            <w:tcW w:w="2597" w:type="dxa"/>
-          </w:tcPr>
-          <w:p>
-            <w:pPr>
-              <w:pStyle w:val="TableParagraph"/>
-              <w:spacing w:before="46"/>
-              <w:rPr>
-                <w:b/>
-              </w:rPr>
-            </w:pPr>
-            <w:r>
-              <w:rPr>
-                <w:b/>
-                <w:w w:val="95"/>
-              </w:rPr>
-              <w:t>PRECONDICIONES</w:t>
-            </w:r>
-          </w:p>
-        </w:tc>
-        <w:tc>
-          <w:tcPr>
-            <w:tcW w:w="6124" w:type="dxa"/>
-            <w:gridSpan w:val="2"/>
-          </w:tcPr>
-          <w:p>
-            <w:pPr>
-              <w:pStyle w:val="TableParagraph"/>
-              <w:numPr>
-                <w:ilvl w:val="0"/>
-                <w:numId w:val="29"/>
-              </w:numPr>
-              <w:tabs>
-                <w:tab w:val="left" w:pos="828"/>
-                <w:tab w:val="left" w:pos="829"/>
-              </w:tabs>
-              <w:spacing w:before="48"/>
-            </w:pPr>
-            <w:r>
-              <w:t>El</w:t>
-            </w:r>
-            <w:r>
-              <w:rPr>
-                <w:spacing w:val="-24"/>
-              </w:rPr>
-              <w:t xml:space="preserve"> </w:t>
-            </w:r>
-            <w:r>
-              <w:t>Administrador</w:t>
-            </w:r>
-            <w:r>
-              <w:rPr>
-                <w:spacing w:val="-23"/>
-              </w:rPr>
-              <w:t xml:space="preserve"> </w:t>
-            </w:r>
-            <w:r>
-              <w:t>debe</w:t>
-            </w:r>
-            <w:r>
-              <w:rPr>
-                <w:spacing w:val="-22"/>
-              </w:rPr>
-              <w:t xml:space="preserve"> </w:t>
-            </w:r>
-            <w:r>
-              <w:t>estar</w:t>
-            </w:r>
-            <w:r>
-              <w:rPr>
-                <w:spacing w:val="-24"/>
-              </w:rPr>
-              <w:t xml:space="preserve"> </w:t>
-            </w:r>
-            <w:r>
-              <w:t>registrado</w:t>
-            </w:r>
-            <w:r>
-              <w:rPr>
-                <w:spacing w:val="-23"/>
-              </w:rPr>
-              <w:t xml:space="preserve"> </w:t>
-            </w:r>
-            <w:r>
-              <w:t>en</w:t>
-            </w:r>
-            <w:r>
-              <w:rPr>
-                <w:spacing w:val="-25"/>
-              </w:rPr>
-              <w:t xml:space="preserve"> </w:t>
-            </w:r>
-            <w:r>
-              <w:t>el</w:t>
-            </w:r>
-            <w:r>
-              <w:rPr>
-                <w:spacing w:val="-23"/>
-              </w:rPr>
-              <w:t xml:space="preserve"> </w:t>
-            </w:r>
-            <w:r>
-              <w:t>sistema.</w:t>
-            </w:r>
-          </w:p>
-          <w:p>
-            <w:pPr>
-              <w:pStyle w:val="TableParagraph"/>
-              <w:numPr>
-                <w:ilvl w:val="0"/>
-                <w:numId w:val="29"/>
-              </w:numPr>
-              <w:tabs>
-                <w:tab w:val="left" w:pos="828"/>
-                <w:tab w:val="left" w:pos="829"/>
-              </w:tabs>
-              <w:spacing w:before="74"/>
-            </w:pPr>
-            <w:proofErr w:type="gramStart"/>
-            <w:r>
-              <w:t>El</w:t>
-            </w:r>
-            <w:r>
-              <w:rPr>
-                <w:spacing w:val="-31"/>
-              </w:rPr>
-              <w:t xml:space="preserve"> </w:t>
-            </w:r>
-            <w:r>
-              <w:rPr>
-                <w:spacing w:val="-31"/>
-              </w:rPr>
-              <w:t xml:space="preserve"> </w:t>
-            </w:r>
-            <w:r>
-              <w:t>Administrador</w:t>
-            </w:r>
-            <w:proofErr w:type="gramEnd"/>
-            <w:r>
-              <w:rPr>
-                <w:spacing w:val="-29"/>
-              </w:rPr>
-              <w:t xml:space="preserve"> </w:t>
-            </w:r>
-            <w:r>
-              <w:t>debe</w:t>
-            </w:r>
-            <w:r>
-              <w:rPr>
-                <w:spacing w:val="-30"/>
-              </w:rPr>
-              <w:t xml:space="preserve"> </w:t>
-            </w:r>
-            <w:r>
-              <w:t>haber</w:t>
-            </w:r>
-            <w:r>
-              <w:rPr>
-                <w:spacing w:val="-30"/>
-              </w:rPr>
-              <w:t xml:space="preserve"> </w:t>
-            </w:r>
-            <w:r>
-              <w:t>iniciado</w:t>
-            </w:r>
-            <w:r>
-              <w:rPr>
-                <w:spacing w:val="-29"/>
-              </w:rPr>
-              <w:t xml:space="preserve"> </w:t>
-            </w:r>
-            <w:r>
-              <w:t>sesión</w:t>
-            </w:r>
-            <w:r>
-              <w:rPr>
-                <w:spacing w:val="-32"/>
-              </w:rPr>
-              <w:t xml:space="preserve"> </w:t>
-            </w:r>
-            <w:r>
-              <w:t>en</w:t>
-            </w:r>
-            <w:r>
-              <w:rPr>
-                <w:spacing w:val="-30"/>
-              </w:rPr>
-              <w:t xml:space="preserve"> </w:t>
-            </w:r>
-            <w:r>
-              <w:t>el</w:t>
-            </w:r>
-            <w:r>
-              <w:rPr>
-                <w:spacing w:val="-31"/>
-              </w:rPr>
-              <w:t xml:space="preserve"> </w:t>
-            </w:r>
-            <w:r>
-              <w:t>sistema.</w:t>
-            </w:r>
-          </w:p>
-        </w:tc>
-      </w:tr>
-      <w:tr>
-        <w:trPr>
-          <w:trHeight w:val="623"/>
-        </w:trPr>
-        <w:tc>
-          <w:tcPr>
-            <w:tcW w:w="2597" w:type="dxa"/>
-          </w:tcPr>
-          <w:p>
-            <w:pPr>
-              <w:pStyle w:val="TableParagraph"/>
-              <w:rPr>
-                <w:b/>
-              </w:rPr>
-            </w:pPr>
-            <w:r>
-              <w:rPr>
-                <w:b/>
-                <w:w w:val="95"/>
-              </w:rPr>
-              <w:t>POSCONDICIONES</w:t>
-            </w:r>
-          </w:p>
-        </w:tc>
-        <w:tc>
-          <w:tcPr>
-            <w:tcW w:w="6124" w:type="dxa"/>
-            <w:gridSpan w:val="2"/>
-          </w:tcPr>
-          <w:p>
-            <w:pPr>
-              <w:pStyle w:val="TableParagraph"/>
-              <w:spacing w:before="8" w:line="290" w:lineRule="atLeast"/>
-              <w:ind w:left="468" w:right="492"/>
-            </w:pPr>
-            <w:r>
-              <w:t>El</w:t>
-            </w:r>
-            <w:r>
-              <w:rPr>
-                <w:spacing w:val="-24"/>
-              </w:rPr>
-              <w:t xml:space="preserve"> </w:t>
-            </w:r>
-            <w:r>
-              <w:t>Administrador creara, generara o exportara un reporte según considere necesario.</w:t>
-            </w:r>
-          </w:p>
-        </w:tc>
-      </w:tr>
-      <w:tr>
-        <w:trPr>
-          <w:trHeight w:val="337"/>
-        </w:trPr>
-        <w:tc>
-          <w:tcPr>
-            <w:tcW w:w="8721" w:type="dxa"/>
-            <w:gridSpan w:val="3"/>
-          </w:tcPr>
-          <w:p>
-            <w:pPr>
-              <w:pStyle w:val="TableParagraph"/>
-              <w:spacing w:before="48"/>
-              <w:jc w:val="center"/>
-              <w:rPr>
-                <w:b/>
-              </w:rPr>
-            </w:pPr>
-            <w:r>
-              <w:rPr>
-                <w:b/>
-                <w:w w:val="90"/>
-              </w:rPr>
-              <w:t>FLUJO DE EVENTOS</w:t>
-            </w:r>
-          </w:p>
-        </w:tc>
-      </w:tr>
-      <w:tr>
-        <w:trPr>
-          <w:trHeight w:val="335"/>
-        </w:trPr>
-        <w:tc>
-          <w:tcPr>
-            <w:tcW w:w="4077" w:type="dxa"/>
-            <w:gridSpan w:val="2"/>
-          </w:tcPr>
-          <w:p>
-            <w:pPr>
-              <w:pStyle w:val="TableParagraph"/>
-              <w:rPr>
-                <w:b/>
-              </w:rPr>
-            </w:pPr>
-            <w:r>
-              <w:rPr>
-                <w:b/>
-                <w:w w:val="90"/>
-              </w:rPr>
-              <w:t>ACCION DEL ACTOR</w:t>
-            </w:r>
-          </w:p>
-        </w:tc>
-        <w:tc>
-          <w:tcPr>
-            <w:tcW w:w="4644" w:type="dxa"/>
-          </w:tcPr>
-          <w:p>
-            <w:pPr>
-              <w:pStyle w:val="TableParagraph"/>
-              <w:ind w:left="108"/>
-              <w:rPr>
-                <w:b/>
-              </w:rPr>
-            </w:pPr>
-            <w:r>
-              <w:rPr>
-                <w:b/>
-                <w:w w:val="90"/>
-              </w:rPr>
-              <w:t>RESPUESTA DEL SISTEMA</w:t>
-            </w:r>
-          </w:p>
-        </w:tc>
-      </w:tr>
-      <w:tr>
-        <w:trPr>
-          <w:trHeight w:val="914"/>
-        </w:trPr>
-        <w:tc>
-          <w:tcPr>
-            <w:tcW w:w="4077" w:type="dxa"/>
-            <w:gridSpan w:val="2"/>
-          </w:tcPr>
-          <w:p>
-            <w:pPr>
-              <w:pStyle w:val="TableParagraph"/>
-              <w:spacing w:line="276" w:lineRule="auto"/>
-              <w:ind w:right="111"/>
-            </w:pPr>
-            <w:r>
-              <w:rPr>
-                <w:w w:val="95"/>
-              </w:rPr>
-              <w:t>1.</w:t>
-            </w:r>
-            <w:r>
-              <w:rPr>
-                <w:spacing w:val="-24"/>
-                <w:w w:val="95"/>
-              </w:rPr>
-              <w:t xml:space="preserve"> </w:t>
-            </w:r>
-            <w:r>
-              <w:rPr>
-                <w:w w:val="95"/>
-              </w:rPr>
-              <w:t>Ingres</w:t>
-            </w:r>
-            <w:r>
-              <w:rPr>
-                <w:w w:val="95"/>
-              </w:rPr>
-              <w:t>ar al tipo de formato a generar el informe</w:t>
-            </w:r>
-            <w:r>
-              <w:rPr>
-                <w:spacing w:val="-24"/>
-                <w:w w:val="95"/>
-              </w:rPr>
-              <w:t xml:space="preserve"> </w:t>
-            </w:r>
-          </w:p>
-          <w:p>
-            <w:pPr>
-              <w:pStyle w:val="TableParagraph"/>
-              <w:spacing w:before="0" w:line="250" w:lineRule="exact"/>
-            </w:pPr>
-          </w:p>
-        </w:tc>
-        <w:tc>
-          <w:tcPr>
-            <w:tcW w:w="4644" w:type="dxa"/>
-          </w:tcPr>
-          <w:p>
-            <w:pPr>
-              <w:pStyle w:val="TableParagraph"/>
-              <w:spacing w:line="276" w:lineRule="auto"/>
-              <w:ind w:left="108" w:right="205"/>
-              <w:rPr>
-                <w:w w:val="95"/>
-              </w:rPr>
-            </w:pPr>
-            <w:r>
-              <w:rPr>
-                <w:w w:val="95"/>
-              </w:rPr>
-              <w:t>2.</w:t>
-            </w:r>
-            <w:r>
-              <w:rPr>
-                <w:spacing w:val="-23"/>
-                <w:w w:val="95"/>
-              </w:rPr>
-              <w:t xml:space="preserve"> </w:t>
-            </w:r>
-            <w:r>
-              <w:rPr>
-                <w:w w:val="95"/>
-              </w:rPr>
-              <w:t>Consultar información del respectivo informe en la base de datos.</w:t>
-            </w:r>
-          </w:p>
-          <w:p>
-            <w:pPr>
-              <w:pStyle w:val="TableParagraph"/>
-              <w:spacing w:line="276" w:lineRule="auto"/>
-              <w:ind w:left="108" w:right="205"/>
-            </w:pPr>
-            <w:r>
-              <w:rPr>
-                <w:w w:val="95"/>
-              </w:rPr>
-              <w:t>3. Mostrar en la misma ventana el informe correspondiente.</w:t>
-            </w:r>
-          </w:p>
-        </w:tc>
-      </w:tr>
-    </w:tbl>
-    <w:p>
-      <w:pPr>
-        <w:jc w:val="center"/>
-        <w:rPr>
-          <w:rFonts w:ascii="Times New Roman" w:hAnsi="Times New Roman" w:cs="Times New Roman"/>
-          <w:noProof/>
-          <w:sz w:val="28"/>
-          <w:szCs w:val="28"/>
-          <w:lang w:val="es-ES_tradnl"/>
-        </w:rPr>
-      </w:pPr>
-    </w:p>
-    <w:p>
-      <w:pPr>
-        <w:jc w:val="center"/>
-        <w:rPr>
-          <w:rFonts w:ascii="Times New Roman" w:hAnsi="Times New Roman" w:cs="Times New Roman"/>
-          <w:noProof/>
-          <w:sz w:val="28"/>
-          <w:szCs w:val="28"/>
-          <w:lang w:val="es-ES_tradnl"/>
-        </w:rPr>
-      </w:pPr>
-    </w:p>
-    <w:p>
-      <w:pPr>
-        <w:jc w:val="center"/>
-        <w:rPr>
-          <w:rFonts w:ascii="Times New Roman" w:hAnsi="Times New Roman" w:cs="Times New Roman"/>
-          <w:noProof/>
-          <w:sz w:val="28"/>
-          <w:szCs w:val="28"/>
-          <w:lang w:val="es-ES_tradnl"/>
-        </w:rPr>
-      </w:pPr>
-      <w:r>
-        <w:rPr>
-          <w:noProof/>
-          <w:lang w:val="en-US"/>
-        </w:rPr>
-        <w:lastRenderedPageBreak/>
-        <w:drawing>
-          <wp:inline distT="0" distB="0" distL="0" distR="0" wp14:anchorId="336DF9EE" wp14:editId="60007386">
-            <wp:extent cx="5612130" cy="2574925"/>
-            <wp:effectExtent l="0" t="0" r="7620" b="0"/>
-            <wp:docPr id="1" name="Imagen 1"/>
-            <wp:cNvGraphicFramePr>
-              <a:graphicFrameLocks xmlns:a="http://schemas.openxmlformats.org/drawingml/2006/main" noChangeAspect="1"/>
-            </wp:cNvGraphicFramePr>
-            <a:graphic xmlns:a="http://schemas.openxmlformats.org/drawingml/2006/main">
-              <a:graphicData uri="http://schemas.openxmlformats.org/drawingml/2006/picture">
-                <pic:pic xmlns:pic="http://schemas.openxmlformats.org/drawingml/2006/picture">
-                  <pic:nvPicPr>
-                    <pic:cNvPr id="1" name=""/>
-                    <pic:cNvPicPr/>
-                  </pic:nvPicPr>
-                  <pic:blipFill>
-                    <a:blip r:embed="rId13"/>
-                    <a:stretch>
-                      <a:fillRect/>
-                    </a:stretch>
-                  </pic:blipFill>
-                  <pic:spPr>
-                    <a:xfrm>
-                      <a:off x="0" y="0"/>
-                      <a:ext cx="5612130" cy="2574925"/>
-                    </a:xfrm>
-                    <a:prstGeom prst="rect">
-                      <a:avLst/>
-                    </a:prstGeom>
-                  </pic:spPr>
-                </pic:pic>
-              </a:graphicData>
-            </a:graphic>
-          </wp:inline>
-        </w:drawing>
-      </w:r>
-    </w:p>
-    <w:p>
-      <w:pPr>
-        <w:jc w:val="center"/>
-        <w:rPr>
-          <w:rFonts w:ascii="Times New Roman" w:hAnsi="Times New Roman" w:cs="Times New Roman"/>
-          <w:sz w:val="28"/>
-          <w:szCs w:val="28"/>
-          <w:lang w:val="es-ES_tradnl"/>
-        </w:rPr>
-      </w:pPr>
-    </w:p>
-    <w:tbl>
-      <w:tblPr>
-        <w:tblStyle w:val="TableNormal"/>
-        <w:tblW w:w="8721" w:type="dxa"/>
-        <w:tblInd w:w="131" w:type="dxa"/>
-        <w:tblBorders>
-          <w:top w:val="single" w:sz="4" w:space="0" w:color="000000"/>
-          <w:left w:val="single" w:sz="4" w:space="0" w:color="000000"/>
-          <w:bottom w:val="single" w:sz="4" w:space="0" w:color="000000"/>
-          <w:right w:val="single" w:sz="4" w:space="0" w:color="000000"/>
-          <w:insideH w:val="single" w:sz="4" w:space="0" w:color="000000"/>
-          <w:insideV w:val="single" w:sz="4" w:space="0" w:color="000000"/>
-        </w:tblBorders>
-        <w:tblLayout w:type="fixed"/>
-        <w:tblLook w:val="01E0" w:firstRow="1" w:lastRow="1" w:firstColumn="1" w:lastColumn="1" w:noHBand="0" w:noVBand="0"/>
-      </w:tblPr>
-      <w:tblGrid>
-        <w:gridCol w:w="2597"/>
-        <w:gridCol w:w="1480"/>
-        <w:gridCol w:w="4644"/>
-      </w:tblGrid>
-      <w:tr>
-        <w:trPr>
-          <w:trHeight w:val="625"/>
-        </w:trPr>
-        <w:tc>
-          <w:tcPr>
-            <w:tcW w:w="2597" w:type="dxa"/>
-          </w:tcPr>
-          <w:p>
-            <w:pPr>
-              <w:pStyle w:val="TableParagraph"/>
-              <w:rPr>
-                <w:b/>
-              </w:rPr>
-            </w:pPr>
-            <w:r>
-              <w:rPr>
-                <w:rFonts w:ascii="Times New Roman" w:hAnsi="Times New Roman" w:cs="Times New Roman"/>
-                <w:sz w:val="28"/>
-                <w:szCs w:val="28"/>
-                <w:lang w:val="es-ES_tradnl"/>
-              </w:rPr>
-              <w:br w:type="page"/>
-            </w:r>
-            <w:r>
-              <w:rPr>
-                <w:b/>
-                <w:w w:val="95"/>
-              </w:rPr>
-              <w:t>Caso de uso N°04</w:t>
-            </w:r>
-          </w:p>
-        </w:tc>
-        <w:tc>
-          <w:tcPr>
-            <w:tcW w:w="6124" w:type="dxa"/>
-            <w:gridSpan w:val="2"/>
-          </w:tcPr>
-          <w:p>
-            <w:pPr>
-              <w:pStyle w:val="TableParagraph"/>
-              <w:spacing w:before="8" w:line="290" w:lineRule="atLeast"/>
-              <w:ind w:left="108" w:right="2960"/>
-              <w:rPr>
-                <w:b/>
-              </w:rPr>
-            </w:pPr>
-            <w:r>
-              <w:rPr>
-                <w:b/>
-                <w:w w:val="90"/>
-              </w:rPr>
-              <w:t>REGISTRO USUARIO</w:t>
-            </w:r>
-            <w:r>
-              <w:rPr>
-                <w:b/>
-                <w:w w:val="90"/>
-              </w:rPr>
-              <w:t xml:space="preserve"> </w:t>
-            </w:r>
-          </w:p>
-        </w:tc>
-      </w:tr>
-      <w:tr>
-        <w:trPr>
-          <w:trHeight w:val="625"/>
-        </w:trPr>
-        <w:tc>
-          <w:tcPr>
-            <w:tcW w:w="2597" w:type="dxa"/>
-          </w:tcPr>
-          <w:p>
-            <w:pPr>
-              <w:pStyle w:val="TableParagraph"/>
-              <w:rPr>
-                <w:b/>
-              </w:rPr>
-            </w:pPr>
-            <w:r>
-              <w:rPr>
-                <w:b/>
-                <w:w w:val="95"/>
-              </w:rPr>
-              <w:t>Fecha:</w:t>
-            </w:r>
-          </w:p>
-          <w:p>
-            <w:pPr>
-              <w:pStyle w:val="TableParagraph"/>
-              <w:spacing w:before="38"/>
-              <w:rPr>
-                <w:b/>
-              </w:rPr>
-            </w:pPr>
-            <w:r>
-              <w:rPr>
-                <w:b/>
-              </w:rPr>
-              <w:t>12</w:t>
-            </w:r>
-            <w:r>
-              <w:rPr>
-                <w:b/>
-                <w:spacing w:val="-40"/>
-              </w:rPr>
-              <w:t xml:space="preserve"> </w:t>
-            </w:r>
-            <w:r>
-              <w:rPr>
-                <w:b/>
-              </w:rPr>
-              <w:t>de junio de 2019</w:t>
-            </w:r>
-          </w:p>
-        </w:tc>
-        <w:tc>
-          <w:tcPr>
-            <w:tcW w:w="6124" w:type="dxa"/>
-            <w:gridSpan w:val="2"/>
-          </w:tcPr>
-          <w:p>
-            <w:pPr>
-              <w:pStyle w:val="TableParagraph"/>
-              <w:spacing w:before="189"/>
-              <w:ind w:left="108"/>
-              <w:rPr>
-                <w:b/>
-              </w:rPr>
-            </w:pPr>
-            <w:r>
-              <w:rPr>
-                <w:b/>
-                <w:w w:val="95"/>
-              </w:rPr>
-              <w:t>ELABORADO POR: Richard Barboza</w:t>
-            </w:r>
-          </w:p>
-        </w:tc>
-      </w:tr>
-      <w:tr>
-        <w:trPr>
-          <w:trHeight w:val="335"/>
-        </w:trPr>
-        <w:tc>
-          <w:tcPr>
-            <w:tcW w:w="2597" w:type="dxa"/>
-          </w:tcPr>
-          <w:p>
-            <w:pPr>
-              <w:pStyle w:val="TableParagraph"/>
-              <w:rPr>
-                <w:b/>
-              </w:rPr>
-            </w:pPr>
-            <w:r>
-              <w:rPr>
-                <w:b/>
-                <w:w w:val="90"/>
-              </w:rPr>
-              <w:t>ACTORES</w:t>
-            </w:r>
-          </w:p>
-        </w:tc>
-        <w:tc>
-          <w:tcPr>
-            <w:tcW w:w="6124" w:type="dxa"/>
-            <w:gridSpan w:val="2"/>
-          </w:tcPr>
-          <w:p>
-            <w:pPr>
-              <w:pStyle w:val="TableParagraph"/>
-              <w:ind w:left="108"/>
-            </w:pPr>
-            <w:r>
-              <w:t>Administrador.</w:t>
-            </w:r>
-          </w:p>
-        </w:tc>
-      </w:tr>
-      <w:tr>
-        <w:trPr>
-          <w:trHeight w:val="625"/>
-        </w:trPr>
-        <w:tc>
-          <w:tcPr>
-            <w:tcW w:w="2597" w:type="dxa"/>
-          </w:tcPr>
-          <w:p>
-            <w:pPr>
-              <w:pStyle w:val="TableParagraph"/>
-              <w:rPr>
-                <w:b/>
-              </w:rPr>
-            </w:pPr>
-            <w:r>
-              <w:rPr>
-                <w:b/>
-                <w:w w:val="90"/>
-              </w:rPr>
-              <w:t>OBJETIVO</w:t>
-            </w:r>
-          </w:p>
-        </w:tc>
-        <w:tc>
-          <w:tcPr>
-            <w:tcW w:w="6124" w:type="dxa"/>
-            <w:gridSpan w:val="2"/>
-          </w:tcPr>
-          <w:p>
-            <w:pPr>
-              <w:pStyle w:val="TableParagraph"/>
-              <w:spacing w:before="8" w:line="290" w:lineRule="atLeast"/>
-              <w:ind w:left="108" w:right="235"/>
-            </w:pPr>
-            <w:r>
-              <w:rPr>
-                <w:w w:val="95"/>
-              </w:rPr>
-              <w:t>Permitir</w:t>
-            </w:r>
-            <w:r>
-              <w:rPr>
-                <w:spacing w:val="-25"/>
-                <w:w w:val="95"/>
-              </w:rPr>
-              <w:t xml:space="preserve"> </w:t>
-            </w:r>
-            <w:r>
-              <w:rPr>
-                <w:w w:val="95"/>
-              </w:rPr>
-              <w:t>crear</w:t>
-            </w:r>
-            <w:r>
-              <w:rPr>
-                <w:spacing w:val="-22"/>
-                <w:w w:val="95"/>
-              </w:rPr>
-              <w:t xml:space="preserve"> </w:t>
-            </w:r>
-            <w:r>
-              <w:rPr>
-                <w:w w:val="95"/>
-              </w:rPr>
-              <w:t>un</w:t>
-            </w:r>
-            <w:r>
-              <w:rPr>
-                <w:spacing w:val="-24"/>
-                <w:w w:val="95"/>
-              </w:rPr>
-              <w:t xml:space="preserve"> </w:t>
-            </w:r>
-            <w:r>
-              <w:rPr>
-                <w:w w:val="95"/>
-              </w:rPr>
-              <w:t>usuario</w:t>
-            </w:r>
-            <w:r>
-              <w:rPr>
-                <w:spacing w:val="-22"/>
-                <w:w w:val="95"/>
-              </w:rPr>
-              <w:t xml:space="preserve"> </w:t>
-            </w:r>
-            <w:r>
-              <w:rPr>
-                <w:w w:val="95"/>
-              </w:rPr>
-              <w:t>con</w:t>
-            </w:r>
-            <w:r>
-              <w:rPr>
-                <w:spacing w:val="-23"/>
-                <w:w w:val="95"/>
-              </w:rPr>
-              <w:t xml:space="preserve"> </w:t>
-            </w:r>
-            <w:r>
-              <w:rPr>
-                <w:w w:val="95"/>
-              </w:rPr>
-              <w:t>su</w:t>
-            </w:r>
-            <w:r>
-              <w:rPr>
-                <w:spacing w:val="-22"/>
-                <w:w w:val="95"/>
-              </w:rPr>
-              <w:t xml:space="preserve"> </w:t>
-            </w:r>
-            <w:r>
-              <w:rPr>
-                <w:w w:val="95"/>
-              </w:rPr>
-              <w:t>respectivo</w:t>
-            </w:r>
-            <w:r>
-              <w:rPr>
-                <w:spacing w:val="-22"/>
-                <w:w w:val="95"/>
-              </w:rPr>
-              <w:t xml:space="preserve"> </w:t>
-            </w:r>
-            <w:r>
-              <w:rPr>
-                <w:w w:val="95"/>
-              </w:rPr>
-              <w:t>rol</w:t>
-            </w:r>
-          </w:p>
-        </w:tc>
-      </w:tr>
-      <w:tr>
-        <w:trPr>
-          <w:trHeight w:val="1569"/>
-        </w:trPr>
-        <w:tc>
-          <w:tcPr>
-            <w:tcW w:w="2597" w:type="dxa"/>
-          </w:tcPr>
-          <w:p>
-            <w:pPr>
-              <w:pStyle w:val="TableParagraph"/>
-              <w:spacing w:before="46"/>
-              <w:rPr>
-                <w:b/>
-              </w:rPr>
-            </w:pPr>
-            <w:r>
-              <w:rPr>
-                <w:b/>
-                <w:w w:val="95"/>
-              </w:rPr>
-              <w:t>PRECONDICIONES</w:t>
-            </w:r>
-          </w:p>
-        </w:tc>
-        <w:tc>
-          <w:tcPr>
-            <w:tcW w:w="6124" w:type="dxa"/>
-            <w:gridSpan w:val="2"/>
-          </w:tcPr>
-          <w:p>
-            <w:pPr>
-              <w:pStyle w:val="TableParagraph"/>
-              <w:numPr>
-                <w:ilvl w:val="0"/>
-                <w:numId w:val="32"/>
-              </w:numPr>
-              <w:tabs>
-                <w:tab w:val="left" w:pos="828"/>
-                <w:tab w:val="left" w:pos="829"/>
-              </w:tabs>
-              <w:spacing w:before="43"/>
-            </w:pPr>
-            <w:r>
-              <w:t>El</w:t>
-            </w:r>
-            <w:r>
-              <w:rPr>
-                <w:spacing w:val="-24"/>
-              </w:rPr>
-              <w:t xml:space="preserve"> </w:t>
-            </w:r>
-            <w:r>
-              <w:t>usuario</w:t>
-            </w:r>
-            <w:r>
-              <w:rPr>
-                <w:spacing w:val="-23"/>
-              </w:rPr>
-              <w:t xml:space="preserve"> </w:t>
-            </w:r>
-            <w:r>
-              <w:t>debe</w:t>
-            </w:r>
-            <w:r>
-              <w:rPr>
-                <w:spacing w:val="-22"/>
-              </w:rPr>
-              <w:t xml:space="preserve"> </w:t>
-            </w:r>
-            <w:r>
-              <w:t>estar</w:t>
-            </w:r>
-            <w:r>
-              <w:rPr>
-                <w:spacing w:val="-24"/>
-              </w:rPr>
-              <w:t xml:space="preserve"> </w:t>
-            </w:r>
-            <w:r>
-              <w:t>registrado</w:t>
-            </w:r>
-            <w:r>
-              <w:rPr>
-                <w:spacing w:val="-23"/>
-              </w:rPr>
-              <w:t xml:space="preserve"> </w:t>
-            </w:r>
-            <w:r>
-              <w:t>en</w:t>
-            </w:r>
-            <w:r>
-              <w:rPr>
-                <w:spacing w:val="-25"/>
-              </w:rPr>
-              <w:t xml:space="preserve"> </w:t>
-            </w:r>
-            <w:r>
-              <w:t>el</w:t>
-            </w:r>
-            <w:r>
-              <w:rPr>
-                <w:spacing w:val="-23"/>
-              </w:rPr>
-              <w:t xml:space="preserve"> </w:t>
-            </w:r>
-            <w:r>
-              <w:t>sistema.</w:t>
-            </w:r>
-          </w:p>
-          <w:p>
-            <w:pPr>
-              <w:pStyle w:val="TableParagraph"/>
-              <w:numPr>
-                <w:ilvl w:val="0"/>
-                <w:numId w:val="32"/>
-              </w:numPr>
-              <w:tabs>
-                <w:tab w:val="left" w:pos="828"/>
-                <w:tab w:val="left" w:pos="829"/>
-              </w:tabs>
-              <w:spacing w:before="79"/>
-            </w:pPr>
-            <w:r>
-              <w:rPr>
-                <w:w w:val="95"/>
-              </w:rPr>
-              <w:t>El</w:t>
-            </w:r>
-            <w:r>
-              <w:rPr>
-                <w:spacing w:val="-32"/>
-                <w:w w:val="95"/>
-              </w:rPr>
-              <w:t xml:space="preserve"> </w:t>
-            </w:r>
-            <w:r>
-              <w:rPr>
-                <w:w w:val="95"/>
-              </w:rPr>
-              <w:t>usuario</w:t>
-            </w:r>
-            <w:r>
-              <w:rPr>
-                <w:spacing w:val="-32"/>
-                <w:w w:val="95"/>
-              </w:rPr>
-              <w:t xml:space="preserve"> </w:t>
-            </w:r>
-            <w:r>
-              <w:rPr>
-                <w:w w:val="95"/>
-              </w:rPr>
-              <w:t>debe</w:t>
-            </w:r>
-            <w:r>
-              <w:rPr>
-                <w:spacing w:val="-31"/>
-                <w:w w:val="95"/>
-              </w:rPr>
-              <w:t xml:space="preserve"> </w:t>
-            </w:r>
-            <w:r>
-              <w:rPr>
-                <w:w w:val="95"/>
-              </w:rPr>
-              <w:t>haber</w:t>
-            </w:r>
-            <w:r>
-              <w:rPr>
-                <w:spacing w:val="-32"/>
-                <w:w w:val="95"/>
-              </w:rPr>
-              <w:t xml:space="preserve"> </w:t>
-            </w:r>
-            <w:r>
-              <w:rPr>
-                <w:w w:val="95"/>
-              </w:rPr>
-              <w:t>iniciado</w:t>
-            </w:r>
-            <w:r>
-              <w:rPr>
-                <w:spacing w:val="-31"/>
-                <w:w w:val="95"/>
-              </w:rPr>
-              <w:t xml:space="preserve"> </w:t>
-            </w:r>
-            <w:r>
-              <w:rPr>
-                <w:w w:val="95"/>
-              </w:rPr>
-              <w:t>sesión</w:t>
-            </w:r>
-            <w:r>
-              <w:rPr>
-                <w:spacing w:val="-33"/>
-                <w:w w:val="95"/>
-              </w:rPr>
-              <w:t xml:space="preserve"> </w:t>
-            </w:r>
-            <w:r>
-              <w:rPr>
-                <w:w w:val="95"/>
-              </w:rPr>
-              <w:t>en</w:t>
-            </w:r>
-            <w:r>
-              <w:rPr>
-                <w:spacing w:val="-32"/>
-                <w:w w:val="95"/>
-              </w:rPr>
-              <w:t xml:space="preserve"> </w:t>
-            </w:r>
-            <w:r>
-              <w:rPr>
-                <w:w w:val="95"/>
-              </w:rPr>
-              <w:t>el</w:t>
-            </w:r>
-            <w:r>
-              <w:rPr>
-                <w:spacing w:val="-33"/>
-                <w:w w:val="95"/>
-              </w:rPr>
-              <w:t xml:space="preserve"> </w:t>
-            </w:r>
-            <w:r>
-              <w:rPr>
-                <w:w w:val="95"/>
-              </w:rPr>
-              <w:t>sistema.</w:t>
-            </w:r>
-          </w:p>
-          <w:p>
-            <w:pPr>
-              <w:pStyle w:val="TableParagraph"/>
-              <w:numPr>
-                <w:ilvl w:val="0"/>
-                <w:numId w:val="32"/>
-              </w:numPr>
-              <w:tabs>
-                <w:tab w:val="left" w:pos="828"/>
-                <w:tab w:val="left" w:pos="829"/>
-              </w:tabs>
-              <w:spacing w:before="34" w:line="290" w:lineRule="atLeast"/>
-              <w:ind w:right="155"/>
-            </w:pPr>
-            <w:r>
-              <w:rPr>
-                <w:w w:val="95"/>
-              </w:rPr>
-              <w:t>El</w:t>
-            </w:r>
-            <w:r>
-              <w:rPr>
-                <w:spacing w:val="-20"/>
-                <w:w w:val="95"/>
-              </w:rPr>
-              <w:t xml:space="preserve"> </w:t>
-            </w:r>
-            <w:r>
-              <w:rPr>
-                <w:w w:val="95"/>
-              </w:rPr>
-              <w:t>sistema</w:t>
-            </w:r>
-            <w:r>
-              <w:rPr>
-                <w:spacing w:val="-20"/>
-                <w:w w:val="95"/>
-              </w:rPr>
-              <w:t xml:space="preserve"> </w:t>
-            </w:r>
-            <w:r>
-              <w:rPr>
-                <w:w w:val="95"/>
-              </w:rPr>
-              <w:t>proveerá</w:t>
-            </w:r>
-            <w:r>
-              <w:rPr>
-                <w:spacing w:val="-19"/>
-                <w:w w:val="95"/>
-              </w:rPr>
-              <w:t xml:space="preserve"> </w:t>
-            </w:r>
-            <w:r>
-              <w:rPr>
-                <w:w w:val="95"/>
-              </w:rPr>
-              <w:t>al</w:t>
-            </w:r>
-            <w:r>
-              <w:rPr>
-                <w:spacing w:val="20"/>
-                <w:w w:val="95"/>
-              </w:rPr>
-              <w:t xml:space="preserve"> </w:t>
-            </w:r>
-            <w:r>
-              <w:rPr>
-                <w:w w:val="95"/>
-              </w:rPr>
-              <w:t>actor</w:t>
-            </w:r>
-            <w:r>
-              <w:rPr>
-                <w:spacing w:val="-20"/>
-                <w:w w:val="95"/>
-              </w:rPr>
-              <w:t xml:space="preserve"> </w:t>
-            </w:r>
-            <w:r>
-              <w:rPr>
-                <w:w w:val="95"/>
-              </w:rPr>
-              <w:t>un</w:t>
-            </w:r>
-            <w:r>
-              <w:rPr>
-                <w:spacing w:val="-19"/>
-                <w:w w:val="95"/>
-              </w:rPr>
-              <w:t xml:space="preserve"> </w:t>
-            </w:r>
-            <w:r>
-              <w:rPr>
-                <w:w w:val="95"/>
-              </w:rPr>
-              <w:t>formulario</w:t>
-            </w:r>
-            <w:r>
-              <w:rPr>
-                <w:spacing w:val="-20"/>
-                <w:w w:val="95"/>
-              </w:rPr>
-              <w:t xml:space="preserve"> </w:t>
-            </w:r>
-            <w:r>
-              <w:rPr>
-                <w:w w:val="95"/>
-              </w:rPr>
-              <w:t xml:space="preserve">donde </w:t>
-            </w:r>
-            <w:r>
-              <w:t>ingresará</w:t>
-            </w:r>
-            <w:r>
-              <w:rPr>
-                <w:spacing w:val="-21"/>
-              </w:rPr>
-              <w:t xml:space="preserve"> </w:t>
-            </w:r>
-            <w:r>
-              <w:t>la</w:t>
-            </w:r>
-            <w:r>
-              <w:rPr>
-                <w:spacing w:val="-20"/>
-              </w:rPr>
-              <w:t xml:space="preserve"> </w:t>
-            </w:r>
-            <w:r>
-              <w:t>información</w:t>
-            </w:r>
-            <w:r>
-              <w:rPr>
-                <w:spacing w:val="-21"/>
-              </w:rPr>
-              <w:t xml:space="preserve"> </w:t>
-            </w:r>
-            <w:r>
-              <w:t>del</w:t>
-            </w:r>
-            <w:r>
-              <w:rPr>
-                <w:spacing w:val="-20"/>
-              </w:rPr>
-              <w:t xml:space="preserve"> </w:t>
-            </w:r>
-            <w:r>
-              <w:t>usuario.</w:t>
-            </w:r>
-          </w:p>
-        </w:tc>
-      </w:tr>
-      <w:tr>
-        <w:trPr>
-          <w:trHeight w:val="626"/>
-        </w:trPr>
-        <w:tc>
-          <w:tcPr>
-            <w:tcW w:w="2597" w:type="dxa"/>
-          </w:tcPr>
-          <w:p>
-            <w:pPr>
-              <w:pStyle w:val="TableParagraph"/>
-              <w:spacing w:before="48"/>
-              <w:rPr>
-                <w:b/>
-              </w:rPr>
-            </w:pPr>
-            <w:r>
-              <w:rPr>
-                <w:b/>
-                <w:w w:val="95"/>
-              </w:rPr>
-              <w:t>POSCONDICIONES</w:t>
-            </w:r>
-          </w:p>
-        </w:tc>
-        <w:tc>
-          <w:tcPr>
-            <w:tcW w:w="6124" w:type="dxa"/>
-            <w:gridSpan w:val="2"/>
-          </w:tcPr>
-          <w:p>
-            <w:pPr>
-              <w:pStyle w:val="TableParagraph"/>
-              <w:numPr>
-                <w:ilvl w:val="0"/>
-                <w:numId w:val="33"/>
-              </w:numPr>
-              <w:spacing w:before="11" w:line="290" w:lineRule="atLeast"/>
-              <w:ind w:right="451"/>
-            </w:pPr>
-            <w:r>
-              <w:t>El</w:t>
-            </w:r>
-            <w:r>
-              <w:rPr>
-                <w:spacing w:val="52"/>
-              </w:rPr>
-              <w:t xml:space="preserve"> </w:t>
-            </w:r>
-            <w:r>
-              <w:t>usuario</w:t>
-            </w:r>
-            <w:r>
-              <w:rPr>
-                <w:spacing w:val="-23"/>
-              </w:rPr>
-              <w:t xml:space="preserve"> </w:t>
-            </w:r>
-            <w:r>
-              <w:t>podrá</w:t>
-            </w:r>
-            <w:r>
-              <w:rPr>
-                <w:spacing w:val="-26"/>
-              </w:rPr>
-              <w:t xml:space="preserve"> </w:t>
-            </w:r>
-            <w:r>
-              <w:t>crear</w:t>
-            </w:r>
-            <w:r>
-              <w:rPr>
-                <w:spacing w:val="-25"/>
-              </w:rPr>
-              <w:t xml:space="preserve"> </w:t>
-            </w:r>
-            <w:r>
-              <w:t>un</w:t>
-            </w:r>
-            <w:r>
-              <w:rPr>
-                <w:spacing w:val="-25"/>
-              </w:rPr>
-              <w:t xml:space="preserve"> </w:t>
-            </w:r>
-            <w:r>
-              <w:t>usuario</w:t>
-            </w:r>
-            <w:r>
-              <w:rPr>
-                <w:spacing w:val="-23"/>
-              </w:rPr>
-              <w:t xml:space="preserve"> </w:t>
-            </w:r>
-            <w:r>
-              <w:t>en</w:t>
-            </w:r>
-            <w:r>
-              <w:rPr>
-                <w:spacing w:val="-25"/>
-              </w:rPr>
-              <w:t xml:space="preserve"> </w:t>
-            </w:r>
-            <w:r>
-              <w:t>el</w:t>
-            </w:r>
-            <w:r>
-              <w:rPr>
-                <w:spacing w:val="-24"/>
-              </w:rPr>
-              <w:t xml:space="preserve"> </w:t>
-            </w:r>
-            <w:r>
-              <w:t>sistema.</w:t>
-            </w:r>
-          </w:p>
-        </w:tc>
-      </w:tr>
-      <w:tr>
-        <w:trPr>
-          <w:trHeight w:val="335"/>
-        </w:trPr>
-        <w:tc>
-          <w:tcPr>
-            <w:tcW w:w="8721" w:type="dxa"/>
-            <w:gridSpan w:val="3"/>
-          </w:tcPr>
-          <w:p>
-            <w:pPr>
-              <w:pStyle w:val="TableParagraph"/>
-              <w:rPr>
-                <w:b/>
-              </w:rPr>
-            </w:pPr>
-            <w:r>
-              <w:rPr>
-                <w:b/>
-                <w:w w:val="90"/>
-              </w:rPr>
-              <w:t>FLUJO DE EVENTOS</w:t>
-            </w:r>
-          </w:p>
-        </w:tc>
-      </w:tr>
-      <w:tr>
-        <w:trPr>
-          <w:trHeight w:val="335"/>
-        </w:trPr>
-        <w:tc>
-          <w:tcPr>
-            <w:tcW w:w="4077" w:type="dxa"/>
-            <w:gridSpan w:val="2"/>
-          </w:tcPr>
-          <w:p>
-            <w:pPr>
-              <w:pStyle w:val="TableParagraph"/>
-              <w:spacing w:before="48"/>
-              <w:rPr>
-                <w:b/>
-              </w:rPr>
-            </w:pPr>
-            <w:r>
-              <w:rPr>
-                <w:b/>
-                <w:w w:val="90"/>
-              </w:rPr>
-              <w:t>ACCION DEL ACTOR</w:t>
-            </w:r>
-          </w:p>
-        </w:tc>
-        <w:tc>
-          <w:tcPr>
-            <w:tcW w:w="4644" w:type="dxa"/>
-          </w:tcPr>
-          <w:p>
-            <w:pPr>
-              <w:pStyle w:val="TableParagraph"/>
-              <w:spacing w:before="48"/>
-              <w:ind w:left="108"/>
-              <w:rPr>
-                <w:b/>
-              </w:rPr>
-            </w:pPr>
-            <w:r>
-              <w:rPr>
-                <w:b/>
-                <w:w w:val="90"/>
-              </w:rPr>
-              <w:t>RESPUESTA DEL SISTEMA</w:t>
-            </w:r>
-          </w:p>
-        </w:tc>
-      </w:tr>
-      <w:tr>
-        <w:trPr>
-          <w:trHeight w:val="2284"/>
-        </w:trPr>
-        <w:tc>
-          <w:tcPr>
-            <w:tcW w:w="4077" w:type="dxa"/>
-            <w:gridSpan w:val="2"/>
-          </w:tcPr>
-          <w:p>
-            <w:pPr>
-              <w:pStyle w:val="TableParagraph"/>
-              <w:spacing w:before="48" w:line="273" w:lineRule="auto"/>
-              <w:ind w:right="111"/>
-            </w:pPr>
-            <w:r>
-              <w:rPr>
-                <w:w w:val="95"/>
-              </w:rPr>
-              <w:t>1.</w:t>
-            </w:r>
-            <w:r>
-              <w:rPr>
-                <w:spacing w:val="-24"/>
-                <w:w w:val="95"/>
-              </w:rPr>
-              <w:t xml:space="preserve"> </w:t>
-            </w:r>
-            <w:r>
-              <w:rPr>
-                <w:w w:val="95"/>
-              </w:rPr>
-              <w:t>Ingresar</w:t>
-            </w:r>
-            <w:r>
-              <w:rPr>
-                <w:spacing w:val="-24"/>
-                <w:w w:val="95"/>
-              </w:rPr>
-              <w:t xml:space="preserve"> </w:t>
-            </w:r>
-            <w:r>
-              <w:rPr>
-                <w:w w:val="95"/>
-              </w:rPr>
-              <w:t>al</w:t>
-            </w:r>
-            <w:r>
-              <w:rPr>
-                <w:spacing w:val="-26"/>
-                <w:w w:val="95"/>
-              </w:rPr>
-              <w:t xml:space="preserve"> </w:t>
-            </w:r>
-            <w:r>
-              <w:rPr>
-                <w:w w:val="95"/>
-              </w:rPr>
-              <w:t>módulo</w:t>
-            </w:r>
-            <w:r>
-              <w:rPr>
-                <w:spacing w:val="-24"/>
-                <w:w w:val="95"/>
-              </w:rPr>
-              <w:t xml:space="preserve"> </w:t>
-            </w:r>
-            <w:r>
-              <w:rPr>
-                <w:w w:val="95"/>
-              </w:rPr>
-              <w:t>de</w:t>
-            </w:r>
-            <w:r>
-              <w:rPr>
-                <w:w w:val="95"/>
-              </w:rPr>
-              <w:t xml:space="preserve"> Nuevos Usuarios.</w:t>
-            </w:r>
-          </w:p>
-          <w:p>
-            <w:pPr>
-              <w:pStyle w:val="TableParagraph"/>
-              <w:spacing w:before="0" w:line="250" w:lineRule="exact"/>
-            </w:pPr>
-            <w:r>
-              <w:t xml:space="preserve">3. </w:t>
-            </w:r>
-            <w:r>
-              <w:t>Ingresar información del usuario a registrar.</w:t>
-            </w:r>
-          </w:p>
-        </w:tc>
-        <w:tc>
-          <w:tcPr>
-            <w:tcW w:w="4644" w:type="dxa"/>
-          </w:tcPr>
-          <w:p>
-            <w:pPr>
-              <w:pStyle w:val="TableParagraph"/>
-              <w:spacing w:before="48" w:line="252" w:lineRule="auto"/>
-              <w:ind w:left="108" w:right="205"/>
-            </w:pPr>
-            <w:r>
-              <w:t xml:space="preserve">2. </w:t>
-            </w:r>
-            <w:r>
-              <w:t>Cargar formulario para la creación de nuevos usuarios</w:t>
-            </w:r>
-            <w:r>
-              <w:t>.</w:t>
-            </w:r>
-          </w:p>
-          <w:p>
-            <w:pPr>
-              <w:pStyle w:val="TableParagraph"/>
-              <w:numPr>
-                <w:ilvl w:val="0"/>
-                <w:numId w:val="34"/>
-              </w:numPr>
-              <w:tabs>
-                <w:tab w:val="left" w:pos="817"/>
-                <w:tab w:val="left" w:pos="818"/>
-              </w:tabs>
-              <w:spacing w:before="4"/>
-            </w:pPr>
-            <w:r>
-              <w:t>4. Valida información ingresada.</w:t>
-            </w:r>
-          </w:p>
-          <w:p>
-            <w:pPr>
-              <w:pStyle w:val="TableParagraph"/>
-              <w:numPr>
-                <w:ilvl w:val="0"/>
-                <w:numId w:val="34"/>
-              </w:numPr>
-              <w:tabs>
-                <w:tab w:val="left" w:pos="817"/>
-                <w:tab w:val="left" w:pos="818"/>
-              </w:tabs>
-              <w:spacing w:before="38"/>
-            </w:pPr>
-            <w:r>
-              <w:t>5. Almacenar la</w:t>
-            </w:r>
-            <w:r>
-              <w:rPr>
-                <w:spacing w:val="-37"/>
-              </w:rPr>
-              <w:t xml:space="preserve"> </w:t>
-            </w:r>
-            <w:r>
-              <w:t>información.</w:t>
-            </w:r>
-          </w:p>
-          <w:p>
-            <w:pPr>
-              <w:pStyle w:val="TableParagraph"/>
-              <w:numPr>
-                <w:ilvl w:val="0"/>
-                <w:numId w:val="34"/>
-              </w:numPr>
-              <w:spacing w:before="0" w:line="252" w:lineRule="exact"/>
-            </w:pPr>
-            <w:r>
-              <w:rPr>
-                <w:w w:val="95"/>
-              </w:rPr>
-              <w:t>6. Notifica</w:t>
-            </w:r>
-            <w:r>
-              <w:rPr>
-                <w:spacing w:val="-20"/>
-                <w:w w:val="95"/>
-              </w:rPr>
-              <w:t xml:space="preserve"> </w:t>
-            </w:r>
-            <w:r>
-              <w:rPr>
-                <w:w w:val="95"/>
-              </w:rPr>
-              <w:t>al</w:t>
-            </w:r>
-            <w:r>
-              <w:rPr>
-                <w:spacing w:val="-22"/>
-                <w:w w:val="95"/>
-              </w:rPr>
-              <w:t xml:space="preserve"> </w:t>
-            </w:r>
-            <w:r>
-              <w:rPr>
-                <w:w w:val="95"/>
-              </w:rPr>
-              <w:t>usuario</w:t>
-            </w:r>
-            <w:r>
-              <w:rPr>
-                <w:spacing w:val="-20"/>
-                <w:w w:val="95"/>
-              </w:rPr>
-              <w:t xml:space="preserve"> </w:t>
-            </w:r>
-            <w:r>
-              <w:rPr>
-                <w:w w:val="95"/>
-              </w:rPr>
-              <w:t>el</w:t>
-            </w:r>
-            <w:r>
-              <w:rPr>
-                <w:spacing w:val="-20"/>
-                <w:w w:val="95"/>
-              </w:rPr>
-              <w:t xml:space="preserve"> </w:t>
-            </w:r>
-            <w:r>
-              <w:rPr>
-                <w:w w:val="95"/>
-              </w:rPr>
-              <w:t>estado</w:t>
-            </w:r>
-            <w:r>
-              <w:rPr>
-                <w:spacing w:val="-19"/>
-                <w:w w:val="95"/>
-              </w:rPr>
-              <w:t xml:space="preserve"> </w:t>
-            </w:r>
-            <w:r>
-              <w:rPr>
-                <w:w w:val="95"/>
-              </w:rPr>
-              <w:t>de</w:t>
-            </w:r>
-            <w:r>
-              <w:rPr>
-                <w:spacing w:val="-19"/>
-                <w:w w:val="95"/>
-              </w:rPr>
-              <w:t xml:space="preserve"> </w:t>
-            </w:r>
-            <w:r>
-              <w:rPr>
-                <w:w w:val="95"/>
-              </w:rPr>
-              <w:t xml:space="preserve">la </w:t>
-            </w:r>
-            <w:r>
-              <w:t>operación</w:t>
-            </w:r>
-            <w:r>
-              <w:rPr>
-                <w:spacing w:val="-20"/>
-              </w:rPr>
-              <w:t xml:space="preserve"> </w:t>
-            </w:r>
-            <w:r>
-              <w:t>(exitosa</w:t>
-            </w:r>
-            <w:r>
-              <w:rPr>
-                <w:spacing w:val="-21"/>
-              </w:rPr>
-              <w:t xml:space="preserve"> </w:t>
-            </w:r>
-            <w:r>
-              <w:t>o</w:t>
-            </w:r>
-            <w:r>
-              <w:rPr>
-                <w:spacing w:val="-18"/>
-              </w:rPr>
-              <w:t xml:space="preserve"> </w:t>
-            </w:r>
-            <w:r>
-              <w:t>fallida).</w:t>
-            </w:r>
-          </w:p>
-        </w:tc>
-      </w:tr>
-      <w:tr>
-        <w:trPr>
-          <w:trHeight w:val="1809"/>
-        </w:trPr>
-        <w:tc>
-          <w:tcPr>
-            <w:tcW w:w="8721" w:type="dxa"/>
-            <w:gridSpan w:val="3"/>
-          </w:tcPr>
-          <w:p>
-            <w:pPr>
-              <w:pStyle w:val="TableParagraph"/>
-              <w:rPr>
-                <w:b/>
-              </w:rPr>
-            </w:pPr>
-            <w:r>
-              <w:rPr>
-                <w:b/>
-                <w:w w:val="95"/>
-              </w:rPr>
-              <w:lastRenderedPageBreak/>
-              <w:t>Situaciones excepcionales</w:t>
-            </w:r>
-          </w:p>
-          <w:p>
-            <w:pPr>
-              <w:pStyle w:val="TableParagraph"/>
-              <w:numPr>
-                <w:ilvl w:val="0"/>
-                <w:numId w:val="30"/>
-              </w:numPr>
-              <w:tabs>
-                <w:tab w:val="left" w:pos="467"/>
-                <w:tab w:val="left" w:pos="468"/>
-              </w:tabs>
-              <w:spacing w:before="62"/>
-            </w:pPr>
-            <w:r>
-              <w:t>No</w:t>
-            </w:r>
-            <w:r>
-              <w:rPr>
-                <w:spacing w:val="-17"/>
-              </w:rPr>
-              <w:t xml:space="preserve"> </w:t>
-            </w:r>
-            <w:r>
-              <w:t>se</w:t>
-            </w:r>
-            <w:r>
-              <w:rPr>
-                <w:spacing w:val="-19"/>
-              </w:rPr>
-              <w:t xml:space="preserve"> </w:t>
-            </w:r>
-            <w:r>
-              <w:t>puede</w:t>
-            </w:r>
-            <w:r>
-              <w:rPr>
-                <w:spacing w:val="-17"/>
-              </w:rPr>
-              <w:t xml:space="preserve"> </w:t>
-            </w:r>
-            <w:r>
-              <w:t>cargar</w:t>
-            </w:r>
-            <w:r>
-              <w:rPr>
-                <w:spacing w:val="-20"/>
-              </w:rPr>
-              <w:t xml:space="preserve"> </w:t>
-            </w:r>
-            <w:r>
-              <w:t>el</w:t>
-            </w:r>
-            <w:r>
-              <w:rPr>
-                <w:spacing w:val="-17"/>
-              </w:rPr>
-              <w:t xml:space="preserve"> </w:t>
-            </w:r>
-            <w:r>
-              <w:t>formulario</w:t>
-            </w:r>
-            <w:r>
-              <w:rPr>
-                <w:spacing w:val="-17"/>
-              </w:rPr>
-              <w:t xml:space="preserve"> </w:t>
-            </w:r>
-            <w:r>
-              <w:t>de</w:t>
-            </w:r>
-            <w:r>
-              <w:rPr>
-                <w:spacing w:val="-19"/>
-              </w:rPr>
-              <w:t xml:space="preserve"> </w:t>
-            </w:r>
-            <w:r>
-              <w:t>creación</w:t>
-            </w:r>
-            <w:r>
-              <w:rPr>
-                <w:spacing w:val="-18"/>
-              </w:rPr>
-              <w:t xml:space="preserve"> </w:t>
-            </w:r>
-            <w:r>
-              <w:t>de</w:t>
-            </w:r>
-            <w:r>
-              <w:rPr>
-                <w:spacing w:val="-19"/>
-              </w:rPr>
-              <w:t xml:space="preserve"> </w:t>
-            </w:r>
-            <w:r>
-              <w:t>usuarios.</w:t>
-            </w:r>
-          </w:p>
-          <w:p>
-            <w:pPr>
-              <w:pStyle w:val="TableParagraph"/>
-              <w:numPr>
-                <w:ilvl w:val="0"/>
-                <w:numId w:val="30"/>
-              </w:numPr>
-              <w:tabs>
-                <w:tab w:val="left" w:pos="467"/>
-                <w:tab w:val="left" w:pos="468"/>
-              </w:tabs>
-              <w:spacing w:before="35"/>
-            </w:pPr>
-            <w:r>
-              <w:t>No</w:t>
-            </w:r>
-            <w:r>
-              <w:rPr>
-                <w:spacing w:val="-15"/>
-              </w:rPr>
-              <w:t xml:space="preserve"> </w:t>
-            </w:r>
-            <w:r>
-              <w:t>se</w:t>
-            </w:r>
-            <w:r>
-              <w:rPr>
-                <w:spacing w:val="-16"/>
-              </w:rPr>
-              <w:t xml:space="preserve"> </w:t>
-            </w:r>
-            <w:r>
-              <w:t>puede</w:t>
-            </w:r>
-            <w:r>
-              <w:rPr>
-                <w:spacing w:val="-14"/>
-              </w:rPr>
-              <w:t xml:space="preserve"> </w:t>
-            </w:r>
-            <w:r>
-              <w:t>conectar</w:t>
-            </w:r>
-            <w:r>
-              <w:rPr>
-                <w:spacing w:val="-16"/>
-              </w:rPr>
-              <w:t xml:space="preserve"> </w:t>
-            </w:r>
-            <w:r>
-              <w:t>a</w:t>
-            </w:r>
-            <w:r>
-              <w:rPr>
-                <w:spacing w:val="-17"/>
-              </w:rPr>
-              <w:t xml:space="preserve"> </w:t>
-            </w:r>
-            <w:r>
-              <w:t>la</w:t>
-            </w:r>
-            <w:r>
-              <w:rPr>
-                <w:spacing w:val="-16"/>
-              </w:rPr>
-              <w:t xml:space="preserve"> </w:t>
-            </w:r>
-            <w:r>
-              <w:t>base</w:t>
-            </w:r>
-            <w:r>
-              <w:rPr>
-                <w:spacing w:val="-14"/>
-              </w:rPr>
-              <w:t xml:space="preserve"> </w:t>
-            </w:r>
-            <w:r>
-              <w:t>de</w:t>
-            </w:r>
-            <w:r>
-              <w:rPr>
-                <w:spacing w:val="-15"/>
-              </w:rPr>
-              <w:t xml:space="preserve"> </w:t>
-            </w:r>
-            <w:r>
-              <w:t>datos.</w:t>
-            </w:r>
-          </w:p>
-          <w:p>
-            <w:pPr>
-              <w:pStyle w:val="TableParagraph"/>
-              <w:numPr>
-                <w:ilvl w:val="0"/>
-                <w:numId w:val="30"/>
-              </w:numPr>
-              <w:tabs>
-                <w:tab w:val="left" w:pos="467"/>
-                <w:tab w:val="left" w:pos="468"/>
-              </w:tabs>
-              <w:spacing w:before="37"/>
-            </w:pPr>
-            <w:r>
-              <w:t>El</w:t>
-            </w:r>
-            <w:r>
-              <w:rPr>
-                <w:spacing w:val="-16"/>
-              </w:rPr>
-              <w:t xml:space="preserve"> </w:t>
-            </w:r>
-            <w:r>
-              <w:t>Usuario</w:t>
-            </w:r>
-            <w:r>
-              <w:rPr>
-                <w:spacing w:val="-17"/>
-              </w:rPr>
-              <w:t xml:space="preserve"> </w:t>
-            </w:r>
-            <w:r>
-              <w:t>no</w:t>
-            </w:r>
-            <w:r>
-              <w:rPr>
-                <w:spacing w:val="-15"/>
-              </w:rPr>
-              <w:t xml:space="preserve"> </w:t>
-            </w:r>
-            <w:r>
-              <w:t>ingresó</w:t>
-            </w:r>
-            <w:r>
-              <w:rPr>
-                <w:spacing w:val="-17"/>
-              </w:rPr>
-              <w:t xml:space="preserve"> </w:t>
-            </w:r>
-            <w:r>
-              <w:t>los</w:t>
-            </w:r>
-            <w:r>
-              <w:rPr>
-                <w:spacing w:val="-18"/>
-              </w:rPr>
-              <w:t xml:space="preserve"> </w:t>
-            </w:r>
-            <w:r>
-              <w:t>campos</w:t>
-            </w:r>
-            <w:r>
-              <w:rPr>
-                <w:spacing w:val="-18"/>
-              </w:rPr>
-              <w:t xml:space="preserve"> </w:t>
-            </w:r>
-            <w:r>
-              <w:t>requeridos</w:t>
-            </w:r>
-            <w:r>
-              <w:rPr>
-                <w:spacing w:val="-16"/>
-              </w:rPr>
-              <w:t>.</w:t>
-            </w:r>
-          </w:p>
-          <w:p>
-            <w:pPr>
-              <w:pStyle w:val="TableParagraph"/>
-              <w:numPr>
-                <w:ilvl w:val="0"/>
-                <w:numId w:val="30"/>
-              </w:numPr>
-              <w:tabs>
-                <w:tab w:val="left" w:pos="467"/>
-                <w:tab w:val="left" w:pos="468"/>
-              </w:tabs>
-              <w:spacing w:before="37"/>
-            </w:pPr>
-            <w:r>
-              <w:t>Los</w:t>
-            </w:r>
-            <w:r>
-              <w:rPr>
-                <w:spacing w:val="-18"/>
-              </w:rPr>
-              <w:t xml:space="preserve"> </w:t>
-            </w:r>
-            <w:r>
-              <w:t>datos</w:t>
-            </w:r>
-            <w:r>
-              <w:rPr>
-                <w:spacing w:val="-15"/>
-              </w:rPr>
-              <w:t xml:space="preserve"> </w:t>
-            </w:r>
-            <w:r>
-              <w:t>ingresados</w:t>
-            </w:r>
-            <w:r>
-              <w:rPr>
-                <w:spacing w:val="-15"/>
-              </w:rPr>
-              <w:t xml:space="preserve"> </w:t>
-            </w:r>
-            <w:r>
-              <w:t>son</w:t>
-            </w:r>
-            <w:r>
-              <w:rPr>
-                <w:spacing w:val="-15"/>
-              </w:rPr>
-              <w:t xml:space="preserve"> </w:t>
-            </w:r>
-            <w:r>
-              <w:t>incorrectos.</w:t>
-            </w:r>
-          </w:p>
-          <w:p>
-            <w:pPr>
-              <w:pStyle w:val="TableParagraph"/>
-              <w:numPr>
-                <w:ilvl w:val="0"/>
-                <w:numId w:val="30"/>
-              </w:numPr>
-              <w:tabs>
-                <w:tab w:val="left" w:pos="467"/>
-                <w:tab w:val="left" w:pos="468"/>
-              </w:tabs>
-              <w:spacing w:before="38"/>
-            </w:pPr>
-            <w:r>
-              <w:t xml:space="preserve">El usuario </w:t>
-            </w:r>
-            <w:proofErr w:type="gramStart"/>
-            <w:r>
-              <w:t xml:space="preserve">ya </w:t>
-            </w:r>
-            <w:r>
-              <w:rPr>
-                <w:spacing w:val="-43"/>
-              </w:rPr>
-              <w:t xml:space="preserve"> </w:t>
-            </w:r>
-            <w:r>
-              <w:t>existe</w:t>
-            </w:r>
-            <w:proofErr w:type="gramEnd"/>
-            <w:r>
-              <w:t>.</w:t>
-            </w:r>
-          </w:p>
-        </w:tc>
-      </w:tr>
-    </w:tbl>
-    <w:p>
-      <w:pPr>
-        <w:jc w:val="center"/>
-        <w:rPr>
-          <w:rFonts w:ascii="Times New Roman" w:hAnsi="Times New Roman" w:cs="Times New Roman"/>
-          <w:noProof/>
-          <w:sz w:val="28"/>
-          <w:szCs w:val="28"/>
-          <w:lang w:eastAsia="es-AR"/>
-        </w:rPr>
-      </w:pPr>
-    </w:p>
-    <w:p>
-      <w:pPr>
-        <w:jc w:val="center"/>
-        <w:rPr>
-          <w:rFonts w:ascii="Times New Roman" w:hAnsi="Times New Roman" w:cs="Times New Roman"/>
-          <w:sz w:val="28"/>
-          <w:szCs w:val="28"/>
-          <w:lang w:val="es-ES_tradnl"/>
-        </w:rPr>
-      </w:pPr>
-    </w:p>
-    <w:p>
-      <w:pPr>
-        <w:jc w:val="center"/>
-        <w:rPr>
-          <w:rFonts w:ascii="Times New Roman" w:hAnsi="Times New Roman" w:cs="Times New Roman"/>
-          <w:sz w:val="28"/>
-          <w:szCs w:val="28"/>
-          <w:lang w:val="es-ES_tradnl"/>
-        </w:rPr>
-      </w:pPr>
-      <w:r>
-        <w:rPr>
-          <w:noProof/>
-          <w:lang w:val="en-US"/>
-        </w:rPr>
-        <w:drawing>
-          <wp:inline distT="0" distB="0" distL="0" distR="0" wp14:anchorId="5B3D7672" wp14:editId="72A50C81">
-            <wp:extent cx="5612130" cy="2924175"/>
-            <wp:effectExtent l="0" t="0" r="7620" b="9525"/>
-            <wp:docPr id="13" name="Imagen 13"/>
-            <wp:cNvGraphicFramePr>
-              <a:graphicFrameLocks xmlns:a="http://schemas.openxmlformats.org/drawingml/2006/main" noChangeAspect="1"/>
-            </wp:cNvGraphicFramePr>
-            <a:graphic xmlns:a="http://schemas.openxmlformats.org/drawingml/2006/main">
-              <a:graphicData uri="http://schemas.openxmlformats.org/drawingml/2006/picture">
-                <pic:pic xmlns:pic="http://schemas.openxmlformats.org/drawingml/2006/picture">
-                  <pic:nvPicPr>
-                    <pic:cNvPr id="1" name=""/>
-                    <pic:cNvPicPr/>
-                  </pic:nvPicPr>
-                  <pic:blipFill>
-                    <a:blip r:embed="rId14"/>
-                    <a:stretch>
-                      <a:fillRect/>
-                    </a:stretch>
-                  </pic:blipFill>
-                  <pic:spPr>
-                    <a:xfrm>
-                      <a:off x="0" y="0"/>
-                      <a:ext cx="5612130" cy="2924175"/>
-                    </a:xfrm>
-                    <a:prstGeom prst="rect">
-                      <a:avLst/>
-                    </a:prstGeom>
-                  </pic:spPr>
-                </pic:pic>
-              </a:graphicData>
-            </a:graphic>
-          </wp:inline>
-        </w:drawing>
-      </w:r>
-    </w:p>
-    <w:p>
-      <w:pPr>
-        <w:rPr>
-          <w:rFonts w:ascii="Times New Roman" w:hAnsi="Times New Roman" w:cs="Times New Roman"/>
-          <w:sz w:val="28"/>
-          <w:szCs w:val="28"/>
-          <w:lang w:val="es-ES_tradnl"/>
-        </w:rPr>
-      </w:pPr>
-    </w:p>
-    <w:tbl>
-      <w:tblPr>
-        <w:tblStyle w:val="TableNormal"/>
-        <w:tblW w:w="8721" w:type="dxa"/>
-        <w:tblInd w:w="131" w:type="dxa"/>
-        <w:tblBorders>
-          <w:top w:val="single" w:sz="4" w:space="0" w:color="000000"/>
-          <w:left w:val="single" w:sz="4" w:space="0" w:color="000000"/>
-          <w:bottom w:val="single" w:sz="4" w:space="0" w:color="000000"/>
-          <w:right w:val="single" w:sz="4" w:space="0" w:color="000000"/>
-          <w:insideH w:val="single" w:sz="4" w:space="0" w:color="000000"/>
-          <w:insideV w:val="single" w:sz="4" w:space="0" w:color="000000"/>
-        </w:tblBorders>
-        <w:tblLayout w:type="fixed"/>
-        <w:tblLook w:val="01E0" w:firstRow="1" w:lastRow="1" w:firstColumn="1" w:lastColumn="1" w:noHBand="0" w:noVBand="0"/>
-      </w:tblPr>
-      <w:tblGrid>
-        <w:gridCol w:w="2597"/>
-        <w:gridCol w:w="1480"/>
-        <w:gridCol w:w="4644"/>
-      </w:tblGrid>
-      <w:tr>
-        <w:trPr>
-          <w:trHeight w:val="625"/>
-        </w:trPr>
-        <w:tc>
-          <w:tcPr>
-            <w:tcW w:w="2597" w:type="dxa"/>
-          </w:tcPr>
-          <w:p>
-            <w:pPr>
-              <w:pStyle w:val="TableParagraph"/>
-              <w:tabs>
-                <w:tab w:val="right" w:pos="2587"/>
-              </w:tabs>
-              <w:rPr>
-                <w:b/>
-              </w:rPr>
-            </w:pPr>
-            <w:r>
-              <w:rPr>
-                <w:rFonts w:ascii="Times New Roman" w:hAnsi="Times New Roman" w:cs="Times New Roman"/>
-                <w:sz w:val="28"/>
-                <w:szCs w:val="28"/>
-                <w:lang w:val="es-ES_tradnl"/>
-              </w:rPr>
-              <w:br w:type="page"/>
-            </w:r>
-            <w:r>
-              <w:rPr>
-                <w:b/>
-                <w:w w:val="95"/>
-              </w:rPr>
-              <w:t xml:space="preserve">Caso de </w:t>
-            </w:r>
-            <w:r>
-              <w:rPr>
-                <w:b/>
-                <w:w w:val="95"/>
-              </w:rPr>
-              <w:t>uso N°05</w:t>
-            </w:r>
-            <w:r>
-              <w:rPr>
-                <w:b/>
-                <w:w w:val="95"/>
-              </w:rPr>
-              <w:tab/>
-            </w:r>
-          </w:p>
-        </w:tc>
-        <w:tc>
-          <w:tcPr>
-            <w:tcW w:w="6124" w:type="dxa"/>
-            <w:gridSpan w:val="2"/>
-          </w:tcPr>
-          <w:p>
-            <w:pPr>
-              <w:pStyle w:val="TableParagraph"/>
-              <w:spacing w:before="8" w:line="290" w:lineRule="atLeast"/>
-              <w:ind w:left="108" w:right="2960"/>
-              <w:rPr>
-                <w:b/>
-              </w:rPr>
-            </w:pPr>
-            <w:r>
-              <w:rPr>
-                <w:b/>
-                <w:w w:val="90"/>
-              </w:rPr>
-              <w:t>Graficas</w:t>
-            </w:r>
-            <w:r>
-              <w:rPr>
-                <w:b/>
-                <w:w w:val="90"/>
-              </w:rPr>
-              <w:t xml:space="preserve"> </w:t>
-            </w:r>
-          </w:p>
-        </w:tc>
-      </w:tr>
-      <w:tr>
-        <w:trPr>
-          <w:trHeight w:val="625"/>
-        </w:trPr>
-        <w:tc>
-          <w:tcPr>
-            <w:tcW w:w="2597" w:type="dxa"/>
-          </w:tcPr>
-          <w:p>
-            <w:pPr>
-              <w:pStyle w:val="TableParagraph"/>
-              <w:rPr>
-                <w:b/>
-              </w:rPr>
-            </w:pPr>
-            <w:r>
-              <w:rPr>
-                <w:b/>
-                <w:w w:val="95"/>
-              </w:rPr>
-              <w:t>Fecha:</w:t>
-            </w:r>
-          </w:p>
-          <w:p>
-            <w:pPr>
-              <w:pStyle w:val="TableParagraph"/>
-              <w:spacing w:before="38"/>
-              <w:rPr>
-                <w:b/>
-              </w:rPr>
-            </w:pPr>
-            <w:r>
-              <w:rPr>
-                <w:b/>
-              </w:rPr>
-              <w:t>12</w:t>
-            </w:r>
-            <w:r>
-              <w:rPr>
-                <w:b/>
-                <w:spacing w:val="-40"/>
-              </w:rPr>
-              <w:t xml:space="preserve"> </w:t>
-            </w:r>
-            <w:r>
-              <w:rPr>
-                <w:b/>
-              </w:rPr>
-              <w:t>de junio de 2019</w:t>
-            </w:r>
-          </w:p>
-        </w:tc>
-        <w:tc>
-          <w:tcPr>
-            <w:tcW w:w="6124" w:type="dxa"/>
-            <w:gridSpan w:val="2"/>
-          </w:tcPr>
-          <w:p>
-            <w:pPr>
-              <w:pStyle w:val="TableParagraph"/>
-              <w:spacing w:before="189"/>
-              <w:ind w:left="108"/>
-              <w:rPr>
-                <w:b/>
-              </w:rPr>
-            </w:pPr>
-            <w:r>
-              <w:rPr>
-                <w:b/>
-                <w:w w:val="95"/>
-              </w:rPr>
-              <w:t>ELABORADO POR: Richard Barboza</w:t>
-            </w:r>
-            <w:r>
-              <w:rPr>
-                <w:b/>
-                <w:w w:val="95"/>
-              </w:rPr>
-              <w:t>-Nicolas Ardila</w:t>
-            </w:r>
-          </w:p>
-        </w:tc>
-      </w:tr>
-      <w:tr>
-        <w:trPr>
-          <w:trHeight w:val="335"/>
-        </w:trPr>
-        <w:tc>
-          <w:tcPr>
-            <w:tcW w:w="2597" w:type="dxa"/>
-          </w:tcPr>
-          <w:p>
-            <w:pPr>
-              <w:pStyle w:val="TableParagraph"/>
-              <w:rPr>
-                <w:b/>
-              </w:rPr>
-            </w:pPr>
-            <w:r>
-              <w:rPr>
-                <w:b/>
-                <w:w w:val="90"/>
-              </w:rPr>
-              <w:t>ACTORES</w:t>
-            </w:r>
-          </w:p>
-        </w:tc>
-        <w:tc>
-          <w:tcPr>
-            <w:tcW w:w="6124" w:type="dxa"/>
-            <w:gridSpan w:val="2"/>
-          </w:tcPr>
-          <w:p>
-            <w:pPr>
-              <w:pStyle w:val="TableParagraph"/>
-              <w:ind w:left="108"/>
-            </w:pPr>
-            <w:r>
-              <w:t>Administrador.</w:t>
-            </w:r>
-          </w:p>
-        </w:tc>
-      </w:tr>
-      <w:tr>
-        <w:trPr>
-          <w:trHeight w:val="625"/>
-        </w:trPr>
-        <w:tc>
-          <w:tcPr>
-            <w:tcW w:w="2597" w:type="dxa"/>
-          </w:tcPr>
-          <w:p>
-            <w:pPr>
-              <w:pStyle w:val="TableParagraph"/>
-              <w:rPr>
-                <w:b/>
-              </w:rPr>
-            </w:pPr>
-            <w:r>
-              <w:rPr>
-                <w:b/>
-                <w:w w:val="90"/>
-              </w:rPr>
-              <w:t>OBJETIVO</w:t>
-            </w:r>
-          </w:p>
-        </w:tc>
-        <w:tc>
-          <w:tcPr>
-            <w:tcW w:w="6124" w:type="dxa"/>
-            <w:gridSpan w:val="2"/>
-          </w:tcPr>
-          <w:p>
-            <w:pPr>
-              <w:pStyle w:val="TableParagraph"/>
-              <w:spacing w:before="8" w:line="290" w:lineRule="atLeast"/>
-              <w:ind w:left="108" w:right="235"/>
-            </w:pPr>
-            <w:r>
-              <w:rPr>
-                <w:rFonts w:ascii="Arial" w:hAnsi="Arial" w:cs="Arial"/>
-                <w:sz w:val="20"/>
-                <w:szCs w:val="20"/>
-                <w:lang w:val="es-ES_tradnl"/>
-              </w:rPr>
-              <w:t>Permit</w:t>
-            </w:r>
-            <w:r>
-              <w:rPr>
-                <w:rFonts w:ascii="Arial" w:hAnsi="Arial" w:cs="Arial"/>
-                <w:sz w:val="20"/>
-                <w:szCs w:val="20"/>
-                <w:lang w:val="es-ES_tradnl"/>
-              </w:rPr>
-              <w:t>ir</w:t>
-            </w:r>
-            <w:r>
-              <w:rPr>
-                <w:rFonts w:ascii="Arial" w:hAnsi="Arial" w:cs="Arial"/>
-                <w:sz w:val="20"/>
-                <w:szCs w:val="20"/>
-                <w:lang w:val="es-ES_tradnl"/>
-              </w:rPr>
-              <w:t xml:space="preserve"> ver información referente a los productos de inventario, frecuencia de uso y productos prestados y regresados</w:t>
-            </w:r>
-            <w:r>
-              <w:rPr>
-                <w:rFonts w:ascii="Arial" w:hAnsi="Arial" w:cs="Arial"/>
-                <w:sz w:val="20"/>
-                <w:szCs w:val="20"/>
-                <w:lang w:val="es-ES_tradnl"/>
-              </w:rPr>
-              <w:t xml:space="preserve"> en forma de graficas</w:t>
-            </w:r>
-            <w:r>
-              <w:rPr>
-                <w:w w:val="95"/>
-              </w:rPr>
-              <w:t>.</w:t>
-            </w:r>
-          </w:p>
-        </w:tc>
-      </w:tr>
-      <w:tr>
-        <w:trPr>
-          <w:trHeight w:val="1569"/>
-        </w:trPr>
-        <w:tc>
-          <w:tcPr>
-            <w:tcW w:w="2597" w:type="dxa"/>
-          </w:tcPr>
-          <w:p>
-            <w:pPr>
-              <w:pStyle w:val="TableParagraph"/>
-              <w:spacing w:before="46"/>
-              <w:rPr>
-                <w:b/>
-              </w:rPr>
-            </w:pPr>
-            <w:r>
-              <w:rPr>
-                <w:b/>
-                <w:w w:val="95"/>
-              </w:rPr>
-              <w:t>PRECONDICIONES</w:t>
-            </w:r>
-          </w:p>
-        </w:tc>
-        <w:tc>
-          <w:tcPr>
-            <w:tcW w:w="6124" w:type="dxa"/>
-            <w:gridSpan w:val="2"/>
-          </w:tcPr>
-          <w:p>
-            <w:pPr>
-              <w:pStyle w:val="TableParagraph"/>
-              <w:numPr>
-                <w:ilvl w:val="0"/>
-                <w:numId w:val="32"/>
-              </w:numPr>
-              <w:tabs>
-                <w:tab w:val="left" w:pos="828"/>
-                <w:tab w:val="left" w:pos="829"/>
-              </w:tabs>
-              <w:spacing w:before="43"/>
-            </w:pPr>
-            <w:r>
-              <w:t>El</w:t>
-            </w:r>
-            <w:r>
-              <w:rPr>
-                <w:spacing w:val="-24"/>
-              </w:rPr>
-              <w:t xml:space="preserve"> </w:t>
-            </w:r>
-            <w:r>
-              <w:t>usuario</w:t>
-            </w:r>
-            <w:r>
-              <w:rPr>
-                <w:spacing w:val="-23"/>
-              </w:rPr>
-              <w:t xml:space="preserve"> </w:t>
-            </w:r>
-            <w:r>
-              <w:t>debe</w:t>
-            </w:r>
-            <w:r>
-              <w:rPr>
-                <w:spacing w:val="-22"/>
-              </w:rPr>
-              <w:t xml:space="preserve"> </w:t>
-            </w:r>
-            <w:r>
-              <w:t>estar</w:t>
-            </w:r>
-            <w:r>
-              <w:rPr>
-                <w:spacing w:val="-24"/>
-              </w:rPr>
-              <w:t xml:space="preserve"> </w:t>
-            </w:r>
-            <w:r>
-              <w:t>registrado</w:t>
-            </w:r>
-            <w:r>
-              <w:rPr>
-                <w:spacing w:val="-23"/>
-              </w:rPr>
-              <w:t xml:space="preserve"> </w:t>
-            </w:r>
-            <w:r>
-              <w:t>en</w:t>
-            </w:r>
-            <w:r>
-              <w:rPr>
-                <w:spacing w:val="-25"/>
-              </w:rPr>
-              <w:t xml:space="preserve"> </w:t>
-            </w:r>
-            <w:r>
-              <w:t>el</w:t>
-            </w:r>
-            <w:r>
-              <w:rPr>
-                <w:spacing w:val="-23"/>
-              </w:rPr>
-              <w:t xml:space="preserve"> </w:t>
-            </w:r>
-            <w:r>
-              <w:t>sistema.</w:t>
-            </w:r>
-          </w:p>
-          <w:p>
-            <w:pPr>
-              <w:pStyle w:val="TableParagraph"/>
-              <w:numPr>
-                <w:ilvl w:val="0"/>
-                <w:numId w:val="32"/>
-              </w:numPr>
-              <w:tabs>
-                <w:tab w:val="left" w:pos="828"/>
-                <w:tab w:val="left" w:pos="829"/>
-              </w:tabs>
-              <w:spacing w:before="79"/>
-            </w:pPr>
-            <w:r>
-              <w:rPr>
-                <w:w w:val="95"/>
-              </w:rPr>
-              <w:t>El</w:t>
-            </w:r>
-            <w:r>
-              <w:rPr>
-                <w:spacing w:val="-32"/>
-                <w:w w:val="95"/>
-              </w:rPr>
-              <w:t xml:space="preserve"> </w:t>
-            </w:r>
-            <w:r>
-              <w:rPr>
-                <w:w w:val="95"/>
-              </w:rPr>
-              <w:t>usuario</w:t>
-            </w:r>
-            <w:r>
-              <w:rPr>
-                <w:spacing w:val="-32"/>
-                <w:w w:val="95"/>
-              </w:rPr>
-              <w:t xml:space="preserve"> </w:t>
-            </w:r>
-            <w:r>
-              <w:rPr>
-                <w:w w:val="95"/>
-              </w:rPr>
-              <w:t>debe</w:t>
-            </w:r>
-            <w:r>
-              <w:rPr>
-                <w:spacing w:val="-31"/>
-                <w:w w:val="95"/>
-              </w:rPr>
-              <w:t xml:space="preserve"> </w:t>
-            </w:r>
-            <w:r>
-              <w:rPr>
-                <w:w w:val="95"/>
-              </w:rPr>
-              <w:t>haber</w:t>
-            </w:r>
-            <w:r>
-              <w:rPr>
-                <w:spacing w:val="-32"/>
-                <w:w w:val="95"/>
-              </w:rPr>
-              <w:t xml:space="preserve"> </w:t>
-            </w:r>
-            <w:r>
-              <w:rPr>
-                <w:w w:val="95"/>
-              </w:rPr>
-              <w:t>iniciado</w:t>
-            </w:r>
-            <w:r>
-              <w:rPr>
-                <w:spacing w:val="-31"/>
-                <w:w w:val="95"/>
-              </w:rPr>
-              <w:t xml:space="preserve"> </w:t>
-            </w:r>
-            <w:r>
-              <w:rPr>
-                <w:w w:val="95"/>
-              </w:rPr>
-              <w:t>sesión</w:t>
-            </w:r>
-            <w:r>
-              <w:rPr>
-                <w:spacing w:val="-33"/>
-                <w:w w:val="95"/>
-              </w:rPr>
-              <w:t xml:space="preserve"> </w:t>
-            </w:r>
-            <w:r>
-              <w:rPr>
-                <w:w w:val="95"/>
-              </w:rPr>
-              <w:t>en</w:t>
-            </w:r>
-            <w:r>
-              <w:rPr>
-                <w:spacing w:val="-32"/>
-                <w:w w:val="95"/>
-              </w:rPr>
-              <w:t xml:space="preserve"> </w:t>
-            </w:r>
-            <w:r>
-              <w:rPr>
-                <w:w w:val="95"/>
-              </w:rPr>
-              <w:t>el</w:t>
-            </w:r>
-            <w:r>
-              <w:rPr>
-                <w:spacing w:val="-33"/>
-                <w:w w:val="95"/>
-              </w:rPr>
-              <w:t xml:space="preserve"> </w:t>
-            </w:r>
-            <w:r>
-              <w:rPr>
-                <w:w w:val="95"/>
-              </w:rPr>
-              <w:t>sistema.</w:t>
-            </w:r>
-          </w:p>
-          <w:p>
-            <w:pPr>
-              <w:pStyle w:val="TableParagraph"/>
-              <w:numPr>
-                <w:ilvl w:val="0"/>
-                <w:numId w:val="32"/>
-              </w:numPr>
-              <w:tabs>
-                <w:tab w:val="left" w:pos="828"/>
-                <w:tab w:val="left" w:pos="829"/>
-              </w:tabs>
-              <w:spacing w:before="34" w:line="290" w:lineRule="atLeast"/>
-              <w:ind w:right="155"/>
-            </w:pPr>
-            <w:r>
-              <w:rPr>
-                <w:w w:val="95"/>
-              </w:rPr>
-              <w:t>El</w:t>
-            </w:r>
-            <w:r>
-              <w:rPr>
-                <w:spacing w:val="-20"/>
-                <w:w w:val="95"/>
-              </w:rPr>
-              <w:t xml:space="preserve"> </w:t>
-            </w:r>
-            <w:r>
-              <w:rPr>
-                <w:w w:val="95"/>
-              </w:rPr>
-              <w:t>sistema</w:t>
-            </w:r>
-            <w:r>
-              <w:rPr>
-                <w:spacing w:val="-20"/>
-                <w:w w:val="95"/>
-              </w:rPr>
-              <w:t xml:space="preserve"> </w:t>
-            </w:r>
-            <w:r>
-              <w:rPr>
-                <w:w w:val="95"/>
-              </w:rPr>
-              <w:t>proveerá</w:t>
-            </w:r>
-            <w:r>
-              <w:rPr>
-                <w:spacing w:val="-19"/>
-                <w:w w:val="95"/>
-              </w:rPr>
-              <w:t xml:space="preserve"> </w:t>
-            </w:r>
-            <w:r>
-              <w:rPr>
-                <w:w w:val="95"/>
-              </w:rPr>
-              <w:t>al</w:t>
-            </w:r>
-            <w:r>
-              <w:rPr>
-                <w:spacing w:val="20"/>
-                <w:w w:val="95"/>
-              </w:rPr>
-              <w:t xml:space="preserve"> </w:t>
-            </w:r>
-            <w:r>
-              <w:rPr>
-                <w:w w:val="95"/>
-              </w:rPr>
-              <w:t>Usuario ver informes en forma de gráfica</w:t>
-            </w:r>
-            <w:r>
-              <w:t>.</w:t>
-            </w:r>
-          </w:p>
-        </w:tc>
-      </w:tr>
-      <w:tr>
-        <w:trPr>
-          <w:trHeight w:val="626"/>
-        </w:trPr>
-        <w:tc>
-          <w:tcPr>
-            <w:tcW w:w="2597" w:type="dxa"/>
-          </w:tcPr>
-          <w:p>
-            <w:pPr>
-              <w:pStyle w:val="TableParagraph"/>
-              <w:spacing w:before="48"/>
-              <w:rPr>
-                <w:b/>
-              </w:rPr>
-            </w:pPr>
-            <w:r>
-              <w:rPr>
-                <w:b/>
-                <w:w w:val="95"/>
-              </w:rPr>
-              <w:t>POSCONDICIONES</w:t>
-            </w:r>
-          </w:p>
-        </w:tc>
-        <w:tc>
-          <w:tcPr>
-            <w:tcW w:w="6124" w:type="dxa"/>
-            <w:gridSpan w:val="2"/>
-          </w:tcPr>
-          <w:p>
-            <w:pPr>
-              <w:pStyle w:val="TableParagraph"/>
-              <w:numPr>
-                <w:ilvl w:val="0"/>
-                <w:numId w:val="33"/>
-              </w:numPr>
-              <w:spacing w:before="11" w:line="290" w:lineRule="atLeast"/>
-              <w:ind w:right="451"/>
-            </w:pPr>
-            <w:r>
-              <w:t>El</w:t>
-            </w:r>
-            <w:r>
-              <w:rPr>
-                <w:spacing w:val="52"/>
-              </w:rPr>
-              <w:t xml:space="preserve"> </w:t>
-            </w:r>
-            <w:r>
-              <w:t>usuario</w:t>
-            </w:r>
-            <w:r>
-              <w:rPr>
-                <w:spacing w:val="-23"/>
-              </w:rPr>
-              <w:t xml:space="preserve"> </w:t>
-            </w:r>
-            <w:r>
-              <w:t>podrá</w:t>
-            </w:r>
-            <w:r>
-              <w:rPr>
-                <w:spacing w:val="-26"/>
-              </w:rPr>
-              <w:t xml:space="preserve"> </w:t>
-            </w:r>
-            <w:r>
-              <w:t>visualizar tipos de graficas en el sistema.</w:t>
-            </w:r>
-          </w:p>
-        </w:tc>
-      </w:tr>
-      <w:tr>
-        <w:trPr>
-          <w:trHeight w:val="335"/>
-        </w:trPr>
-        <w:tc>
-          <w:tcPr>
-            <w:tcW w:w="8721" w:type="dxa"/>
-            <w:gridSpan w:val="3"/>
-          </w:tcPr>
-          <w:p>
-            <w:pPr>
-              <w:pStyle w:val="TableParagraph"/>
-              <w:rPr>
-                <w:b/>
-              </w:rPr>
-            </w:pPr>
-            <w:r>
-              <w:rPr>
-                <w:b/>
-                <w:w w:val="90"/>
-              </w:rPr>
-              <w:lastRenderedPageBreak/>
-              <w:t>FLUJO DE EVENTOS</w:t>
-            </w:r>
-          </w:p>
-        </w:tc>
-      </w:tr>
-      <w:tr>
-        <w:trPr>
-          <w:trHeight w:val="335"/>
-        </w:trPr>
-        <w:tc>
-          <w:tcPr>
-            <w:tcW w:w="4077" w:type="dxa"/>
-            <w:gridSpan w:val="2"/>
-          </w:tcPr>
-          <w:p>
-            <w:pPr>
-              <w:pStyle w:val="TableParagraph"/>
-              <w:spacing w:before="48"/>
-              <w:rPr>
-                <w:b/>
-              </w:rPr>
-            </w:pPr>
-            <w:r>
-              <w:rPr>
-                <w:b/>
-                <w:w w:val="90"/>
-              </w:rPr>
-              <w:t>ACCION DEL ACTOR</w:t>
-            </w:r>
-          </w:p>
-        </w:tc>
-        <w:tc>
-          <w:tcPr>
-            <w:tcW w:w="4644" w:type="dxa"/>
-          </w:tcPr>
-          <w:p>
-            <w:pPr>
-              <w:pStyle w:val="TableParagraph"/>
-              <w:spacing w:before="48"/>
-              <w:ind w:left="108"/>
-              <w:rPr>
-                <w:b/>
-              </w:rPr>
-            </w:pPr>
-            <w:r>
-              <w:rPr>
-                <w:b/>
-                <w:w w:val="90"/>
-              </w:rPr>
-              <w:t>RESPUESTA DEL SISTEMA</w:t>
-            </w:r>
-          </w:p>
-        </w:tc>
-      </w:tr>
-      <w:tr>
-        <w:trPr>
-          <w:trHeight w:val="2284"/>
-        </w:trPr>
-        <w:tc>
-          <w:tcPr>
-            <w:tcW w:w="4077" w:type="dxa"/>
-            <w:gridSpan w:val="2"/>
-          </w:tcPr>
-          <w:p>
-            <w:pPr>
-              <w:pStyle w:val="TableParagraph"/>
-              <w:spacing w:before="48" w:line="273" w:lineRule="auto"/>
-              <w:ind w:right="111"/>
-            </w:pPr>
-            <w:r>
-              <w:rPr>
-                <w:w w:val="95"/>
-              </w:rPr>
-              <w:t>1.</w:t>
-            </w:r>
-            <w:r>
-              <w:rPr>
-                <w:spacing w:val="-24"/>
-                <w:w w:val="95"/>
-              </w:rPr>
-              <w:t xml:space="preserve"> </w:t>
-            </w:r>
-            <w:r>
-              <w:rPr>
-                <w:w w:val="95"/>
-              </w:rPr>
-              <w:t>Ingresar</w:t>
-            </w:r>
-            <w:r>
-              <w:rPr>
-                <w:spacing w:val="-24"/>
-                <w:w w:val="95"/>
-              </w:rPr>
-              <w:t xml:space="preserve"> </w:t>
-            </w:r>
-            <w:r>
-              <w:rPr>
-                <w:w w:val="95"/>
-              </w:rPr>
-              <w:t>al</w:t>
-            </w:r>
-            <w:r>
-              <w:rPr>
-                <w:spacing w:val="-26"/>
-                <w:w w:val="95"/>
-              </w:rPr>
-              <w:t xml:space="preserve"> </w:t>
-            </w:r>
-            <w:r>
-              <w:rPr>
-                <w:w w:val="95"/>
-              </w:rPr>
-              <w:t>módulo</w:t>
-            </w:r>
-            <w:r>
-              <w:rPr>
-                <w:spacing w:val="-24"/>
-                <w:w w:val="95"/>
-              </w:rPr>
-              <w:t xml:space="preserve"> </w:t>
-            </w:r>
-            <w:r>
-              <w:rPr>
-                <w:w w:val="95"/>
-              </w:rPr>
-              <w:t>de Graficas</w:t>
-            </w:r>
-          </w:p>
-          <w:p>
-            <w:pPr>
-              <w:pStyle w:val="TableParagraph"/>
-              <w:spacing w:before="0" w:line="250" w:lineRule="exact"/>
-            </w:pPr>
-          </w:p>
-        </w:tc>
-        <w:tc>
-          <w:tcPr>
-            <w:tcW w:w="4644" w:type="dxa"/>
-          </w:tcPr>
-          <w:p>
-            <w:pPr>
-              <w:pStyle w:val="TableParagraph"/>
-              <w:spacing w:before="48" w:line="252" w:lineRule="auto"/>
-              <w:ind w:left="108" w:right="205"/>
-            </w:pPr>
-            <w:r>
-              <w:t>2. Consultar información en la base de datos del respectivo modulo.</w:t>
-            </w:r>
-          </w:p>
-          <w:p>
-            <w:pPr>
-              <w:pStyle w:val="TableParagraph"/>
-              <w:numPr>
-                <w:ilvl w:val="0"/>
-                <w:numId w:val="34"/>
-              </w:numPr>
-              <w:tabs>
-                <w:tab w:val="left" w:pos="817"/>
-                <w:tab w:val="left" w:pos="818"/>
-              </w:tabs>
-              <w:spacing w:before="4"/>
-            </w:pPr>
-            <w:r>
-              <w:t>4. Mostrar productos prestados, devueltos, frecuencia de uso de cada tipo de producto y todos los productos registrados en el sistema.</w:t>
-            </w:r>
-          </w:p>
-          <w:p>
-            <w:pPr>
-              <w:pStyle w:val="TableParagraph"/>
-              <w:numPr>
-                <w:ilvl w:val="0"/>
-                <w:numId w:val="34"/>
-              </w:numPr>
-              <w:tabs>
-                <w:tab w:val="left" w:pos="817"/>
-                <w:tab w:val="left" w:pos="818"/>
-              </w:tabs>
-              <w:spacing w:before="4"/>
-            </w:pPr>
-          </w:p>
-          <w:p>
-            <w:pPr>
-              <w:pStyle w:val="TableParagraph"/>
-              <w:numPr>
-                <w:ilvl w:val="0"/>
-                <w:numId w:val="34"/>
-              </w:numPr>
-              <w:spacing w:before="0" w:line="252" w:lineRule="exact"/>
-            </w:pPr>
-          </w:p>
-        </w:tc>
-      </w:tr>
-      <w:tr>
-        <w:trPr>
-          <w:trHeight w:val="1809"/>
-        </w:trPr>
-        <w:tc>
-          <w:tcPr>
-            <w:tcW w:w="8721" w:type="dxa"/>
-            <w:gridSpan w:val="3"/>
-          </w:tcPr>
-          <w:p>
-            <w:pPr>
-              <w:pStyle w:val="TableParagraph"/>
-              <w:rPr>
-                <w:b/>
-              </w:rPr>
-            </w:pPr>
-            <w:r>
-              <w:rPr>
-                <w:b/>
-                <w:w w:val="95"/>
-              </w:rPr>
-              <w:t>Situaciones excepcionales</w:t>
-            </w:r>
-          </w:p>
-          <w:p>
-            <w:pPr>
-              <w:pStyle w:val="TableParagraph"/>
-              <w:numPr>
-                <w:ilvl w:val="0"/>
-                <w:numId w:val="30"/>
-              </w:numPr>
-              <w:tabs>
-                <w:tab w:val="left" w:pos="467"/>
-                <w:tab w:val="left" w:pos="468"/>
-              </w:tabs>
-              <w:spacing w:before="35"/>
-            </w:pPr>
-            <w:r>
-              <w:t>No</w:t>
-            </w:r>
-            <w:r>
-              <w:rPr>
-                <w:spacing w:val="-15"/>
-              </w:rPr>
-              <w:t xml:space="preserve"> </w:t>
-            </w:r>
-            <w:r>
-              <w:t>se</w:t>
-            </w:r>
-            <w:r>
-              <w:rPr>
-                <w:spacing w:val="-16"/>
-              </w:rPr>
-              <w:t xml:space="preserve"> </w:t>
-            </w:r>
-            <w:r>
-              <w:t>puede</w:t>
-            </w:r>
-            <w:r>
-              <w:rPr>
-                <w:spacing w:val="-14"/>
-              </w:rPr>
-              <w:t xml:space="preserve"> </w:t>
-            </w:r>
-            <w:r>
-              <w:t>conectar</w:t>
-            </w:r>
-            <w:r>
-              <w:rPr>
-                <w:spacing w:val="-16"/>
-              </w:rPr>
-              <w:t xml:space="preserve"> </w:t>
-            </w:r>
-            <w:r>
-              <w:t>a</w:t>
-            </w:r>
-            <w:r>
-              <w:rPr>
-                <w:spacing w:val="-17"/>
-              </w:rPr>
-              <w:t xml:space="preserve"> </w:t>
-            </w:r>
-            <w:r>
-              <w:t>la</w:t>
-            </w:r>
-            <w:r>
-              <w:rPr>
-                <w:spacing w:val="-16"/>
-              </w:rPr>
-              <w:t xml:space="preserve"> </w:t>
-            </w:r>
-            <w:r>
-              <w:t>base</w:t>
-            </w:r>
-            <w:r>
-              <w:rPr>
-                <w:spacing w:val="-14"/>
-              </w:rPr>
-              <w:t xml:space="preserve"> </w:t>
-            </w:r>
-            <w:r>
-              <w:t>de</w:t>
-            </w:r>
-            <w:r>
-              <w:rPr>
-                <w:spacing w:val="-15"/>
-              </w:rPr>
-              <w:t xml:space="preserve"> </w:t>
-            </w:r>
-            <w:r>
-              <w:t>datos.</w:t>
-            </w:r>
-          </w:p>
-        </w:tc>
-      </w:tr>
-    </w:tbl>
-    <w:p>
-      <w:pPr>
-        <w:rPr>
-          <w:rFonts w:ascii="Times New Roman" w:hAnsi="Times New Roman" w:cs="Times New Roman"/>
-          <w:sz w:val="28"/>
-          <w:szCs w:val="28"/>
-          <w:lang w:val="es-ES_tradnl"/>
-        </w:rPr>
-      </w:pPr>
-    </w:p>
-    <w:p>
-      <w:pPr>
-        <w:rPr>
-          <w:rFonts w:ascii="Times New Roman" w:hAnsi="Times New Roman" w:cs="Times New Roman"/>
-          <w:sz w:val="28"/>
-          <w:szCs w:val="28"/>
-          <w:lang w:val="es-ES_tradnl"/>
-        </w:rPr>
-      </w:pPr>
-    </w:p>
-    <w:p>
-      <w:pPr>
-        <w:rPr>
-          <w:rFonts w:ascii="Times New Roman" w:hAnsi="Times New Roman" w:cs="Times New Roman"/>
-          <w:sz w:val="28"/>
-          <w:szCs w:val="28"/>
-        </w:rPr>
-      </w:pPr>
-    </w:p>
-    <w:p>
-      <w:pPr>
-        <w:jc w:val="center"/>
         <w:rPr>
           <w:rFonts w:ascii="Times New Roman" w:hAnsi="Times New Roman" w:cs="Times New Roman"/>
           <w:sz w:val="28"/>
@@ -31756,7 +26246,7 @@
 </file>
 
 <file path=customXml/itemProps2.xml><?xml version="1.0" encoding="utf-8"?>
-<ds:datastoreItem xmlns:ds="http://schemas.openxmlformats.org/officeDocument/2006/customXml" ds:itemID="{6B6179EF-44C5-4DB0-B245-FAB645EBEE7C}">
+<ds:datastoreItem xmlns:ds="http://schemas.openxmlformats.org/officeDocument/2006/customXml" ds:itemID="{CE19C997-3D54-44FF-89C2-FC36A9F56591}">
   <ds:schemaRefs>
     <ds:schemaRef ds:uri="http://schemas.openxmlformats.org/officeDocument/2006/bibliography"/>
   </ds:schemaRefs>
